--- a/JavaLab1/report.docx
+++ b/JavaLab1/report.docx
@@ -4,16 +4,1208 @@
   <w:body>
     <w:p>
       <w:pPr>
-        <w:rPr>
-          <w:rFonts w:ascii="Times New Roman" w:hAnsi="Times New Roman" w:cs="Times New Roman"/>
-          <w:b/>
-        </w:rPr>
-      </w:pPr>
-      <w:r>
-        <w:rPr>
-          <w:rFonts w:ascii="Times New Roman" w:hAnsi="Times New Roman" w:cs="Times New Roman"/>
-          <w:b/>
-        </w:rPr>
+        <w:keepNext/>
+        <w:keepLines/>
+        <w:spacing w:before="240" w:after="0" w:line="240" w:lineRule="auto"/>
+        <w:jc w:val="center"/>
+        <w:outlineLvl w:val="0"/>
+        <w:rPr>
+          <w:rFonts w:ascii="Times New Roman" w:eastAsia="MS Gothic" w:hAnsi="Times New Roman" w:cs="Times New Roman"/>
+          <w:b/>
+          <w:bCs/>
+          <w:szCs w:val="20"/>
+          <w:lang w:eastAsia="ru-RU"/>
+        </w:rPr>
+      </w:pPr>
+      <w:r>
+        <w:rPr>
+          <w:rFonts w:ascii="Times New Roman" w:eastAsia="MS Gothic" w:hAnsi="Times New Roman" w:cs="Times New Roman"/>
+          <w:b/>
+          <w:bCs/>
+          <w:lang w:eastAsia="ru-RU"/>
+        </w:rPr>
+        <w:t>МИНИСТЕРСТВО ЦИФРОВОГО РАЗВИТИЯ, СВЯЗИ И МАССОВЫХ КОММУНИКАЦИЙ РОССИЙСКОЙ ФЕДЕРАЦИИ</w:t>
+      </w:r>
+    </w:p>
+    <w:p>
+      <w:pPr>
+        <w:spacing w:after="0" w:line="240" w:lineRule="auto"/>
+        <w:jc w:val="center"/>
+        <w:outlineLvl w:val="0"/>
+        <w:rPr>
+          <w:rFonts w:ascii="Times New Roman" w:eastAsia="Times New Roman" w:hAnsi="Times New Roman" w:cs="Times New Roman"/>
+          <w:b/>
+          <w:u w:val="single"/>
+          <w:lang w:eastAsia="ru-RU"/>
+        </w:rPr>
+      </w:pPr>
+    </w:p>
+    <w:p>
+      <w:pPr>
+        <w:spacing w:after="0" w:line="240" w:lineRule="auto"/>
+        <w:jc w:val="center"/>
+        <w:rPr>
+          <w:rFonts w:ascii="Times New Roman" w:eastAsia="Times New Roman" w:hAnsi="Times New Roman" w:cs="Times New Roman"/>
+          <w:b/>
+          <w:lang w:eastAsia="ru-RU"/>
+        </w:rPr>
+      </w:pPr>
+      <w:r>
+        <w:rPr>
+          <w:rFonts w:ascii="Times New Roman" w:eastAsia="Times New Roman" w:hAnsi="Times New Roman" w:cs="Times New Roman"/>
+          <w:b/>
+          <w:lang w:eastAsia="ru-RU"/>
+        </w:rPr>
+        <w:t>ФЕДЕРАЛЬНОЕ ГОСУДАРСТВЕННОЕ БЮДЖЕТНОЕ ОБРАЗОВАТЕЛЬНОЕ УЧРЕЖДЕНИЕ ВЫСШЕГО ОБРАЗОВАНИЯ</w:t>
+      </w:r>
+    </w:p>
+    <w:p>
+      <w:pPr>
+        <w:spacing w:after="0" w:line="240" w:lineRule="auto"/>
+        <w:jc w:val="center"/>
+        <w:outlineLvl w:val="0"/>
+        <w:rPr>
+          <w:rFonts w:ascii="Times New Roman" w:eastAsia="Times New Roman" w:hAnsi="Times New Roman" w:cs="Times New Roman"/>
+          <w:b/>
+          <w:lang w:eastAsia="ru-RU"/>
+        </w:rPr>
+      </w:pPr>
+      <w:r>
+        <w:rPr>
+          <w:rFonts w:ascii="Times New Roman" w:eastAsia="Times New Roman" w:hAnsi="Times New Roman" w:cs="Times New Roman"/>
+          <w:b/>
+          <w:lang w:eastAsia="ru-RU"/>
+        </w:rPr>
+        <w:t>«САНКТ-ПЕТЕРБУРГСКИЙ ГОСУДАРСТВЕННЫЙ УНИВЕРСИТЕТ ТЕЛЕКОММУНИКАЦИЙ ИМ. ПРОФ. М.А. БОНЧ-БРУЕВИЧА»</w:t>
+      </w:r>
+    </w:p>
+    <w:p>
+      <w:pPr>
+        <w:spacing w:after="0" w:line="240" w:lineRule="auto"/>
+        <w:jc w:val="center"/>
+        <w:outlineLvl w:val="0"/>
+        <w:rPr>
+          <w:rFonts w:ascii="Times New Roman" w:eastAsia="Times New Roman" w:hAnsi="Times New Roman" w:cs="Times New Roman"/>
+          <w:b/>
+          <w:lang w:eastAsia="ru-RU"/>
+        </w:rPr>
+      </w:pPr>
+      <w:r>
+        <w:rPr>
+          <w:rFonts w:ascii="Times New Roman" w:eastAsia="Times New Roman" w:hAnsi="Times New Roman" w:cs="Times New Roman"/>
+          <w:b/>
+          <w:lang w:eastAsia="ru-RU"/>
+        </w:rPr>
+        <w:t>(</w:t>
+      </w:r>
+      <w:proofErr w:type="spellStart"/>
+      <w:r>
+        <w:rPr>
+          <w:rFonts w:ascii="Times New Roman" w:eastAsia="Times New Roman" w:hAnsi="Times New Roman" w:cs="Times New Roman"/>
+          <w:b/>
+          <w:lang w:eastAsia="ru-RU"/>
+        </w:rPr>
+        <w:t>СПбГУТ</w:t>
+      </w:r>
+      <w:proofErr w:type="spellEnd"/>
+      <w:r>
+        <w:rPr>
+          <w:rFonts w:ascii="Times New Roman" w:eastAsia="Times New Roman" w:hAnsi="Times New Roman" w:cs="Times New Roman"/>
+          <w:b/>
+          <w:lang w:eastAsia="ru-RU"/>
+        </w:rPr>
+        <w:t>)</w:t>
+      </w:r>
+    </w:p>
+    <w:p>
+      <w:pPr>
+        <w:spacing w:after="0" w:line="240" w:lineRule="auto"/>
+        <w:jc w:val="center"/>
+        <w:rPr>
+          <w:rFonts w:ascii="Times New Roman" w:eastAsia="Times New Roman" w:hAnsi="Times New Roman" w:cs="Times New Roman"/>
+          <w:sz w:val="28"/>
+          <w:szCs w:val="24"/>
+          <w:lang w:eastAsia="ru-RU"/>
+        </w:rPr>
+      </w:pPr>
+      <w:r>
+        <w:rPr>
+          <w:rFonts w:ascii="Times New Roman" w:eastAsia="Times New Roman" w:hAnsi="Times New Roman" w:cs="Times New Roman"/>
+          <w:sz w:val="28"/>
+          <w:szCs w:val="24"/>
+          <w:lang w:eastAsia="ru-RU"/>
+        </w:rPr>
+        <w:pict>
+          <v:rect id="_x0000_i1028" style="width:467.75pt;height:1.5pt" o:hralign="center" o:hrstd="t" o:hrnoshade="t" o:hr="t" fillcolor="black" stroked="f"/>
+        </w:pict>
+      </w:r>
+    </w:p>
+    <w:p>
+      <w:pPr>
+        <w:spacing w:after="0" w:line="240" w:lineRule="auto"/>
+        <w:jc w:val="center"/>
+        <w:rPr>
+          <w:rFonts w:ascii="Times New Roman" w:eastAsia="Times New Roman" w:hAnsi="Times New Roman" w:cs="Times New Roman"/>
+          <w:sz w:val="28"/>
+          <w:szCs w:val="24"/>
+          <w:lang w:eastAsia="ru-RU"/>
+        </w:rPr>
+      </w:pPr>
+    </w:p>
+    <w:p>
+      <w:pPr>
+        <w:spacing w:after="0" w:line="240" w:lineRule="auto"/>
+        <w:jc w:val="center"/>
+        <w:rPr>
+          <w:rFonts w:ascii="Times New Roman" w:eastAsia="Times New Roman" w:hAnsi="Times New Roman" w:cs="Times New Roman"/>
+          <w:sz w:val="28"/>
+          <w:szCs w:val="24"/>
+          <w:lang w:eastAsia="ru-RU"/>
+        </w:rPr>
+      </w:pPr>
+      <w:r>
+        <w:rPr>
+          <w:rFonts w:ascii="Times New Roman" w:eastAsia="Times New Roman" w:hAnsi="Times New Roman" w:cs="Times New Roman"/>
+          <w:sz w:val="28"/>
+          <w:szCs w:val="24"/>
+          <w:lang w:eastAsia="ru-RU"/>
+        </w:rPr>
+        <w:t>Факультет «Информационных технологий и программной инженерии»</w:t>
+      </w:r>
+    </w:p>
+    <w:p>
+      <w:pPr>
+        <w:spacing w:after="0" w:line="240" w:lineRule="auto"/>
+        <w:jc w:val="center"/>
+        <w:rPr>
+          <w:rFonts w:ascii="Times New Roman" w:eastAsia="Times New Roman" w:hAnsi="Times New Roman" w:cs="Times New Roman"/>
+          <w:sz w:val="28"/>
+          <w:szCs w:val="24"/>
+          <w:lang w:eastAsia="ru-RU"/>
+        </w:rPr>
+      </w:pPr>
+      <w:r>
+        <w:rPr>
+          <w:rFonts w:ascii="Times New Roman" w:eastAsia="Times New Roman" w:hAnsi="Times New Roman" w:cs="Times New Roman"/>
+          <w:sz w:val="28"/>
+          <w:szCs w:val="24"/>
+          <w:lang w:eastAsia="ru-RU"/>
+        </w:rPr>
+        <w:t>Кафедра «Систем обработки данных»</w:t>
+      </w:r>
+    </w:p>
+    <w:p>
+      <w:pPr>
+        <w:spacing w:after="0" w:line="240" w:lineRule="auto"/>
+        <w:jc w:val="center"/>
+        <w:rPr>
+          <w:rFonts w:ascii="Times New Roman" w:eastAsia="Times New Roman" w:hAnsi="Times New Roman" w:cs="Times New Roman"/>
+          <w:sz w:val="24"/>
+          <w:szCs w:val="24"/>
+          <w:lang w:eastAsia="ru-RU"/>
+        </w:rPr>
+      </w:pPr>
+    </w:p>
+    <w:tbl>
+      <w:tblPr>
+        <w:tblStyle w:val="1"/>
+        <w:tblW w:w="0" w:type="auto"/>
+        <w:tblInd w:w="0" w:type="dxa"/>
+        <w:tblBorders>
+          <w:top w:val="none" w:sz="0" w:space="0" w:color="auto"/>
+          <w:left w:val="none" w:sz="0" w:space="0" w:color="auto"/>
+          <w:bottom w:val="none" w:sz="0" w:space="0" w:color="auto"/>
+          <w:right w:val="none" w:sz="0" w:space="0" w:color="auto"/>
+          <w:insideH w:val="none" w:sz="0" w:space="0" w:color="auto"/>
+          <w:insideV w:val="none" w:sz="0" w:space="0" w:color="auto"/>
+        </w:tblBorders>
+        <w:tblLook w:val="04A0" w:firstRow="1" w:lastRow="0" w:firstColumn="1" w:lastColumn="0" w:noHBand="0" w:noVBand="1"/>
+      </w:tblPr>
+      <w:tblGrid>
+        <w:gridCol w:w="3588"/>
+        <w:gridCol w:w="5767"/>
+      </w:tblGrid>
+      <w:tr>
+        <w:trPr>
+          <w:trHeight w:val="737"/>
+        </w:trPr>
+        <w:tc>
+          <w:tcPr>
+            <w:tcW w:w="3652" w:type="dxa"/>
+            <w:hideMark/>
+          </w:tcPr>
+          <w:p>
+            <w:pPr>
+              <w:rPr>
+                <w:rFonts w:ascii="Times New Roman" w:eastAsia="Times New Roman" w:hAnsi="Times New Roman" w:cs="Times New Roman"/>
+                <w:sz w:val="28"/>
+                <w:szCs w:val="24"/>
+                <w:lang w:eastAsia="ru-RU"/>
+              </w:rPr>
+            </w:pPr>
+            <w:r>
+              <w:rPr>
+                <w:rFonts w:ascii="Times New Roman" w:eastAsia="Times New Roman" w:hAnsi="Times New Roman" w:cs="Times New Roman"/>
+                <w:sz w:val="28"/>
+                <w:szCs w:val="24"/>
+                <w:lang w:eastAsia="ru-RU"/>
+              </w:rPr>
+              <w:t xml:space="preserve">Направление подготовки: </w:t>
+            </w:r>
+          </w:p>
+        </w:tc>
+        <w:tc>
+          <w:tcPr>
+            <w:tcW w:w="5918" w:type="dxa"/>
+            <w:hideMark/>
+          </w:tcPr>
+          <w:p>
+            <w:pPr>
+              <w:rPr>
+                <w:rFonts w:ascii="Times New Roman" w:eastAsia="Times New Roman" w:hAnsi="Times New Roman" w:cs="Times New Roman"/>
+                <w:sz w:val="28"/>
+                <w:szCs w:val="24"/>
+                <w:lang w:eastAsia="ru-RU"/>
+              </w:rPr>
+            </w:pPr>
+            <w:r>
+              <w:rPr>
+                <w:rFonts w:ascii="Times New Roman" w:eastAsia="Times New Roman" w:hAnsi="Times New Roman" w:cs="Times New Roman"/>
+                <w:sz w:val="28"/>
+                <w:szCs w:val="24"/>
+                <w:lang w:eastAsia="ru-RU"/>
+              </w:rPr>
+              <w:t>09.03.02 - Информационные системы и технологии</w:t>
+            </w:r>
+          </w:p>
+        </w:tc>
+      </w:tr>
+      <w:tr>
+        <w:trPr>
+          <w:trHeight w:val="737"/>
+        </w:trPr>
+        <w:tc>
+          <w:tcPr>
+            <w:tcW w:w="3652" w:type="dxa"/>
+            <w:hideMark/>
+          </w:tcPr>
+          <w:p>
+            <w:pPr>
+              <w:rPr>
+                <w:rFonts w:ascii="Times New Roman" w:eastAsia="Times New Roman" w:hAnsi="Times New Roman" w:cs="Times New Roman"/>
+                <w:sz w:val="28"/>
+                <w:szCs w:val="24"/>
+                <w:lang w:eastAsia="ru-RU"/>
+              </w:rPr>
+            </w:pPr>
+            <w:r>
+              <w:rPr>
+                <w:rFonts w:ascii="Times New Roman" w:eastAsia="Times New Roman" w:hAnsi="Times New Roman" w:cs="Times New Roman"/>
+                <w:sz w:val="28"/>
+                <w:szCs w:val="24"/>
+                <w:lang w:eastAsia="ru-RU"/>
+              </w:rPr>
+              <w:t>Направленность (профиль):</w:t>
+            </w:r>
+          </w:p>
+        </w:tc>
+        <w:tc>
+          <w:tcPr>
+            <w:tcW w:w="5918" w:type="dxa"/>
+            <w:hideMark/>
+          </w:tcPr>
+          <w:p>
+            <w:pPr>
+              <w:rPr>
+                <w:rFonts w:ascii="Times New Roman" w:eastAsia="Times New Roman" w:hAnsi="Times New Roman" w:cs="Times New Roman"/>
+                <w:sz w:val="28"/>
+                <w:szCs w:val="24"/>
+                <w:lang w:eastAsia="ru-RU"/>
+              </w:rPr>
+            </w:pPr>
+            <w:r>
+              <w:rPr>
+                <w:rFonts w:ascii="Times New Roman" w:eastAsia="Times New Roman" w:hAnsi="Times New Roman" w:cs="Times New Roman"/>
+                <w:sz w:val="28"/>
+                <w:szCs w:val="24"/>
+                <w:lang w:eastAsia="ru-RU"/>
+              </w:rPr>
+              <w:t>Технологии проектирования защищенных систем обработки данных</w:t>
+            </w:r>
+          </w:p>
+          <w:p>
+            <w:pPr>
+              <w:rPr>
+                <w:rFonts w:ascii="Times New Roman" w:eastAsia="Times New Roman" w:hAnsi="Times New Roman" w:cs="Times New Roman"/>
+                <w:sz w:val="28"/>
+                <w:szCs w:val="24"/>
+                <w:lang w:eastAsia="ru-RU"/>
+              </w:rPr>
+            </w:pPr>
+            <w:bookmarkStart w:id="0" w:name="_GoBack"/>
+            <w:bookmarkEnd w:id="0"/>
+          </w:p>
+        </w:tc>
+      </w:tr>
+    </w:tbl>
+    <w:p>
+      <w:pPr>
+        <w:spacing w:after="0" w:line="240" w:lineRule="auto"/>
+        <w:jc w:val="center"/>
+        <w:rPr>
+          <w:rFonts w:ascii="Times New Roman" w:eastAsia="Times New Roman" w:hAnsi="Times New Roman" w:cs="Times New Roman"/>
+          <w:sz w:val="16"/>
+          <w:szCs w:val="16"/>
+          <w:lang w:eastAsia="ru-RU"/>
+        </w:rPr>
+      </w:pPr>
+    </w:p>
+    <w:p>
+      <w:pPr>
+        <w:spacing w:after="0" w:line="240" w:lineRule="auto"/>
+        <w:jc w:val="center"/>
+        <w:rPr>
+          <w:rFonts w:ascii="Times New Roman" w:eastAsia="Times New Roman" w:hAnsi="Times New Roman" w:cs="Times New Roman"/>
+          <w:b/>
+          <w:sz w:val="28"/>
+          <w:szCs w:val="24"/>
+          <w:lang w:eastAsia="ru-RU"/>
+        </w:rPr>
+      </w:pPr>
+      <w:r>
+        <w:rPr>
+          <w:rFonts w:ascii="Times New Roman" w:eastAsia="Times New Roman" w:hAnsi="Times New Roman" w:cs="Times New Roman"/>
+          <w:b/>
+          <w:sz w:val="28"/>
+          <w:szCs w:val="24"/>
+          <w:lang w:eastAsia="ru-RU"/>
+        </w:rPr>
+        <w:t>Лабораторная работа № 1</w:t>
+      </w:r>
+    </w:p>
+    <w:p>
+      <w:pPr>
+        <w:spacing w:after="0" w:line="240" w:lineRule="auto"/>
+        <w:jc w:val="center"/>
+        <w:rPr>
+          <w:rFonts w:ascii="Times New Roman" w:eastAsia="Times New Roman" w:hAnsi="Times New Roman" w:cs="Times New Roman"/>
+          <w:sz w:val="28"/>
+          <w:szCs w:val="24"/>
+          <w:lang w:eastAsia="ru-RU"/>
+        </w:rPr>
+      </w:pPr>
+      <w:r>
+        <w:rPr>
+          <w:rFonts w:ascii="Times New Roman" w:eastAsia="Times New Roman" w:hAnsi="Times New Roman" w:cs="Times New Roman"/>
+          <w:sz w:val="28"/>
+          <w:szCs w:val="24"/>
+          <w:lang w:eastAsia="ru-RU"/>
+        </w:rPr>
+        <w:t>по дисциплине:</w:t>
+      </w:r>
+    </w:p>
+    <w:tbl>
+      <w:tblPr>
+        <w:tblStyle w:val="1"/>
+        <w:tblW w:w="0" w:type="auto"/>
+        <w:tblInd w:w="0" w:type="dxa"/>
+        <w:tblBorders>
+          <w:top w:val="none" w:sz="0" w:space="0" w:color="auto"/>
+          <w:left w:val="none" w:sz="0" w:space="0" w:color="auto"/>
+          <w:bottom w:val="none" w:sz="0" w:space="0" w:color="auto"/>
+          <w:right w:val="none" w:sz="0" w:space="0" w:color="auto"/>
+          <w:insideH w:val="none" w:sz="0" w:space="0" w:color="auto"/>
+          <w:insideV w:val="none" w:sz="0" w:space="0" w:color="auto"/>
+        </w:tblBorders>
+        <w:tblLook w:val="04A0" w:firstRow="1" w:lastRow="0" w:firstColumn="1" w:lastColumn="0" w:noHBand="0" w:noVBand="1"/>
+      </w:tblPr>
+      <w:tblGrid>
+        <w:gridCol w:w="9355"/>
+      </w:tblGrid>
+      <w:tr>
+        <w:trPr>
+          <w:trHeight w:val="680"/>
+        </w:trPr>
+        <w:tc>
+          <w:tcPr>
+            <w:tcW w:w="9570" w:type="dxa"/>
+            <w:hideMark/>
+          </w:tcPr>
+          <w:p>
+            <w:pPr>
+              <w:jc w:val="center"/>
+              <w:rPr>
+                <w:rFonts w:ascii="Times New Roman" w:eastAsia="Times New Roman" w:hAnsi="Times New Roman" w:cs="Times New Roman"/>
+                <w:bCs/>
+                <w:sz w:val="28"/>
+                <w:szCs w:val="24"/>
+                <w:lang w:eastAsia="ru-RU"/>
+              </w:rPr>
+            </w:pPr>
+            <w:r>
+              <w:rPr>
+                <w:rFonts w:ascii="Times New Roman" w:eastAsia="Times New Roman" w:hAnsi="Times New Roman" w:cs="Times New Roman"/>
+                <w:bCs/>
+                <w:sz w:val="28"/>
+                <w:szCs w:val="24"/>
+                <w:lang w:eastAsia="ru-RU"/>
+              </w:rPr>
+              <w:t>Кроссплатформенное программирование</w:t>
+            </w:r>
+          </w:p>
+        </w:tc>
+      </w:tr>
+    </w:tbl>
+    <w:p>
+      <w:pPr>
+        <w:spacing w:after="0" w:line="240" w:lineRule="auto"/>
+        <w:rPr>
+          <w:rFonts w:ascii="Times New Roman" w:eastAsia="Times New Roman" w:hAnsi="Times New Roman" w:cs="Times New Roman"/>
+          <w:sz w:val="28"/>
+          <w:szCs w:val="24"/>
+          <w:lang w:eastAsia="ru-RU"/>
+        </w:rPr>
+      </w:pPr>
+    </w:p>
+    <w:p>
+      <w:pPr>
+        <w:spacing w:after="0" w:line="240" w:lineRule="auto"/>
+        <w:jc w:val="center"/>
+        <w:rPr>
+          <w:rFonts w:ascii="Times New Roman" w:eastAsia="Times New Roman" w:hAnsi="Times New Roman" w:cs="Times New Roman"/>
+          <w:sz w:val="28"/>
+          <w:szCs w:val="24"/>
+          <w:lang w:eastAsia="ru-RU"/>
+        </w:rPr>
+      </w:pPr>
+    </w:p>
+    <w:p>
+      <w:pPr>
+        <w:spacing w:after="0" w:line="240" w:lineRule="auto"/>
+        <w:jc w:val="center"/>
+        <w:rPr>
+          <w:rFonts w:ascii="Times New Roman" w:eastAsia="Times New Roman" w:hAnsi="Times New Roman" w:cs="Times New Roman"/>
+          <w:sz w:val="28"/>
+          <w:szCs w:val="24"/>
+          <w:lang w:eastAsia="ru-RU"/>
+        </w:rPr>
+      </w:pPr>
+    </w:p>
+    <w:p>
+      <w:pPr>
+        <w:spacing w:after="0" w:line="240" w:lineRule="auto"/>
+        <w:jc w:val="center"/>
+        <w:rPr>
+          <w:rFonts w:ascii="Times New Roman" w:eastAsia="Times New Roman" w:hAnsi="Times New Roman" w:cs="Times New Roman"/>
+          <w:sz w:val="28"/>
+          <w:szCs w:val="24"/>
+          <w:lang w:eastAsia="ru-RU"/>
+        </w:rPr>
+      </w:pPr>
+    </w:p>
+    <w:tbl>
+      <w:tblPr>
+        <w:tblStyle w:val="1"/>
+        <w:tblW w:w="0" w:type="auto"/>
+        <w:tblInd w:w="0" w:type="dxa"/>
+        <w:tblBorders>
+          <w:top w:val="none" w:sz="0" w:space="0" w:color="auto"/>
+          <w:left w:val="none" w:sz="0" w:space="0" w:color="auto"/>
+          <w:bottom w:val="none" w:sz="0" w:space="0" w:color="auto"/>
+          <w:right w:val="none" w:sz="0" w:space="0" w:color="auto"/>
+          <w:insideH w:val="none" w:sz="0" w:space="0" w:color="auto"/>
+          <w:insideV w:val="none" w:sz="0" w:space="0" w:color="auto"/>
+        </w:tblBorders>
+        <w:tblLook w:val="04A0" w:firstRow="1" w:lastRow="0" w:firstColumn="1" w:lastColumn="0" w:noHBand="0" w:noVBand="1"/>
+      </w:tblPr>
+      <w:tblGrid>
+        <w:gridCol w:w="3936"/>
+        <w:gridCol w:w="281"/>
+        <w:gridCol w:w="2521"/>
+        <w:gridCol w:w="980"/>
+        <w:gridCol w:w="1637"/>
+      </w:tblGrid>
+      <w:tr>
+        <w:tc>
+          <w:tcPr>
+            <w:tcW w:w="4077" w:type="dxa"/>
+          </w:tcPr>
+          <w:p>
+            <w:pPr>
+              <w:rPr>
+                <w:rFonts w:ascii="Times New Roman" w:eastAsia="Times New Roman" w:hAnsi="Times New Roman" w:cs="Times New Roman"/>
+                <w:sz w:val="28"/>
+                <w:szCs w:val="24"/>
+                <w:lang w:eastAsia="ru-RU"/>
+              </w:rPr>
+            </w:pPr>
+          </w:p>
+        </w:tc>
+        <w:tc>
+          <w:tcPr>
+            <w:tcW w:w="284" w:type="dxa"/>
+          </w:tcPr>
+          <w:p>
+            <w:pPr>
+              <w:rPr>
+                <w:rFonts w:ascii="Times New Roman" w:eastAsia="Times New Roman" w:hAnsi="Times New Roman" w:cs="Times New Roman"/>
+                <w:sz w:val="28"/>
+                <w:szCs w:val="24"/>
+                <w:lang w:eastAsia="ru-RU"/>
+              </w:rPr>
+            </w:pPr>
+          </w:p>
+        </w:tc>
+        <w:tc>
+          <w:tcPr>
+            <w:tcW w:w="3544" w:type="dxa"/>
+            <w:gridSpan w:val="2"/>
+            <w:hideMark/>
+          </w:tcPr>
+          <w:p>
+            <w:pPr>
+              <w:rPr>
+                <w:rFonts w:ascii="Times New Roman" w:eastAsia="Times New Roman" w:hAnsi="Times New Roman" w:cs="Times New Roman"/>
+                <w:sz w:val="28"/>
+                <w:szCs w:val="24"/>
+                <w:lang w:eastAsia="ru-RU"/>
+              </w:rPr>
+            </w:pPr>
+            <w:r>
+              <w:rPr>
+                <w:rFonts w:ascii="Times New Roman" w:eastAsia="Times New Roman" w:hAnsi="Times New Roman" w:cs="Times New Roman"/>
+                <w:sz w:val="28"/>
+                <w:szCs w:val="24"/>
+                <w:lang w:eastAsia="ru-RU"/>
+              </w:rPr>
+              <w:t>Выполнили</w:t>
+            </w:r>
+            <w:r>
+              <w:rPr>
+                <w:rFonts w:ascii="Times New Roman" w:eastAsia="Times New Roman" w:hAnsi="Times New Roman" w:cs="Times New Roman"/>
+                <w:sz w:val="28"/>
+                <w:szCs w:val="24"/>
+                <w:lang w:eastAsia="ru-RU"/>
+              </w:rPr>
+              <w:t xml:space="preserve"> студент</w:t>
+            </w:r>
+            <w:r>
+              <w:rPr>
+                <w:rFonts w:ascii="Times New Roman" w:eastAsia="Times New Roman" w:hAnsi="Times New Roman" w:cs="Times New Roman"/>
+                <w:sz w:val="28"/>
+                <w:szCs w:val="24"/>
+                <w:lang w:eastAsia="ru-RU"/>
+              </w:rPr>
+              <w:t>ы</w:t>
+            </w:r>
+            <w:r>
+              <w:rPr>
+                <w:rFonts w:ascii="Times New Roman" w:eastAsia="Times New Roman" w:hAnsi="Times New Roman" w:cs="Times New Roman"/>
+                <w:sz w:val="28"/>
+                <w:szCs w:val="24"/>
+                <w:lang w:eastAsia="ru-RU"/>
+              </w:rPr>
+              <w:t xml:space="preserve"> группы ИСТ-321</w:t>
+            </w:r>
+          </w:p>
+        </w:tc>
+        <w:tc>
+          <w:tcPr>
+            <w:tcW w:w="1665" w:type="dxa"/>
+          </w:tcPr>
+          <w:p>
+            <w:pPr>
+              <w:rPr>
+                <w:rFonts w:ascii="Times New Roman" w:eastAsia="Times New Roman" w:hAnsi="Times New Roman" w:cs="Times New Roman"/>
+                <w:sz w:val="28"/>
+                <w:szCs w:val="24"/>
+                <w:lang w:eastAsia="ru-RU"/>
+              </w:rPr>
+            </w:pPr>
+          </w:p>
+        </w:tc>
+      </w:tr>
+      <w:tr>
+        <w:trPr>
+          <w:trHeight w:val="454"/>
+        </w:trPr>
+        <w:tc>
+          <w:tcPr>
+            <w:tcW w:w="4077" w:type="dxa"/>
+          </w:tcPr>
+          <w:p>
+            <w:pPr>
+              <w:rPr>
+                <w:rFonts w:ascii="Times New Roman" w:eastAsia="Times New Roman" w:hAnsi="Times New Roman" w:cs="Times New Roman"/>
+                <w:sz w:val="28"/>
+                <w:szCs w:val="24"/>
+                <w:lang w:eastAsia="ru-RU"/>
+              </w:rPr>
+            </w:pPr>
+          </w:p>
+        </w:tc>
+        <w:tc>
+          <w:tcPr>
+            <w:tcW w:w="284" w:type="dxa"/>
+          </w:tcPr>
+          <w:p>
+            <w:pPr>
+              <w:jc w:val="right"/>
+              <w:rPr>
+                <w:rFonts w:ascii="Times New Roman" w:eastAsia="Times New Roman" w:hAnsi="Times New Roman" w:cs="Times New Roman"/>
+                <w:sz w:val="28"/>
+                <w:szCs w:val="24"/>
+                <w:lang w:eastAsia="ru-RU"/>
+              </w:rPr>
+            </w:pPr>
+          </w:p>
+        </w:tc>
+        <w:tc>
+          <w:tcPr>
+            <w:tcW w:w="5209" w:type="dxa"/>
+            <w:gridSpan w:val="3"/>
+            <w:tcBorders>
+              <w:top w:val="nil"/>
+              <w:left w:val="nil"/>
+              <w:bottom w:val="single" w:sz="4" w:space="0" w:color="auto"/>
+              <w:right w:val="nil"/>
+            </w:tcBorders>
+            <w:vAlign w:val="bottom"/>
+            <w:hideMark/>
+          </w:tcPr>
+          <w:p>
+            <w:pPr>
+              <w:rPr>
+                <w:rFonts w:ascii="Times New Roman" w:eastAsia="Times New Roman" w:hAnsi="Times New Roman" w:cs="Times New Roman"/>
+                <w:sz w:val="28"/>
+                <w:szCs w:val="24"/>
+                <w:lang w:eastAsia="ru-RU"/>
+              </w:rPr>
+            </w:pPr>
+            <w:r>
+              <w:rPr>
+                <w:rFonts w:ascii="Times New Roman" w:eastAsia="Times New Roman" w:hAnsi="Times New Roman" w:cs="Times New Roman"/>
+                <w:sz w:val="28"/>
+                <w:szCs w:val="24"/>
+                <w:lang w:eastAsia="ru-RU"/>
+              </w:rPr>
+              <w:t xml:space="preserve">Чаушьянц </w:t>
+            </w:r>
+            <w:r>
+              <w:rPr>
+                <w:rFonts w:ascii="Times New Roman" w:eastAsia="Times New Roman" w:hAnsi="Times New Roman" w:cs="Times New Roman"/>
+                <w:sz w:val="28"/>
+                <w:szCs w:val="24"/>
+                <w:lang w:eastAsia="ru-RU"/>
+              </w:rPr>
+              <w:t xml:space="preserve">Р.В., </w:t>
+            </w:r>
+            <w:proofErr w:type="spellStart"/>
+            <w:r>
+              <w:rPr>
+                <w:rFonts w:ascii="Times New Roman" w:eastAsia="Times New Roman" w:hAnsi="Times New Roman" w:cs="Times New Roman"/>
+                <w:sz w:val="28"/>
+                <w:szCs w:val="24"/>
+                <w:lang w:eastAsia="ru-RU"/>
+              </w:rPr>
+              <w:t>Нариц</w:t>
+            </w:r>
+            <w:proofErr w:type="spellEnd"/>
+            <w:r>
+              <w:rPr>
+                <w:rFonts w:ascii="Times New Roman" w:eastAsia="Times New Roman" w:hAnsi="Times New Roman" w:cs="Times New Roman"/>
+                <w:sz w:val="28"/>
+                <w:szCs w:val="24"/>
+                <w:lang w:eastAsia="ru-RU"/>
+              </w:rPr>
+              <w:t xml:space="preserve"> А.А.</w:t>
+            </w:r>
+          </w:p>
+        </w:tc>
+      </w:tr>
+      <w:tr>
+        <w:trPr>
+          <w:trHeight w:val="624"/>
+        </w:trPr>
+        <w:tc>
+          <w:tcPr>
+            <w:tcW w:w="4077" w:type="dxa"/>
+          </w:tcPr>
+          <w:p>
+            <w:pPr>
+              <w:rPr>
+                <w:rFonts w:ascii="Times New Roman" w:eastAsia="Times New Roman" w:hAnsi="Times New Roman" w:cs="Times New Roman"/>
+                <w:sz w:val="28"/>
+                <w:szCs w:val="24"/>
+                <w:lang w:eastAsia="ru-RU"/>
+              </w:rPr>
+            </w:pPr>
+          </w:p>
+        </w:tc>
+        <w:tc>
+          <w:tcPr>
+            <w:tcW w:w="284" w:type="dxa"/>
+          </w:tcPr>
+          <w:p>
+            <w:pPr>
+              <w:jc w:val="center"/>
+              <w:rPr>
+                <w:rFonts w:ascii="Times New Roman" w:eastAsia="Times New Roman" w:hAnsi="Times New Roman" w:cs="Times New Roman"/>
+                <w:i/>
+                <w:sz w:val="20"/>
+                <w:szCs w:val="20"/>
+                <w:lang w:eastAsia="ru-RU"/>
+              </w:rPr>
+            </w:pPr>
+          </w:p>
+        </w:tc>
+        <w:tc>
+          <w:tcPr>
+            <w:tcW w:w="5209" w:type="dxa"/>
+            <w:gridSpan w:val="3"/>
+            <w:tcBorders>
+              <w:top w:val="single" w:sz="4" w:space="0" w:color="auto"/>
+              <w:left w:val="nil"/>
+              <w:bottom w:val="nil"/>
+              <w:right w:val="nil"/>
+            </w:tcBorders>
+            <w:hideMark/>
+          </w:tcPr>
+          <w:p>
+            <w:pPr>
+              <w:jc w:val="center"/>
+              <w:rPr>
+                <w:rFonts w:ascii="Times New Roman" w:eastAsia="Times New Roman" w:hAnsi="Times New Roman" w:cs="Times New Roman"/>
+                <w:i/>
+                <w:sz w:val="28"/>
+                <w:szCs w:val="24"/>
+                <w:lang w:eastAsia="ru-RU"/>
+              </w:rPr>
+            </w:pPr>
+            <w:r>
+              <w:rPr>
+                <w:rFonts w:ascii="Times New Roman" w:eastAsia="Times New Roman" w:hAnsi="Times New Roman" w:cs="Times New Roman"/>
+                <w:i/>
+                <w:sz w:val="20"/>
+                <w:szCs w:val="20"/>
+                <w:lang w:eastAsia="ru-RU"/>
+              </w:rPr>
+              <w:t>Фамилия И. О.</w:t>
+            </w:r>
+          </w:p>
+        </w:tc>
+      </w:tr>
+      <w:tr>
+        <w:trPr>
+          <w:trHeight w:val="510"/>
+        </w:trPr>
+        <w:tc>
+          <w:tcPr>
+            <w:tcW w:w="4077" w:type="dxa"/>
+            <w:tcBorders>
+              <w:top w:val="nil"/>
+              <w:left w:val="nil"/>
+              <w:bottom w:val="single" w:sz="4" w:space="0" w:color="auto"/>
+              <w:right w:val="nil"/>
+            </w:tcBorders>
+          </w:tcPr>
+          <w:p>
+            <w:pPr>
+              <w:rPr>
+                <w:rFonts w:ascii="Times New Roman" w:eastAsia="Times New Roman" w:hAnsi="Times New Roman" w:cs="Times New Roman"/>
+                <w:sz w:val="28"/>
+                <w:szCs w:val="24"/>
+                <w:lang w:eastAsia="ru-RU"/>
+              </w:rPr>
+            </w:pPr>
+          </w:p>
+        </w:tc>
+        <w:tc>
+          <w:tcPr>
+            <w:tcW w:w="284" w:type="dxa"/>
+          </w:tcPr>
+          <w:p>
+            <w:pPr>
+              <w:rPr>
+                <w:rFonts w:ascii="Times New Roman" w:eastAsia="Times New Roman" w:hAnsi="Times New Roman" w:cs="Times New Roman"/>
+                <w:sz w:val="28"/>
+                <w:szCs w:val="24"/>
+                <w:lang w:eastAsia="ru-RU"/>
+              </w:rPr>
+            </w:pPr>
+          </w:p>
+        </w:tc>
+        <w:tc>
+          <w:tcPr>
+            <w:tcW w:w="2551" w:type="dxa"/>
+            <w:vAlign w:val="bottom"/>
+            <w:hideMark/>
+          </w:tcPr>
+          <w:p>
+            <w:pPr>
+              <w:rPr>
+                <w:rFonts w:ascii="Times New Roman" w:eastAsia="Times New Roman" w:hAnsi="Times New Roman" w:cs="Times New Roman"/>
+                <w:sz w:val="28"/>
+                <w:szCs w:val="24"/>
+                <w:lang w:eastAsia="ru-RU"/>
+              </w:rPr>
+            </w:pPr>
+            <w:r>
+              <w:rPr>
+                <w:rFonts w:ascii="Times New Roman" w:eastAsia="Times New Roman" w:hAnsi="Times New Roman" w:cs="Times New Roman"/>
+                <w:sz w:val="28"/>
+                <w:szCs w:val="24"/>
+                <w:lang w:eastAsia="ru-RU"/>
+              </w:rPr>
+              <w:t>Руководитель</w:t>
+            </w:r>
+          </w:p>
+        </w:tc>
+        <w:tc>
+          <w:tcPr>
+            <w:tcW w:w="2658" w:type="dxa"/>
+            <w:gridSpan w:val="2"/>
+            <w:tcBorders>
+              <w:top w:val="nil"/>
+              <w:left w:val="nil"/>
+              <w:bottom w:val="single" w:sz="4" w:space="0" w:color="auto"/>
+              <w:right w:val="nil"/>
+            </w:tcBorders>
+            <w:vAlign w:val="bottom"/>
+            <w:hideMark/>
+          </w:tcPr>
+          <w:p>
+            <w:pPr>
+              <w:jc w:val="center"/>
+              <w:rPr>
+                <w:rFonts w:ascii="Times New Roman" w:eastAsia="Times New Roman" w:hAnsi="Times New Roman" w:cs="Times New Roman"/>
+                <w:sz w:val="28"/>
+                <w:szCs w:val="24"/>
+                <w:lang w:eastAsia="ru-RU"/>
+              </w:rPr>
+            </w:pPr>
+            <w:r>
+              <w:rPr>
+                <w:rFonts w:ascii="Times New Roman" w:eastAsia="Times New Roman" w:hAnsi="Times New Roman" w:cs="Times New Roman"/>
+                <w:sz w:val="28"/>
+                <w:szCs w:val="24"/>
+                <w:lang w:eastAsia="ru-RU"/>
+              </w:rPr>
+              <w:t xml:space="preserve">Заведующий </w:t>
+            </w:r>
+            <w:r>
+              <w:rPr>
+                <w:rFonts w:ascii="Times New Roman" w:eastAsia="Times New Roman" w:hAnsi="Times New Roman" w:cs="Times New Roman"/>
+                <w:sz w:val="28"/>
+                <w:szCs w:val="24"/>
+                <w:lang w:eastAsia="ru-RU"/>
+              </w:rPr>
+              <w:t>кафедры СОД</w:t>
+            </w:r>
+          </w:p>
+        </w:tc>
+      </w:tr>
+      <w:tr>
+        <w:tc>
+          <w:tcPr>
+            <w:tcW w:w="4077" w:type="dxa"/>
+            <w:tcBorders>
+              <w:top w:val="single" w:sz="4" w:space="0" w:color="auto"/>
+              <w:left w:val="nil"/>
+              <w:bottom w:val="nil"/>
+              <w:right w:val="nil"/>
+            </w:tcBorders>
+            <w:hideMark/>
+          </w:tcPr>
+          <w:p>
+            <w:pPr>
+              <w:jc w:val="center"/>
+              <w:rPr>
+                <w:rFonts w:ascii="Times New Roman" w:eastAsia="Times New Roman" w:hAnsi="Times New Roman" w:cs="Times New Roman"/>
+                <w:sz w:val="28"/>
+                <w:szCs w:val="24"/>
+                <w:lang w:eastAsia="ru-RU"/>
+              </w:rPr>
+            </w:pPr>
+            <w:r>
+              <w:rPr>
+                <w:rFonts w:ascii="Times New Roman" w:eastAsia="Times New Roman" w:hAnsi="Times New Roman" w:cs="Times New Roman"/>
+                <w:i/>
+                <w:sz w:val="20"/>
+                <w:szCs w:val="20"/>
+                <w:lang w:eastAsia="ru-RU"/>
+              </w:rPr>
+              <w:t>оценка</w:t>
+            </w:r>
+          </w:p>
+        </w:tc>
+        <w:tc>
+          <w:tcPr>
+            <w:tcW w:w="284" w:type="dxa"/>
+          </w:tcPr>
+          <w:p>
+            <w:pPr>
+              <w:rPr>
+                <w:rFonts w:ascii="Times New Roman" w:eastAsia="Times New Roman" w:hAnsi="Times New Roman" w:cs="Times New Roman"/>
+                <w:sz w:val="28"/>
+                <w:szCs w:val="24"/>
+                <w:lang w:eastAsia="ru-RU"/>
+              </w:rPr>
+            </w:pPr>
+          </w:p>
+        </w:tc>
+        <w:tc>
+          <w:tcPr>
+            <w:tcW w:w="2551" w:type="dxa"/>
+          </w:tcPr>
+          <w:p>
+            <w:pPr>
+              <w:rPr>
+                <w:rFonts w:ascii="Times New Roman" w:eastAsia="Times New Roman" w:hAnsi="Times New Roman" w:cs="Times New Roman"/>
+                <w:sz w:val="28"/>
+                <w:szCs w:val="24"/>
+                <w:lang w:eastAsia="ru-RU"/>
+              </w:rPr>
+            </w:pPr>
+          </w:p>
+        </w:tc>
+        <w:tc>
+          <w:tcPr>
+            <w:tcW w:w="2658" w:type="dxa"/>
+            <w:gridSpan w:val="2"/>
+            <w:hideMark/>
+          </w:tcPr>
+          <w:p>
+            <w:pPr>
+              <w:jc w:val="center"/>
+              <w:rPr>
+                <w:rFonts w:ascii="Times New Roman" w:eastAsia="Times New Roman" w:hAnsi="Times New Roman" w:cs="Times New Roman"/>
+                <w:i/>
+                <w:sz w:val="20"/>
+                <w:szCs w:val="20"/>
+                <w:lang w:eastAsia="ru-RU"/>
+              </w:rPr>
+            </w:pPr>
+            <w:r>
+              <w:rPr>
+                <w:rFonts w:ascii="Times New Roman" w:eastAsia="Times New Roman" w:hAnsi="Times New Roman" w:cs="Times New Roman"/>
+                <w:i/>
+                <w:sz w:val="20"/>
+                <w:szCs w:val="20"/>
+                <w:lang w:eastAsia="ru-RU"/>
+              </w:rPr>
+              <w:t>уч. степень, уч. звание</w:t>
+            </w:r>
+          </w:p>
+        </w:tc>
+      </w:tr>
+      <w:tr>
+        <w:trPr>
+          <w:trHeight w:val="454"/>
+        </w:trPr>
+        <w:tc>
+          <w:tcPr>
+            <w:tcW w:w="4077" w:type="dxa"/>
+            <w:tcBorders>
+              <w:top w:val="nil"/>
+              <w:left w:val="nil"/>
+              <w:bottom w:val="single" w:sz="4" w:space="0" w:color="auto"/>
+              <w:right w:val="nil"/>
+            </w:tcBorders>
+          </w:tcPr>
+          <w:p>
+            <w:pPr>
+              <w:rPr>
+                <w:rFonts w:ascii="Times New Roman" w:eastAsia="Times New Roman" w:hAnsi="Times New Roman" w:cs="Times New Roman"/>
+                <w:sz w:val="28"/>
+                <w:szCs w:val="24"/>
+                <w:lang w:eastAsia="ru-RU"/>
+              </w:rPr>
+            </w:pPr>
+          </w:p>
+        </w:tc>
+        <w:tc>
+          <w:tcPr>
+            <w:tcW w:w="284" w:type="dxa"/>
+          </w:tcPr>
+          <w:p>
+            <w:pPr>
+              <w:jc w:val="right"/>
+              <w:rPr>
+                <w:rFonts w:ascii="Times New Roman" w:eastAsia="Times New Roman" w:hAnsi="Times New Roman" w:cs="Times New Roman"/>
+                <w:sz w:val="28"/>
+                <w:szCs w:val="24"/>
+                <w:lang w:eastAsia="ru-RU"/>
+              </w:rPr>
+            </w:pPr>
+          </w:p>
+        </w:tc>
+        <w:tc>
+          <w:tcPr>
+            <w:tcW w:w="5209" w:type="dxa"/>
+            <w:gridSpan w:val="3"/>
+            <w:tcBorders>
+              <w:top w:val="nil"/>
+              <w:left w:val="nil"/>
+              <w:bottom w:val="single" w:sz="4" w:space="0" w:color="auto"/>
+              <w:right w:val="nil"/>
+            </w:tcBorders>
+            <w:vAlign w:val="bottom"/>
+            <w:hideMark/>
+          </w:tcPr>
+          <w:p>
+            <w:pPr>
+              <w:jc w:val="center"/>
+              <w:rPr>
+                <w:rFonts w:ascii="Times New Roman" w:eastAsia="Times New Roman" w:hAnsi="Times New Roman" w:cs="Times New Roman"/>
+                <w:sz w:val="28"/>
+                <w:szCs w:val="24"/>
+                <w:lang w:eastAsia="ru-RU"/>
+              </w:rPr>
+            </w:pPr>
+            <w:r>
+              <w:rPr>
+                <w:rFonts w:ascii="Times New Roman" w:eastAsia="Times New Roman" w:hAnsi="Times New Roman" w:cs="Times New Roman"/>
+                <w:sz w:val="28"/>
+                <w:szCs w:val="24"/>
+                <w:lang w:eastAsia="ru-RU"/>
+              </w:rPr>
+              <w:t>Бородянский Юрий Михайлович</w:t>
+            </w:r>
+          </w:p>
+        </w:tc>
+      </w:tr>
+      <w:tr>
+        <w:tc>
+          <w:tcPr>
+            <w:tcW w:w="4077" w:type="dxa"/>
+            <w:tcBorders>
+              <w:top w:val="single" w:sz="4" w:space="0" w:color="auto"/>
+              <w:left w:val="nil"/>
+              <w:bottom w:val="nil"/>
+              <w:right w:val="nil"/>
+            </w:tcBorders>
+            <w:hideMark/>
+          </w:tcPr>
+          <w:p>
+            <w:pPr>
+              <w:jc w:val="center"/>
+              <w:rPr>
+                <w:rFonts w:ascii="Times New Roman" w:eastAsia="Times New Roman" w:hAnsi="Times New Roman" w:cs="Times New Roman"/>
+                <w:sz w:val="28"/>
+                <w:szCs w:val="24"/>
+                <w:lang w:eastAsia="ru-RU"/>
+              </w:rPr>
+            </w:pPr>
+            <w:r>
+              <w:rPr>
+                <w:rFonts w:ascii="Times New Roman" w:eastAsia="Times New Roman" w:hAnsi="Times New Roman" w:cs="Times New Roman"/>
+                <w:i/>
+                <w:sz w:val="20"/>
+                <w:szCs w:val="20"/>
+                <w:lang w:eastAsia="ru-RU"/>
+              </w:rPr>
+              <w:t>дата, подпись</w:t>
+            </w:r>
+          </w:p>
+        </w:tc>
+        <w:tc>
+          <w:tcPr>
+            <w:tcW w:w="284" w:type="dxa"/>
+          </w:tcPr>
+          <w:p>
+            <w:pPr>
+              <w:jc w:val="center"/>
+              <w:rPr>
+                <w:rFonts w:ascii="Times New Roman" w:eastAsia="Times New Roman" w:hAnsi="Times New Roman" w:cs="Times New Roman"/>
+                <w:i/>
+                <w:sz w:val="20"/>
+                <w:szCs w:val="20"/>
+                <w:lang w:eastAsia="ru-RU"/>
+              </w:rPr>
+            </w:pPr>
+          </w:p>
+        </w:tc>
+        <w:tc>
+          <w:tcPr>
+            <w:tcW w:w="5209" w:type="dxa"/>
+            <w:gridSpan w:val="3"/>
+            <w:tcBorders>
+              <w:top w:val="single" w:sz="4" w:space="0" w:color="auto"/>
+              <w:left w:val="nil"/>
+              <w:bottom w:val="nil"/>
+              <w:right w:val="nil"/>
+            </w:tcBorders>
+            <w:hideMark/>
+          </w:tcPr>
+          <w:p>
+            <w:pPr>
+              <w:jc w:val="center"/>
+              <w:rPr>
+                <w:rFonts w:ascii="Times New Roman" w:eastAsia="Times New Roman" w:hAnsi="Times New Roman" w:cs="Times New Roman"/>
+                <w:i/>
+                <w:sz w:val="28"/>
+                <w:szCs w:val="24"/>
+                <w:lang w:eastAsia="ru-RU"/>
+              </w:rPr>
+            </w:pPr>
+            <w:r>
+              <w:rPr>
+                <w:rFonts w:ascii="Times New Roman" w:eastAsia="Times New Roman" w:hAnsi="Times New Roman" w:cs="Times New Roman"/>
+                <w:i/>
+                <w:sz w:val="20"/>
+                <w:szCs w:val="20"/>
+                <w:lang w:eastAsia="ru-RU"/>
+              </w:rPr>
+              <w:t>Фамилия И. О.</w:t>
+            </w:r>
+          </w:p>
+        </w:tc>
+      </w:tr>
+    </w:tbl>
+    <w:p>
+      <w:pPr>
+        <w:tabs>
+          <w:tab w:val="left" w:pos="2820"/>
+        </w:tabs>
+        <w:spacing w:after="0" w:line="240" w:lineRule="auto"/>
+        <w:rPr>
+          <w:rFonts w:ascii="Times New Roman" w:eastAsia="Times New Roman" w:hAnsi="Times New Roman" w:cs="Times New Roman"/>
+          <w:sz w:val="28"/>
+          <w:szCs w:val="24"/>
+          <w:lang w:eastAsia="ru-RU"/>
+        </w:rPr>
+      </w:pPr>
+    </w:p>
+    <w:p>
+      <w:pPr>
+        <w:ind w:left="2712" w:firstLine="708"/>
+        <w:rPr>
+          <w:rFonts w:ascii="Times New Roman" w:hAnsi="Times New Roman" w:cs="Times New Roman"/>
+          <w:b/>
+        </w:rPr>
+      </w:pPr>
+      <w:r>
+        <w:rPr>
+          <w:rFonts w:ascii="Times New Roman" w:hAnsi="Times New Roman" w:cs="Times New Roman"/>
+          <w:b/>
+        </w:rPr>
+        <w:br w:type="page"/>
+      </w:r>
+    </w:p>
+    <w:p>
+      <w:pPr>
+        <w:rPr>
+          <w:rFonts w:ascii="Times New Roman" w:hAnsi="Times New Roman" w:cs="Times New Roman"/>
+          <w:b/>
+        </w:rPr>
+      </w:pPr>
+      <w:r>
+        <w:rPr>
+          <w:rFonts w:ascii="Times New Roman" w:hAnsi="Times New Roman" w:cs="Times New Roman"/>
+          <w:b/>
+        </w:rPr>
+        <w:lastRenderedPageBreak/>
         <w:t xml:space="preserve">Цель работы. </w:t>
       </w:r>
     </w:p>
@@ -140,19 +1332,36 @@
         <w:rPr>
           <w:rFonts w:ascii="Times New Roman" w:hAnsi="Times New Roman" w:cs="Times New Roman"/>
           <w:b/>
-        </w:rPr>
-      </w:pPr>
-      <w:r>
-        <w:rPr>
-          <w:rFonts w:ascii="Times New Roman" w:hAnsi="Times New Roman" w:cs="Times New Roman"/>
-          <w:b/>
-        </w:rPr>
-        <w:t>Ход работы</w:t>
-      </w:r>
-      <w:r>
-        <w:rPr>
-          <w:rFonts w:ascii="Times New Roman" w:hAnsi="Times New Roman" w:cs="Times New Roman"/>
-          <w:b/>
+          <w:lang w:val="en-US"/>
+        </w:rPr>
+      </w:pPr>
+      <w:r>
+        <w:rPr>
+          <w:rFonts w:ascii="Times New Roman" w:hAnsi="Times New Roman" w:cs="Times New Roman"/>
+          <w:b/>
+        </w:rPr>
+        <w:t>Ход</w:t>
+      </w:r>
+      <w:r>
+        <w:rPr>
+          <w:rFonts w:ascii="Times New Roman" w:hAnsi="Times New Roman" w:cs="Times New Roman"/>
+          <w:b/>
+          <w:lang w:val="en-US"/>
+        </w:rPr>
+        <w:t xml:space="preserve"> </w:t>
+      </w:r>
+      <w:r>
+        <w:rPr>
+          <w:rFonts w:ascii="Times New Roman" w:hAnsi="Times New Roman" w:cs="Times New Roman"/>
+          <w:b/>
+        </w:rPr>
+        <w:t>работы</w:t>
+      </w:r>
+      <w:r>
+        <w:rPr>
+          <w:rFonts w:ascii="Times New Roman" w:hAnsi="Times New Roman" w:cs="Times New Roman"/>
+          <w:b/>
+          <w:lang w:val="en-US"/>
         </w:rPr>
         <w:t>.</w:t>
       </w:r>
@@ -162,8 +1371,147 @@
         <w:rPr>
           <w:rFonts w:ascii="Times New Roman" w:hAnsi="Times New Roman" w:cs="Times New Roman"/>
           <w:b/>
-        </w:rPr>
-      </w:pPr>
+          <w:lang w:val="en-US"/>
+        </w:rPr>
+      </w:pPr>
+      <w:r>
+        <w:rPr>
+          <w:rFonts w:ascii="Times New Roman" w:hAnsi="Times New Roman" w:cs="Times New Roman"/>
+          <w:b/>
+          <w:lang w:val="en-US"/>
+        </w:rPr>
+        <w:t>public class Main {</w:t>
+      </w:r>
+    </w:p>
+    <w:p>
+      <w:pPr>
+        <w:rPr>
+          <w:rFonts w:ascii="Times New Roman" w:hAnsi="Times New Roman" w:cs="Times New Roman"/>
+          <w:b/>
+          <w:lang w:val="en-US"/>
+        </w:rPr>
+      </w:pPr>
+      <w:r>
+        <w:rPr>
+          <w:rFonts w:ascii="Times New Roman" w:hAnsi="Times New Roman" w:cs="Times New Roman"/>
+          <w:b/>
+          <w:lang w:val="en-US"/>
+        </w:rPr>
+        <w:t xml:space="preserve">    public static void main(</w:t>
+      </w:r>
+      <w:proofErr w:type="gramStart"/>
+      <w:r>
+        <w:rPr>
+          <w:rFonts w:ascii="Times New Roman" w:hAnsi="Times New Roman" w:cs="Times New Roman"/>
+          <w:b/>
+          <w:lang w:val="en-US"/>
+        </w:rPr>
+        <w:t>String[</w:t>
+      </w:r>
+      <w:proofErr w:type="gramEnd"/>
+      <w:r>
+        <w:rPr>
+          <w:rFonts w:ascii="Times New Roman" w:hAnsi="Times New Roman" w:cs="Times New Roman"/>
+          <w:b/>
+          <w:lang w:val="en-US"/>
+        </w:rPr>
+        <w:t xml:space="preserve">] </w:t>
+      </w:r>
+      <w:proofErr w:type="spellStart"/>
+      <w:r>
+        <w:rPr>
+          <w:rFonts w:ascii="Times New Roman" w:hAnsi="Times New Roman" w:cs="Times New Roman"/>
+          <w:b/>
+          <w:lang w:val="en-US"/>
+        </w:rPr>
+        <w:t>args</w:t>
+      </w:r>
+      <w:proofErr w:type="spellEnd"/>
+      <w:r>
+        <w:rPr>
+          <w:rFonts w:ascii="Times New Roman" w:hAnsi="Times New Roman" w:cs="Times New Roman"/>
+          <w:b/>
+          <w:lang w:val="en-US"/>
+        </w:rPr>
+        <w:t>) {</w:t>
+      </w:r>
+    </w:p>
+    <w:p>
+      <w:pPr>
+        <w:rPr>
+          <w:rFonts w:ascii="Times New Roman" w:hAnsi="Times New Roman" w:cs="Times New Roman"/>
+          <w:b/>
+          <w:lang w:val="en-US"/>
+        </w:rPr>
+      </w:pPr>
+      <w:r>
+        <w:rPr>
+          <w:rFonts w:ascii="Times New Roman" w:hAnsi="Times New Roman" w:cs="Times New Roman"/>
+          <w:b/>
+          <w:lang w:val="en-US"/>
+        </w:rPr>
+        <w:t xml:space="preserve">        </w:t>
+      </w:r>
+      <w:proofErr w:type="spellStart"/>
+      <w:r>
+        <w:rPr>
+          <w:rFonts w:ascii="Times New Roman" w:hAnsi="Times New Roman" w:cs="Times New Roman"/>
+          <w:b/>
+          <w:lang w:val="en-US"/>
+        </w:rPr>
+        <w:t>System.out.printf</w:t>
+      </w:r>
+      <w:proofErr w:type="spellEnd"/>
+      <w:r>
+        <w:rPr>
+          <w:rFonts w:ascii="Times New Roman" w:hAnsi="Times New Roman" w:cs="Times New Roman"/>
+          <w:b/>
+          <w:lang w:val="en-US"/>
+        </w:rPr>
+        <w:t>("Hello word</w:t>
+      </w:r>
+      <w:r>
+        <w:rPr>
+          <w:rFonts w:ascii="Times New Roman" w:hAnsi="Times New Roman" w:cs="Times New Roman"/>
+          <w:b/>
+          <w:lang w:val="en-US"/>
+        </w:rPr>
+        <w:t>!");</w:t>
+      </w:r>
+    </w:p>
+    <w:p>
+      <w:pPr>
+        <w:rPr>
+          <w:rFonts w:ascii="Times New Roman" w:hAnsi="Times New Roman" w:cs="Times New Roman"/>
+          <w:b/>
+          <w:lang w:val="en-US"/>
+        </w:rPr>
+      </w:pPr>
+      <w:r>
+        <w:rPr>
+          <w:rFonts w:ascii="Times New Roman" w:hAnsi="Times New Roman" w:cs="Times New Roman"/>
+          <w:b/>
+          <w:lang w:val="en-US"/>
+        </w:rPr>
+        <w:t xml:space="preserve">    }</w:t>
+      </w:r>
+    </w:p>
+    <w:p>
+      <w:pPr>
+        <w:rPr>
+          <w:rFonts w:ascii="Times New Roman" w:hAnsi="Times New Roman" w:cs="Times New Roman"/>
+          <w:b/>
+          <w:lang w:val="en-US"/>
+        </w:rPr>
+      </w:pPr>
+      <w:r>
+        <w:rPr>
+          <w:rFonts w:ascii="Times New Roman" w:hAnsi="Times New Roman" w:cs="Times New Roman"/>
+          <w:b/>
+          <w:lang w:val="en-US"/>
+        </w:rPr>
+        <w:t>}</w:t>
+      </w:r>
     </w:p>
     <w:p>
       <w:pPr>
@@ -224,8 +1572,6 @@
         </w:rPr>
         <w:t>ования и отлаживать наши будущие программы.</w:t>
       </w:r>
-      <w:bookmarkStart w:id="0" w:name="_GoBack"/>
-      <w:bookmarkEnd w:id="0"/>
     </w:p>
     <w:p>
       <w:pPr>
@@ -242,7 +1588,57 @@
         <w:t>Приложение № 1</w:t>
       </w:r>
     </w:p>
+    <w:p>
+      <w:pPr>
+        <w:rPr>
+          <w:rFonts w:ascii="Times New Roman" w:hAnsi="Times New Roman" w:cs="Times New Roman"/>
+          <w:b/>
+        </w:rPr>
+      </w:pPr>
+      <w:r>
+        <w:rPr>
+          <w:rFonts w:ascii="Times New Roman" w:hAnsi="Times New Roman" w:cs="Times New Roman"/>
+          <w:b/>
+        </w:rPr>
+        <w:drawing>
+          <wp:inline distT="0" distB="0" distL="0" distR="0" wp14:anchorId="3ECD4E9C" wp14:editId="6CC1B6D8">
+            <wp:extent cx="3391373" cy="762106"/>
+            <wp:effectExtent l="0" t="0" r="0" b="0"/>
+            <wp:docPr id="1" name="Рисунок 1"/>
+            <wp:cNvGraphicFramePr>
+              <a:graphicFrameLocks xmlns:a="http://schemas.openxmlformats.org/drawingml/2006/main" noChangeAspect="1"/>
+            </wp:cNvGraphicFramePr>
+            <a:graphic xmlns:a="http://schemas.openxmlformats.org/drawingml/2006/main">
+              <a:graphicData uri="http://schemas.openxmlformats.org/drawingml/2006/picture">
+                <pic:pic xmlns:pic="http://schemas.openxmlformats.org/drawingml/2006/picture">
+                  <pic:nvPicPr>
+                    <pic:cNvPr id="1" name=""/>
+                    <pic:cNvPicPr/>
+                  </pic:nvPicPr>
+                  <pic:blipFill>
+                    <a:blip r:embed="rId6"/>
+                    <a:stretch>
+                      <a:fillRect/>
+                    </a:stretch>
+                  </pic:blipFill>
+                  <pic:spPr>
+                    <a:xfrm>
+                      <a:off x="0" y="0"/>
+                      <a:ext cx="3391373" cy="762106"/>
+                    </a:xfrm>
+                    <a:prstGeom prst="rect">
+                      <a:avLst/>
+                    </a:prstGeom>
+                  </pic:spPr>
+                </pic:pic>
+              </a:graphicData>
+            </a:graphic>
+          </wp:inline>
+        </w:drawing>
+      </w:r>
+    </w:p>
     <w:sectPr>
+      <w:footerReference w:type="default" r:id="rId7"/>
       <w:pgSz w:w="11906" w:h="16838"/>
       <w:pgMar w:top="1134" w:right="850" w:bottom="1134" w:left="1701" w:header="708" w:footer="708" w:gutter="0"/>
       <w:cols w:space="708"/>
@@ -250,6 +1646,70 @@
     </w:sectPr>
   </w:body>
 </w:document>
+</file>
+
+<file path=word/endnotes.xml><?xml version="1.0" encoding="utf-8"?>
+<w:endnotes xmlns:wpc="http://schemas.microsoft.com/office/word/2010/wordprocessingCanvas" xmlns:cx="http://schemas.microsoft.com/office/drawing/2014/chartex" xmlns:mc="http://schemas.openxmlformats.org/markup-compatibility/2006" xmlns:o="urn:schemas-microsoft-com:office:office" xmlns:r="http://schemas.openxmlformats.org/officeDocument/2006/relationships" xmlns:m="http://schemas.openxmlformats.org/officeDocument/2006/math" xmlns:v="urn:schemas-microsoft-com:vml" xmlns:wp14="http://schemas.microsoft.com/office/word/2010/wordprocessingDrawing" xmlns:wp="http://schemas.openxmlformats.org/drawingml/2006/wordprocessingDrawing" xmlns:w10="urn:schemas-microsoft-com:office:word" xmlns:w="http://schemas.openxmlformats.org/wordprocessingml/2006/main" xmlns:w14="http://schemas.microsoft.com/office/word/2010/wordml" xmlns:w15="http://schemas.microsoft.com/office/word/2012/wordml" xmlns:w16se="http://schemas.microsoft.com/office/word/2015/wordml/symex" xmlns:wpg="http://schemas.microsoft.com/office/word/2010/wordprocessingGroup" xmlns:wpi="http://schemas.microsoft.com/office/word/2010/wordprocessingInk" xmlns:wne="http://schemas.microsoft.com/office/word/2006/wordml" xmlns:wps="http://schemas.microsoft.com/office/word/2010/wordprocessingShape" mc:Ignorable="w14 w15 w16se wp14">
+  <w:endnote w:type="separator" w:id="-1">
+    <w:p>
+      <w:pPr>
+        <w:spacing w:after="0" w:line="240" w:lineRule="auto"/>
+      </w:pPr>
+      <w:r>
+        <w:separator/>
+      </w:r>
+    </w:p>
+  </w:endnote>
+  <w:endnote w:type="continuationSeparator" w:id="0">
+    <w:p>
+      <w:pPr>
+        <w:spacing w:after="0" w:line="240" w:lineRule="auto"/>
+      </w:pPr>
+      <w:r>
+        <w:continuationSeparator/>
+      </w:r>
+    </w:p>
+  </w:endnote>
+</w:endnotes>
+</file>
+
+<file path=word/footer1.xml><?xml version="1.0" encoding="utf-8"?>
+<w:ftr xmlns:wpc="http://schemas.microsoft.com/office/word/2010/wordprocessingCanvas" xmlns:cx="http://schemas.microsoft.com/office/drawing/2014/chartex" xmlns:mc="http://schemas.openxmlformats.org/markup-compatibility/2006" xmlns:o="urn:schemas-microsoft-com:office:office" xmlns:r="http://schemas.openxmlformats.org/officeDocument/2006/relationships" xmlns:m="http://schemas.openxmlformats.org/officeDocument/2006/math" xmlns:v="urn:schemas-microsoft-com:vml" xmlns:wp14="http://schemas.microsoft.com/office/word/2010/wordprocessingDrawing" xmlns:wp="http://schemas.openxmlformats.org/drawingml/2006/wordprocessingDrawing" xmlns:w10="urn:schemas-microsoft-com:office:word" xmlns:w="http://schemas.openxmlformats.org/wordprocessingml/2006/main" xmlns:w14="http://schemas.microsoft.com/office/word/2010/wordml" xmlns:w15="http://schemas.microsoft.com/office/word/2012/wordml" xmlns:w16se="http://schemas.microsoft.com/office/word/2015/wordml/symex" xmlns:wpg="http://schemas.microsoft.com/office/word/2010/wordprocessingGroup" xmlns:wpi="http://schemas.microsoft.com/office/word/2010/wordprocessingInk" xmlns:wne="http://schemas.microsoft.com/office/word/2006/wordml" xmlns:wps="http://schemas.microsoft.com/office/word/2010/wordprocessingShape" mc:Ignorable="w14 w15 w16se wp14">
+  <w:p>
+    <w:pPr>
+      <w:pStyle w:val="a5"/>
+      <w:jc w:val="center"/>
+    </w:pPr>
+    <w:r>
+      <w:t>Г. Санкт – Петербург 2025г.</w:t>
+    </w:r>
+  </w:p>
+</w:ftr>
+</file>
+
+<file path=word/footnotes.xml><?xml version="1.0" encoding="utf-8"?>
+<w:footnotes xmlns:wpc="http://schemas.microsoft.com/office/word/2010/wordprocessingCanvas" xmlns:cx="http://schemas.microsoft.com/office/drawing/2014/chartex" xmlns:mc="http://schemas.openxmlformats.org/markup-compatibility/2006" xmlns:o="urn:schemas-microsoft-com:office:office" xmlns:r="http://schemas.openxmlformats.org/officeDocument/2006/relationships" xmlns:m="http://schemas.openxmlformats.org/officeDocument/2006/math" xmlns:v="urn:schemas-microsoft-com:vml" xmlns:wp14="http://schemas.microsoft.com/office/word/2010/wordprocessingDrawing" xmlns:wp="http://schemas.openxmlformats.org/drawingml/2006/wordprocessingDrawing" xmlns:w10="urn:schemas-microsoft-com:office:word" xmlns:w="http://schemas.openxmlformats.org/wordprocessingml/2006/main" xmlns:w14="http://schemas.microsoft.com/office/word/2010/wordml" xmlns:w15="http://schemas.microsoft.com/office/word/2012/wordml" xmlns:w16se="http://schemas.microsoft.com/office/word/2015/wordml/symex" xmlns:wpg="http://schemas.microsoft.com/office/word/2010/wordprocessingGroup" xmlns:wpi="http://schemas.microsoft.com/office/word/2010/wordprocessingInk" xmlns:wne="http://schemas.microsoft.com/office/word/2006/wordml" xmlns:wps="http://schemas.microsoft.com/office/word/2010/wordprocessingShape" mc:Ignorable="w14 w15 w16se wp14">
+  <w:footnote w:type="separator" w:id="-1">
+    <w:p>
+      <w:pPr>
+        <w:spacing w:after="0" w:line="240" w:lineRule="auto"/>
+      </w:pPr>
+      <w:r>
+        <w:separator/>
+      </w:r>
+    </w:p>
+  </w:footnote>
+  <w:footnote w:type="continuationSeparator" w:id="0">
+    <w:p>
+      <w:pPr>
+        <w:spacing w:after="0" w:line="240" w:lineRule="auto"/>
+      </w:pPr>
+      <w:r>
+        <w:continuationSeparator/>
+      </w:r>
+    </w:p>
+  </w:footnote>
+</w:footnotes>
 </file>
 
 <file path=word/styles.xml><?xml version="1.0" encoding="utf-8"?>
@@ -674,6 +2134,70 @@
     <w:semiHidden/>
     <w:unhideWhenUsed/>
   </w:style>
+  <w:style w:type="paragraph" w:styleId="a3">
+    <w:name w:val="header"/>
+    <w:basedOn w:val="a"/>
+    <w:link w:val="a4"/>
+    <w:uiPriority w:val="99"/>
+    <w:unhideWhenUsed/>
+    <w:rsid w:val="008F662D"/>
+    <w:pPr>
+      <w:tabs>
+        <w:tab w:val="center" w:pos="4677"/>
+        <w:tab w:val="right" w:pos="9355"/>
+      </w:tabs>
+      <w:spacing w:after="0" w:line="240" w:lineRule="auto"/>
+    </w:pPr>
+  </w:style>
+  <w:style w:type="character" w:customStyle="1" w:styleId="a4">
+    <w:name w:val="Верхний колонтитул Знак"/>
+    <w:basedOn w:val="a0"/>
+    <w:link w:val="a3"/>
+    <w:uiPriority w:val="99"/>
+    <w:rsid w:val="008F662D"/>
+  </w:style>
+  <w:style w:type="paragraph" w:styleId="a5">
+    <w:name w:val="footer"/>
+    <w:basedOn w:val="a"/>
+    <w:link w:val="a6"/>
+    <w:uiPriority w:val="99"/>
+    <w:unhideWhenUsed/>
+    <w:rsid w:val="008F662D"/>
+    <w:pPr>
+      <w:tabs>
+        <w:tab w:val="center" w:pos="4677"/>
+        <w:tab w:val="right" w:pos="9355"/>
+      </w:tabs>
+      <w:spacing w:after="0" w:line="240" w:lineRule="auto"/>
+    </w:pPr>
+  </w:style>
+  <w:style w:type="character" w:customStyle="1" w:styleId="a6">
+    <w:name w:val="Нижний колонтитул Знак"/>
+    <w:basedOn w:val="a0"/>
+    <w:link w:val="a5"/>
+    <w:uiPriority w:val="99"/>
+    <w:rsid w:val="008F662D"/>
+  </w:style>
+  <w:style w:type="table" w:customStyle="1" w:styleId="1">
+    <w:name w:val="Сетка таблицы1"/>
+    <w:basedOn w:val="a1"/>
+    <w:uiPriority w:val="59"/>
+    <w:rsid w:val="00AA213B"/>
+    <w:pPr>
+      <w:spacing w:after="0" w:line="240" w:lineRule="auto"/>
+    </w:pPr>
+    <w:tblPr>
+      <w:tblInd w:w="0" w:type="nil"/>
+      <w:tblBorders>
+        <w:top w:val="single" w:sz="4" w:space="0" w:color="auto"/>
+        <w:left w:val="single" w:sz="4" w:space="0" w:color="auto"/>
+        <w:bottom w:val="single" w:sz="4" w:space="0" w:color="auto"/>
+        <w:right w:val="single" w:sz="4" w:space="0" w:color="auto"/>
+        <w:insideH w:val="single" w:sz="4" w:space="0" w:color="auto"/>
+        <w:insideV w:val="single" w:sz="4" w:space="0" w:color="auto"/>
+      </w:tblBorders>
+    </w:tblPr>
+  </w:style>
 </w:styles>
 </file>
 

--- a/JavaLab1/report.docx
+++ b/JavaLab1/report.docx
@@ -136,7 +136,7 @@
           <w:lang w:eastAsia="ru-RU"/>
         </w:rPr>
         <w:pict>
-          <v:rect id="_x0000_i1028" style="width:467.75pt;height:1.5pt" o:hralign="center" o:hrstd="t" o:hrnoshade="t" o:hr="t" fillcolor="black" stroked="f"/>
+          <v:rect id="_x0000_i1025" style="width:467.75pt;height:1.5pt" o:hralign="center" o:hrstd="t" o:hrnoshade="t" o:hr="t" fillcolor="black" stroked="f"/>
         </w:pict>
       </w:r>
     </w:p>
@@ -342,8 +342,6 @@
                 <w:lang w:eastAsia="ru-RU"/>
               </w:rPr>
             </w:pPr>
-            <w:bookmarkStart w:id="0" w:name="_GoBack"/>
-            <w:bookmarkEnd w:id="0"/>
           </w:p>
         </w:tc>
       </w:tr>
@@ -578,34 +576,7 @@
                 <w:szCs w:val="24"/>
                 <w:lang w:eastAsia="ru-RU"/>
               </w:rPr>
-              <w:t>Выполнили</w:t>
-            </w:r>
-            <w:r>
-              <w:rPr>
-                <w:rFonts w:ascii="Times New Roman" w:eastAsia="Times New Roman" w:hAnsi="Times New Roman" w:cs="Times New Roman"/>
-                <w:sz w:val="28"/>
-                <w:szCs w:val="24"/>
-                <w:lang w:eastAsia="ru-RU"/>
-              </w:rPr>
-              <w:t xml:space="preserve"> студент</w:t>
-            </w:r>
-            <w:r>
-              <w:rPr>
-                <w:rFonts w:ascii="Times New Roman" w:eastAsia="Times New Roman" w:hAnsi="Times New Roman" w:cs="Times New Roman"/>
-                <w:sz w:val="28"/>
-                <w:szCs w:val="24"/>
-                <w:lang w:eastAsia="ru-RU"/>
-              </w:rPr>
-              <w:t>ы</w:t>
-            </w:r>
-            <w:r>
-              <w:rPr>
-                <w:rFonts w:ascii="Times New Roman" w:eastAsia="Times New Roman" w:hAnsi="Times New Roman" w:cs="Times New Roman"/>
-                <w:sz w:val="28"/>
-                <w:szCs w:val="24"/>
-                <w:lang w:eastAsia="ru-RU"/>
-              </w:rPr>
-              <w:t xml:space="preserve"> группы ИСТ-321</w:t>
+              <w:t>Выполнили студенты группы ИСТ-321</w:t>
             </w:r>
           </w:p>
         </w:tc>
@@ -689,16 +660,7 @@
                 <w:szCs w:val="24"/>
                 <w:lang w:eastAsia="ru-RU"/>
               </w:rPr>
-              <w:t xml:space="preserve">Чаушьянц </w:t>
-            </w:r>
-            <w:r>
-              <w:rPr>
-                <w:rFonts w:ascii="Times New Roman" w:eastAsia="Times New Roman" w:hAnsi="Times New Roman" w:cs="Times New Roman"/>
-                <w:sz w:val="28"/>
-                <w:szCs w:val="24"/>
-                <w:lang w:eastAsia="ru-RU"/>
-              </w:rPr>
-              <w:t xml:space="preserve">Р.В., </w:t>
+              <w:t xml:space="preserve">Чаушьянц Р.В., </w:t>
             </w:r>
             <w:proofErr w:type="spellStart"/>
             <w:r>
@@ -1248,14 +1210,7 @@
           <w:rFonts w:ascii="Times New Roman" w:hAnsi="Times New Roman" w:cs="Times New Roman"/>
           <w:b/>
         </w:rPr>
-        <w:t>З</w:t>
-      </w:r>
-      <w:r>
-        <w:rPr>
-          <w:rFonts w:ascii="Times New Roman" w:hAnsi="Times New Roman" w:cs="Times New Roman"/>
-          <w:b/>
-        </w:rPr>
-        <w:t>адание.</w:t>
+        <w:t>Задание.</w:t>
       </w:r>
     </w:p>
     <w:p>
@@ -1332,6 +1287,1574 @@
         <w:rPr>
           <w:rFonts w:ascii="Times New Roman" w:hAnsi="Times New Roman" w:cs="Times New Roman"/>
           <w:b/>
+        </w:rPr>
+      </w:pPr>
+      <w:r>
+        <w:rPr>
+          <w:rFonts w:ascii="Times New Roman" w:hAnsi="Times New Roman" w:cs="Times New Roman"/>
+          <w:b/>
+        </w:rPr>
+        <w:t>Теоретическая часть.</w:t>
+      </w:r>
+    </w:p>
+    <w:p>
+      <w:pPr>
+        <w:spacing w:before="100" w:beforeAutospacing="1" w:after="100" w:afterAutospacing="1" w:line="240" w:lineRule="auto"/>
+        <w:rPr>
+          <w:rFonts w:ascii="Times New Roman" w:eastAsia="Times New Roman" w:hAnsi="Times New Roman" w:cs="Times New Roman"/>
+          <w:lang w:eastAsia="ru-RU"/>
+        </w:rPr>
+      </w:pPr>
+      <w:r>
+        <w:rPr>
+          <w:rFonts w:ascii="Times New Roman" w:eastAsia="Times New Roman" w:hAnsi="Times New Roman" w:cs="Times New Roman"/>
+          <w:b/>
+          <w:bCs/>
+          <w:lang w:eastAsia="ru-RU"/>
+        </w:rPr>
+        <w:t xml:space="preserve">Изучение общих принципов программирования в среде </w:t>
+      </w:r>
+      <w:proofErr w:type="spellStart"/>
+      <w:r>
+        <w:rPr>
+          <w:rFonts w:ascii="Times New Roman" w:eastAsia="Times New Roman" w:hAnsi="Times New Roman" w:cs="Times New Roman"/>
+          <w:b/>
+          <w:bCs/>
+          <w:lang w:eastAsia="ru-RU"/>
+        </w:rPr>
+        <w:t>Java</w:t>
+      </w:r>
+      <w:proofErr w:type="spellEnd"/>
+      <w:r>
+        <w:rPr>
+          <w:rFonts w:ascii="Times New Roman" w:eastAsia="Times New Roman" w:hAnsi="Times New Roman" w:cs="Times New Roman"/>
+          <w:b/>
+          <w:bCs/>
+          <w:lang w:eastAsia="ru-RU"/>
+        </w:rPr>
+        <w:t>. Написание простейшего приложения</w:t>
+      </w:r>
+    </w:p>
+    <w:p>
+      <w:pPr>
+        <w:spacing w:before="100" w:beforeAutospacing="1" w:after="100" w:afterAutospacing="1" w:line="240" w:lineRule="auto"/>
+        <w:rPr>
+          <w:rFonts w:ascii="Times New Roman" w:eastAsia="Times New Roman" w:hAnsi="Times New Roman" w:cs="Times New Roman"/>
+          <w:lang w:eastAsia="ru-RU"/>
+        </w:rPr>
+      </w:pPr>
+      <w:r>
+        <w:rPr>
+          <w:rFonts w:ascii="Times New Roman" w:eastAsia="Times New Roman" w:hAnsi="Times New Roman" w:cs="Times New Roman"/>
+          <w:b/>
+          <w:bCs/>
+          <w:lang w:eastAsia="ru-RU"/>
+        </w:rPr>
+        <w:t>Введение</w:t>
+      </w:r>
+      <w:r>
+        <w:rPr>
+          <w:rFonts w:ascii="Times New Roman" w:eastAsia="Times New Roman" w:hAnsi="Times New Roman" w:cs="Times New Roman"/>
+          <w:lang w:eastAsia="ru-RU"/>
+        </w:rPr>
+        <w:t xml:space="preserve"> </w:t>
+      </w:r>
+      <w:proofErr w:type="spellStart"/>
+      <w:r>
+        <w:rPr>
+          <w:rFonts w:ascii="Times New Roman" w:eastAsia="Times New Roman" w:hAnsi="Times New Roman" w:cs="Times New Roman"/>
+          <w:lang w:eastAsia="ru-RU"/>
+        </w:rPr>
+        <w:t>Java</w:t>
+      </w:r>
+      <w:proofErr w:type="spellEnd"/>
+      <w:r>
+        <w:rPr>
+          <w:rFonts w:ascii="Times New Roman" w:eastAsia="Times New Roman" w:hAnsi="Times New Roman" w:cs="Times New Roman"/>
+          <w:lang w:eastAsia="ru-RU"/>
+        </w:rPr>
+        <w:t xml:space="preserve"> – это высокоуровневый объектно-ориентированный язык программирования, разработанный компанией </w:t>
+      </w:r>
+      <w:proofErr w:type="spellStart"/>
+      <w:r>
+        <w:rPr>
+          <w:rFonts w:ascii="Times New Roman" w:eastAsia="Times New Roman" w:hAnsi="Times New Roman" w:cs="Times New Roman"/>
+          <w:lang w:eastAsia="ru-RU"/>
+        </w:rPr>
+        <w:t>Sun</w:t>
+      </w:r>
+      <w:proofErr w:type="spellEnd"/>
+      <w:r>
+        <w:rPr>
+          <w:rFonts w:ascii="Times New Roman" w:eastAsia="Times New Roman" w:hAnsi="Times New Roman" w:cs="Times New Roman"/>
+          <w:lang w:eastAsia="ru-RU"/>
+        </w:rPr>
+        <w:t xml:space="preserve"> </w:t>
+      </w:r>
+      <w:proofErr w:type="spellStart"/>
+      <w:r>
+        <w:rPr>
+          <w:rFonts w:ascii="Times New Roman" w:eastAsia="Times New Roman" w:hAnsi="Times New Roman" w:cs="Times New Roman"/>
+          <w:lang w:eastAsia="ru-RU"/>
+        </w:rPr>
+        <w:t>Microsystems</w:t>
+      </w:r>
+      <w:proofErr w:type="spellEnd"/>
+      <w:r>
+        <w:rPr>
+          <w:rFonts w:ascii="Times New Roman" w:eastAsia="Times New Roman" w:hAnsi="Times New Roman" w:cs="Times New Roman"/>
+          <w:lang w:eastAsia="ru-RU"/>
+        </w:rPr>
+        <w:t xml:space="preserve"> (ныне </w:t>
+      </w:r>
+      <w:proofErr w:type="spellStart"/>
+      <w:r>
+        <w:rPr>
+          <w:rFonts w:ascii="Times New Roman" w:eastAsia="Times New Roman" w:hAnsi="Times New Roman" w:cs="Times New Roman"/>
+          <w:lang w:eastAsia="ru-RU"/>
+        </w:rPr>
+        <w:t>Oracle</w:t>
+      </w:r>
+      <w:proofErr w:type="spellEnd"/>
+      <w:r>
+        <w:rPr>
+          <w:rFonts w:ascii="Times New Roman" w:eastAsia="Times New Roman" w:hAnsi="Times New Roman" w:cs="Times New Roman"/>
+          <w:lang w:eastAsia="ru-RU"/>
+        </w:rPr>
+        <w:t xml:space="preserve">). Он широко используется для создания веб-приложений, мобильных программ, </w:t>
+      </w:r>
+      <w:proofErr w:type="spellStart"/>
+      <w:r>
+        <w:rPr>
+          <w:rFonts w:ascii="Times New Roman" w:eastAsia="Times New Roman" w:hAnsi="Times New Roman" w:cs="Times New Roman"/>
+          <w:lang w:eastAsia="ru-RU"/>
+        </w:rPr>
+        <w:t>десктопных</w:t>
+      </w:r>
+      <w:proofErr w:type="spellEnd"/>
+      <w:r>
+        <w:rPr>
+          <w:rFonts w:ascii="Times New Roman" w:eastAsia="Times New Roman" w:hAnsi="Times New Roman" w:cs="Times New Roman"/>
+          <w:lang w:eastAsia="ru-RU"/>
+        </w:rPr>
+        <w:t xml:space="preserve"> и серверных систем. Основными преимуществами </w:t>
+      </w:r>
+      <w:proofErr w:type="spellStart"/>
+      <w:r>
+        <w:rPr>
+          <w:rFonts w:ascii="Times New Roman" w:eastAsia="Times New Roman" w:hAnsi="Times New Roman" w:cs="Times New Roman"/>
+          <w:lang w:eastAsia="ru-RU"/>
+        </w:rPr>
+        <w:t>Java</w:t>
+      </w:r>
+      <w:proofErr w:type="spellEnd"/>
+      <w:r>
+        <w:rPr>
+          <w:rFonts w:ascii="Times New Roman" w:eastAsia="Times New Roman" w:hAnsi="Times New Roman" w:cs="Times New Roman"/>
+          <w:lang w:eastAsia="ru-RU"/>
+        </w:rPr>
+        <w:t xml:space="preserve"> являются его кроссплатформенность, надежность, простота и мощная стандартная библиотека.</w:t>
+      </w:r>
+    </w:p>
+    <w:p>
+      <w:pPr>
+        <w:spacing w:before="100" w:beforeAutospacing="1" w:after="100" w:afterAutospacing="1" w:line="240" w:lineRule="auto"/>
+        <w:rPr>
+          <w:rFonts w:ascii="Times New Roman" w:eastAsia="Times New Roman" w:hAnsi="Times New Roman" w:cs="Times New Roman"/>
+          <w:lang w:eastAsia="ru-RU"/>
+        </w:rPr>
+      </w:pPr>
+      <w:r>
+        <w:rPr>
+          <w:rFonts w:ascii="Times New Roman" w:eastAsia="Times New Roman" w:hAnsi="Times New Roman" w:cs="Times New Roman"/>
+          <w:b/>
+          <w:bCs/>
+          <w:lang w:eastAsia="ru-RU"/>
+        </w:rPr>
+        <w:t xml:space="preserve">Общие принципы программирования в </w:t>
+      </w:r>
+      <w:proofErr w:type="spellStart"/>
+      <w:r>
+        <w:rPr>
+          <w:rFonts w:ascii="Times New Roman" w:eastAsia="Times New Roman" w:hAnsi="Times New Roman" w:cs="Times New Roman"/>
+          <w:b/>
+          <w:bCs/>
+          <w:lang w:eastAsia="ru-RU"/>
+        </w:rPr>
+        <w:t>Java</w:t>
+      </w:r>
+      <w:proofErr w:type="spellEnd"/>
+      <w:r>
+        <w:rPr>
+          <w:rFonts w:ascii="Times New Roman" w:eastAsia="Times New Roman" w:hAnsi="Times New Roman" w:cs="Times New Roman"/>
+          <w:lang w:eastAsia="ru-RU"/>
+        </w:rPr>
+        <w:t xml:space="preserve"> Программирование в </w:t>
+      </w:r>
+      <w:proofErr w:type="spellStart"/>
+      <w:r>
+        <w:rPr>
+          <w:rFonts w:ascii="Times New Roman" w:eastAsia="Times New Roman" w:hAnsi="Times New Roman" w:cs="Times New Roman"/>
+          <w:lang w:eastAsia="ru-RU"/>
+        </w:rPr>
+        <w:t>Java</w:t>
+      </w:r>
+      <w:proofErr w:type="spellEnd"/>
+      <w:r>
+        <w:rPr>
+          <w:rFonts w:ascii="Times New Roman" w:eastAsia="Times New Roman" w:hAnsi="Times New Roman" w:cs="Times New Roman"/>
+          <w:lang w:eastAsia="ru-RU"/>
+        </w:rPr>
+        <w:t xml:space="preserve"> основывается на нескольких ключевых принципах:</w:t>
+      </w:r>
+    </w:p>
+    <w:p>
+      <w:pPr>
+        <w:numPr>
+          <w:ilvl w:val="0"/>
+          <w:numId w:val="1"/>
+        </w:numPr>
+        <w:spacing w:before="100" w:beforeAutospacing="1" w:after="100" w:afterAutospacing="1" w:line="240" w:lineRule="auto"/>
+        <w:rPr>
+          <w:rFonts w:ascii="Times New Roman" w:eastAsia="Times New Roman" w:hAnsi="Times New Roman" w:cs="Times New Roman"/>
+          <w:lang w:eastAsia="ru-RU"/>
+        </w:rPr>
+      </w:pPr>
+      <w:r>
+        <w:rPr>
+          <w:rFonts w:ascii="Times New Roman" w:eastAsia="Times New Roman" w:hAnsi="Times New Roman" w:cs="Times New Roman"/>
+          <w:b/>
+          <w:bCs/>
+          <w:lang w:eastAsia="ru-RU"/>
+        </w:rPr>
+        <w:t>Объектно-ориентированное программирование (ООП)</w:t>
+      </w:r>
+      <w:r>
+        <w:rPr>
+          <w:rFonts w:ascii="Times New Roman" w:eastAsia="Times New Roman" w:hAnsi="Times New Roman" w:cs="Times New Roman"/>
+          <w:lang w:eastAsia="ru-RU"/>
+        </w:rPr>
+        <w:t xml:space="preserve"> – </w:t>
+      </w:r>
+      <w:proofErr w:type="spellStart"/>
+      <w:r>
+        <w:rPr>
+          <w:rFonts w:ascii="Times New Roman" w:eastAsia="Times New Roman" w:hAnsi="Times New Roman" w:cs="Times New Roman"/>
+          <w:lang w:eastAsia="ru-RU"/>
+        </w:rPr>
+        <w:t>Java</w:t>
+      </w:r>
+      <w:proofErr w:type="spellEnd"/>
+      <w:r>
+        <w:rPr>
+          <w:rFonts w:ascii="Times New Roman" w:eastAsia="Times New Roman" w:hAnsi="Times New Roman" w:cs="Times New Roman"/>
+          <w:lang w:eastAsia="ru-RU"/>
+        </w:rPr>
+        <w:t xml:space="preserve"> поддерживает основные концепции ООП, такие как инкапсуляция, наследование и полиморфизм, что позволяет организовывать код в виде объектов и классов.</w:t>
+      </w:r>
+    </w:p>
+    <w:p>
+      <w:pPr>
+        <w:numPr>
+          <w:ilvl w:val="0"/>
+          <w:numId w:val="1"/>
+        </w:numPr>
+        <w:spacing w:before="100" w:beforeAutospacing="1" w:after="100" w:afterAutospacing="1" w:line="240" w:lineRule="auto"/>
+        <w:rPr>
+          <w:rFonts w:ascii="Times New Roman" w:eastAsia="Times New Roman" w:hAnsi="Times New Roman" w:cs="Times New Roman"/>
+          <w:lang w:eastAsia="ru-RU"/>
+        </w:rPr>
+      </w:pPr>
+      <w:r>
+        <w:rPr>
+          <w:rFonts w:ascii="Times New Roman" w:eastAsia="Times New Roman" w:hAnsi="Times New Roman" w:cs="Times New Roman"/>
+          <w:b/>
+          <w:bCs/>
+          <w:lang w:eastAsia="ru-RU"/>
+        </w:rPr>
+        <w:t>Кроссплатформенность</w:t>
+      </w:r>
+      <w:r>
+        <w:rPr>
+          <w:rFonts w:ascii="Times New Roman" w:eastAsia="Times New Roman" w:hAnsi="Times New Roman" w:cs="Times New Roman"/>
+          <w:lang w:eastAsia="ru-RU"/>
+        </w:rPr>
+        <w:t xml:space="preserve"> – код </w:t>
+      </w:r>
+      <w:proofErr w:type="spellStart"/>
+      <w:r>
+        <w:rPr>
+          <w:rFonts w:ascii="Times New Roman" w:eastAsia="Times New Roman" w:hAnsi="Times New Roman" w:cs="Times New Roman"/>
+          <w:lang w:eastAsia="ru-RU"/>
+        </w:rPr>
+        <w:t>Java</w:t>
+      </w:r>
+      <w:proofErr w:type="spellEnd"/>
+      <w:r>
+        <w:rPr>
+          <w:rFonts w:ascii="Times New Roman" w:eastAsia="Times New Roman" w:hAnsi="Times New Roman" w:cs="Times New Roman"/>
+          <w:lang w:eastAsia="ru-RU"/>
+        </w:rPr>
+        <w:t xml:space="preserve"> компилируется в байт-код, который выполняется на </w:t>
+      </w:r>
+      <w:proofErr w:type="spellStart"/>
+      <w:r>
+        <w:rPr>
+          <w:rFonts w:ascii="Times New Roman" w:eastAsia="Times New Roman" w:hAnsi="Times New Roman" w:cs="Times New Roman"/>
+          <w:lang w:eastAsia="ru-RU"/>
+        </w:rPr>
+        <w:t>Java</w:t>
+      </w:r>
+      <w:proofErr w:type="spellEnd"/>
+      <w:r>
+        <w:rPr>
+          <w:rFonts w:ascii="Times New Roman" w:eastAsia="Times New Roman" w:hAnsi="Times New Roman" w:cs="Times New Roman"/>
+          <w:lang w:eastAsia="ru-RU"/>
+        </w:rPr>
+        <w:t xml:space="preserve"> </w:t>
+      </w:r>
+      <w:proofErr w:type="spellStart"/>
+      <w:r>
+        <w:rPr>
+          <w:rFonts w:ascii="Times New Roman" w:eastAsia="Times New Roman" w:hAnsi="Times New Roman" w:cs="Times New Roman"/>
+          <w:lang w:eastAsia="ru-RU"/>
+        </w:rPr>
+        <w:t>Virtual</w:t>
+      </w:r>
+      <w:proofErr w:type="spellEnd"/>
+      <w:r>
+        <w:rPr>
+          <w:rFonts w:ascii="Times New Roman" w:eastAsia="Times New Roman" w:hAnsi="Times New Roman" w:cs="Times New Roman"/>
+          <w:lang w:eastAsia="ru-RU"/>
+        </w:rPr>
+        <w:t xml:space="preserve"> </w:t>
+      </w:r>
+      <w:proofErr w:type="spellStart"/>
+      <w:r>
+        <w:rPr>
+          <w:rFonts w:ascii="Times New Roman" w:eastAsia="Times New Roman" w:hAnsi="Times New Roman" w:cs="Times New Roman"/>
+          <w:lang w:eastAsia="ru-RU"/>
+        </w:rPr>
+        <w:t>Machine</w:t>
+      </w:r>
+      <w:proofErr w:type="spellEnd"/>
+      <w:r>
+        <w:rPr>
+          <w:rFonts w:ascii="Times New Roman" w:eastAsia="Times New Roman" w:hAnsi="Times New Roman" w:cs="Times New Roman"/>
+          <w:lang w:eastAsia="ru-RU"/>
+        </w:rPr>
+        <w:t xml:space="preserve"> (JVM), что позволяет запускать программы на различных операционных системах без изменений.</w:t>
+      </w:r>
+    </w:p>
+    <w:p>
+      <w:pPr>
+        <w:numPr>
+          <w:ilvl w:val="0"/>
+          <w:numId w:val="1"/>
+        </w:numPr>
+        <w:spacing w:before="100" w:beforeAutospacing="1" w:after="100" w:afterAutospacing="1" w:line="240" w:lineRule="auto"/>
+        <w:rPr>
+          <w:rFonts w:ascii="Times New Roman" w:eastAsia="Times New Roman" w:hAnsi="Times New Roman" w:cs="Times New Roman"/>
+          <w:lang w:eastAsia="ru-RU"/>
+        </w:rPr>
+      </w:pPr>
+      <w:r>
+        <w:rPr>
+          <w:rFonts w:ascii="Times New Roman" w:eastAsia="Times New Roman" w:hAnsi="Times New Roman" w:cs="Times New Roman"/>
+          <w:b/>
+          <w:bCs/>
+          <w:lang w:eastAsia="ru-RU"/>
+        </w:rPr>
+        <w:t>Автоматическое управление памятью</w:t>
+      </w:r>
+      <w:r>
+        <w:rPr>
+          <w:rFonts w:ascii="Times New Roman" w:eastAsia="Times New Roman" w:hAnsi="Times New Roman" w:cs="Times New Roman"/>
+          <w:lang w:eastAsia="ru-RU"/>
+        </w:rPr>
+        <w:t xml:space="preserve"> – </w:t>
+      </w:r>
+      <w:proofErr w:type="spellStart"/>
+      <w:r>
+        <w:rPr>
+          <w:rFonts w:ascii="Times New Roman" w:eastAsia="Times New Roman" w:hAnsi="Times New Roman" w:cs="Times New Roman"/>
+          <w:lang w:eastAsia="ru-RU"/>
+        </w:rPr>
+        <w:t>Java</w:t>
+      </w:r>
+      <w:proofErr w:type="spellEnd"/>
+      <w:r>
+        <w:rPr>
+          <w:rFonts w:ascii="Times New Roman" w:eastAsia="Times New Roman" w:hAnsi="Times New Roman" w:cs="Times New Roman"/>
+          <w:lang w:eastAsia="ru-RU"/>
+        </w:rPr>
+        <w:t xml:space="preserve"> использует механизм «сборки мусора» (</w:t>
+      </w:r>
+      <w:proofErr w:type="spellStart"/>
+      <w:r>
+        <w:rPr>
+          <w:rFonts w:ascii="Times New Roman" w:eastAsia="Times New Roman" w:hAnsi="Times New Roman" w:cs="Times New Roman"/>
+          <w:lang w:eastAsia="ru-RU"/>
+        </w:rPr>
+        <w:t>Garbage</w:t>
+      </w:r>
+      <w:proofErr w:type="spellEnd"/>
+      <w:r>
+        <w:rPr>
+          <w:rFonts w:ascii="Times New Roman" w:eastAsia="Times New Roman" w:hAnsi="Times New Roman" w:cs="Times New Roman"/>
+          <w:lang w:eastAsia="ru-RU"/>
+        </w:rPr>
+        <w:t xml:space="preserve"> </w:t>
+      </w:r>
+      <w:proofErr w:type="spellStart"/>
+      <w:r>
+        <w:rPr>
+          <w:rFonts w:ascii="Times New Roman" w:eastAsia="Times New Roman" w:hAnsi="Times New Roman" w:cs="Times New Roman"/>
+          <w:lang w:eastAsia="ru-RU"/>
+        </w:rPr>
+        <w:t>Collection</w:t>
+      </w:r>
+      <w:proofErr w:type="spellEnd"/>
+      <w:r>
+        <w:rPr>
+          <w:rFonts w:ascii="Times New Roman" w:eastAsia="Times New Roman" w:hAnsi="Times New Roman" w:cs="Times New Roman"/>
+          <w:lang w:eastAsia="ru-RU"/>
+        </w:rPr>
+        <w:t>), который освобождает неиспользуемую память автоматически.</w:t>
+      </w:r>
+    </w:p>
+    <w:p>
+      <w:pPr>
+        <w:numPr>
+          <w:ilvl w:val="0"/>
+          <w:numId w:val="1"/>
+        </w:numPr>
+        <w:spacing w:before="100" w:beforeAutospacing="1" w:after="100" w:afterAutospacing="1" w:line="240" w:lineRule="auto"/>
+        <w:rPr>
+          <w:rFonts w:ascii="Times New Roman" w:eastAsia="Times New Roman" w:hAnsi="Times New Roman" w:cs="Times New Roman"/>
+          <w:lang w:eastAsia="ru-RU"/>
+        </w:rPr>
+      </w:pPr>
+      <w:r>
+        <w:rPr>
+          <w:rFonts w:ascii="Times New Roman" w:eastAsia="Times New Roman" w:hAnsi="Times New Roman" w:cs="Times New Roman"/>
+          <w:b/>
+          <w:bCs/>
+          <w:lang w:eastAsia="ru-RU"/>
+        </w:rPr>
+        <w:t>Строгая типизация</w:t>
+      </w:r>
+      <w:r>
+        <w:rPr>
+          <w:rFonts w:ascii="Times New Roman" w:eastAsia="Times New Roman" w:hAnsi="Times New Roman" w:cs="Times New Roman"/>
+          <w:lang w:eastAsia="ru-RU"/>
+        </w:rPr>
+        <w:t xml:space="preserve"> – каждая переменная в </w:t>
+      </w:r>
+      <w:proofErr w:type="spellStart"/>
+      <w:r>
+        <w:rPr>
+          <w:rFonts w:ascii="Times New Roman" w:eastAsia="Times New Roman" w:hAnsi="Times New Roman" w:cs="Times New Roman"/>
+          <w:lang w:eastAsia="ru-RU"/>
+        </w:rPr>
+        <w:t>Java</w:t>
+      </w:r>
+      <w:proofErr w:type="spellEnd"/>
+      <w:r>
+        <w:rPr>
+          <w:rFonts w:ascii="Times New Roman" w:eastAsia="Times New Roman" w:hAnsi="Times New Roman" w:cs="Times New Roman"/>
+          <w:lang w:eastAsia="ru-RU"/>
+        </w:rPr>
+        <w:t xml:space="preserve"> должна иметь определенный тип данных, что помогает избежать многих ошибок на этапе компиляции.</w:t>
+      </w:r>
+    </w:p>
+    <w:p>
+      <w:pPr>
+        <w:numPr>
+          <w:ilvl w:val="0"/>
+          <w:numId w:val="1"/>
+        </w:numPr>
+        <w:spacing w:before="100" w:beforeAutospacing="1" w:after="100" w:afterAutospacing="1" w:line="240" w:lineRule="auto"/>
+        <w:rPr>
+          <w:rFonts w:ascii="Times New Roman" w:eastAsia="Times New Roman" w:hAnsi="Times New Roman" w:cs="Times New Roman"/>
+          <w:lang w:eastAsia="ru-RU"/>
+        </w:rPr>
+      </w:pPr>
+      <w:r>
+        <w:rPr>
+          <w:rFonts w:ascii="Times New Roman" w:eastAsia="Times New Roman" w:hAnsi="Times New Roman" w:cs="Times New Roman"/>
+          <w:b/>
+          <w:bCs/>
+          <w:lang w:eastAsia="ru-RU"/>
+        </w:rPr>
+        <w:t>Безопасность</w:t>
+      </w:r>
+      <w:r>
+        <w:rPr>
+          <w:rFonts w:ascii="Times New Roman" w:eastAsia="Times New Roman" w:hAnsi="Times New Roman" w:cs="Times New Roman"/>
+          <w:lang w:eastAsia="ru-RU"/>
+        </w:rPr>
+        <w:t xml:space="preserve"> – </w:t>
+      </w:r>
+      <w:proofErr w:type="spellStart"/>
+      <w:r>
+        <w:rPr>
+          <w:rFonts w:ascii="Times New Roman" w:eastAsia="Times New Roman" w:hAnsi="Times New Roman" w:cs="Times New Roman"/>
+          <w:lang w:eastAsia="ru-RU"/>
+        </w:rPr>
+        <w:t>Java</w:t>
+      </w:r>
+      <w:proofErr w:type="spellEnd"/>
+      <w:r>
+        <w:rPr>
+          <w:rFonts w:ascii="Times New Roman" w:eastAsia="Times New Roman" w:hAnsi="Times New Roman" w:cs="Times New Roman"/>
+          <w:lang w:eastAsia="ru-RU"/>
+        </w:rPr>
+        <w:t xml:space="preserve"> имеет встроенные механизмы защиты, которые предотвращают выполнение вредоносного кода.</w:t>
+      </w:r>
+    </w:p>
+    <w:p>
+      <w:pPr>
+        <w:spacing w:before="100" w:beforeAutospacing="1" w:after="100" w:afterAutospacing="1" w:line="240" w:lineRule="auto"/>
+        <w:rPr>
+          <w:rFonts w:ascii="Times New Roman" w:eastAsia="Times New Roman" w:hAnsi="Times New Roman" w:cs="Times New Roman"/>
+          <w:lang w:eastAsia="ru-RU"/>
+        </w:rPr>
+      </w:pPr>
+      <w:r>
+        <w:rPr>
+          <w:rFonts w:ascii="Times New Roman" w:eastAsia="Times New Roman" w:hAnsi="Times New Roman" w:cs="Times New Roman"/>
+          <w:b/>
+          <w:bCs/>
+          <w:lang w:eastAsia="ru-RU"/>
+        </w:rPr>
+        <w:t>Написание простейшего приложения</w:t>
+      </w:r>
+      <w:r>
+        <w:rPr>
+          <w:rFonts w:ascii="Times New Roman" w:eastAsia="Times New Roman" w:hAnsi="Times New Roman" w:cs="Times New Roman"/>
+          <w:b/>
+          <w:bCs/>
+          <w:lang w:eastAsia="ru-RU"/>
+        </w:rPr>
+        <w:t>.</w:t>
+      </w:r>
+      <w:r>
+        <w:rPr>
+          <w:rFonts w:ascii="Times New Roman" w:eastAsia="Times New Roman" w:hAnsi="Times New Roman" w:cs="Times New Roman"/>
+          <w:lang w:eastAsia="ru-RU"/>
+        </w:rPr>
+        <w:t xml:space="preserve"> Рассмотрим создание простейшего консольного приложения на </w:t>
+      </w:r>
+      <w:proofErr w:type="spellStart"/>
+      <w:r>
+        <w:rPr>
+          <w:rFonts w:ascii="Times New Roman" w:eastAsia="Times New Roman" w:hAnsi="Times New Roman" w:cs="Times New Roman"/>
+          <w:lang w:eastAsia="ru-RU"/>
+        </w:rPr>
+        <w:t>Java</w:t>
+      </w:r>
+      <w:proofErr w:type="spellEnd"/>
+      <w:r>
+        <w:rPr>
+          <w:rFonts w:ascii="Times New Roman" w:eastAsia="Times New Roman" w:hAnsi="Times New Roman" w:cs="Times New Roman"/>
+          <w:lang w:eastAsia="ru-RU"/>
+        </w:rPr>
+        <w:t>, которое выводит приветственное сообщение.</w:t>
+      </w:r>
+    </w:p>
+    <w:p>
+      <w:pPr>
+        <w:numPr>
+          <w:ilvl w:val="0"/>
+          <w:numId w:val="2"/>
+        </w:numPr>
+        <w:spacing w:before="100" w:beforeAutospacing="1" w:after="100" w:afterAutospacing="1" w:line="240" w:lineRule="auto"/>
+        <w:rPr>
+          <w:rFonts w:ascii="Times New Roman" w:eastAsia="Times New Roman" w:hAnsi="Times New Roman" w:cs="Times New Roman"/>
+          <w:lang w:eastAsia="ru-RU"/>
+        </w:rPr>
+      </w:pPr>
+      <w:r>
+        <w:rPr>
+          <w:rFonts w:ascii="Times New Roman" w:eastAsia="Times New Roman" w:hAnsi="Times New Roman" w:cs="Times New Roman"/>
+          <w:b/>
+          <w:bCs/>
+          <w:lang w:eastAsia="ru-RU"/>
+        </w:rPr>
+        <w:t>Установка среды разработки</w:t>
+      </w:r>
+      <w:r>
+        <w:rPr>
+          <w:rFonts w:ascii="Times New Roman" w:eastAsia="Times New Roman" w:hAnsi="Times New Roman" w:cs="Times New Roman"/>
+          <w:b/>
+          <w:bCs/>
+          <w:lang w:eastAsia="ru-RU"/>
+        </w:rPr>
+        <w:t>.</w:t>
+      </w:r>
+      <w:r>
+        <w:rPr>
+          <w:rFonts w:ascii="Times New Roman" w:eastAsia="Times New Roman" w:hAnsi="Times New Roman" w:cs="Times New Roman"/>
+          <w:lang w:eastAsia="ru-RU"/>
+        </w:rPr>
+        <w:t xml:space="preserve"> Для работы с </w:t>
+      </w:r>
+      <w:proofErr w:type="spellStart"/>
+      <w:r>
+        <w:rPr>
+          <w:rFonts w:ascii="Times New Roman" w:eastAsia="Times New Roman" w:hAnsi="Times New Roman" w:cs="Times New Roman"/>
+          <w:lang w:eastAsia="ru-RU"/>
+        </w:rPr>
+        <w:t>Java</w:t>
+      </w:r>
+      <w:proofErr w:type="spellEnd"/>
+      <w:r>
+        <w:rPr>
+          <w:rFonts w:ascii="Times New Roman" w:eastAsia="Times New Roman" w:hAnsi="Times New Roman" w:cs="Times New Roman"/>
+          <w:lang w:eastAsia="ru-RU"/>
+        </w:rPr>
+        <w:t xml:space="preserve"> необходимо установить </w:t>
+      </w:r>
+      <w:proofErr w:type="spellStart"/>
+      <w:r>
+        <w:rPr>
+          <w:rFonts w:ascii="Times New Roman" w:eastAsia="Times New Roman" w:hAnsi="Times New Roman" w:cs="Times New Roman"/>
+          <w:lang w:eastAsia="ru-RU"/>
+        </w:rPr>
+        <w:t>Java</w:t>
+      </w:r>
+      <w:proofErr w:type="spellEnd"/>
+      <w:r>
+        <w:rPr>
+          <w:rFonts w:ascii="Times New Roman" w:eastAsia="Times New Roman" w:hAnsi="Times New Roman" w:cs="Times New Roman"/>
+          <w:lang w:eastAsia="ru-RU"/>
+        </w:rPr>
+        <w:t xml:space="preserve"> </w:t>
+      </w:r>
+      <w:proofErr w:type="spellStart"/>
+      <w:r>
+        <w:rPr>
+          <w:rFonts w:ascii="Times New Roman" w:eastAsia="Times New Roman" w:hAnsi="Times New Roman" w:cs="Times New Roman"/>
+          <w:lang w:eastAsia="ru-RU"/>
+        </w:rPr>
+        <w:t>Development</w:t>
+      </w:r>
+      <w:proofErr w:type="spellEnd"/>
+      <w:r>
+        <w:rPr>
+          <w:rFonts w:ascii="Times New Roman" w:eastAsia="Times New Roman" w:hAnsi="Times New Roman" w:cs="Times New Roman"/>
+          <w:lang w:eastAsia="ru-RU"/>
+        </w:rPr>
+        <w:t xml:space="preserve"> </w:t>
+      </w:r>
+      <w:proofErr w:type="spellStart"/>
+      <w:r>
+        <w:rPr>
+          <w:rFonts w:ascii="Times New Roman" w:eastAsia="Times New Roman" w:hAnsi="Times New Roman" w:cs="Times New Roman"/>
+          <w:lang w:eastAsia="ru-RU"/>
+        </w:rPr>
+        <w:t>Kit</w:t>
+      </w:r>
+      <w:proofErr w:type="spellEnd"/>
+      <w:r>
+        <w:rPr>
+          <w:rFonts w:ascii="Times New Roman" w:eastAsia="Times New Roman" w:hAnsi="Times New Roman" w:cs="Times New Roman"/>
+          <w:lang w:eastAsia="ru-RU"/>
+        </w:rPr>
+        <w:t xml:space="preserve"> (JDK) и среду разработки (например, </w:t>
+      </w:r>
+      <w:proofErr w:type="spellStart"/>
+      <w:r>
+        <w:rPr>
+          <w:rFonts w:ascii="Times New Roman" w:eastAsia="Times New Roman" w:hAnsi="Times New Roman" w:cs="Times New Roman"/>
+          <w:lang w:eastAsia="ru-RU"/>
+        </w:rPr>
+        <w:t>IntelliJ</w:t>
+      </w:r>
+      <w:proofErr w:type="spellEnd"/>
+      <w:r>
+        <w:rPr>
+          <w:rFonts w:ascii="Times New Roman" w:eastAsia="Times New Roman" w:hAnsi="Times New Roman" w:cs="Times New Roman"/>
+          <w:lang w:eastAsia="ru-RU"/>
+        </w:rPr>
+        <w:t xml:space="preserve"> IDEA, </w:t>
+      </w:r>
+      <w:proofErr w:type="spellStart"/>
+      <w:r>
+        <w:rPr>
+          <w:rFonts w:ascii="Times New Roman" w:eastAsia="Times New Roman" w:hAnsi="Times New Roman" w:cs="Times New Roman"/>
+          <w:lang w:eastAsia="ru-RU"/>
+        </w:rPr>
+        <w:t>Eclipse</w:t>
+      </w:r>
+      <w:proofErr w:type="spellEnd"/>
+      <w:r>
+        <w:rPr>
+          <w:rFonts w:ascii="Times New Roman" w:eastAsia="Times New Roman" w:hAnsi="Times New Roman" w:cs="Times New Roman"/>
+          <w:lang w:eastAsia="ru-RU"/>
+        </w:rPr>
+        <w:t xml:space="preserve"> или использовать простой текстовый редактор и терминал).</w:t>
+      </w:r>
+    </w:p>
+    <w:p>
+      <w:pPr>
+        <w:numPr>
+          <w:ilvl w:val="0"/>
+          <w:numId w:val="2"/>
+        </w:numPr>
+        <w:spacing w:before="100" w:beforeAutospacing="1" w:after="100" w:afterAutospacing="1" w:line="240" w:lineRule="auto"/>
+        <w:rPr>
+          <w:rFonts w:ascii="Times New Roman" w:eastAsia="Times New Roman" w:hAnsi="Times New Roman" w:cs="Times New Roman"/>
+          <w:lang w:eastAsia="ru-RU"/>
+        </w:rPr>
+      </w:pPr>
+      <w:r>
+        <w:rPr>
+          <w:rFonts w:ascii="Times New Roman" w:eastAsia="Times New Roman" w:hAnsi="Times New Roman" w:cs="Times New Roman"/>
+          <w:b/>
+          <w:bCs/>
+          <w:lang w:eastAsia="ru-RU"/>
+        </w:rPr>
+        <w:t>Создание первого приложения</w:t>
+      </w:r>
+      <w:r>
+        <w:rPr>
+          <w:rFonts w:ascii="Times New Roman" w:eastAsia="Times New Roman" w:hAnsi="Times New Roman" w:cs="Times New Roman"/>
+          <w:b/>
+          <w:bCs/>
+          <w:lang w:eastAsia="ru-RU"/>
+        </w:rPr>
+        <w:t>.</w:t>
+      </w:r>
+      <w:r>
+        <w:rPr>
+          <w:rFonts w:ascii="Times New Roman" w:eastAsia="Times New Roman" w:hAnsi="Times New Roman" w:cs="Times New Roman"/>
+          <w:lang w:eastAsia="ru-RU"/>
+        </w:rPr>
+        <w:t xml:space="preserve"> Со</w:t>
+      </w:r>
+      <w:bookmarkStart w:id="0" w:name="_GoBack"/>
+      <w:bookmarkEnd w:id="0"/>
+      <w:r>
+        <w:rPr>
+          <w:rFonts w:ascii="Times New Roman" w:eastAsia="Times New Roman" w:hAnsi="Times New Roman" w:cs="Times New Roman"/>
+          <w:lang w:eastAsia="ru-RU"/>
+        </w:rPr>
+        <w:t xml:space="preserve">здадим простой </w:t>
+      </w:r>
+      <w:proofErr w:type="spellStart"/>
+      <w:r>
+        <w:rPr>
+          <w:rFonts w:ascii="Times New Roman" w:eastAsia="Times New Roman" w:hAnsi="Times New Roman" w:cs="Times New Roman"/>
+          <w:lang w:eastAsia="ru-RU"/>
+        </w:rPr>
+        <w:t>Java</w:t>
+      </w:r>
+      <w:proofErr w:type="spellEnd"/>
+      <w:r>
+        <w:rPr>
+          <w:rFonts w:ascii="Times New Roman" w:eastAsia="Times New Roman" w:hAnsi="Times New Roman" w:cs="Times New Roman"/>
+          <w:lang w:eastAsia="ru-RU"/>
+        </w:rPr>
+        <w:t>-класс и напишем код для вывода текста на экран.</w:t>
+      </w:r>
+    </w:p>
+    <w:p>
+      <w:pPr>
+        <w:tabs>
+          <w:tab w:val="left" w:pos="916"/>
+          <w:tab w:val="left" w:pos="1832"/>
+          <w:tab w:val="left" w:pos="2748"/>
+          <w:tab w:val="left" w:pos="3664"/>
+          <w:tab w:val="left" w:pos="4580"/>
+          <w:tab w:val="left" w:pos="5496"/>
+          <w:tab w:val="left" w:pos="6412"/>
+          <w:tab w:val="left" w:pos="7328"/>
+          <w:tab w:val="left" w:pos="8244"/>
+          <w:tab w:val="left" w:pos="9160"/>
+          <w:tab w:val="left" w:pos="10076"/>
+          <w:tab w:val="left" w:pos="10992"/>
+          <w:tab w:val="left" w:pos="11908"/>
+          <w:tab w:val="left" w:pos="12824"/>
+          <w:tab w:val="left" w:pos="13740"/>
+          <w:tab w:val="left" w:pos="14656"/>
+        </w:tabs>
+        <w:spacing w:after="0" w:line="240" w:lineRule="auto"/>
+        <w:rPr>
+          <w:rFonts w:ascii="Times New Roman" w:eastAsia="Times New Roman" w:hAnsi="Times New Roman" w:cs="Times New Roman"/>
+          <w:lang w:eastAsia="ru-RU"/>
+        </w:rPr>
+      </w:pPr>
+      <w:r>
+        <w:rPr>
+          <w:rFonts w:ascii="Times New Roman" w:eastAsia="Times New Roman" w:hAnsi="Times New Roman" w:cs="Times New Roman"/>
+          <w:lang w:val="en-US" w:eastAsia="ru-RU"/>
+        </w:rPr>
+        <w:t>public</w:t>
+      </w:r>
+      <w:r>
+        <w:rPr>
+          <w:rFonts w:ascii="Times New Roman" w:eastAsia="Times New Roman" w:hAnsi="Times New Roman" w:cs="Times New Roman"/>
+          <w:lang w:eastAsia="ru-RU"/>
+        </w:rPr>
+        <w:t xml:space="preserve"> </w:t>
+      </w:r>
+      <w:r>
+        <w:rPr>
+          <w:rFonts w:ascii="Times New Roman" w:eastAsia="Times New Roman" w:hAnsi="Times New Roman" w:cs="Times New Roman"/>
+          <w:lang w:val="en-US" w:eastAsia="ru-RU"/>
+        </w:rPr>
+        <w:t>class</w:t>
+      </w:r>
+      <w:r>
+        <w:rPr>
+          <w:rFonts w:ascii="Times New Roman" w:eastAsia="Times New Roman" w:hAnsi="Times New Roman" w:cs="Times New Roman"/>
+          <w:lang w:eastAsia="ru-RU"/>
+        </w:rPr>
+        <w:t xml:space="preserve"> </w:t>
+      </w:r>
+      <w:r>
+        <w:rPr>
+          <w:rFonts w:ascii="Times New Roman" w:eastAsia="Times New Roman" w:hAnsi="Times New Roman" w:cs="Times New Roman"/>
+          <w:lang w:val="en-US" w:eastAsia="ru-RU"/>
+        </w:rPr>
+        <w:t>HelloWorld</w:t>
+      </w:r>
+      <w:r>
+        <w:rPr>
+          <w:rFonts w:ascii="Times New Roman" w:eastAsia="Times New Roman" w:hAnsi="Times New Roman" w:cs="Times New Roman"/>
+          <w:lang w:eastAsia="ru-RU"/>
+        </w:rPr>
+        <w:t xml:space="preserve"> {</w:t>
+      </w:r>
+    </w:p>
+    <w:p>
+      <w:pPr>
+        <w:tabs>
+          <w:tab w:val="left" w:pos="916"/>
+          <w:tab w:val="left" w:pos="1832"/>
+          <w:tab w:val="left" w:pos="2748"/>
+          <w:tab w:val="left" w:pos="3664"/>
+          <w:tab w:val="left" w:pos="4580"/>
+          <w:tab w:val="left" w:pos="5496"/>
+          <w:tab w:val="left" w:pos="6412"/>
+          <w:tab w:val="left" w:pos="7328"/>
+          <w:tab w:val="left" w:pos="8244"/>
+          <w:tab w:val="left" w:pos="9160"/>
+          <w:tab w:val="left" w:pos="10076"/>
+          <w:tab w:val="left" w:pos="10992"/>
+          <w:tab w:val="left" w:pos="11908"/>
+          <w:tab w:val="left" w:pos="12824"/>
+          <w:tab w:val="left" w:pos="13740"/>
+          <w:tab w:val="left" w:pos="14656"/>
+        </w:tabs>
+        <w:spacing w:after="0" w:line="240" w:lineRule="auto"/>
+        <w:rPr>
+          <w:rFonts w:ascii="Times New Roman" w:eastAsia="Times New Roman" w:hAnsi="Times New Roman" w:cs="Times New Roman"/>
+          <w:lang w:eastAsia="ru-RU"/>
+        </w:rPr>
+      </w:pPr>
+      <w:r>
+        <w:rPr>
+          <w:rFonts w:ascii="Times New Roman" w:eastAsia="Times New Roman" w:hAnsi="Times New Roman" w:cs="Times New Roman"/>
+          <w:lang w:eastAsia="ru-RU"/>
+        </w:rPr>
+        <w:t xml:space="preserve">    </w:t>
+      </w:r>
+      <w:r>
+        <w:rPr>
+          <w:rFonts w:ascii="Times New Roman" w:eastAsia="Times New Roman" w:hAnsi="Times New Roman" w:cs="Times New Roman"/>
+          <w:lang w:val="en-US" w:eastAsia="ru-RU"/>
+        </w:rPr>
+        <w:t>public</w:t>
+      </w:r>
+      <w:r>
+        <w:rPr>
+          <w:rFonts w:ascii="Times New Roman" w:eastAsia="Times New Roman" w:hAnsi="Times New Roman" w:cs="Times New Roman"/>
+          <w:lang w:eastAsia="ru-RU"/>
+        </w:rPr>
+        <w:t xml:space="preserve"> </w:t>
+      </w:r>
+      <w:r>
+        <w:rPr>
+          <w:rFonts w:ascii="Times New Roman" w:eastAsia="Times New Roman" w:hAnsi="Times New Roman" w:cs="Times New Roman"/>
+          <w:lang w:val="en-US" w:eastAsia="ru-RU"/>
+        </w:rPr>
+        <w:t>static</w:t>
+      </w:r>
+      <w:r>
+        <w:rPr>
+          <w:rFonts w:ascii="Times New Roman" w:eastAsia="Times New Roman" w:hAnsi="Times New Roman" w:cs="Times New Roman"/>
+          <w:lang w:eastAsia="ru-RU"/>
+        </w:rPr>
+        <w:t xml:space="preserve"> </w:t>
+      </w:r>
+      <w:r>
+        <w:rPr>
+          <w:rFonts w:ascii="Times New Roman" w:eastAsia="Times New Roman" w:hAnsi="Times New Roman" w:cs="Times New Roman"/>
+          <w:lang w:val="en-US" w:eastAsia="ru-RU"/>
+        </w:rPr>
+        <w:t>void</w:t>
+      </w:r>
+      <w:r>
+        <w:rPr>
+          <w:rFonts w:ascii="Times New Roman" w:eastAsia="Times New Roman" w:hAnsi="Times New Roman" w:cs="Times New Roman"/>
+          <w:lang w:eastAsia="ru-RU"/>
+        </w:rPr>
+        <w:t xml:space="preserve"> </w:t>
+      </w:r>
+      <w:r>
+        <w:rPr>
+          <w:rFonts w:ascii="Times New Roman" w:eastAsia="Times New Roman" w:hAnsi="Times New Roman" w:cs="Times New Roman"/>
+          <w:lang w:val="en-US" w:eastAsia="ru-RU"/>
+        </w:rPr>
+        <w:t>main</w:t>
+      </w:r>
+      <w:r>
+        <w:rPr>
+          <w:rFonts w:ascii="Times New Roman" w:eastAsia="Times New Roman" w:hAnsi="Times New Roman" w:cs="Times New Roman"/>
+          <w:lang w:eastAsia="ru-RU"/>
+        </w:rPr>
+        <w:t>(</w:t>
+      </w:r>
+      <w:proofErr w:type="gramStart"/>
+      <w:r>
+        <w:rPr>
+          <w:rFonts w:ascii="Times New Roman" w:eastAsia="Times New Roman" w:hAnsi="Times New Roman" w:cs="Times New Roman"/>
+          <w:lang w:val="en-US" w:eastAsia="ru-RU"/>
+        </w:rPr>
+        <w:t>String</w:t>
+      </w:r>
+      <w:r>
+        <w:rPr>
+          <w:rFonts w:ascii="Times New Roman" w:eastAsia="Times New Roman" w:hAnsi="Times New Roman" w:cs="Times New Roman"/>
+          <w:lang w:eastAsia="ru-RU"/>
+        </w:rPr>
+        <w:t>[</w:t>
+      </w:r>
+      <w:proofErr w:type="gramEnd"/>
+      <w:r>
+        <w:rPr>
+          <w:rFonts w:ascii="Times New Roman" w:eastAsia="Times New Roman" w:hAnsi="Times New Roman" w:cs="Times New Roman"/>
+          <w:lang w:eastAsia="ru-RU"/>
+        </w:rPr>
+        <w:t xml:space="preserve">] </w:t>
+      </w:r>
+      <w:proofErr w:type="spellStart"/>
+      <w:r>
+        <w:rPr>
+          <w:rFonts w:ascii="Times New Roman" w:eastAsia="Times New Roman" w:hAnsi="Times New Roman" w:cs="Times New Roman"/>
+          <w:lang w:val="en-US" w:eastAsia="ru-RU"/>
+        </w:rPr>
+        <w:t>args</w:t>
+      </w:r>
+      <w:proofErr w:type="spellEnd"/>
+      <w:r>
+        <w:rPr>
+          <w:rFonts w:ascii="Times New Roman" w:eastAsia="Times New Roman" w:hAnsi="Times New Roman" w:cs="Times New Roman"/>
+          <w:lang w:eastAsia="ru-RU"/>
+        </w:rPr>
+        <w:t>) {</w:t>
+      </w:r>
+    </w:p>
+    <w:p>
+      <w:pPr>
+        <w:tabs>
+          <w:tab w:val="left" w:pos="916"/>
+          <w:tab w:val="left" w:pos="1832"/>
+          <w:tab w:val="left" w:pos="2748"/>
+          <w:tab w:val="left" w:pos="3664"/>
+          <w:tab w:val="left" w:pos="4580"/>
+          <w:tab w:val="left" w:pos="5496"/>
+          <w:tab w:val="left" w:pos="6412"/>
+          <w:tab w:val="left" w:pos="7328"/>
+          <w:tab w:val="left" w:pos="8244"/>
+          <w:tab w:val="left" w:pos="9160"/>
+          <w:tab w:val="left" w:pos="10076"/>
+          <w:tab w:val="left" w:pos="10992"/>
+          <w:tab w:val="left" w:pos="11908"/>
+          <w:tab w:val="left" w:pos="12824"/>
+          <w:tab w:val="left" w:pos="13740"/>
+          <w:tab w:val="left" w:pos="14656"/>
+        </w:tabs>
+        <w:spacing w:after="0" w:line="240" w:lineRule="auto"/>
+        <w:rPr>
+          <w:rFonts w:ascii="Times New Roman" w:eastAsia="Times New Roman" w:hAnsi="Times New Roman" w:cs="Times New Roman"/>
+          <w:lang w:eastAsia="ru-RU"/>
+        </w:rPr>
+      </w:pPr>
+      <w:r>
+        <w:rPr>
+          <w:rFonts w:ascii="Times New Roman" w:eastAsia="Times New Roman" w:hAnsi="Times New Roman" w:cs="Times New Roman"/>
+          <w:lang w:eastAsia="ru-RU"/>
+        </w:rPr>
+        <w:t xml:space="preserve">        </w:t>
+      </w:r>
+      <w:proofErr w:type="spellStart"/>
+      <w:r>
+        <w:rPr>
+          <w:rFonts w:ascii="Times New Roman" w:eastAsia="Times New Roman" w:hAnsi="Times New Roman" w:cs="Times New Roman"/>
+          <w:lang w:eastAsia="ru-RU"/>
+        </w:rPr>
+        <w:t>System.out.println</w:t>
+      </w:r>
+      <w:proofErr w:type="spellEnd"/>
+      <w:r>
+        <w:rPr>
+          <w:rFonts w:ascii="Times New Roman" w:eastAsia="Times New Roman" w:hAnsi="Times New Roman" w:cs="Times New Roman"/>
+          <w:lang w:eastAsia="ru-RU"/>
+        </w:rPr>
+        <w:t>("Привет, мир!");</w:t>
+      </w:r>
+    </w:p>
+    <w:p>
+      <w:pPr>
+        <w:tabs>
+          <w:tab w:val="left" w:pos="916"/>
+          <w:tab w:val="left" w:pos="1832"/>
+          <w:tab w:val="left" w:pos="2748"/>
+          <w:tab w:val="left" w:pos="3664"/>
+          <w:tab w:val="left" w:pos="4580"/>
+          <w:tab w:val="left" w:pos="5496"/>
+          <w:tab w:val="left" w:pos="6412"/>
+          <w:tab w:val="left" w:pos="7328"/>
+          <w:tab w:val="left" w:pos="8244"/>
+          <w:tab w:val="left" w:pos="9160"/>
+          <w:tab w:val="left" w:pos="10076"/>
+          <w:tab w:val="left" w:pos="10992"/>
+          <w:tab w:val="left" w:pos="11908"/>
+          <w:tab w:val="left" w:pos="12824"/>
+          <w:tab w:val="left" w:pos="13740"/>
+          <w:tab w:val="left" w:pos="14656"/>
+        </w:tabs>
+        <w:spacing w:after="0" w:line="240" w:lineRule="auto"/>
+        <w:rPr>
+          <w:rFonts w:ascii="Times New Roman" w:eastAsia="Times New Roman" w:hAnsi="Times New Roman" w:cs="Times New Roman"/>
+          <w:lang w:eastAsia="ru-RU"/>
+        </w:rPr>
+      </w:pPr>
+      <w:r>
+        <w:rPr>
+          <w:rFonts w:ascii="Times New Roman" w:eastAsia="Times New Roman" w:hAnsi="Times New Roman" w:cs="Times New Roman"/>
+          <w:lang w:eastAsia="ru-RU"/>
+        </w:rPr>
+        <w:t xml:space="preserve">    }</w:t>
+      </w:r>
+    </w:p>
+    <w:p>
+      <w:pPr>
+        <w:tabs>
+          <w:tab w:val="left" w:pos="916"/>
+          <w:tab w:val="left" w:pos="1832"/>
+          <w:tab w:val="left" w:pos="2748"/>
+          <w:tab w:val="left" w:pos="3664"/>
+          <w:tab w:val="left" w:pos="4580"/>
+          <w:tab w:val="left" w:pos="5496"/>
+          <w:tab w:val="left" w:pos="6412"/>
+          <w:tab w:val="left" w:pos="7328"/>
+          <w:tab w:val="left" w:pos="8244"/>
+          <w:tab w:val="left" w:pos="9160"/>
+          <w:tab w:val="left" w:pos="10076"/>
+          <w:tab w:val="left" w:pos="10992"/>
+          <w:tab w:val="left" w:pos="11908"/>
+          <w:tab w:val="left" w:pos="12824"/>
+          <w:tab w:val="left" w:pos="13740"/>
+          <w:tab w:val="left" w:pos="14656"/>
+        </w:tabs>
+        <w:spacing w:after="0" w:line="240" w:lineRule="auto"/>
+        <w:rPr>
+          <w:rFonts w:ascii="Times New Roman" w:eastAsia="Times New Roman" w:hAnsi="Times New Roman" w:cs="Times New Roman"/>
+          <w:lang w:eastAsia="ru-RU"/>
+        </w:rPr>
+      </w:pPr>
+      <w:r>
+        <w:rPr>
+          <w:rFonts w:ascii="Times New Roman" w:eastAsia="Times New Roman" w:hAnsi="Times New Roman" w:cs="Times New Roman"/>
+          <w:lang w:eastAsia="ru-RU"/>
+        </w:rPr>
+        <w:t>}</w:t>
+      </w:r>
+    </w:p>
+    <w:p>
+      <w:pPr>
+        <w:numPr>
+          <w:ilvl w:val="0"/>
+          <w:numId w:val="3"/>
+        </w:numPr>
+        <w:spacing w:before="100" w:beforeAutospacing="1" w:after="100" w:afterAutospacing="1" w:line="240" w:lineRule="auto"/>
+        <w:rPr>
+          <w:rFonts w:ascii="Times New Roman" w:eastAsia="Times New Roman" w:hAnsi="Times New Roman" w:cs="Times New Roman"/>
+          <w:lang w:eastAsia="ru-RU"/>
+        </w:rPr>
+      </w:pPr>
+      <w:r>
+        <w:rPr>
+          <w:rFonts w:ascii="Times New Roman" w:eastAsia="Times New Roman" w:hAnsi="Times New Roman" w:cs="Times New Roman"/>
+          <w:b/>
+          <w:bCs/>
+          <w:lang w:eastAsia="ru-RU"/>
+        </w:rPr>
+        <w:t>Объяснение кода</w:t>
+      </w:r>
+    </w:p>
+    <w:p>
+      <w:pPr>
+        <w:numPr>
+          <w:ilvl w:val="0"/>
+          <w:numId w:val="4"/>
+        </w:numPr>
+        <w:spacing w:before="100" w:beforeAutospacing="1" w:after="100" w:afterAutospacing="1" w:line="240" w:lineRule="auto"/>
+        <w:rPr>
+          <w:rFonts w:ascii="Times New Roman" w:eastAsia="Times New Roman" w:hAnsi="Times New Roman" w:cs="Times New Roman"/>
+          <w:lang w:eastAsia="ru-RU"/>
+        </w:rPr>
+      </w:pPr>
+      <w:proofErr w:type="spellStart"/>
+      <w:r>
+        <w:rPr>
+          <w:rFonts w:ascii="Times New Roman" w:eastAsia="Times New Roman" w:hAnsi="Times New Roman" w:cs="Times New Roman"/>
+          <w:lang w:eastAsia="ru-RU"/>
+        </w:rPr>
+        <w:t>public</w:t>
+      </w:r>
+      <w:proofErr w:type="spellEnd"/>
+      <w:r>
+        <w:rPr>
+          <w:rFonts w:ascii="Times New Roman" w:eastAsia="Times New Roman" w:hAnsi="Times New Roman" w:cs="Times New Roman"/>
+          <w:lang w:eastAsia="ru-RU"/>
+        </w:rPr>
+        <w:t xml:space="preserve"> </w:t>
+      </w:r>
+      <w:proofErr w:type="spellStart"/>
+      <w:r>
+        <w:rPr>
+          <w:rFonts w:ascii="Times New Roman" w:eastAsia="Times New Roman" w:hAnsi="Times New Roman" w:cs="Times New Roman"/>
+          <w:lang w:eastAsia="ru-RU"/>
+        </w:rPr>
+        <w:t>class</w:t>
+      </w:r>
+      <w:proofErr w:type="spellEnd"/>
+      <w:r>
+        <w:rPr>
+          <w:rFonts w:ascii="Times New Roman" w:eastAsia="Times New Roman" w:hAnsi="Times New Roman" w:cs="Times New Roman"/>
+          <w:lang w:eastAsia="ru-RU"/>
+        </w:rPr>
+        <w:t xml:space="preserve"> </w:t>
+      </w:r>
+      <w:proofErr w:type="spellStart"/>
+      <w:r>
+        <w:rPr>
+          <w:rFonts w:ascii="Times New Roman" w:eastAsia="Times New Roman" w:hAnsi="Times New Roman" w:cs="Times New Roman"/>
+          <w:lang w:eastAsia="ru-RU"/>
+        </w:rPr>
+        <w:t>HelloWorld</w:t>
+      </w:r>
+      <w:proofErr w:type="spellEnd"/>
+      <w:r>
+        <w:rPr>
+          <w:rFonts w:ascii="Times New Roman" w:eastAsia="Times New Roman" w:hAnsi="Times New Roman" w:cs="Times New Roman"/>
+          <w:lang w:eastAsia="ru-RU"/>
+        </w:rPr>
+        <w:t xml:space="preserve"> – объявление класса с именем </w:t>
+      </w:r>
+      <w:proofErr w:type="spellStart"/>
+      <w:r>
+        <w:rPr>
+          <w:rFonts w:ascii="Times New Roman" w:eastAsia="Times New Roman" w:hAnsi="Times New Roman" w:cs="Times New Roman"/>
+          <w:lang w:eastAsia="ru-RU"/>
+        </w:rPr>
+        <w:t>HelloWorld</w:t>
+      </w:r>
+      <w:proofErr w:type="spellEnd"/>
+      <w:r>
+        <w:rPr>
+          <w:rFonts w:ascii="Times New Roman" w:eastAsia="Times New Roman" w:hAnsi="Times New Roman" w:cs="Times New Roman"/>
+          <w:lang w:eastAsia="ru-RU"/>
+        </w:rPr>
+        <w:t>.</w:t>
+      </w:r>
+    </w:p>
+    <w:p>
+      <w:pPr>
+        <w:numPr>
+          <w:ilvl w:val="0"/>
+          <w:numId w:val="4"/>
+        </w:numPr>
+        <w:spacing w:before="100" w:beforeAutospacing="1" w:after="100" w:afterAutospacing="1" w:line="240" w:lineRule="auto"/>
+        <w:rPr>
+          <w:rFonts w:ascii="Times New Roman" w:eastAsia="Times New Roman" w:hAnsi="Times New Roman" w:cs="Times New Roman"/>
+          <w:lang w:eastAsia="ru-RU"/>
+        </w:rPr>
+      </w:pPr>
+      <w:proofErr w:type="spellStart"/>
+      <w:r>
+        <w:rPr>
+          <w:rFonts w:ascii="Times New Roman" w:eastAsia="Times New Roman" w:hAnsi="Times New Roman" w:cs="Times New Roman"/>
+          <w:lang w:eastAsia="ru-RU"/>
+        </w:rPr>
+        <w:lastRenderedPageBreak/>
+        <w:t>public</w:t>
+      </w:r>
+      <w:proofErr w:type="spellEnd"/>
+      <w:r>
+        <w:rPr>
+          <w:rFonts w:ascii="Times New Roman" w:eastAsia="Times New Roman" w:hAnsi="Times New Roman" w:cs="Times New Roman"/>
+          <w:lang w:eastAsia="ru-RU"/>
+        </w:rPr>
+        <w:t xml:space="preserve"> </w:t>
+      </w:r>
+      <w:proofErr w:type="spellStart"/>
+      <w:r>
+        <w:rPr>
+          <w:rFonts w:ascii="Times New Roman" w:eastAsia="Times New Roman" w:hAnsi="Times New Roman" w:cs="Times New Roman"/>
+          <w:lang w:eastAsia="ru-RU"/>
+        </w:rPr>
+        <w:t>static</w:t>
+      </w:r>
+      <w:proofErr w:type="spellEnd"/>
+      <w:r>
+        <w:rPr>
+          <w:rFonts w:ascii="Times New Roman" w:eastAsia="Times New Roman" w:hAnsi="Times New Roman" w:cs="Times New Roman"/>
+          <w:lang w:eastAsia="ru-RU"/>
+        </w:rPr>
+        <w:t xml:space="preserve"> </w:t>
+      </w:r>
+      <w:proofErr w:type="spellStart"/>
+      <w:r>
+        <w:rPr>
+          <w:rFonts w:ascii="Times New Roman" w:eastAsia="Times New Roman" w:hAnsi="Times New Roman" w:cs="Times New Roman"/>
+          <w:lang w:eastAsia="ru-RU"/>
+        </w:rPr>
+        <w:t>void</w:t>
+      </w:r>
+      <w:proofErr w:type="spellEnd"/>
+      <w:r>
+        <w:rPr>
+          <w:rFonts w:ascii="Times New Roman" w:eastAsia="Times New Roman" w:hAnsi="Times New Roman" w:cs="Times New Roman"/>
+          <w:lang w:eastAsia="ru-RU"/>
+        </w:rPr>
+        <w:t xml:space="preserve"> </w:t>
+      </w:r>
+      <w:proofErr w:type="spellStart"/>
+      <w:r>
+        <w:rPr>
+          <w:rFonts w:ascii="Times New Roman" w:eastAsia="Times New Roman" w:hAnsi="Times New Roman" w:cs="Times New Roman"/>
+          <w:lang w:eastAsia="ru-RU"/>
+        </w:rPr>
+        <w:t>main</w:t>
+      </w:r>
+      <w:proofErr w:type="spellEnd"/>
+      <w:r>
+        <w:rPr>
+          <w:rFonts w:ascii="Times New Roman" w:eastAsia="Times New Roman" w:hAnsi="Times New Roman" w:cs="Times New Roman"/>
+          <w:lang w:eastAsia="ru-RU"/>
+        </w:rPr>
+        <w:t>(</w:t>
+      </w:r>
+      <w:proofErr w:type="spellStart"/>
+      <w:proofErr w:type="gramStart"/>
+      <w:r>
+        <w:rPr>
+          <w:rFonts w:ascii="Times New Roman" w:eastAsia="Times New Roman" w:hAnsi="Times New Roman" w:cs="Times New Roman"/>
+          <w:lang w:eastAsia="ru-RU"/>
+        </w:rPr>
+        <w:t>String</w:t>
+      </w:r>
+      <w:proofErr w:type="spellEnd"/>
+      <w:r>
+        <w:rPr>
+          <w:rFonts w:ascii="Times New Roman" w:eastAsia="Times New Roman" w:hAnsi="Times New Roman" w:cs="Times New Roman"/>
+          <w:lang w:eastAsia="ru-RU"/>
+        </w:rPr>
+        <w:t>[</w:t>
+      </w:r>
+      <w:proofErr w:type="gramEnd"/>
+      <w:r>
+        <w:rPr>
+          <w:rFonts w:ascii="Times New Roman" w:eastAsia="Times New Roman" w:hAnsi="Times New Roman" w:cs="Times New Roman"/>
+          <w:lang w:eastAsia="ru-RU"/>
+        </w:rPr>
+        <w:t xml:space="preserve">] </w:t>
+      </w:r>
+      <w:proofErr w:type="spellStart"/>
+      <w:r>
+        <w:rPr>
+          <w:rFonts w:ascii="Times New Roman" w:eastAsia="Times New Roman" w:hAnsi="Times New Roman" w:cs="Times New Roman"/>
+          <w:lang w:eastAsia="ru-RU"/>
+        </w:rPr>
+        <w:t>args</w:t>
+      </w:r>
+      <w:proofErr w:type="spellEnd"/>
+      <w:r>
+        <w:rPr>
+          <w:rFonts w:ascii="Times New Roman" w:eastAsia="Times New Roman" w:hAnsi="Times New Roman" w:cs="Times New Roman"/>
+          <w:lang w:eastAsia="ru-RU"/>
+        </w:rPr>
+        <w:t>) – главная функция, с которой начинается выполнение программы.</w:t>
+      </w:r>
+    </w:p>
+    <w:p>
+      <w:pPr>
+        <w:numPr>
+          <w:ilvl w:val="0"/>
+          <w:numId w:val="4"/>
+        </w:numPr>
+        <w:spacing w:before="100" w:beforeAutospacing="1" w:after="100" w:afterAutospacing="1" w:line="240" w:lineRule="auto"/>
+        <w:rPr>
+          <w:rFonts w:ascii="Times New Roman" w:eastAsia="Times New Roman" w:hAnsi="Times New Roman" w:cs="Times New Roman"/>
+          <w:lang w:eastAsia="ru-RU"/>
+        </w:rPr>
+      </w:pPr>
+      <w:proofErr w:type="spellStart"/>
+      <w:r>
+        <w:rPr>
+          <w:rFonts w:ascii="Times New Roman" w:eastAsia="Times New Roman" w:hAnsi="Times New Roman" w:cs="Times New Roman"/>
+          <w:lang w:eastAsia="ru-RU"/>
+        </w:rPr>
+        <w:t>System.out.println</w:t>
+      </w:r>
+      <w:proofErr w:type="spellEnd"/>
+      <w:r>
+        <w:rPr>
+          <w:rFonts w:ascii="Times New Roman" w:eastAsia="Times New Roman" w:hAnsi="Times New Roman" w:cs="Times New Roman"/>
+          <w:lang w:eastAsia="ru-RU"/>
+        </w:rPr>
+        <w:t>("Привет, мир!"); – команда, выводящая текст в консоль.</w:t>
+      </w:r>
+    </w:p>
+    <w:p>
+      <w:pPr>
+        <w:numPr>
+          <w:ilvl w:val="0"/>
+          <w:numId w:val="5"/>
+        </w:numPr>
+        <w:spacing w:before="100" w:beforeAutospacing="1" w:after="100" w:afterAutospacing="1" w:line="240" w:lineRule="auto"/>
+        <w:rPr>
+          <w:rFonts w:ascii="Times New Roman" w:eastAsia="Times New Roman" w:hAnsi="Times New Roman" w:cs="Times New Roman"/>
+          <w:lang w:eastAsia="ru-RU"/>
+        </w:rPr>
+      </w:pPr>
+      <w:r>
+        <w:rPr>
+          <w:rFonts w:ascii="Times New Roman" w:eastAsia="Times New Roman" w:hAnsi="Times New Roman" w:cs="Times New Roman"/>
+          <w:b/>
+          <w:bCs/>
+          <w:lang w:eastAsia="ru-RU"/>
+        </w:rPr>
+        <w:t>Компиляция и запуск</w:t>
+      </w:r>
+      <w:r>
+        <w:rPr>
+          <w:rFonts w:ascii="Times New Roman" w:eastAsia="Times New Roman" w:hAnsi="Times New Roman" w:cs="Times New Roman"/>
+          <w:b/>
+          <w:bCs/>
+          <w:lang w:eastAsia="ru-RU"/>
+        </w:rPr>
+        <w:t>.</w:t>
+      </w:r>
+      <w:r>
+        <w:rPr>
+          <w:rFonts w:ascii="Times New Roman" w:eastAsia="Times New Roman" w:hAnsi="Times New Roman" w:cs="Times New Roman"/>
+          <w:lang w:eastAsia="ru-RU"/>
+        </w:rPr>
+        <w:t xml:space="preserve"> Сохраните код в файле HelloWorld.java, затем в терминале выполните:</w:t>
+      </w:r>
+    </w:p>
+    <w:p>
+      <w:pPr>
+        <w:tabs>
+          <w:tab w:val="left" w:pos="916"/>
+          <w:tab w:val="left" w:pos="1832"/>
+          <w:tab w:val="left" w:pos="2748"/>
+          <w:tab w:val="left" w:pos="3664"/>
+          <w:tab w:val="left" w:pos="4580"/>
+          <w:tab w:val="left" w:pos="5496"/>
+          <w:tab w:val="left" w:pos="6412"/>
+          <w:tab w:val="left" w:pos="7328"/>
+          <w:tab w:val="left" w:pos="8244"/>
+          <w:tab w:val="left" w:pos="9160"/>
+          <w:tab w:val="left" w:pos="10076"/>
+          <w:tab w:val="left" w:pos="10992"/>
+          <w:tab w:val="left" w:pos="11908"/>
+          <w:tab w:val="left" w:pos="12824"/>
+          <w:tab w:val="left" w:pos="13740"/>
+          <w:tab w:val="left" w:pos="14656"/>
+        </w:tabs>
+        <w:spacing w:after="0" w:line="240" w:lineRule="auto"/>
+        <w:rPr>
+          <w:rFonts w:ascii="Times New Roman" w:eastAsia="Times New Roman" w:hAnsi="Times New Roman" w:cs="Times New Roman"/>
+          <w:lang w:eastAsia="ru-RU"/>
+        </w:rPr>
+      </w:pPr>
+      <w:proofErr w:type="spellStart"/>
+      <w:r>
+        <w:rPr>
+          <w:rFonts w:ascii="Times New Roman" w:eastAsia="Times New Roman" w:hAnsi="Times New Roman" w:cs="Times New Roman"/>
+          <w:lang w:eastAsia="ru-RU"/>
+        </w:rPr>
+        <w:t>javac</w:t>
+      </w:r>
+      <w:proofErr w:type="spellEnd"/>
+      <w:r>
+        <w:rPr>
+          <w:rFonts w:ascii="Times New Roman" w:eastAsia="Times New Roman" w:hAnsi="Times New Roman" w:cs="Times New Roman"/>
+          <w:lang w:eastAsia="ru-RU"/>
+        </w:rPr>
+        <w:t xml:space="preserve"> HelloWorld.java</w:t>
+      </w:r>
+    </w:p>
+    <w:p>
+      <w:pPr>
+        <w:tabs>
+          <w:tab w:val="left" w:pos="916"/>
+          <w:tab w:val="left" w:pos="1832"/>
+          <w:tab w:val="left" w:pos="2748"/>
+          <w:tab w:val="left" w:pos="3664"/>
+          <w:tab w:val="left" w:pos="4580"/>
+          <w:tab w:val="left" w:pos="5496"/>
+          <w:tab w:val="left" w:pos="6412"/>
+          <w:tab w:val="left" w:pos="7328"/>
+          <w:tab w:val="left" w:pos="8244"/>
+          <w:tab w:val="left" w:pos="9160"/>
+          <w:tab w:val="left" w:pos="10076"/>
+          <w:tab w:val="left" w:pos="10992"/>
+          <w:tab w:val="left" w:pos="11908"/>
+          <w:tab w:val="left" w:pos="12824"/>
+          <w:tab w:val="left" w:pos="13740"/>
+          <w:tab w:val="left" w:pos="14656"/>
+        </w:tabs>
+        <w:spacing w:after="0" w:line="240" w:lineRule="auto"/>
+        <w:rPr>
+          <w:rFonts w:ascii="Times New Roman" w:eastAsia="Times New Roman" w:hAnsi="Times New Roman" w:cs="Times New Roman"/>
+          <w:lang w:eastAsia="ru-RU"/>
+        </w:rPr>
+      </w:pPr>
+      <w:proofErr w:type="spellStart"/>
+      <w:r>
+        <w:rPr>
+          <w:rFonts w:ascii="Times New Roman" w:eastAsia="Times New Roman" w:hAnsi="Times New Roman" w:cs="Times New Roman"/>
+          <w:lang w:eastAsia="ru-RU"/>
+        </w:rPr>
+        <w:t>java</w:t>
+      </w:r>
+      <w:proofErr w:type="spellEnd"/>
+      <w:r>
+        <w:rPr>
+          <w:rFonts w:ascii="Times New Roman" w:eastAsia="Times New Roman" w:hAnsi="Times New Roman" w:cs="Times New Roman"/>
+          <w:lang w:eastAsia="ru-RU"/>
+        </w:rPr>
+        <w:t xml:space="preserve"> </w:t>
+      </w:r>
+      <w:proofErr w:type="spellStart"/>
+      <w:r>
+        <w:rPr>
+          <w:rFonts w:ascii="Times New Roman" w:eastAsia="Times New Roman" w:hAnsi="Times New Roman" w:cs="Times New Roman"/>
+          <w:lang w:eastAsia="ru-RU"/>
+        </w:rPr>
+        <w:t>HelloWorld</w:t>
+      </w:r>
+      <w:proofErr w:type="spellEnd"/>
+    </w:p>
+    <w:p>
+      <w:pPr>
+        <w:spacing w:before="100" w:beforeAutospacing="1" w:after="100" w:afterAutospacing="1" w:line="240" w:lineRule="auto"/>
+        <w:rPr>
+          <w:rFonts w:ascii="Times New Roman" w:eastAsia="Times New Roman" w:hAnsi="Times New Roman" w:cs="Times New Roman"/>
+          <w:lang w:eastAsia="ru-RU"/>
+        </w:rPr>
+      </w:pPr>
+      <w:r>
+        <w:rPr>
+          <w:rFonts w:ascii="Times New Roman" w:eastAsia="Times New Roman" w:hAnsi="Times New Roman" w:cs="Times New Roman"/>
+          <w:lang w:eastAsia="ru-RU"/>
+        </w:rPr>
+        <w:t xml:space="preserve">После выполнения этих команд в консоли появится сообщение </w:t>
+      </w:r>
+      <w:r>
+        <w:rPr>
+          <w:rFonts w:ascii="Times New Roman" w:eastAsia="Times New Roman" w:hAnsi="Times New Roman" w:cs="Times New Roman"/>
+          <w:lang w:eastAsia="ru-RU"/>
+        </w:rPr>
+        <w:t>“</w:t>
+      </w:r>
+      <w:r>
+        <w:rPr>
+          <w:rFonts w:ascii="Times New Roman" w:eastAsia="Times New Roman" w:hAnsi="Times New Roman" w:cs="Times New Roman"/>
+          <w:lang w:eastAsia="ru-RU"/>
+        </w:rPr>
+        <w:t>Привет, мир!</w:t>
+      </w:r>
+      <w:r>
+        <w:rPr>
+          <w:rFonts w:ascii="Times New Roman" w:eastAsia="Times New Roman" w:hAnsi="Times New Roman" w:cs="Times New Roman"/>
+          <w:lang w:eastAsia="ru-RU"/>
+        </w:rPr>
+        <w:t>”</w:t>
+      </w:r>
+    </w:p>
+    <w:p>
+      <w:pPr>
+        <w:spacing w:before="100" w:beforeAutospacing="1" w:after="100" w:afterAutospacing="1" w:line="240" w:lineRule="auto"/>
+        <w:rPr>
+          <w:rFonts w:ascii="Times New Roman" w:eastAsia="Times New Roman" w:hAnsi="Times New Roman" w:cs="Times New Roman"/>
+          <w:lang w:eastAsia="ru-RU"/>
+        </w:rPr>
+      </w:pPr>
+      <w:r>
+        <w:rPr>
+          <w:rFonts w:ascii="Times New Roman" w:eastAsia="Times New Roman" w:hAnsi="Times New Roman" w:cs="Times New Roman"/>
+          <w:b/>
+          <w:bCs/>
+          <w:lang w:eastAsia="ru-RU"/>
+        </w:rPr>
+        <w:t>Заключение</w:t>
+      </w:r>
+      <w:r>
+        <w:rPr>
+          <w:rFonts w:ascii="Times New Roman" w:eastAsia="Times New Roman" w:hAnsi="Times New Roman" w:cs="Times New Roman"/>
+          <w:lang w:eastAsia="ru-RU"/>
+        </w:rPr>
+        <w:t xml:space="preserve"> Программирование в среде </w:t>
+      </w:r>
+      <w:proofErr w:type="spellStart"/>
+      <w:r>
+        <w:rPr>
+          <w:rFonts w:ascii="Times New Roman" w:eastAsia="Times New Roman" w:hAnsi="Times New Roman" w:cs="Times New Roman"/>
+          <w:lang w:eastAsia="ru-RU"/>
+        </w:rPr>
+        <w:t>Java</w:t>
+      </w:r>
+      <w:proofErr w:type="spellEnd"/>
+      <w:r>
+        <w:rPr>
+          <w:rFonts w:ascii="Times New Roman" w:eastAsia="Times New Roman" w:hAnsi="Times New Roman" w:cs="Times New Roman"/>
+          <w:lang w:eastAsia="ru-RU"/>
+        </w:rPr>
+        <w:t xml:space="preserve"> базируется на принципах ООП, кроссплатформенности и безопасности. Написание простейшего приложения требует понимания структуры программы, принципов работы JVM и компиляции кода. </w:t>
+      </w:r>
+      <w:proofErr w:type="spellStart"/>
+      <w:r>
+        <w:rPr>
+          <w:rFonts w:ascii="Times New Roman" w:eastAsia="Times New Roman" w:hAnsi="Times New Roman" w:cs="Times New Roman"/>
+          <w:lang w:eastAsia="ru-RU"/>
+        </w:rPr>
+        <w:t>Java</w:t>
+      </w:r>
+      <w:proofErr w:type="spellEnd"/>
+      <w:r>
+        <w:rPr>
+          <w:rFonts w:ascii="Times New Roman" w:eastAsia="Times New Roman" w:hAnsi="Times New Roman" w:cs="Times New Roman"/>
+          <w:lang w:eastAsia="ru-RU"/>
+        </w:rPr>
+        <w:t xml:space="preserve"> является мощным инструментом для разработки различных приложений, и освоение его основ – первый шаг к созданию сложных программных решений.</w:t>
+      </w:r>
+    </w:p>
+    <w:p>
+      <w:pPr>
+        <w:rPr>
+          <w:rFonts w:ascii="Times New Roman" w:hAnsi="Times New Roman" w:cs="Times New Roman"/>
+          <w:b/>
           <w:lang w:val="en-US"/>
         </w:rPr>
       </w:pPr>
@@ -1468,31 +2991,23 @@
           <w:b/>
           <w:lang w:val="en-US"/>
         </w:rPr>
-        <w:t>("Hello word</w:t>
-      </w:r>
-      <w:r>
+        <w:t>("Hello word!");</w:t>
+      </w:r>
+    </w:p>
+    <w:p>
+      <w:pPr>
         <w:rPr>
           <w:rFonts w:ascii="Times New Roman" w:hAnsi="Times New Roman" w:cs="Times New Roman"/>
           <w:b/>
           <w:lang w:val="en-US"/>
         </w:rPr>
-        <w:t>!");</w:t>
-      </w:r>
-    </w:p>
-    <w:p>
-      <w:pPr>
+      </w:pPr>
+      <w:r>
         <w:rPr>
           <w:rFonts w:ascii="Times New Roman" w:hAnsi="Times New Roman" w:cs="Times New Roman"/>
           <w:b/>
           <w:lang w:val="en-US"/>
         </w:rPr>
-      </w:pPr>
-      <w:r>
-        <w:rPr>
-          <w:rFonts w:ascii="Times New Roman" w:hAnsi="Times New Roman" w:cs="Times New Roman"/>
-          <w:b/>
-          <w:lang w:val="en-US"/>
-        </w:rPr>
         <w:t xml:space="preserve">    }</w:t>
       </w:r>
     </w:p>
@@ -1501,14 +3016,12 @@
         <w:rPr>
           <w:rFonts w:ascii="Times New Roman" w:hAnsi="Times New Roman" w:cs="Times New Roman"/>
           <w:b/>
-          <w:lang w:val="en-US"/>
-        </w:rPr>
-      </w:pPr>
-      <w:r>
-        <w:rPr>
-          <w:rFonts w:ascii="Times New Roman" w:hAnsi="Times New Roman" w:cs="Times New Roman"/>
-          <w:b/>
-          <w:lang w:val="en-US"/>
+        </w:rPr>
+      </w:pPr>
+      <w:r>
+        <w:rPr>
+          <w:rFonts w:ascii="Times New Roman" w:hAnsi="Times New Roman" w:cs="Times New Roman"/>
+          <w:b/>
         </w:rPr>
         <w:t>}</w:t>
       </w:r>
@@ -1524,84 +3037,11 @@
         <w:rPr>
           <w:rFonts w:ascii="Times New Roman" w:hAnsi="Times New Roman" w:cs="Times New Roman"/>
           <w:b/>
-        </w:rPr>
-        <w:t>Выводы.</w:t>
-      </w:r>
-    </w:p>
-    <w:p>
-      <w:pPr>
-        <w:rPr>
-          <w:rFonts w:ascii="Times New Roman" w:hAnsi="Times New Roman" w:cs="Times New Roman"/>
-        </w:rPr>
-      </w:pPr>
-      <w:r>
-        <w:rPr>
-          <w:rFonts w:ascii="Times New Roman" w:hAnsi="Times New Roman" w:cs="Times New Roman"/>
-        </w:rPr>
-        <w:t xml:space="preserve">В ходе лабораторной работы были получены навыки </w:t>
-      </w:r>
-      <w:r>
-        <w:rPr>
-          <w:rFonts w:ascii="Times New Roman" w:hAnsi="Times New Roman" w:cs="Times New Roman"/>
-        </w:rPr>
-        <w:t xml:space="preserve">компилирования и отладки приложений на </w:t>
-      </w:r>
-      <w:proofErr w:type="spellStart"/>
-      <w:r>
-        <w:rPr>
-          <w:rFonts w:ascii="Times New Roman" w:hAnsi="Times New Roman" w:cs="Times New Roman"/>
-        </w:rPr>
-        <w:t>java</w:t>
-      </w:r>
-      <w:proofErr w:type="spellEnd"/>
-      <w:r>
-        <w:rPr>
-          <w:rFonts w:ascii="Times New Roman" w:hAnsi="Times New Roman" w:cs="Times New Roman"/>
-        </w:rPr>
-        <w:t xml:space="preserve">, а также была написана первая простейшая консольная программа. Благодаря этим навыком мы сможет </w:t>
-      </w:r>
-      <w:r>
-        <w:rPr>
-          <w:rFonts w:ascii="Times New Roman" w:hAnsi="Times New Roman" w:cs="Times New Roman"/>
-        </w:rPr>
-        <w:t>компилир</w:t>
-      </w:r>
-      <w:r>
-        <w:rPr>
-          <w:rFonts w:ascii="Times New Roman" w:hAnsi="Times New Roman" w:cs="Times New Roman"/>
-        </w:rPr>
-        <w:t>ования и отлаживать наши будущие программы.</w:t>
-      </w:r>
-    </w:p>
-    <w:p>
-      <w:pPr>
-        <w:rPr>
-          <w:rFonts w:ascii="Times New Roman" w:hAnsi="Times New Roman" w:cs="Times New Roman"/>
-          <w:b/>
-        </w:rPr>
-      </w:pPr>
-      <w:r>
-        <w:rPr>
-          <w:rFonts w:ascii="Times New Roman" w:hAnsi="Times New Roman" w:cs="Times New Roman"/>
-          <w:b/>
-        </w:rPr>
-        <w:t>Приложение № 1</w:t>
-      </w:r>
-    </w:p>
-    <w:p>
-      <w:pPr>
-        <w:rPr>
-          <w:rFonts w:ascii="Times New Roman" w:hAnsi="Times New Roman" w:cs="Times New Roman"/>
-          <w:b/>
-        </w:rPr>
-      </w:pPr>
-      <w:r>
-        <w:rPr>
-          <w:rFonts w:ascii="Times New Roman" w:hAnsi="Times New Roman" w:cs="Times New Roman"/>
-          <w:b/>
+          <w:noProof/>
+          <w:lang w:eastAsia="ru-RU"/>
         </w:rPr>
         <w:drawing>
-          <wp:inline distT="0" distB="0" distL="0" distR="0" wp14:anchorId="3ECD4E9C" wp14:editId="6CC1B6D8">
+          <wp:inline distT="0" distB="0" distL="0" distR="0" wp14:anchorId="62DBD6F6" wp14:editId="26D2925B">
             <wp:extent cx="3391373" cy="762106"/>
             <wp:effectExtent l="0" t="0" r="0" b="0"/>
             <wp:docPr id="1" name="Рисунок 1"/>
@@ -1616,7 +3056,7 @@
                     <pic:cNvPicPr/>
                   </pic:nvPicPr>
                   <pic:blipFill>
-                    <a:blip r:embed="rId6"/>
+                    <a:blip r:embed="rId7"/>
                     <a:stretch>
                       <a:fillRect/>
                     </a:stretch>
@@ -1637,8 +3077,64 @@
         </w:drawing>
       </w:r>
     </w:p>
+    <w:p>
+      <w:pPr>
+        <w:rPr>
+          <w:rFonts w:ascii="Times New Roman" w:hAnsi="Times New Roman" w:cs="Times New Roman"/>
+          <w:b/>
+        </w:rPr>
+      </w:pPr>
+      <w:r>
+        <w:rPr>
+          <w:rFonts w:ascii="Times New Roman" w:hAnsi="Times New Roman" w:cs="Times New Roman"/>
+          <w:b/>
+        </w:rPr>
+        <w:t>Выводы.</w:t>
+      </w:r>
+    </w:p>
+    <w:p>
+      <w:pPr>
+        <w:rPr>
+          <w:rFonts w:ascii="Times New Roman" w:hAnsi="Times New Roman" w:cs="Times New Roman"/>
+        </w:rPr>
+      </w:pPr>
+      <w:r>
+        <w:rPr>
+          <w:rFonts w:ascii="Times New Roman" w:hAnsi="Times New Roman" w:cs="Times New Roman"/>
+        </w:rPr>
+        <w:t xml:space="preserve">В ходе лабораторной работы были получены навыки </w:t>
+      </w:r>
+      <w:r>
+        <w:rPr>
+          <w:rFonts w:ascii="Times New Roman" w:hAnsi="Times New Roman" w:cs="Times New Roman"/>
+        </w:rPr>
+        <w:t xml:space="preserve">компилирования и отладки приложений на </w:t>
+      </w:r>
+      <w:proofErr w:type="spellStart"/>
+      <w:r>
+        <w:rPr>
+          <w:rFonts w:ascii="Times New Roman" w:hAnsi="Times New Roman" w:cs="Times New Roman"/>
+        </w:rPr>
+        <w:t>java</w:t>
+      </w:r>
+      <w:proofErr w:type="spellEnd"/>
+      <w:r>
+        <w:rPr>
+          <w:rFonts w:ascii="Times New Roman" w:hAnsi="Times New Roman" w:cs="Times New Roman"/>
+        </w:rPr>
+        <w:t>, а также была написана первая простейшая консольная программа. Благодаря этим навыком мы сможет компилирования и отлаживать наши будущие программы.</w:t>
+      </w:r>
+    </w:p>
+    <w:p>
+      <w:pPr>
+        <w:rPr>
+          <w:rFonts w:ascii="Times New Roman" w:hAnsi="Times New Roman" w:cs="Times New Roman"/>
+          <w:b/>
+        </w:rPr>
+      </w:pPr>
+    </w:p>
     <w:sectPr>
-      <w:footerReference w:type="default" r:id="rId7"/>
+      <w:footerReference w:type="default" r:id="rId8"/>
       <w:pgSz w:w="11906" w:h="16838"/>
       <w:pgMar w:top="1134" w:right="850" w:bottom="1134" w:left="1701" w:header="708" w:footer="708" w:gutter="0"/>
       <w:cols w:space="708"/>
@@ -1710,6 +3206,627 @@
     </w:p>
   </w:footnote>
 </w:footnotes>
+</file>
+
+<file path=word/numbering.xml><?xml version="1.0" encoding="utf-8"?>
+<w:numbering xmlns:wpc="http://schemas.microsoft.com/office/word/2010/wordprocessingCanvas" xmlns:cx="http://schemas.microsoft.com/office/drawing/2014/chartex" xmlns:mc="http://schemas.openxmlformats.org/markup-compatibility/2006" xmlns:o="urn:schemas-microsoft-com:office:office" xmlns:r="http://schemas.openxmlformats.org/officeDocument/2006/relationships" xmlns:m="http://schemas.openxmlformats.org/officeDocument/2006/math" xmlns:v="urn:schemas-microsoft-com:vml" xmlns:wp14="http://schemas.microsoft.com/office/word/2010/wordprocessingDrawing" xmlns:wp="http://schemas.openxmlformats.org/drawingml/2006/wordprocessingDrawing" xmlns:w10="urn:schemas-microsoft-com:office:word" xmlns:w="http://schemas.openxmlformats.org/wordprocessingml/2006/main" xmlns:w14="http://schemas.microsoft.com/office/word/2010/wordml" xmlns:w15="http://schemas.microsoft.com/office/word/2012/wordml" xmlns:w16se="http://schemas.microsoft.com/office/word/2015/wordml/symex" xmlns:wpg="http://schemas.microsoft.com/office/word/2010/wordprocessingGroup" xmlns:wpi="http://schemas.microsoft.com/office/word/2010/wordprocessingInk" xmlns:wne="http://schemas.microsoft.com/office/word/2006/wordml" xmlns:wps="http://schemas.microsoft.com/office/word/2010/wordprocessingShape" mc:Ignorable="w14 w15 w16se wp14">
+  <w:abstractNum w:abstractNumId="0" w15:restartNumberingAfterBreak="0">
+    <w:nsid w:val="05107464"/>
+    <w:multiLevelType w:val="multilevel"/>
+    <w:tmpl w:val="D1AE9F66"/>
+    <w:lvl w:ilvl="0">
+      <w:start w:val="1"/>
+      <w:numFmt w:val="bullet"/>
+      <w:lvlText w:val=""/>
+      <w:lvlJc w:val="left"/>
+      <w:pPr>
+        <w:tabs>
+          <w:tab w:val="num" w:pos="720"/>
+        </w:tabs>
+        <w:ind w:left="720" w:hanging="360"/>
+      </w:pPr>
+      <w:rPr>
+        <w:rFonts w:ascii="Symbol" w:hAnsi="Symbol" w:hint="default"/>
+        <w:sz w:val="20"/>
+      </w:rPr>
+    </w:lvl>
+    <w:lvl w:ilvl="1" w:tentative="1">
+      <w:start w:val="1"/>
+      <w:numFmt w:val="bullet"/>
+      <w:lvlText w:val="o"/>
+      <w:lvlJc w:val="left"/>
+      <w:pPr>
+        <w:tabs>
+          <w:tab w:val="num" w:pos="1440"/>
+        </w:tabs>
+        <w:ind w:left="1440" w:hanging="360"/>
+      </w:pPr>
+      <w:rPr>
+        <w:rFonts w:ascii="Courier New" w:hAnsi="Courier New" w:hint="default"/>
+        <w:sz w:val="20"/>
+      </w:rPr>
+    </w:lvl>
+    <w:lvl w:ilvl="2" w:tentative="1">
+      <w:start w:val="1"/>
+      <w:numFmt w:val="bullet"/>
+      <w:lvlText w:val=""/>
+      <w:lvlJc w:val="left"/>
+      <w:pPr>
+        <w:tabs>
+          <w:tab w:val="num" w:pos="2160"/>
+        </w:tabs>
+        <w:ind w:left="2160" w:hanging="360"/>
+      </w:pPr>
+      <w:rPr>
+        <w:rFonts w:ascii="Wingdings" w:hAnsi="Wingdings" w:hint="default"/>
+        <w:sz w:val="20"/>
+      </w:rPr>
+    </w:lvl>
+    <w:lvl w:ilvl="3" w:tentative="1">
+      <w:start w:val="1"/>
+      <w:numFmt w:val="bullet"/>
+      <w:lvlText w:val=""/>
+      <w:lvlJc w:val="left"/>
+      <w:pPr>
+        <w:tabs>
+          <w:tab w:val="num" w:pos="2880"/>
+        </w:tabs>
+        <w:ind w:left="2880" w:hanging="360"/>
+      </w:pPr>
+      <w:rPr>
+        <w:rFonts w:ascii="Wingdings" w:hAnsi="Wingdings" w:hint="default"/>
+        <w:sz w:val="20"/>
+      </w:rPr>
+    </w:lvl>
+    <w:lvl w:ilvl="4" w:tentative="1">
+      <w:start w:val="1"/>
+      <w:numFmt w:val="bullet"/>
+      <w:lvlText w:val=""/>
+      <w:lvlJc w:val="left"/>
+      <w:pPr>
+        <w:tabs>
+          <w:tab w:val="num" w:pos="3600"/>
+        </w:tabs>
+        <w:ind w:left="3600" w:hanging="360"/>
+      </w:pPr>
+      <w:rPr>
+        <w:rFonts w:ascii="Wingdings" w:hAnsi="Wingdings" w:hint="default"/>
+        <w:sz w:val="20"/>
+      </w:rPr>
+    </w:lvl>
+    <w:lvl w:ilvl="5" w:tentative="1">
+      <w:start w:val="1"/>
+      <w:numFmt w:val="bullet"/>
+      <w:lvlText w:val=""/>
+      <w:lvlJc w:val="left"/>
+      <w:pPr>
+        <w:tabs>
+          <w:tab w:val="num" w:pos="4320"/>
+        </w:tabs>
+        <w:ind w:left="4320" w:hanging="360"/>
+      </w:pPr>
+      <w:rPr>
+        <w:rFonts w:ascii="Wingdings" w:hAnsi="Wingdings" w:hint="default"/>
+        <w:sz w:val="20"/>
+      </w:rPr>
+    </w:lvl>
+    <w:lvl w:ilvl="6" w:tentative="1">
+      <w:start w:val="1"/>
+      <w:numFmt w:val="bullet"/>
+      <w:lvlText w:val=""/>
+      <w:lvlJc w:val="left"/>
+      <w:pPr>
+        <w:tabs>
+          <w:tab w:val="num" w:pos="5040"/>
+        </w:tabs>
+        <w:ind w:left="5040" w:hanging="360"/>
+      </w:pPr>
+      <w:rPr>
+        <w:rFonts w:ascii="Wingdings" w:hAnsi="Wingdings" w:hint="default"/>
+        <w:sz w:val="20"/>
+      </w:rPr>
+    </w:lvl>
+    <w:lvl w:ilvl="7" w:tentative="1">
+      <w:start w:val="1"/>
+      <w:numFmt w:val="bullet"/>
+      <w:lvlText w:val=""/>
+      <w:lvlJc w:val="left"/>
+      <w:pPr>
+        <w:tabs>
+          <w:tab w:val="num" w:pos="5760"/>
+        </w:tabs>
+        <w:ind w:left="5760" w:hanging="360"/>
+      </w:pPr>
+      <w:rPr>
+        <w:rFonts w:ascii="Wingdings" w:hAnsi="Wingdings" w:hint="default"/>
+        <w:sz w:val="20"/>
+      </w:rPr>
+    </w:lvl>
+    <w:lvl w:ilvl="8" w:tentative="1">
+      <w:start w:val="1"/>
+      <w:numFmt w:val="bullet"/>
+      <w:lvlText w:val=""/>
+      <w:lvlJc w:val="left"/>
+      <w:pPr>
+        <w:tabs>
+          <w:tab w:val="num" w:pos="6480"/>
+        </w:tabs>
+        <w:ind w:left="6480" w:hanging="360"/>
+      </w:pPr>
+      <w:rPr>
+        <w:rFonts w:ascii="Wingdings" w:hAnsi="Wingdings" w:hint="default"/>
+        <w:sz w:val="20"/>
+      </w:rPr>
+    </w:lvl>
+  </w:abstractNum>
+  <w:abstractNum w:abstractNumId="1" w15:restartNumberingAfterBreak="0">
+    <w:nsid w:val="05A83D5D"/>
+    <w:multiLevelType w:val="multilevel"/>
+    <w:tmpl w:val="AA4E173E"/>
+    <w:lvl w:ilvl="0">
+      <w:start w:val="3"/>
+      <w:numFmt w:val="decimal"/>
+      <w:lvlText w:val="%1."/>
+      <w:lvlJc w:val="left"/>
+      <w:pPr>
+        <w:tabs>
+          <w:tab w:val="num" w:pos="720"/>
+        </w:tabs>
+        <w:ind w:left="720" w:hanging="360"/>
+      </w:pPr>
+    </w:lvl>
+    <w:lvl w:ilvl="1" w:tentative="1">
+      <w:start w:val="1"/>
+      <w:numFmt w:val="decimal"/>
+      <w:lvlText w:val="%2."/>
+      <w:lvlJc w:val="left"/>
+      <w:pPr>
+        <w:tabs>
+          <w:tab w:val="num" w:pos="1440"/>
+        </w:tabs>
+        <w:ind w:left="1440" w:hanging="360"/>
+      </w:pPr>
+    </w:lvl>
+    <w:lvl w:ilvl="2" w:tentative="1">
+      <w:start w:val="1"/>
+      <w:numFmt w:val="decimal"/>
+      <w:lvlText w:val="%3."/>
+      <w:lvlJc w:val="left"/>
+      <w:pPr>
+        <w:tabs>
+          <w:tab w:val="num" w:pos="2160"/>
+        </w:tabs>
+        <w:ind w:left="2160" w:hanging="360"/>
+      </w:pPr>
+    </w:lvl>
+    <w:lvl w:ilvl="3" w:tentative="1">
+      <w:start w:val="1"/>
+      <w:numFmt w:val="decimal"/>
+      <w:lvlText w:val="%4."/>
+      <w:lvlJc w:val="left"/>
+      <w:pPr>
+        <w:tabs>
+          <w:tab w:val="num" w:pos="2880"/>
+        </w:tabs>
+        <w:ind w:left="2880" w:hanging="360"/>
+      </w:pPr>
+    </w:lvl>
+    <w:lvl w:ilvl="4" w:tentative="1">
+      <w:start w:val="1"/>
+      <w:numFmt w:val="decimal"/>
+      <w:lvlText w:val="%5."/>
+      <w:lvlJc w:val="left"/>
+      <w:pPr>
+        <w:tabs>
+          <w:tab w:val="num" w:pos="3600"/>
+        </w:tabs>
+        <w:ind w:left="3600" w:hanging="360"/>
+      </w:pPr>
+    </w:lvl>
+    <w:lvl w:ilvl="5" w:tentative="1">
+      <w:start w:val="1"/>
+      <w:numFmt w:val="decimal"/>
+      <w:lvlText w:val="%6."/>
+      <w:lvlJc w:val="left"/>
+      <w:pPr>
+        <w:tabs>
+          <w:tab w:val="num" w:pos="4320"/>
+        </w:tabs>
+        <w:ind w:left="4320" w:hanging="360"/>
+      </w:pPr>
+    </w:lvl>
+    <w:lvl w:ilvl="6" w:tentative="1">
+      <w:start w:val="1"/>
+      <w:numFmt w:val="decimal"/>
+      <w:lvlText w:val="%7."/>
+      <w:lvlJc w:val="left"/>
+      <w:pPr>
+        <w:tabs>
+          <w:tab w:val="num" w:pos="5040"/>
+        </w:tabs>
+        <w:ind w:left="5040" w:hanging="360"/>
+      </w:pPr>
+    </w:lvl>
+    <w:lvl w:ilvl="7" w:tentative="1">
+      <w:start w:val="1"/>
+      <w:numFmt w:val="decimal"/>
+      <w:lvlText w:val="%8."/>
+      <w:lvlJc w:val="left"/>
+      <w:pPr>
+        <w:tabs>
+          <w:tab w:val="num" w:pos="5760"/>
+        </w:tabs>
+        <w:ind w:left="5760" w:hanging="360"/>
+      </w:pPr>
+    </w:lvl>
+    <w:lvl w:ilvl="8" w:tentative="1">
+      <w:start w:val="1"/>
+      <w:numFmt w:val="decimal"/>
+      <w:lvlText w:val="%9."/>
+      <w:lvlJc w:val="left"/>
+      <w:pPr>
+        <w:tabs>
+          <w:tab w:val="num" w:pos="6480"/>
+        </w:tabs>
+        <w:ind w:left="6480" w:hanging="360"/>
+      </w:pPr>
+    </w:lvl>
+  </w:abstractNum>
+  <w:abstractNum w:abstractNumId="2" w15:restartNumberingAfterBreak="0">
+    <w:nsid w:val="4BDF64B0"/>
+    <w:multiLevelType w:val="multilevel"/>
+    <w:tmpl w:val="ED78B75C"/>
+    <w:lvl w:ilvl="0">
+      <w:start w:val="4"/>
+      <w:numFmt w:val="decimal"/>
+      <w:lvlText w:val="%1."/>
+      <w:lvlJc w:val="left"/>
+      <w:pPr>
+        <w:tabs>
+          <w:tab w:val="num" w:pos="720"/>
+        </w:tabs>
+        <w:ind w:left="720" w:hanging="360"/>
+      </w:pPr>
+    </w:lvl>
+    <w:lvl w:ilvl="1" w:tentative="1">
+      <w:start w:val="1"/>
+      <w:numFmt w:val="decimal"/>
+      <w:lvlText w:val="%2."/>
+      <w:lvlJc w:val="left"/>
+      <w:pPr>
+        <w:tabs>
+          <w:tab w:val="num" w:pos="1440"/>
+        </w:tabs>
+        <w:ind w:left="1440" w:hanging="360"/>
+      </w:pPr>
+    </w:lvl>
+    <w:lvl w:ilvl="2" w:tentative="1">
+      <w:start w:val="1"/>
+      <w:numFmt w:val="decimal"/>
+      <w:lvlText w:val="%3."/>
+      <w:lvlJc w:val="left"/>
+      <w:pPr>
+        <w:tabs>
+          <w:tab w:val="num" w:pos="2160"/>
+        </w:tabs>
+        <w:ind w:left="2160" w:hanging="360"/>
+      </w:pPr>
+    </w:lvl>
+    <w:lvl w:ilvl="3" w:tentative="1">
+      <w:start w:val="1"/>
+      <w:numFmt w:val="decimal"/>
+      <w:lvlText w:val="%4."/>
+      <w:lvlJc w:val="left"/>
+      <w:pPr>
+        <w:tabs>
+          <w:tab w:val="num" w:pos="2880"/>
+        </w:tabs>
+        <w:ind w:left="2880" w:hanging="360"/>
+      </w:pPr>
+    </w:lvl>
+    <w:lvl w:ilvl="4" w:tentative="1">
+      <w:start w:val="1"/>
+      <w:numFmt w:val="decimal"/>
+      <w:lvlText w:val="%5."/>
+      <w:lvlJc w:val="left"/>
+      <w:pPr>
+        <w:tabs>
+          <w:tab w:val="num" w:pos="3600"/>
+        </w:tabs>
+        <w:ind w:left="3600" w:hanging="360"/>
+      </w:pPr>
+    </w:lvl>
+    <w:lvl w:ilvl="5" w:tentative="1">
+      <w:start w:val="1"/>
+      <w:numFmt w:val="decimal"/>
+      <w:lvlText w:val="%6."/>
+      <w:lvlJc w:val="left"/>
+      <w:pPr>
+        <w:tabs>
+          <w:tab w:val="num" w:pos="4320"/>
+        </w:tabs>
+        <w:ind w:left="4320" w:hanging="360"/>
+      </w:pPr>
+    </w:lvl>
+    <w:lvl w:ilvl="6" w:tentative="1">
+      <w:start w:val="1"/>
+      <w:numFmt w:val="decimal"/>
+      <w:lvlText w:val="%7."/>
+      <w:lvlJc w:val="left"/>
+      <w:pPr>
+        <w:tabs>
+          <w:tab w:val="num" w:pos="5040"/>
+        </w:tabs>
+        <w:ind w:left="5040" w:hanging="360"/>
+      </w:pPr>
+    </w:lvl>
+    <w:lvl w:ilvl="7" w:tentative="1">
+      <w:start w:val="1"/>
+      <w:numFmt w:val="decimal"/>
+      <w:lvlText w:val="%8."/>
+      <w:lvlJc w:val="left"/>
+      <w:pPr>
+        <w:tabs>
+          <w:tab w:val="num" w:pos="5760"/>
+        </w:tabs>
+        <w:ind w:left="5760" w:hanging="360"/>
+      </w:pPr>
+    </w:lvl>
+    <w:lvl w:ilvl="8" w:tentative="1">
+      <w:start w:val="1"/>
+      <w:numFmt w:val="decimal"/>
+      <w:lvlText w:val="%9."/>
+      <w:lvlJc w:val="left"/>
+      <w:pPr>
+        <w:tabs>
+          <w:tab w:val="num" w:pos="6480"/>
+        </w:tabs>
+        <w:ind w:left="6480" w:hanging="360"/>
+      </w:pPr>
+    </w:lvl>
+  </w:abstractNum>
+  <w:abstractNum w:abstractNumId="3" w15:restartNumberingAfterBreak="0">
+    <w:nsid w:val="6316102F"/>
+    <w:multiLevelType w:val="multilevel"/>
+    <w:tmpl w:val="FD3481EE"/>
+    <w:lvl w:ilvl="0">
+      <w:start w:val="1"/>
+      <w:numFmt w:val="decimal"/>
+      <w:lvlText w:val="%1."/>
+      <w:lvlJc w:val="left"/>
+      <w:pPr>
+        <w:tabs>
+          <w:tab w:val="num" w:pos="720"/>
+        </w:tabs>
+        <w:ind w:left="720" w:hanging="360"/>
+      </w:pPr>
+    </w:lvl>
+    <w:lvl w:ilvl="1" w:tentative="1">
+      <w:start w:val="1"/>
+      <w:numFmt w:val="decimal"/>
+      <w:lvlText w:val="%2."/>
+      <w:lvlJc w:val="left"/>
+      <w:pPr>
+        <w:tabs>
+          <w:tab w:val="num" w:pos="1440"/>
+        </w:tabs>
+        <w:ind w:left="1440" w:hanging="360"/>
+      </w:pPr>
+    </w:lvl>
+    <w:lvl w:ilvl="2" w:tentative="1">
+      <w:start w:val="1"/>
+      <w:numFmt w:val="decimal"/>
+      <w:lvlText w:val="%3."/>
+      <w:lvlJc w:val="left"/>
+      <w:pPr>
+        <w:tabs>
+          <w:tab w:val="num" w:pos="2160"/>
+        </w:tabs>
+        <w:ind w:left="2160" w:hanging="360"/>
+      </w:pPr>
+    </w:lvl>
+    <w:lvl w:ilvl="3" w:tentative="1">
+      <w:start w:val="1"/>
+      <w:numFmt w:val="decimal"/>
+      <w:lvlText w:val="%4."/>
+      <w:lvlJc w:val="left"/>
+      <w:pPr>
+        <w:tabs>
+          <w:tab w:val="num" w:pos="2880"/>
+        </w:tabs>
+        <w:ind w:left="2880" w:hanging="360"/>
+      </w:pPr>
+    </w:lvl>
+    <w:lvl w:ilvl="4" w:tentative="1">
+      <w:start w:val="1"/>
+      <w:numFmt w:val="decimal"/>
+      <w:lvlText w:val="%5."/>
+      <w:lvlJc w:val="left"/>
+      <w:pPr>
+        <w:tabs>
+          <w:tab w:val="num" w:pos="3600"/>
+        </w:tabs>
+        <w:ind w:left="3600" w:hanging="360"/>
+      </w:pPr>
+    </w:lvl>
+    <w:lvl w:ilvl="5" w:tentative="1">
+      <w:start w:val="1"/>
+      <w:numFmt w:val="decimal"/>
+      <w:lvlText w:val="%6."/>
+      <w:lvlJc w:val="left"/>
+      <w:pPr>
+        <w:tabs>
+          <w:tab w:val="num" w:pos="4320"/>
+        </w:tabs>
+        <w:ind w:left="4320" w:hanging="360"/>
+      </w:pPr>
+    </w:lvl>
+    <w:lvl w:ilvl="6" w:tentative="1">
+      <w:start w:val="1"/>
+      <w:numFmt w:val="decimal"/>
+      <w:lvlText w:val="%7."/>
+      <w:lvlJc w:val="left"/>
+      <w:pPr>
+        <w:tabs>
+          <w:tab w:val="num" w:pos="5040"/>
+        </w:tabs>
+        <w:ind w:left="5040" w:hanging="360"/>
+      </w:pPr>
+    </w:lvl>
+    <w:lvl w:ilvl="7" w:tentative="1">
+      <w:start w:val="1"/>
+      <w:numFmt w:val="decimal"/>
+      <w:lvlText w:val="%8."/>
+      <w:lvlJc w:val="left"/>
+      <w:pPr>
+        <w:tabs>
+          <w:tab w:val="num" w:pos="5760"/>
+        </w:tabs>
+        <w:ind w:left="5760" w:hanging="360"/>
+      </w:pPr>
+    </w:lvl>
+    <w:lvl w:ilvl="8" w:tentative="1">
+      <w:start w:val="1"/>
+      <w:numFmt w:val="decimal"/>
+      <w:lvlText w:val="%9."/>
+      <w:lvlJc w:val="left"/>
+      <w:pPr>
+        <w:tabs>
+          <w:tab w:val="num" w:pos="6480"/>
+        </w:tabs>
+        <w:ind w:left="6480" w:hanging="360"/>
+      </w:pPr>
+    </w:lvl>
+  </w:abstractNum>
+  <w:abstractNum w:abstractNumId="4" w15:restartNumberingAfterBreak="0">
+    <w:nsid w:val="734E3532"/>
+    <w:multiLevelType w:val="multilevel"/>
+    <w:tmpl w:val="0DFCCFC4"/>
+    <w:lvl w:ilvl="0">
+      <w:start w:val="1"/>
+      <w:numFmt w:val="decimal"/>
+      <w:lvlText w:val="%1."/>
+      <w:lvlJc w:val="left"/>
+      <w:pPr>
+        <w:tabs>
+          <w:tab w:val="num" w:pos="720"/>
+        </w:tabs>
+        <w:ind w:left="720" w:hanging="360"/>
+      </w:pPr>
+    </w:lvl>
+    <w:lvl w:ilvl="1" w:tentative="1">
+      <w:start w:val="1"/>
+      <w:numFmt w:val="decimal"/>
+      <w:lvlText w:val="%2."/>
+      <w:lvlJc w:val="left"/>
+      <w:pPr>
+        <w:tabs>
+          <w:tab w:val="num" w:pos="1440"/>
+        </w:tabs>
+        <w:ind w:left="1440" w:hanging="360"/>
+      </w:pPr>
+    </w:lvl>
+    <w:lvl w:ilvl="2" w:tentative="1">
+      <w:start w:val="1"/>
+      <w:numFmt w:val="decimal"/>
+      <w:lvlText w:val="%3."/>
+      <w:lvlJc w:val="left"/>
+      <w:pPr>
+        <w:tabs>
+          <w:tab w:val="num" w:pos="2160"/>
+        </w:tabs>
+        <w:ind w:left="2160" w:hanging="360"/>
+      </w:pPr>
+    </w:lvl>
+    <w:lvl w:ilvl="3" w:tentative="1">
+      <w:start w:val="1"/>
+      <w:numFmt w:val="decimal"/>
+      <w:lvlText w:val="%4."/>
+      <w:lvlJc w:val="left"/>
+      <w:pPr>
+        <w:tabs>
+          <w:tab w:val="num" w:pos="2880"/>
+        </w:tabs>
+        <w:ind w:left="2880" w:hanging="360"/>
+      </w:pPr>
+    </w:lvl>
+    <w:lvl w:ilvl="4" w:tentative="1">
+      <w:start w:val="1"/>
+      <w:numFmt w:val="decimal"/>
+      <w:lvlText w:val="%5."/>
+      <w:lvlJc w:val="left"/>
+      <w:pPr>
+        <w:tabs>
+          <w:tab w:val="num" w:pos="3600"/>
+        </w:tabs>
+        <w:ind w:left="3600" w:hanging="360"/>
+      </w:pPr>
+    </w:lvl>
+    <w:lvl w:ilvl="5" w:tentative="1">
+      <w:start w:val="1"/>
+      <w:numFmt w:val="decimal"/>
+      <w:lvlText w:val="%6."/>
+      <w:lvlJc w:val="left"/>
+      <w:pPr>
+        <w:tabs>
+          <w:tab w:val="num" w:pos="4320"/>
+        </w:tabs>
+        <w:ind w:left="4320" w:hanging="360"/>
+      </w:pPr>
+    </w:lvl>
+    <w:lvl w:ilvl="6" w:tentative="1">
+      <w:start w:val="1"/>
+      <w:numFmt w:val="decimal"/>
+      <w:lvlText w:val="%7."/>
+      <w:lvlJc w:val="left"/>
+      <w:pPr>
+        <w:tabs>
+          <w:tab w:val="num" w:pos="5040"/>
+        </w:tabs>
+        <w:ind w:left="5040" w:hanging="360"/>
+      </w:pPr>
+    </w:lvl>
+    <w:lvl w:ilvl="7" w:tentative="1">
+      <w:start w:val="1"/>
+      <w:numFmt w:val="decimal"/>
+      <w:lvlText w:val="%8."/>
+      <w:lvlJc w:val="left"/>
+      <w:pPr>
+        <w:tabs>
+          <w:tab w:val="num" w:pos="5760"/>
+        </w:tabs>
+        <w:ind w:left="5760" w:hanging="360"/>
+      </w:pPr>
+    </w:lvl>
+    <w:lvl w:ilvl="8" w:tentative="1">
+      <w:start w:val="1"/>
+      <w:numFmt w:val="decimal"/>
+      <w:lvlText w:val="%9."/>
+      <w:lvlJc w:val="left"/>
+      <w:pPr>
+        <w:tabs>
+          <w:tab w:val="num" w:pos="6480"/>
+        </w:tabs>
+        <w:ind w:left="6480" w:hanging="360"/>
+      </w:pPr>
+    </w:lvl>
+  </w:abstractNum>
+  <w:num w:numId="1">
+    <w:abstractNumId w:val="3"/>
+  </w:num>
+  <w:num w:numId="2">
+    <w:abstractNumId w:val="4"/>
+  </w:num>
+  <w:num w:numId="3">
+    <w:abstractNumId w:val="1"/>
+  </w:num>
+  <w:num w:numId="4">
+    <w:abstractNumId w:val="0"/>
+  </w:num>
+  <w:num w:numId="5">
+    <w:abstractNumId w:val="2"/>
+  </w:num>
+</w:numbering>
 </file>
 
 <file path=word/styles.xml><?xml version="1.0" encoding="utf-8"?>

--- a/JavaLab1/report.docx
+++ b/JavaLab1/report.docx
@@ -1,19 +1,21 @@
 
 <file path=word/document.xml><?xml version="1.0" encoding="utf-8"?>
-<w:document xmlns:wpc="http://schemas.microsoft.com/office/word/2010/wordprocessingCanvas" xmlns:cx="http://schemas.microsoft.com/office/drawing/2014/chartex" xmlns:mc="http://schemas.openxmlformats.org/markup-compatibility/2006" xmlns:o="urn:schemas-microsoft-com:office:office" xmlns:r="http://schemas.openxmlformats.org/officeDocument/2006/relationships" xmlns:m="http://schemas.openxmlformats.org/officeDocument/2006/math" xmlns:v="urn:schemas-microsoft-com:vml" xmlns:wp14="http://schemas.microsoft.com/office/word/2010/wordprocessingDrawing" xmlns:wp="http://schemas.openxmlformats.org/drawingml/2006/wordprocessingDrawing" xmlns:w10="urn:schemas-microsoft-com:office:word" xmlns:w="http://schemas.openxmlformats.org/wordprocessingml/2006/main" xmlns:w14="http://schemas.microsoft.com/office/word/2010/wordml" xmlns:w15="http://schemas.microsoft.com/office/word/2012/wordml" xmlns:w16se="http://schemas.microsoft.com/office/word/2015/wordml/symex" xmlns:wpg="http://schemas.microsoft.com/office/word/2010/wordprocessingGroup" xmlns:wpi="http://schemas.microsoft.com/office/word/2010/wordprocessingInk" xmlns:wne="http://schemas.microsoft.com/office/word/2006/wordml" xmlns:wps="http://schemas.microsoft.com/office/word/2010/wordprocessingShape" mc:Ignorable="w14 w15 w16se wp14">
+<w:document xmlns:wpc="http://schemas.microsoft.com/office/word/2010/wordprocessingCanvas" xmlns:cx="http://schemas.microsoft.com/office/drawing/2014/chartex" xmlns:cx1="http://schemas.microsoft.com/office/drawing/2015/9/8/chartex" xmlns:cx2="http://schemas.microsoft.com/office/drawing/2015/10/21/chartex" xmlns:cx3="http://schemas.microsoft.com/office/drawing/2016/5/9/chartex" xmlns:cx4="http://schemas.microsoft.com/office/drawing/2016/5/10/chartex" xmlns:cx5="http://schemas.microsoft.com/office/drawing/2016/5/11/chartex" xmlns:cx6="http://schemas.microsoft.com/office/drawing/2016/5/12/chartex" xmlns:cx7="http://schemas.microsoft.com/office/drawing/2016/5/13/chartex" xmlns:cx8="http://schemas.microsoft.com/office/drawing/2016/5/14/chartex" xmlns:mc="http://schemas.openxmlformats.org/markup-compatibility/2006" xmlns:aink="http://schemas.microsoft.com/office/drawing/2016/ink" xmlns:am3d="http://schemas.microsoft.com/office/drawing/2017/model3d" xmlns:o="urn:schemas-microsoft-com:office:office" xmlns:r="http://schemas.openxmlformats.org/officeDocument/2006/relationships" xmlns:m="http://schemas.openxmlformats.org/officeDocument/2006/math" xmlns:v="urn:schemas-microsoft-com:vml" xmlns:wp14="http://schemas.microsoft.com/office/word/2010/wordprocessingDrawing" xmlns:wp="http://schemas.openxmlformats.org/drawingml/2006/wordprocessingDrawing" xmlns:w10="urn:schemas-microsoft-com:office:word" xmlns:w="http://schemas.openxmlformats.org/wordprocessingml/2006/main" xmlns:w14="http://schemas.microsoft.com/office/word/2010/wordml" xmlns:w15="http://schemas.microsoft.com/office/word/2012/wordml" xmlns:w16cex="http://schemas.microsoft.com/office/word/2018/wordml/cex" xmlns:w16cid="http://schemas.microsoft.com/office/word/2016/wordml/cid" xmlns:w16="http://schemas.microsoft.com/office/word/2018/wordml" xmlns:w16sdtdh="http://schemas.microsoft.com/office/word/2020/wordml/sdtdatahash" xmlns:w16se="http://schemas.microsoft.com/office/word/2015/wordml/symex" xmlns:wpg="http://schemas.microsoft.com/office/word/2010/wordprocessingGroup" xmlns:wpi="http://schemas.microsoft.com/office/word/2010/wordprocessingInk" xmlns:wne="http://schemas.microsoft.com/office/word/2006/wordml" xmlns:wps="http://schemas.microsoft.com/office/word/2010/wordprocessingShape" mc:Ignorable="w14 w15 w16se w16cid w16 w16cex w16sdtdh wp14">
   <w:body>
     <w:p>
       <w:pPr>
         <w:keepNext/>
         <w:keepLines/>
         <w:spacing w:before="240" w:after="0" w:line="240" w:lineRule="auto"/>
+        <w:ind w:firstLine="482"/>
         <w:jc w:val="center"/>
         <w:outlineLvl w:val="0"/>
         <w:rPr>
           <w:rFonts w:ascii="Times New Roman" w:eastAsia="MS Gothic" w:hAnsi="Times New Roman" w:cs="Times New Roman"/>
           <w:b/>
           <w:bCs/>
-          <w:szCs w:val="20"/>
+          <w:sz w:val="28"/>
+          <w:szCs w:val="28"/>
           <w:lang w:eastAsia="ru-RU"/>
         </w:rPr>
       </w:pPr>
@@ -22,6 +24,8 @@
           <w:rFonts w:ascii="Times New Roman" w:eastAsia="MS Gothic" w:hAnsi="Times New Roman" w:cs="Times New Roman"/>
           <w:b/>
           <w:bCs/>
+          <w:sz w:val="28"/>
+          <w:szCs w:val="28"/>
           <w:lang w:eastAsia="ru-RU"/>
         </w:rPr>
         <w:t>МИНИСТЕРСТВО ЦИФРОВОГО РАЗВИТИЯ, СВЯЗИ И МАССОВЫХ КОММУНИКАЦИЙ РОССИЙСКОЙ ФЕДЕРАЦИИ</w:t>
@@ -30,11 +34,14 @@
     <w:p>
       <w:pPr>
         <w:spacing w:after="0" w:line="240" w:lineRule="auto"/>
+        <w:ind w:firstLine="482"/>
         <w:jc w:val="center"/>
         <w:outlineLvl w:val="0"/>
         <w:rPr>
           <w:rFonts w:ascii="Times New Roman" w:eastAsia="Times New Roman" w:hAnsi="Times New Roman" w:cs="Times New Roman"/>
           <w:b/>
+          <w:sz w:val="28"/>
+          <w:szCs w:val="28"/>
           <w:u w:val="single"/>
           <w:lang w:eastAsia="ru-RU"/>
         </w:rPr>
@@ -43,10 +50,13 @@
     <w:p>
       <w:pPr>
         <w:spacing w:after="0" w:line="240" w:lineRule="auto"/>
+        <w:ind w:firstLine="482"/>
         <w:jc w:val="center"/>
         <w:rPr>
           <w:rFonts w:ascii="Times New Roman" w:eastAsia="Times New Roman" w:hAnsi="Times New Roman" w:cs="Times New Roman"/>
           <w:b/>
+          <w:sz w:val="28"/>
+          <w:szCs w:val="28"/>
           <w:lang w:eastAsia="ru-RU"/>
         </w:rPr>
       </w:pPr>
@@ -54,6 +64,8 @@
         <w:rPr>
           <w:rFonts w:ascii="Times New Roman" w:eastAsia="Times New Roman" w:hAnsi="Times New Roman" w:cs="Times New Roman"/>
           <w:b/>
+          <w:sz w:val="28"/>
+          <w:szCs w:val="28"/>
           <w:lang w:eastAsia="ru-RU"/>
         </w:rPr>
         <w:t>ФЕДЕРАЛЬНОЕ ГОСУДАРСТВЕННОЕ БЮДЖЕТНОЕ ОБРАЗОВАТЕЛЬНОЕ УЧРЕЖДЕНИЕ ВЫСШЕГО ОБРАЗОВАНИЯ</w:t>
@@ -62,11 +74,14 @@
     <w:p>
       <w:pPr>
         <w:spacing w:after="0" w:line="240" w:lineRule="auto"/>
+        <w:ind w:firstLine="482"/>
         <w:jc w:val="center"/>
         <w:outlineLvl w:val="0"/>
         <w:rPr>
           <w:rFonts w:ascii="Times New Roman" w:eastAsia="Times New Roman" w:hAnsi="Times New Roman" w:cs="Times New Roman"/>
           <w:b/>
+          <w:sz w:val="28"/>
+          <w:szCs w:val="28"/>
           <w:lang w:eastAsia="ru-RU"/>
         </w:rPr>
       </w:pPr>
@@ -74,6 +89,8 @@
         <w:rPr>
           <w:rFonts w:ascii="Times New Roman" w:eastAsia="Times New Roman" w:hAnsi="Times New Roman" w:cs="Times New Roman"/>
           <w:b/>
+          <w:sz w:val="28"/>
+          <w:szCs w:val="28"/>
           <w:lang w:eastAsia="ru-RU"/>
         </w:rPr>
         <w:t>«САНКТ-ПЕТЕРБУРГСКИЙ ГОСУДАРСТВЕННЫЙ УНИВЕРСИТЕТ ТЕЛЕКОММУНИКАЦИЙ ИМ. ПРОФ. М.А. БОНЧ-БРУЕВИЧА»</w:t>
@@ -82,11 +99,14 @@
     <w:p>
       <w:pPr>
         <w:spacing w:after="0" w:line="240" w:lineRule="auto"/>
+        <w:ind w:firstLine="482"/>
         <w:jc w:val="center"/>
         <w:outlineLvl w:val="0"/>
         <w:rPr>
           <w:rFonts w:ascii="Times New Roman" w:eastAsia="Times New Roman" w:hAnsi="Times New Roman" w:cs="Times New Roman"/>
           <w:b/>
+          <w:sz w:val="28"/>
+          <w:szCs w:val="28"/>
           <w:lang w:eastAsia="ru-RU"/>
         </w:rPr>
       </w:pPr>
@@ -94,6 +114,8 @@
         <w:rPr>
           <w:rFonts w:ascii="Times New Roman" w:eastAsia="Times New Roman" w:hAnsi="Times New Roman" w:cs="Times New Roman"/>
           <w:b/>
+          <w:sz w:val="28"/>
+          <w:szCs w:val="28"/>
           <w:lang w:eastAsia="ru-RU"/>
         </w:rPr>
         <w:t>(</w:t>
@@ -103,6 +125,8 @@
         <w:rPr>
           <w:rFonts w:ascii="Times New Roman" w:eastAsia="Times New Roman" w:hAnsi="Times New Roman" w:cs="Times New Roman"/>
           <w:b/>
+          <w:sz w:val="28"/>
+          <w:szCs w:val="28"/>
           <w:lang w:eastAsia="ru-RU"/>
         </w:rPr>
         <w:t>СПбГУТ</w:t>
@@ -112,6 +136,8 @@
         <w:rPr>
           <w:rFonts w:ascii="Times New Roman" w:eastAsia="Times New Roman" w:hAnsi="Times New Roman" w:cs="Times New Roman"/>
           <w:b/>
+          <w:sz w:val="28"/>
+          <w:szCs w:val="28"/>
           <w:lang w:eastAsia="ru-RU"/>
         </w:rPr>
         <w:t>)</w:t>
@@ -120,22 +146,23 @@
     <w:p>
       <w:pPr>
         <w:spacing w:after="0" w:line="240" w:lineRule="auto"/>
+        <w:ind w:firstLine="482"/>
         <w:jc w:val="center"/>
         <w:rPr>
           <w:rFonts w:ascii="Times New Roman" w:eastAsia="Times New Roman" w:hAnsi="Times New Roman" w:cs="Times New Roman"/>
           <w:sz w:val="28"/>
-          <w:szCs w:val="24"/>
-          <w:lang w:eastAsia="ru-RU"/>
-        </w:rPr>
-      </w:pPr>
-      <w:r>
-        <w:rPr>
-          <w:rFonts w:ascii="Times New Roman" w:eastAsia="Times New Roman" w:hAnsi="Times New Roman" w:cs="Times New Roman"/>
-          <w:sz w:val="28"/>
-          <w:szCs w:val="24"/>
-          <w:lang w:eastAsia="ru-RU"/>
-        </w:rPr>
-        <w:pict>
+          <w:szCs w:val="28"/>
+          <w:lang w:eastAsia="ru-RU"/>
+        </w:rPr>
+      </w:pPr>
+      <w:r>
+        <w:rPr>
+          <w:rFonts w:ascii="Times New Roman" w:eastAsia="Times New Roman" w:hAnsi="Times New Roman" w:cs="Times New Roman"/>
+          <w:sz w:val="28"/>
+          <w:szCs w:val="28"/>
+          <w:lang w:eastAsia="ru-RU"/>
+        </w:rPr>
+        <w:pict w14:anchorId="30C5D394">
           <v:rect id="_x0000_i1025" style="width:467.75pt;height:1.5pt" o:hralign="center" o:hrstd="t" o:hrnoshade="t" o:hr="t" fillcolor="black" stroked="f"/>
         </w:pict>
       </w:r>
@@ -143,11 +170,12 @@
     <w:p>
       <w:pPr>
         <w:spacing w:after="0" w:line="240" w:lineRule="auto"/>
+        <w:ind w:firstLine="482"/>
         <w:jc w:val="center"/>
         <w:rPr>
           <w:rFonts w:ascii="Times New Roman" w:eastAsia="Times New Roman" w:hAnsi="Times New Roman" w:cs="Times New Roman"/>
           <w:sz w:val="28"/>
-          <w:szCs w:val="24"/>
+          <w:szCs w:val="28"/>
           <w:lang w:eastAsia="ru-RU"/>
         </w:rPr>
       </w:pPr>
@@ -155,19 +183,20 @@
     <w:p>
       <w:pPr>
         <w:spacing w:after="0" w:line="240" w:lineRule="auto"/>
+        <w:ind w:firstLine="482"/>
         <w:jc w:val="center"/>
         <w:rPr>
           <w:rFonts w:ascii="Times New Roman" w:eastAsia="Times New Roman" w:hAnsi="Times New Roman" w:cs="Times New Roman"/>
           <w:sz w:val="28"/>
-          <w:szCs w:val="24"/>
-          <w:lang w:eastAsia="ru-RU"/>
-        </w:rPr>
-      </w:pPr>
-      <w:r>
-        <w:rPr>
-          <w:rFonts w:ascii="Times New Roman" w:eastAsia="Times New Roman" w:hAnsi="Times New Roman" w:cs="Times New Roman"/>
-          <w:sz w:val="28"/>
-          <w:szCs w:val="24"/>
+          <w:szCs w:val="28"/>
+          <w:lang w:eastAsia="ru-RU"/>
+        </w:rPr>
+      </w:pPr>
+      <w:r>
+        <w:rPr>
+          <w:rFonts w:ascii="Times New Roman" w:eastAsia="Times New Roman" w:hAnsi="Times New Roman" w:cs="Times New Roman"/>
+          <w:sz w:val="28"/>
+          <w:szCs w:val="28"/>
           <w:lang w:eastAsia="ru-RU"/>
         </w:rPr>
         <w:t>Факультет «Информационных технологий и программной инженерии»</w:t>
@@ -176,19 +205,20 @@
     <w:p>
       <w:pPr>
         <w:spacing w:after="0" w:line="240" w:lineRule="auto"/>
+        <w:ind w:firstLine="482"/>
         <w:jc w:val="center"/>
         <w:rPr>
           <w:rFonts w:ascii="Times New Roman" w:eastAsia="Times New Roman" w:hAnsi="Times New Roman" w:cs="Times New Roman"/>
           <w:sz w:val="28"/>
-          <w:szCs w:val="24"/>
-          <w:lang w:eastAsia="ru-RU"/>
-        </w:rPr>
-      </w:pPr>
-      <w:r>
-        <w:rPr>
-          <w:rFonts w:ascii="Times New Roman" w:eastAsia="Times New Roman" w:hAnsi="Times New Roman" w:cs="Times New Roman"/>
-          <w:sz w:val="28"/>
-          <w:szCs w:val="24"/>
+          <w:szCs w:val="28"/>
+          <w:lang w:eastAsia="ru-RU"/>
+        </w:rPr>
+      </w:pPr>
+      <w:r>
+        <w:rPr>
+          <w:rFonts w:ascii="Times New Roman" w:eastAsia="Times New Roman" w:hAnsi="Times New Roman" w:cs="Times New Roman"/>
+          <w:sz w:val="28"/>
+          <w:szCs w:val="28"/>
           <w:lang w:eastAsia="ru-RU"/>
         </w:rPr>
         <w:t>Кафедра «Систем обработки данных»</w:t>
@@ -197,11 +227,12 @@
     <w:p>
       <w:pPr>
         <w:spacing w:after="0" w:line="240" w:lineRule="auto"/>
+        <w:ind w:firstLine="482"/>
         <w:jc w:val="center"/>
         <w:rPr>
           <w:rFonts w:ascii="Times New Roman" w:eastAsia="Times New Roman" w:hAnsi="Times New Roman" w:cs="Times New Roman"/>
-          <w:sz w:val="24"/>
-          <w:szCs w:val="24"/>
+          <w:sz w:val="28"/>
+          <w:szCs w:val="28"/>
           <w:lang w:eastAsia="ru-RU"/>
         </w:rPr>
       </w:pPr>
@@ -222,8 +253,8 @@
         <w:tblLook w:val="04A0" w:firstRow="1" w:lastRow="0" w:firstColumn="1" w:lastColumn="0" w:noHBand="0" w:noVBand="1"/>
       </w:tblPr>
       <w:tblGrid>
-        <w:gridCol w:w="3588"/>
-        <w:gridCol w:w="5767"/>
+        <w:gridCol w:w="3604"/>
+        <w:gridCol w:w="5751"/>
       </w:tblGrid>
       <w:tr>
         <w:trPr>
@@ -236,10 +267,11 @@
           </w:tcPr>
           <w:p>
             <w:pPr>
-              <w:rPr>
-                <w:rFonts w:ascii="Times New Roman" w:eastAsia="Times New Roman" w:hAnsi="Times New Roman" w:cs="Times New Roman"/>
-                <w:sz w:val="28"/>
-                <w:szCs w:val="24"/>
+              <w:ind w:firstLine="482"/>
+              <w:rPr>
+                <w:rFonts w:ascii="Times New Roman" w:eastAsia="Times New Roman" w:hAnsi="Times New Roman" w:cs="Times New Roman"/>
+                <w:sz w:val="28"/>
+                <w:szCs w:val="28"/>
                 <w:lang w:eastAsia="ru-RU"/>
               </w:rPr>
             </w:pPr>
@@ -247,7 +279,7 @@
               <w:rPr>
                 <w:rFonts w:ascii="Times New Roman" w:eastAsia="Times New Roman" w:hAnsi="Times New Roman" w:cs="Times New Roman"/>
                 <w:sz w:val="28"/>
-                <w:szCs w:val="24"/>
+                <w:szCs w:val="28"/>
                 <w:lang w:eastAsia="ru-RU"/>
               </w:rPr>
               <w:t xml:space="preserve">Направление подготовки: </w:t>
@@ -261,10 +293,11 @@
           </w:tcPr>
           <w:p>
             <w:pPr>
-              <w:rPr>
-                <w:rFonts w:ascii="Times New Roman" w:eastAsia="Times New Roman" w:hAnsi="Times New Roman" w:cs="Times New Roman"/>
-                <w:sz w:val="28"/>
-                <w:szCs w:val="24"/>
+              <w:ind w:firstLine="482"/>
+              <w:rPr>
+                <w:rFonts w:ascii="Times New Roman" w:eastAsia="Times New Roman" w:hAnsi="Times New Roman" w:cs="Times New Roman"/>
+                <w:sz w:val="28"/>
+                <w:szCs w:val="28"/>
                 <w:lang w:eastAsia="ru-RU"/>
               </w:rPr>
             </w:pPr>
@@ -272,7 +305,7 @@
               <w:rPr>
                 <w:rFonts w:ascii="Times New Roman" w:eastAsia="Times New Roman" w:hAnsi="Times New Roman" w:cs="Times New Roman"/>
                 <w:sz w:val="28"/>
-                <w:szCs w:val="24"/>
+                <w:szCs w:val="28"/>
                 <w:lang w:eastAsia="ru-RU"/>
               </w:rPr>
               <w:t>09.03.02 - Информационные системы и технологии</w:t>
@@ -291,10 +324,11 @@
           </w:tcPr>
           <w:p>
             <w:pPr>
-              <w:rPr>
-                <w:rFonts w:ascii="Times New Roman" w:eastAsia="Times New Roman" w:hAnsi="Times New Roman" w:cs="Times New Roman"/>
-                <w:sz w:val="28"/>
-                <w:szCs w:val="24"/>
+              <w:ind w:firstLine="482"/>
+              <w:rPr>
+                <w:rFonts w:ascii="Times New Roman" w:eastAsia="Times New Roman" w:hAnsi="Times New Roman" w:cs="Times New Roman"/>
+                <w:sz w:val="28"/>
+                <w:szCs w:val="28"/>
                 <w:lang w:eastAsia="ru-RU"/>
               </w:rPr>
             </w:pPr>
@@ -302,7 +336,7 @@
               <w:rPr>
                 <w:rFonts w:ascii="Times New Roman" w:eastAsia="Times New Roman" w:hAnsi="Times New Roman" w:cs="Times New Roman"/>
                 <w:sz w:val="28"/>
-                <w:szCs w:val="24"/>
+                <w:szCs w:val="28"/>
                 <w:lang w:eastAsia="ru-RU"/>
               </w:rPr>
               <w:t>Направленность (профиль):</w:t>
@@ -316,10 +350,11 @@
           </w:tcPr>
           <w:p>
             <w:pPr>
-              <w:rPr>
-                <w:rFonts w:ascii="Times New Roman" w:eastAsia="Times New Roman" w:hAnsi="Times New Roman" w:cs="Times New Roman"/>
-                <w:sz w:val="28"/>
-                <w:szCs w:val="24"/>
+              <w:ind w:firstLine="482"/>
+              <w:rPr>
+                <w:rFonts w:ascii="Times New Roman" w:eastAsia="Times New Roman" w:hAnsi="Times New Roman" w:cs="Times New Roman"/>
+                <w:sz w:val="28"/>
+                <w:szCs w:val="28"/>
                 <w:lang w:eastAsia="ru-RU"/>
               </w:rPr>
             </w:pPr>
@@ -327,7 +362,7 @@
               <w:rPr>
                 <w:rFonts w:ascii="Times New Roman" w:eastAsia="Times New Roman" w:hAnsi="Times New Roman" w:cs="Times New Roman"/>
                 <w:sz w:val="28"/>
-                <w:szCs w:val="24"/>
+                <w:szCs w:val="28"/>
                 <w:lang w:eastAsia="ru-RU"/>
               </w:rPr>
               <w:t>Технологии проектирования защищенных систем обработки данных</w:t>
@@ -335,10 +370,11 @@
           </w:p>
           <w:p>
             <w:pPr>
-              <w:rPr>
-                <w:rFonts w:ascii="Times New Roman" w:eastAsia="Times New Roman" w:hAnsi="Times New Roman" w:cs="Times New Roman"/>
-                <w:sz w:val="28"/>
-                <w:szCs w:val="24"/>
+              <w:ind w:firstLine="482"/>
+              <w:rPr>
+                <w:rFonts w:ascii="Times New Roman" w:eastAsia="Times New Roman" w:hAnsi="Times New Roman" w:cs="Times New Roman"/>
+                <w:sz w:val="28"/>
+                <w:szCs w:val="28"/>
                 <w:lang w:eastAsia="ru-RU"/>
               </w:rPr>
             </w:pPr>
@@ -349,11 +385,12 @@
     <w:p>
       <w:pPr>
         <w:spacing w:after="0" w:line="240" w:lineRule="auto"/>
+        <w:ind w:firstLine="482"/>
         <w:jc w:val="center"/>
         <w:rPr>
           <w:rFonts w:ascii="Times New Roman" w:eastAsia="Times New Roman" w:hAnsi="Times New Roman" w:cs="Times New Roman"/>
-          <w:sz w:val="16"/>
-          <w:szCs w:val="16"/>
+          <w:sz w:val="28"/>
+          <w:szCs w:val="28"/>
           <w:lang w:eastAsia="ru-RU"/>
         </w:rPr>
       </w:pPr>
@@ -361,12 +398,13 @@
     <w:p>
       <w:pPr>
         <w:spacing w:after="0" w:line="240" w:lineRule="auto"/>
+        <w:ind w:firstLine="482"/>
         <w:jc w:val="center"/>
         <w:rPr>
           <w:rFonts w:ascii="Times New Roman" w:eastAsia="Times New Roman" w:hAnsi="Times New Roman" w:cs="Times New Roman"/>
           <w:b/>
           <w:sz w:val="28"/>
-          <w:szCs w:val="24"/>
+          <w:szCs w:val="28"/>
           <w:lang w:eastAsia="ru-RU"/>
         </w:rPr>
       </w:pPr>
@@ -375,7 +413,7 @@
           <w:rFonts w:ascii="Times New Roman" w:eastAsia="Times New Roman" w:hAnsi="Times New Roman" w:cs="Times New Roman"/>
           <w:b/>
           <w:sz w:val="28"/>
-          <w:szCs w:val="24"/>
+          <w:szCs w:val="28"/>
           <w:lang w:eastAsia="ru-RU"/>
         </w:rPr>
         <w:t>Лабораторная работа № 1</w:t>
@@ -384,19 +422,20 @@
     <w:p>
       <w:pPr>
         <w:spacing w:after="0" w:line="240" w:lineRule="auto"/>
+        <w:ind w:firstLine="482"/>
         <w:jc w:val="center"/>
         <w:rPr>
           <w:rFonts w:ascii="Times New Roman" w:eastAsia="Times New Roman" w:hAnsi="Times New Roman" w:cs="Times New Roman"/>
           <w:sz w:val="28"/>
-          <w:szCs w:val="24"/>
-          <w:lang w:eastAsia="ru-RU"/>
-        </w:rPr>
-      </w:pPr>
-      <w:r>
-        <w:rPr>
-          <w:rFonts w:ascii="Times New Roman" w:eastAsia="Times New Roman" w:hAnsi="Times New Roman" w:cs="Times New Roman"/>
-          <w:sz w:val="28"/>
-          <w:szCs w:val="24"/>
+          <w:szCs w:val="28"/>
+          <w:lang w:eastAsia="ru-RU"/>
+        </w:rPr>
+      </w:pPr>
+      <w:r>
+        <w:rPr>
+          <w:rFonts w:ascii="Times New Roman" w:eastAsia="Times New Roman" w:hAnsi="Times New Roman" w:cs="Times New Roman"/>
+          <w:sz w:val="28"/>
+          <w:szCs w:val="28"/>
           <w:lang w:eastAsia="ru-RU"/>
         </w:rPr>
         <w:t>по дисциплине:</w:t>
@@ -431,12 +470,13 @@
           </w:tcPr>
           <w:p>
             <w:pPr>
+              <w:ind w:firstLine="482"/>
               <w:jc w:val="center"/>
               <w:rPr>
                 <w:rFonts w:ascii="Times New Roman" w:eastAsia="Times New Roman" w:hAnsi="Times New Roman" w:cs="Times New Roman"/>
                 <w:bCs/>
                 <w:sz w:val="28"/>
-                <w:szCs w:val="24"/>
+                <w:szCs w:val="28"/>
                 <w:lang w:eastAsia="ru-RU"/>
               </w:rPr>
             </w:pPr>
@@ -445,7 +485,7 @@
                 <w:rFonts w:ascii="Times New Roman" w:eastAsia="Times New Roman" w:hAnsi="Times New Roman" w:cs="Times New Roman"/>
                 <w:bCs/>
                 <w:sz w:val="28"/>
-                <w:szCs w:val="24"/>
+                <w:szCs w:val="28"/>
                 <w:lang w:eastAsia="ru-RU"/>
               </w:rPr>
               <w:t>Кроссплатформенное программирование</w:t>
@@ -457,10 +497,11 @@
     <w:p>
       <w:pPr>
         <w:spacing w:after="0" w:line="240" w:lineRule="auto"/>
-        <w:rPr>
-          <w:rFonts w:ascii="Times New Roman" w:eastAsia="Times New Roman" w:hAnsi="Times New Roman" w:cs="Times New Roman"/>
-          <w:sz w:val="28"/>
-          <w:szCs w:val="24"/>
+        <w:ind w:firstLine="482"/>
+        <w:rPr>
+          <w:rFonts w:ascii="Times New Roman" w:eastAsia="Times New Roman" w:hAnsi="Times New Roman" w:cs="Times New Roman"/>
+          <w:sz w:val="28"/>
+          <w:szCs w:val="28"/>
           <w:lang w:eastAsia="ru-RU"/>
         </w:rPr>
       </w:pPr>
@@ -468,11 +509,12 @@
     <w:p>
       <w:pPr>
         <w:spacing w:after="0" w:line="240" w:lineRule="auto"/>
+        <w:ind w:firstLine="482"/>
         <w:jc w:val="center"/>
         <w:rPr>
           <w:rFonts w:ascii="Times New Roman" w:eastAsia="Times New Roman" w:hAnsi="Times New Roman" w:cs="Times New Roman"/>
           <w:sz w:val="28"/>
-          <w:szCs w:val="24"/>
+          <w:szCs w:val="28"/>
           <w:lang w:eastAsia="ru-RU"/>
         </w:rPr>
       </w:pPr>
@@ -480,11 +522,12 @@
     <w:p>
       <w:pPr>
         <w:spacing w:after="0" w:line="240" w:lineRule="auto"/>
+        <w:ind w:firstLine="482"/>
         <w:jc w:val="center"/>
         <w:rPr>
           <w:rFonts w:ascii="Times New Roman" w:eastAsia="Times New Roman" w:hAnsi="Times New Roman" w:cs="Times New Roman"/>
           <w:sz w:val="28"/>
-          <w:szCs w:val="24"/>
+          <w:szCs w:val="28"/>
           <w:lang w:eastAsia="ru-RU"/>
         </w:rPr>
       </w:pPr>
@@ -492,11 +535,12 @@
     <w:p>
       <w:pPr>
         <w:spacing w:after="0" w:line="240" w:lineRule="auto"/>
+        <w:ind w:firstLine="482"/>
         <w:jc w:val="center"/>
         <w:rPr>
           <w:rFonts w:ascii="Times New Roman" w:eastAsia="Times New Roman" w:hAnsi="Times New Roman" w:cs="Times New Roman"/>
           <w:sz w:val="28"/>
-          <w:szCs w:val="24"/>
+          <w:szCs w:val="28"/>
           <w:lang w:eastAsia="ru-RU"/>
         </w:rPr>
       </w:pPr>
@@ -517,11 +561,11 @@
         <w:tblLook w:val="04A0" w:firstRow="1" w:lastRow="0" w:firstColumn="1" w:lastColumn="0" w:noHBand="0" w:noVBand="1"/>
       </w:tblPr>
       <w:tblGrid>
-        <w:gridCol w:w="3936"/>
-        <w:gridCol w:w="281"/>
-        <w:gridCol w:w="2521"/>
-        <w:gridCol w:w="980"/>
-        <w:gridCol w:w="1637"/>
+        <w:gridCol w:w="3908"/>
+        <w:gridCol w:w="280"/>
+        <w:gridCol w:w="2538"/>
+        <w:gridCol w:w="988"/>
+        <w:gridCol w:w="1641"/>
       </w:tblGrid>
       <w:tr>
         <w:tc>
@@ -530,10 +574,11 @@
           </w:tcPr>
           <w:p>
             <w:pPr>
-              <w:rPr>
-                <w:rFonts w:ascii="Times New Roman" w:eastAsia="Times New Roman" w:hAnsi="Times New Roman" w:cs="Times New Roman"/>
-                <w:sz w:val="28"/>
-                <w:szCs w:val="24"/>
+              <w:ind w:firstLine="482"/>
+              <w:rPr>
+                <w:rFonts w:ascii="Times New Roman" w:eastAsia="Times New Roman" w:hAnsi="Times New Roman" w:cs="Times New Roman"/>
+                <w:sz w:val="28"/>
+                <w:szCs w:val="28"/>
                 <w:lang w:eastAsia="ru-RU"/>
               </w:rPr>
             </w:pPr>
@@ -545,10 +590,11 @@
           </w:tcPr>
           <w:p>
             <w:pPr>
-              <w:rPr>
-                <w:rFonts w:ascii="Times New Roman" w:eastAsia="Times New Roman" w:hAnsi="Times New Roman" w:cs="Times New Roman"/>
-                <w:sz w:val="28"/>
-                <w:szCs w:val="24"/>
+              <w:ind w:firstLine="482"/>
+              <w:rPr>
+                <w:rFonts w:ascii="Times New Roman" w:eastAsia="Times New Roman" w:hAnsi="Times New Roman" w:cs="Times New Roman"/>
+                <w:sz w:val="28"/>
+                <w:szCs w:val="28"/>
                 <w:lang w:eastAsia="ru-RU"/>
               </w:rPr>
             </w:pPr>
@@ -562,10 +608,11 @@
           </w:tcPr>
           <w:p>
             <w:pPr>
-              <w:rPr>
-                <w:rFonts w:ascii="Times New Roman" w:eastAsia="Times New Roman" w:hAnsi="Times New Roman" w:cs="Times New Roman"/>
-                <w:sz w:val="28"/>
-                <w:szCs w:val="24"/>
+              <w:ind w:firstLine="482"/>
+              <w:rPr>
+                <w:rFonts w:ascii="Times New Roman" w:eastAsia="Times New Roman" w:hAnsi="Times New Roman" w:cs="Times New Roman"/>
+                <w:sz w:val="28"/>
+                <w:szCs w:val="28"/>
                 <w:lang w:eastAsia="ru-RU"/>
               </w:rPr>
             </w:pPr>
@@ -573,7 +620,7 @@
               <w:rPr>
                 <w:rFonts w:ascii="Times New Roman" w:eastAsia="Times New Roman" w:hAnsi="Times New Roman" w:cs="Times New Roman"/>
                 <w:sz w:val="28"/>
-                <w:szCs w:val="24"/>
+                <w:szCs w:val="28"/>
                 <w:lang w:eastAsia="ru-RU"/>
               </w:rPr>
               <w:t>Выполнили студенты группы ИСТ-321</w:t>
@@ -586,10 +633,11 @@
           </w:tcPr>
           <w:p>
             <w:pPr>
-              <w:rPr>
-                <w:rFonts w:ascii="Times New Roman" w:eastAsia="Times New Roman" w:hAnsi="Times New Roman" w:cs="Times New Roman"/>
-                <w:sz w:val="28"/>
-                <w:szCs w:val="24"/>
+              <w:ind w:firstLine="482"/>
+              <w:rPr>
+                <w:rFonts w:ascii="Times New Roman" w:eastAsia="Times New Roman" w:hAnsi="Times New Roman" w:cs="Times New Roman"/>
+                <w:sz w:val="28"/>
+                <w:szCs w:val="28"/>
                 <w:lang w:eastAsia="ru-RU"/>
               </w:rPr>
             </w:pPr>
@@ -606,10 +654,11 @@
           </w:tcPr>
           <w:p>
             <w:pPr>
-              <w:rPr>
-                <w:rFonts w:ascii="Times New Roman" w:eastAsia="Times New Roman" w:hAnsi="Times New Roman" w:cs="Times New Roman"/>
-                <w:sz w:val="28"/>
-                <w:szCs w:val="24"/>
+              <w:ind w:firstLine="482"/>
+              <w:rPr>
+                <w:rFonts w:ascii="Times New Roman" w:eastAsia="Times New Roman" w:hAnsi="Times New Roman" w:cs="Times New Roman"/>
+                <w:sz w:val="28"/>
+                <w:szCs w:val="28"/>
                 <w:lang w:eastAsia="ru-RU"/>
               </w:rPr>
             </w:pPr>
@@ -621,11 +670,12 @@
           </w:tcPr>
           <w:p>
             <w:pPr>
+              <w:ind w:firstLine="482"/>
               <w:jc w:val="right"/>
               <w:rPr>
                 <w:rFonts w:ascii="Times New Roman" w:eastAsia="Times New Roman" w:hAnsi="Times New Roman" w:cs="Times New Roman"/>
                 <w:sz w:val="28"/>
-                <w:szCs w:val="24"/>
+                <w:szCs w:val="28"/>
                 <w:lang w:eastAsia="ru-RU"/>
               </w:rPr>
             </w:pPr>
@@ -646,28 +696,40 @@
           </w:tcPr>
           <w:p>
             <w:pPr>
-              <w:rPr>
-                <w:rFonts w:ascii="Times New Roman" w:eastAsia="Times New Roman" w:hAnsi="Times New Roman" w:cs="Times New Roman"/>
-                <w:sz w:val="28"/>
-                <w:szCs w:val="24"/>
+              <w:ind w:firstLine="482"/>
+              <w:rPr>
+                <w:rFonts w:ascii="Times New Roman" w:eastAsia="Times New Roman" w:hAnsi="Times New Roman" w:cs="Times New Roman"/>
+                <w:sz w:val="28"/>
+                <w:szCs w:val="28"/>
                 <w:lang w:eastAsia="ru-RU"/>
               </w:rPr>
             </w:pPr>
+            <w:proofErr w:type="spellStart"/>
             <w:r>
               <w:rPr>
                 <w:rFonts w:ascii="Times New Roman" w:eastAsia="Times New Roman" w:hAnsi="Times New Roman" w:cs="Times New Roman"/>
                 <w:sz w:val="28"/>
-                <w:szCs w:val="24"/>
-                <w:lang w:eastAsia="ru-RU"/>
-              </w:rPr>
-              <w:t xml:space="preserve">Чаушьянц Р.В., </w:t>
+                <w:szCs w:val="28"/>
+                <w:lang w:eastAsia="ru-RU"/>
+              </w:rPr>
+              <w:t>Чаушьянц</w:t>
+            </w:r>
+            <w:proofErr w:type="spellEnd"/>
+            <w:r>
+              <w:rPr>
+                <w:rFonts w:ascii="Times New Roman" w:eastAsia="Times New Roman" w:hAnsi="Times New Roman" w:cs="Times New Roman"/>
+                <w:sz w:val="28"/>
+                <w:szCs w:val="28"/>
+                <w:lang w:eastAsia="ru-RU"/>
+              </w:rPr>
+              <w:t xml:space="preserve"> Р.В., </w:t>
             </w:r>
             <w:proofErr w:type="spellStart"/>
             <w:r>
               <w:rPr>
                 <w:rFonts w:ascii="Times New Roman" w:eastAsia="Times New Roman" w:hAnsi="Times New Roman" w:cs="Times New Roman"/>
                 <w:sz w:val="28"/>
-                <w:szCs w:val="24"/>
+                <w:szCs w:val="28"/>
                 <w:lang w:eastAsia="ru-RU"/>
               </w:rPr>
               <w:t>Нариц</w:t>
@@ -677,7 +739,7 @@
               <w:rPr>
                 <w:rFonts w:ascii="Times New Roman" w:eastAsia="Times New Roman" w:hAnsi="Times New Roman" w:cs="Times New Roman"/>
                 <w:sz w:val="28"/>
-                <w:szCs w:val="24"/>
+                <w:szCs w:val="28"/>
                 <w:lang w:eastAsia="ru-RU"/>
               </w:rPr>
               <w:t xml:space="preserve"> А.А.</w:t>
@@ -695,10 +757,11 @@
           </w:tcPr>
           <w:p>
             <w:pPr>
-              <w:rPr>
-                <w:rFonts w:ascii="Times New Roman" w:eastAsia="Times New Roman" w:hAnsi="Times New Roman" w:cs="Times New Roman"/>
-                <w:sz w:val="28"/>
-                <w:szCs w:val="24"/>
+              <w:ind w:firstLine="482"/>
+              <w:rPr>
+                <w:rFonts w:ascii="Times New Roman" w:eastAsia="Times New Roman" w:hAnsi="Times New Roman" w:cs="Times New Roman"/>
+                <w:sz w:val="28"/>
+                <w:szCs w:val="28"/>
                 <w:lang w:eastAsia="ru-RU"/>
               </w:rPr>
             </w:pPr>
@@ -710,12 +773,13 @@
           </w:tcPr>
           <w:p>
             <w:pPr>
+              <w:ind w:firstLine="482"/>
               <w:jc w:val="center"/>
               <w:rPr>
                 <w:rFonts w:ascii="Times New Roman" w:eastAsia="Times New Roman" w:hAnsi="Times New Roman" w:cs="Times New Roman"/>
                 <w:i/>
-                <w:sz w:val="20"/>
-                <w:szCs w:val="20"/>
+                <w:sz w:val="28"/>
+                <w:szCs w:val="28"/>
                 <w:lang w:eastAsia="ru-RU"/>
               </w:rPr>
             </w:pPr>
@@ -735,12 +799,13 @@
           </w:tcPr>
           <w:p>
             <w:pPr>
+              <w:ind w:firstLine="482"/>
               <w:jc w:val="center"/>
               <w:rPr>
                 <w:rFonts w:ascii="Times New Roman" w:eastAsia="Times New Roman" w:hAnsi="Times New Roman" w:cs="Times New Roman"/>
                 <w:i/>
                 <w:sz w:val="28"/>
-                <w:szCs w:val="24"/>
+                <w:szCs w:val="28"/>
                 <w:lang w:eastAsia="ru-RU"/>
               </w:rPr>
             </w:pPr>
@@ -748,8 +813,8 @@
               <w:rPr>
                 <w:rFonts w:ascii="Times New Roman" w:eastAsia="Times New Roman" w:hAnsi="Times New Roman" w:cs="Times New Roman"/>
                 <w:i/>
-                <w:sz w:val="20"/>
-                <w:szCs w:val="20"/>
+                <w:sz w:val="28"/>
+                <w:szCs w:val="28"/>
                 <w:lang w:eastAsia="ru-RU"/>
               </w:rPr>
               <w:t>Фамилия И. О.</w:t>
@@ -773,10 +838,11 @@
           </w:tcPr>
           <w:p>
             <w:pPr>
-              <w:rPr>
-                <w:rFonts w:ascii="Times New Roman" w:eastAsia="Times New Roman" w:hAnsi="Times New Roman" w:cs="Times New Roman"/>
-                <w:sz w:val="28"/>
-                <w:szCs w:val="24"/>
+              <w:ind w:firstLine="482"/>
+              <w:rPr>
+                <w:rFonts w:ascii="Times New Roman" w:eastAsia="Times New Roman" w:hAnsi="Times New Roman" w:cs="Times New Roman"/>
+                <w:sz w:val="28"/>
+                <w:szCs w:val="28"/>
                 <w:lang w:eastAsia="ru-RU"/>
               </w:rPr>
             </w:pPr>
@@ -788,10 +854,11 @@
           </w:tcPr>
           <w:p>
             <w:pPr>
-              <w:rPr>
-                <w:rFonts w:ascii="Times New Roman" w:eastAsia="Times New Roman" w:hAnsi="Times New Roman" w:cs="Times New Roman"/>
-                <w:sz w:val="28"/>
-                <w:szCs w:val="24"/>
+              <w:ind w:firstLine="482"/>
+              <w:rPr>
+                <w:rFonts w:ascii="Times New Roman" w:eastAsia="Times New Roman" w:hAnsi="Times New Roman" w:cs="Times New Roman"/>
+                <w:sz w:val="28"/>
+                <w:szCs w:val="28"/>
                 <w:lang w:eastAsia="ru-RU"/>
               </w:rPr>
             </w:pPr>
@@ -805,10 +872,11 @@
           </w:tcPr>
           <w:p>
             <w:pPr>
-              <w:rPr>
-                <w:rFonts w:ascii="Times New Roman" w:eastAsia="Times New Roman" w:hAnsi="Times New Roman" w:cs="Times New Roman"/>
-                <w:sz w:val="28"/>
-                <w:szCs w:val="24"/>
+              <w:ind w:firstLine="482"/>
+              <w:rPr>
+                <w:rFonts w:ascii="Times New Roman" w:eastAsia="Times New Roman" w:hAnsi="Times New Roman" w:cs="Times New Roman"/>
+                <w:sz w:val="28"/>
+                <w:szCs w:val="28"/>
                 <w:lang w:eastAsia="ru-RU"/>
               </w:rPr>
             </w:pPr>
@@ -816,7 +884,7 @@
               <w:rPr>
                 <w:rFonts w:ascii="Times New Roman" w:eastAsia="Times New Roman" w:hAnsi="Times New Roman" w:cs="Times New Roman"/>
                 <w:sz w:val="28"/>
-                <w:szCs w:val="24"/>
+                <w:szCs w:val="28"/>
                 <w:lang w:eastAsia="ru-RU"/>
               </w:rPr>
               <w:t>Руководитель</w:t>
@@ -838,11 +906,12 @@
           </w:tcPr>
           <w:p>
             <w:pPr>
+              <w:ind w:firstLine="482"/>
               <w:jc w:val="center"/>
               <w:rPr>
                 <w:rFonts w:ascii="Times New Roman" w:eastAsia="Times New Roman" w:hAnsi="Times New Roman" w:cs="Times New Roman"/>
                 <w:sz w:val="28"/>
-                <w:szCs w:val="24"/>
+                <w:szCs w:val="28"/>
                 <w:lang w:eastAsia="ru-RU"/>
               </w:rPr>
             </w:pPr>
@@ -850,7 +919,7 @@
               <w:rPr>
                 <w:rFonts w:ascii="Times New Roman" w:eastAsia="Times New Roman" w:hAnsi="Times New Roman" w:cs="Times New Roman"/>
                 <w:sz w:val="28"/>
-                <w:szCs w:val="24"/>
+                <w:szCs w:val="28"/>
                 <w:lang w:eastAsia="ru-RU"/>
               </w:rPr>
               <w:t xml:space="preserve">Заведующий </w:t>
@@ -859,7 +928,7 @@
               <w:rPr>
                 <w:rFonts w:ascii="Times New Roman" w:eastAsia="Times New Roman" w:hAnsi="Times New Roman" w:cs="Times New Roman"/>
                 <w:sz w:val="28"/>
-                <w:szCs w:val="24"/>
+                <w:szCs w:val="28"/>
                 <w:lang w:eastAsia="ru-RU"/>
               </w:rPr>
               <w:t>кафедры СОД</w:t>
@@ -881,11 +950,12 @@
           </w:tcPr>
           <w:p>
             <w:pPr>
+              <w:ind w:firstLine="482"/>
               <w:jc w:val="center"/>
               <w:rPr>
                 <w:rFonts w:ascii="Times New Roman" w:eastAsia="Times New Roman" w:hAnsi="Times New Roman" w:cs="Times New Roman"/>
                 <w:sz w:val="28"/>
-                <w:szCs w:val="24"/>
+                <w:szCs w:val="28"/>
                 <w:lang w:eastAsia="ru-RU"/>
               </w:rPr>
             </w:pPr>
@@ -893,8 +963,8 @@
               <w:rPr>
                 <w:rFonts w:ascii="Times New Roman" w:eastAsia="Times New Roman" w:hAnsi="Times New Roman" w:cs="Times New Roman"/>
                 <w:i/>
-                <w:sz w:val="20"/>
-                <w:szCs w:val="20"/>
+                <w:sz w:val="28"/>
+                <w:szCs w:val="28"/>
                 <w:lang w:eastAsia="ru-RU"/>
               </w:rPr>
               <w:t>оценка</w:t>
@@ -907,10 +977,11 @@
           </w:tcPr>
           <w:p>
             <w:pPr>
-              <w:rPr>
-                <w:rFonts w:ascii="Times New Roman" w:eastAsia="Times New Roman" w:hAnsi="Times New Roman" w:cs="Times New Roman"/>
-                <w:sz w:val="28"/>
-                <w:szCs w:val="24"/>
+              <w:ind w:firstLine="482"/>
+              <w:rPr>
+                <w:rFonts w:ascii="Times New Roman" w:eastAsia="Times New Roman" w:hAnsi="Times New Roman" w:cs="Times New Roman"/>
+                <w:sz w:val="28"/>
+                <w:szCs w:val="28"/>
                 <w:lang w:eastAsia="ru-RU"/>
               </w:rPr>
             </w:pPr>
@@ -922,10 +993,11 @@
           </w:tcPr>
           <w:p>
             <w:pPr>
-              <w:rPr>
-                <w:rFonts w:ascii="Times New Roman" w:eastAsia="Times New Roman" w:hAnsi="Times New Roman" w:cs="Times New Roman"/>
-                <w:sz w:val="28"/>
-                <w:szCs w:val="24"/>
+              <w:ind w:firstLine="482"/>
+              <w:rPr>
+                <w:rFonts w:ascii="Times New Roman" w:eastAsia="Times New Roman" w:hAnsi="Times New Roman" w:cs="Times New Roman"/>
+                <w:sz w:val="28"/>
+                <w:szCs w:val="28"/>
                 <w:lang w:eastAsia="ru-RU"/>
               </w:rPr>
             </w:pPr>
@@ -939,12 +1011,13 @@
           </w:tcPr>
           <w:p>
             <w:pPr>
+              <w:ind w:firstLine="482"/>
               <w:jc w:val="center"/>
               <w:rPr>
                 <w:rFonts w:ascii="Times New Roman" w:eastAsia="Times New Roman" w:hAnsi="Times New Roman" w:cs="Times New Roman"/>
                 <w:i/>
-                <w:sz w:val="20"/>
-                <w:szCs w:val="20"/>
+                <w:sz w:val="28"/>
+                <w:szCs w:val="28"/>
                 <w:lang w:eastAsia="ru-RU"/>
               </w:rPr>
             </w:pPr>
@@ -952,8 +1025,8 @@
               <w:rPr>
                 <w:rFonts w:ascii="Times New Roman" w:eastAsia="Times New Roman" w:hAnsi="Times New Roman" w:cs="Times New Roman"/>
                 <w:i/>
-                <w:sz w:val="20"/>
-                <w:szCs w:val="20"/>
+                <w:sz w:val="28"/>
+                <w:szCs w:val="28"/>
                 <w:lang w:eastAsia="ru-RU"/>
               </w:rPr>
               <w:t>уч. степень, уч. звание</w:t>
@@ -977,10 +1050,11 @@
           </w:tcPr>
           <w:p>
             <w:pPr>
-              <w:rPr>
-                <w:rFonts w:ascii="Times New Roman" w:eastAsia="Times New Roman" w:hAnsi="Times New Roman" w:cs="Times New Roman"/>
-                <w:sz w:val="28"/>
-                <w:szCs w:val="24"/>
+              <w:ind w:firstLine="482"/>
+              <w:rPr>
+                <w:rFonts w:ascii="Times New Roman" w:eastAsia="Times New Roman" w:hAnsi="Times New Roman" w:cs="Times New Roman"/>
+                <w:sz w:val="28"/>
+                <w:szCs w:val="28"/>
                 <w:lang w:eastAsia="ru-RU"/>
               </w:rPr>
             </w:pPr>
@@ -992,11 +1066,12 @@
           </w:tcPr>
           <w:p>
             <w:pPr>
+              <w:ind w:firstLine="482"/>
               <w:jc w:val="right"/>
               <w:rPr>
                 <w:rFonts w:ascii="Times New Roman" w:eastAsia="Times New Roman" w:hAnsi="Times New Roman" w:cs="Times New Roman"/>
                 <w:sz w:val="28"/>
-                <w:szCs w:val="24"/>
+                <w:szCs w:val="28"/>
                 <w:lang w:eastAsia="ru-RU"/>
               </w:rPr>
             </w:pPr>
@@ -1017,11 +1092,12 @@
           </w:tcPr>
           <w:p>
             <w:pPr>
+              <w:ind w:firstLine="482"/>
               <w:jc w:val="center"/>
               <w:rPr>
                 <w:rFonts w:ascii="Times New Roman" w:eastAsia="Times New Roman" w:hAnsi="Times New Roman" w:cs="Times New Roman"/>
                 <w:sz w:val="28"/>
-                <w:szCs w:val="24"/>
+                <w:szCs w:val="28"/>
                 <w:lang w:eastAsia="ru-RU"/>
               </w:rPr>
             </w:pPr>
@@ -1029,7 +1105,7 @@
               <w:rPr>
                 <w:rFonts w:ascii="Times New Roman" w:eastAsia="Times New Roman" w:hAnsi="Times New Roman" w:cs="Times New Roman"/>
                 <w:sz w:val="28"/>
-                <w:szCs w:val="24"/>
+                <w:szCs w:val="28"/>
                 <w:lang w:eastAsia="ru-RU"/>
               </w:rPr>
               <w:t>Бородянский Юрий Михайлович</w:t>
@@ -1051,11 +1127,12 @@
           </w:tcPr>
           <w:p>
             <w:pPr>
+              <w:ind w:firstLine="482"/>
               <w:jc w:val="center"/>
               <w:rPr>
                 <w:rFonts w:ascii="Times New Roman" w:eastAsia="Times New Roman" w:hAnsi="Times New Roman" w:cs="Times New Roman"/>
                 <w:sz w:val="28"/>
-                <w:szCs w:val="24"/>
+                <w:szCs w:val="28"/>
                 <w:lang w:eastAsia="ru-RU"/>
               </w:rPr>
             </w:pPr>
@@ -1063,8 +1140,8 @@
               <w:rPr>
                 <w:rFonts w:ascii="Times New Roman" w:eastAsia="Times New Roman" w:hAnsi="Times New Roman" w:cs="Times New Roman"/>
                 <w:i/>
-                <w:sz w:val="20"/>
-                <w:szCs w:val="20"/>
+                <w:sz w:val="28"/>
+                <w:szCs w:val="28"/>
                 <w:lang w:eastAsia="ru-RU"/>
               </w:rPr>
               <w:t>дата, подпись</w:t>
@@ -1077,12 +1154,13 @@
           </w:tcPr>
           <w:p>
             <w:pPr>
+              <w:ind w:firstLine="482"/>
               <w:jc w:val="center"/>
               <w:rPr>
                 <w:rFonts w:ascii="Times New Roman" w:eastAsia="Times New Roman" w:hAnsi="Times New Roman" w:cs="Times New Roman"/>
                 <w:i/>
-                <w:sz w:val="20"/>
-                <w:szCs w:val="20"/>
+                <w:sz w:val="28"/>
+                <w:szCs w:val="28"/>
                 <w:lang w:eastAsia="ru-RU"/>
               </w:rPr>
             </w:pPr>
@@ -1102,12 +1180,13 @@
           </w:tcPr>
           <w:p>
             <w:pPr>
+              <w:ind w:firstLine="482"/>
               <w:jc w:val="center"/>
               <w:rPr>
                 <w:rFonts w:ascii="Times New Roman" w:eastAsia="Times New Roman" w:hAnsi="Times New Roman" w:cs="Times New Roman"/>
                 <w:i/>
                 <w:sz w:val="28"/>
-                <w:szCs w:val="24"/>
+                <w:szCs w:val="28"/>
                 <w:lang w:eastAsia="ru-RU"/>
               </w:rPr>
             </w:pPr>
@@ -1115,8 +1194,8 @@
               <w:rPr>
                 <w:rFonts w:ascii="Times New Roman" w:eastAsia="Times New Roman" w:hAnsi="Times New Roman" w:cs="Times New Roman"/>
                 <w:i/>
-                <w:sz w:val="20"/>
-                <w:szCs w:val="20"/>
+                <w:sz w:val="28"/>
+                <w:szCs w:val="28"/>
                 <w:lang w:eastAsia="ru-RU"/>
               </w:rPr>
               <w:t>Фамилия И. О.</w:t>
@@ -1131,41 +1210,51 @@
           <w:tab w:val="left" w:pos="2820"/>
         </w:tabs>
         <w:spacing w:after="0" w:line="240" w:lineRule="auto"/>
-        <w:rPr>
-          <w:rFonts w:ascii="Times New Roman" w:eastAsia="Times New Roman" w:hAnsi="Times New Roman" w:cs="Times New Roman"/>
-          <w:sz w:val="28"/>
-          <w:szCs w:val="24"/>
-          <w:lang w:eastAsia="ru-RU"/>
-        </w:rPr>
-      </w:pPr>
-    </w:p>
-    <w:p>
-      <w:pPr>
-        <w:ind w:left="2712" w:firstLine="708"/>
+        <w:ind w:firstLine="482"/>
+        <w:rPr>
+          <w:rFonts w:ascii="Times New Roman" w:eastAsia="Times New Roman" w:hAnsi="Times New Roman" w:cs="Times New Roman"/>
+          <w:sz w:val="28"/>
+          <w:szCs w:val="28"/>
+          <w:lang w:eastAsia="ru-RU"/>
+        </w:rPr>
+      </w:pPr>
+    </w:p>
+    <w:p>
+      <w:pPr>
+        <w:ind w:left="2712" w:firstLine="482"/>
         <w:rPr>
           <w:rFonts w:ascii="Times New Roman" w:hAnsi="Times New Roman" w:cs="Times New Roman"/>
           <w:b/>
+          <w:sz w:val="28"/>
+          <w:szCs w:val="28"/>
         </w:rPr>
       </w:pPr>
       <w:r>
         <w:rPr>
           <w:rFonts w:ascii="Times New Roman" w:hAnsi="Times New Roman" w:cs="Times New Roman"/>
           <w:b/>
+          <w:sz w:val="28"/>
+          <w:szCs w:val="28"/>
         </w:rPr>
         <w:br w:type="page"/>
       </w:r>
     </w:p>
     <w:p>
       <w:pPr>
+        <w:ind w:firstLine="482"/>
         <w:rPr>
           <w:rFonts w:ascii="Times New Roman" w:hAnsi="Times New Roman" w:cs="Times New Roman"/>
           <w:b/>
+          <w:sz w:val="28"/>
+          <w:szCs w:val="28"/>
         </w:rPr>
       </w:pPr>
       <w:r>
         <w:rPr>
           <w:rFonts w:ascii="Times New Roman" w:hAnsi="Times New Roman" w:cs="Times New Roman"/>
           <w:b/>
+          <w:sz w:val="28"/>
+          <w:szCs w:val="28"/>
         </w:rPr>
         <w:lastRenderedPageBreak/>
         <w:t xml:space="preserve">Цель работы. </w:t>
@@ -1173,13 +1262,18 @@
     </w:p>
     <w:p>
       <w:pPr>
-        <w:rPr>
-          <w:rFonts w:ascii="Times New Roman" w:hAnsi="Times New Roman" w:cs="Times New Roman"/>
-        </w:rPr>
-      </w:pPr>
-      <w:r>
-        <w:rPr>
-          <w:rFonts w:ascii="Times New Roman" w:hAnsi="Times New Roman" w:cs="Times New Roman"/>
+        <w:ind w:firstLine="482"/>
+        <w:rPr>
+          <w:rFonts w:ascii="Times New Roman" w:hAnsi="Times New Roman" w:cs="Times New Roman"/>
+          <w:sz w:val="28"/>
+          <w:szCs w:val="28"/>
+        </w:rPr>
+      </w:pPr>
+      <w:r>
+        <w:rPr>
+          <w:rFonts w:ascii="Times New Roman" w:hAnsi="Times New Roman" w:cs="Times New Roman"/>
+          <w:sz w:val="28"/>
+          <w:szCs w:val="28"/>
         </w:rPr>
         <w:t xml:space="preserve">Изучение общих принципов программирования в среде </w:t>
       </w:r>
@@ -1187,6 +1281,8 @@
       <w:r>
         <w:rPr>
           <w:rFonts w:ascii="Times New Roman" w:hAnsi="Times New Roman" w:cs="Times New Roman"/>
+          <w:sz w:val="28"/>
+          <w:szCs w:val="28"/>
         </w:rPr>
         <w:t>java</w:t>
       </w:r>
@@ -1194,34 +1290,46 @@
       <w:r>
         <w:rPr>
           <w:rFonts w:ascii="Times New Roman" w:hAnsi="Times New Roman" w:cs="Times New Roman"/>
+          <w:sz w:val="28"/>
+          <w:szCs w:val="28"/>
         </w:rPr>
         <w:t>. Написание простейшего приложения.</w:t>
       </w:r>
     </w:p>
     <w:p>
       <w:pPr>
+        <w:ind w:firstLine="482"/>
         <w:rPr>
           <w:rFonts w:ascii="Times New Roman" w:hAnsi="Times New Roman" w:cs="Times New Roman"/>
           <w:b/>
+          <w:sz w:val="28"/>
+          <w:szCs w:val="28"/>
         </w:rPr>
       </w:pPr>
       <w:r>
         <w:rPr>
           <w:rFonts w:ascii="Times New Roman" w:hAnsi="Times New Roman" w:cs="Times New Roman"/>
           <w:b/>
+          <w:sz w:val="28"/>
+          <w:szCs w:val="28"/>
         </w:rPr>
         <w:t>Задание.</w:t>
       </w:r>
     </w:p>
     <w:p>
       <w:pPr>
-        <w:rPr>
-          <w:rFonts w:ascii="Times New Roman" w:hAnsi="Times New Roman" w:cs="Times New Roman"/>
-        </w:rPr>
-      </w:pPr>
-      <w:r>
-        <w:rPr>
-          <w:rFonts w:ascii="Times New Roman" w:hAnsi="Times New Roman" w:cs="Times New Roman"/>
+        <w:ind w:firstLine="482"/>
+        <w:rPr>
+          <w:rFonts w:ascii="Times New Roman" w:hAnsi="Times New Roman" w:cs="Times New Roman"/>
+          <w:sz w:val="28"/>
+          <w:szCs w:val="28"/>
+        </w:rPr>
+      </w:pPr>
+      <w:r>
+        <w:rPr>
+          <w:rFonts w:ascii="Times New Roman" w:hAnsi="Times New Roman" w:cs="Times New Roman"/>
+          <w:sz w:val="28"/>
+          <w:szCs w:val="28"/>
         </w:rPr>
         <w:t xml:space="preserve">Необходимо набрать, </w:t>
       </w:r>
@@ -1229,6 +1337,8 @@
       <w:r>
         <w:rPr>
           <w:rFonts w:ascii="Times New Roman" w:hAnsi="Times New Roman" w:cs="Times New Roman"/>
+          <w:sz w:val="28"/>
+          <w:szCs w:val="28"/>
         </w:rPr>
         <w:t>скомпиллировать</w:t>
       </w:r>
@@ -1236,6 +1346,8 @@
       <w:r>
         <w:rPr>
           <w:rFonts w:ascii="Times New Roman" w:hAnsi="Times New Roman" w:cs="Times New Roman"/>
+          <w:sz w:val="28"/>
+          <w:szCs w:val="28"/>
         </w:rPr>
         <w:t xml:space="preserve"> и отладить простейшее приложение типа «</w:t>
       </w:r>
@@ -1243,6 +1355,8 @@
       <w:r>
         <w:rPr>
           <w:rFonts w:ascii="Times New Roman" w:hAnsi="Times New Roman" w:cs="Times New Roman"/>
+          <w:sz w:val="28"/>
+          <w:szCs w:val="28"/>
         </w:rPr>
         <w:t>Hello</w:t>
       </w:r>
@@ -1250,6 +1364,8 @@
       <w:r>
         <w:rPr>
           <w:rFonts w:ascii="Times New Roman" w:hAnsi="Times New Roman" w:cs="Times New Roman"/>
+          <w:sz w:val="28"/>
+          <w:szCs w:val="28"/>
         </w:rPr>
         <w:t xml:space="preserve"> </w:t>
       </w:r>
@@ -1257,6 +1373,8 @@
       <w:r>
         <w:rPr>
           <w:rFonts w:ascii="Times New Roman" w:hAnsi="Times New Roman" w:cs="Times New Roman"/>
+          <w:sz w:val="28"/>
+          <w:szCs w:val="28"/>
         </w:rPr>
         <w:t>world</w:t>
       </w:r>
@@ -1264,6 +1382,8 @@
       <w:r>
         <w:rPr>
           <w:rFonts w:ascii="Times New Roman" w:hAnsi="Times New Roman" w:cs="Times New Roman"/>
+          <w:sz w:val="28"/>
+          <w:szCs w:val="28"/>
         </w:rPr>
         <w:t xml:space="preserve">». Исходный текст приложения взять из материалов лекции «Этапы разработки </w:t>
       </w:r>
@@ -1271,6 +1391,8 @@
       <w:r>
         <w:rPr>
           <w:rFonts w:ascii="Times New Roman" w:hAnsi="Times New Roman" w:cs="Times New Roman"/>
+          <w:sz w:val="28"/>
+          <w:szCs w:val="28"/>
         </w:rPr>
         <w:t>java</w:t>
       </w:r>
@@ -1278,21 +1400,28 @@
       <w:r>
         <w:rPr>
           <w:rFonts w:ascii="Times New Roman" w:hAnsi="Times New Roman" w:cs="Times New Roman"/>
+          <w:sz w:val="28"/>
+          <w:szCs w:val="28"/>
         </w:rPr>
         <w:t xml:space="preserve"> - приложений». В работе необходимо пользоваться только штатными средствами набора, компиляции и отладки кода, содержащимися в JDK.</w:t>
       </w:r>
     </w:p>
     <w:p>
       <w:pPr>
+        <w:ind w:firstLine="482"/>
         <w:rPr>
           <w:rFonts w:ascii="Times New Roman" w:hAnsi="Times New Roman" w:cs="Times New Roman"/>
           <w:b/>
+          <w:sz w:val="28"/>
+          <w:szCs w:val="28"/>
         </w:rPr>
       </w:pPr>
       <w:r>
         <w:rPr>
           <w:rFonts w:ascii="Times New Roman" w:hAnsi="Times New Roman" w:cs="Times New Roman"/>
           <w:b/>
+          <w:sz w:val="28"/>
+          <w:szCs w:val="28"/>
         </w:rPr>
         <w:t>Теоретическая часть.</w:t>
       </w:r>
@@ -1300,8 +1429,11 @@
     <w:p>
       <w:pPr>
         <w:spacing w:before="100" w:beforeAutospacing="1" w:after="100" w:afterAutospacing="1" w:line="240" w:lineRule="auto"/>
-        <w:rPr>
-          <w:rFonts w:ascii="Times New Roman" w:eastAsia="Times New Roman" w:hAnsi="Times New Roman" w:cs="Times New Roman"/>
+        <w:ind w:firstLine="482"/>
+        <w:rPr>
+          <w:rFonts w:ascii="Times New Roman" w:eastAsia="Times New Roman" w:hAnsi="Times New Roman" w:cs="Times New Roman"/>
+          <w:sz w:val="28"/>
+          <w:szCs w:val="28"/>
           <w:lang w:eastAsia="ru-RU"/>
         </w:rPr>
       </w:pPr>
@@ -1310,202 +1442,75 @@
           <w:rFonts w:ascii="Times New Roman" w:eastAsia="Times New Roman" w:hAnsi="Times New Roman" w:cs="Times New Roman"/>
           <w:b/>
           <w:bCs/>
-          <w:lang w:eastAsia="ru-RU"/>
-        </w:rPr>
-        <w:t xml:space="preserve">Изучение общих принципов программирования в среде </w:t>
-      </w:r>
-      <w:proofErr w:type="spellStart"/>
+          <w:sz w:val="28"/>
+          <w:szCs w:val="28"/>
+          <w:lang w:eastAsia="ru-RU"/>
+        </w:rPr>
+        <w:t>Изучение общих принципов программирования в среде Java. Написание простейшего приложения</w:t>
+      </w:r>
+    </w:p>
+    <w:p>
+      <w:pPr>
+        <w:spacing w:before="100" w:beforeAutospacing="1" w:after="100" w:afterAutospacing="1" w:line="240" w:lineRule="auto"/>
+        <w:ind w:firstLine="482"/>
+        <w:rPr>
+          <w:rFonts w:ascii="Times New Roman" w:eastAsia="Times New Roman" w:hAnsi="Times New Roman" w:cs="Times New Roman"/>
+          <w:sz w:val="28"/>
+          <w:szCs w:val="28"/>
+          <w:lang w:eastAsia="ru-RU"/>
+        </w:rPr>
+      </w:pPr>
       <w:r>
         <w:rPr>
           <w:rFonts w:ascii="Times New Roman" w:eastAsia="Times New Roman" w:hAnsi="Times New Roman" w:cs="Times New Roman"/>
           <w:b/>
           <w:bCs/>
-          <w:lang w:eastAsia="ru-RU"/>
-        </w:rPr>
-        <w:t>Java</w:t>
-      </w:r>
-      <w:proofErr w:type="spellEnd"/>
+          <w:sz w:val="28"/>
+          <w:szCs w:val="28"/>
+          <w:lang w:eastAsia="ru-RU"/>
+        </w:rPr>
+        <w:t>Введение</w:t>
+      </w:r>
+      <w:r>
+        <w:rPr>
+          <w:rFonts w:ascii="Times New Roman" w:eastAsia="Times New Roman" w:hAnsi="Times New Roman" w:cs="Times New Roman"/>
+          <w:sz w:val="28"/>
+          <w:szCs w:val="28"/>
+          <w:lang w:eastAsia="ru-RU"/>
+        </w:rPr>
+        <w:t xml:space="preserve"> Java – это высокоуровневый объектно-ориентированный язык программирования, разработанный компанией Sun Microsystems (ныне Oracle). Он широко используется для создания веб-приложений, мобильных программ, десктопных и серверных систем. Основными преимуществами Java являются его кроссплатформенность, надежность, простота и мощная стандартная библиотека.</w:t>
+      </w:r>
+    </w:p>
+    <w:p>
+      <w:pPr>
+        <w:spacing w:before="100" w:beforeAutospacing="1" w:after="100" w:afterAutospacing="1" w:line="240" w:lineRule="auto"/>
+        <w:ind w:firstLine="482"/>
+        <w:rPr>
+          <w:rFonts w:ascii="Times New Roman" w:eastAsia="Times New Roman" w:hAnsi="Times New Roman" w:cs="Times New Roman"/>
+          <w:sz w:val="28"/>
+          <w:szCs w:val="28"/>
+          <w:lang w:eastAsia="ru-RU"/>
+        </w:rPr>
+      </w:pPr>
       <w:r>
         <w:rPr>
           <w:rFonts w:ascii="Times New Roman" w:eastAsia="Times New Roman" w:hAnsi="Times New Roman" w:cs="Times New Roman"/>
           <w:b/>
           <w:bCs/>
-          <w:lang w:eastAsia="ru-RU"/>
-        </w:rPr>
-        <w:t>. Написание простейшего приложения</w:t>
-      </w:r>
-    </w:p>
-    <w:p>
-      <w:pPr>
-        <w:spacing w:before="100" w:beforeAutospacing="1" w:after="100" w:afterAutospacing="1" w:line="240" w:lineRule="auto"/>
-        <w:rPr>
-          <w:rFonts w:ascii="Times New Roman" w:eastAsia="Times New Roman" w:hAnsi="Times New Roman" w:cs="Times New Roman"/>
-          <w:lang w:eastAsia="ru-RU"/>
-        </w:rPr>
-      </w:pPr>
-      <w:r>
-        <w:rPr>
-          <w:rFonts w:ascii="Times New Roman" w:eastAsia="Times New Roman" w:hAnsi="Times New Roman" w:cs="Times New Roman"/>
-          <w:b/>
-          <w:bCs/>
-          <w:lang w:eastAsia="ru-RU"/>
-        </w:rPr>
-        <w:t>Введение</w:t>
-      </w:r>
-      <w:r>
-        <w:rPr>
-          <w:rFonts w:ascii="Times New Roman" w:eastAsia="Times New Roman" w:hAnsi="Times New Roman" w:cs="Times New Roman"/>
-          <w:lang w:eastAsia="ru-RU"/>
-        </w:rPr>
-        <w:t xml:space="preserve"> </w:t>
-      </w:r>
-      <w:proofErr w:type="spellStart"/>
-      <w:r>
-        <w:rPr>
-          <w:rFonts w:ascii="Times New Roman" w:eastAsia="Times New Roman" w:hAnsi="Times New Roman" w:cs="Times New Roman"/>
-          <w:lang w:eastAsia="ru-RU"/>
-        </w:rPr>
-        <w:t>Java</w:t>
-      </w:r>
-      <w:proofErr w:type="spellEnd"/>
-      <w:r>
-        <w:rPr>
-          <w:rFonts w:ascii="Times New Roman" w:eastAsia="Times New Roman" w:hAnsi="Times New Roman" w:cs="Times New Roman"/>
-          <w:lang w:eastAsia="ru-RU"/>
-        </w:rPr>
-        <w:t xml:space="preserve"> – это высокоуровневый объектно-ориентированный язык программирования, разработанный компанией </w:t>
-      </w:r>
-      <w:proofErr w:type="spellStart"/>
-      <w:r>
-        <w:rPr>
-          <w:rFonts w:ascii="Times New Roman" w:eastAsia="Times New Roman" w:hAnsi="Times New Roman" w:cs="Times New Roman"/>
-          <w:lang w:eastAsia="ru-RU"/>
-        </w:rPr>
-        <w:t>Sun</w:t>
-      </w:r>
-      <w:proofErr w:type="spellEnd"/>
-      <w:r>
-        <w:rPr>
-          <w:rFonts w:ascii="Times New Roman" w:eastAsia="Times New Roman" w:hAnsi="Times New Roman" w:cs="Times New Roman"/>
-          <w:lang w:eastAsia="ru-RU"/>
-        </w:rPr>
-        <w:t xml:space="preserve"> </w:t>
-      </w:r>
-      <w:proofErr w:type="spellStart"/>
-      <w:r>
-        <w:rPr>
-          <w:rFonts w:ascii="Times New Roman" w:eastAsia="Times New Roman" w:hAnsi="Times New Roman" w:cs="Times New Roman"/>
-          <w:lang w:eastAsia="ru-RU"/>
-        </w:rPr>
-        <w:t>Microsystems</w:t>
-      </w:r>
-      <w:proofErr w:type="spellEnd"/>
-      <w:r>
-        <w:rPr>
-          <w:rFonts w:ascii="Times New Roman" w:eastAsia="Times New Roman" w:hAnsi="Times New Roman" w:cs="Times New Roman"/>
-          <w:lang w:eastAsia="ru-RU"/>
-        </w:rPr>
-        <w:t xml:space="preserve"> (ныне </w:t>
-      </w:r>
-      <w:proofErr w:type="spellStart"/>
-      <w:r>
-        <w:rPr>
-          <w:rFonts w:ascii="Times New Roman" w:eastAsia="Times New Roman" w:hAnsi="Times New Roman" w:cs="Times New Roman"/>
-          <w:lang w:eastAsia="ru-RU"/>
-        </w:rPr>
-        <w:t>Oracle</w:t>
-      </w:r>
-      <w:proofErr w:type="spellEnd"/>
-      <w:r>
-        <w:rPr>
-          <w:rFonts w:ascii="Times New Roman" w:eastAsia="Times New Roman" w:hAnsi="Times New Roman" w:cs="Times New Roman"/>
-          <w:lang w:eastAsia="ru-RU"/>
-        </w:rPr>
-        <w:t xml:space="preserve">). Он широко используется для создания веб-приложений, мобильных программ, </w:t>
-      </w:r>
-      <w:proofErr w:type="spellStart"/>
-      <w:r>
-        <w:rPr>
-          <w:rFonts w:ascii="Times New Roman" w:eastAsia="Times New Roman" w:hAnsi="Times New Roman" w:cs="Times New Roman"/>
-          <w:lang w:eastAsia="ru-RU"/>
-        </w:rPr>
-        <w:t>десктопных</w:t>
-      </w:r>
-      <w:proofErr w:type="spellEnd"/>
-      <w:r>
-        <w:rPr>
-          <w:rFonts w:ascii="Times New Roman" w:eastAsia="Times New Roman" w:hAnsi="Times New Roman" w:cs="Times New Roman"/>
-          <w:lang w:eastAsia="ru-RU"/>
-        </w:rPr>
-        <w:t xml:space="preserve"> и серверных систем. Основными преимуществами </w:t>
-      </w:r>
-      <w:proofErr w:type="spellStart"/>
-      <w:r>
-        <w:rPr>
-          <w:rFonts w:ascii="Times New Roman" w:eastAsia="Times New Roman" w:hAnsi="Times New Roman" w:cs="Times New Roman"/>
-          <w:lang w:eastAsia="ru-RU"/>
-        </w:rPr>
-        <w:t>Java</w:t>
-      </w:r>
-      <w:proofErr w:type="spellEnd"/>
-      <w:r>
-        <w:rPr>
-          <w:rFonts w:ascii="Times New Roman" w:eastAsia="Times New Roman" w:hAnsi="Times New Roman" w:cs="Times New Roman"/>
-          <w:lang w:eastAsia="ru-RU"/>
-        </w:rPr>
-        <w:t xml:space="preserve"> являются его кроссплатформенность, надежность, простота и мощная стандартная библиотека.</w:t>
-      </w:r>
-    </w:p>
-    <w:p>
-      <w:pPr>
-        <w:spacing w:before="100" w:beforeAutospacing="1" w:after="100" w:afterAutospacing="1" w:line="240" w:lineRule="auto"/>
-        <w:rPr>
-          <w:rFonts w:ascii="Times New Roman" w:eastAsia="Times New Roman" w:hAnsi="Times New Roman" w:cs="Times New Roman"/>
-          <w:lang w:eastAsia="ru-RU"/>
-        </w:rPr>
-      </w:pPr>
-      <w:r>
-        <w:rPr>
-          <w:rFonts w:ascii="Times New Roman" w:eastAsia="Times New Roman" w:hAnsi="Times New Roman" w:cs="Times New Roman"/>
-          <w:b/>
-          <w:bCs/>
-          <w:lang w:eastAsia="ru-RU"/>
-        </w:rPr>
-        <w:t xml:space="preserve">Общие принципы программирования в </w:t>
-      </w:r>
-      <w:proofErr w:type="spellStart"/>
-      <w:r>
-        <w:rPr>
-          <w:rFonts w:ascii="Times New Roman" w:eastAsia="Times New Roman" w:hAnsi="Times New Roman" w:cs="Times New Roman"/>
-          <w:b/>
-          <w:bCs/>
-          <w:lang w:eastAsia="ru-RU"/>
-        </w:rPr>
-        <w:t>Java</w:t>
-      </w:r>
-      <w:proofErr w:type="spellEnd"/>
-      <w:r>
-        <w:rPr>
-          <w:rFonts w:ascii="Times New Roman" w:eastAsia="Times New Roman" w:hAnsi="Times New Roman" w:cs="Times New Roman"/>
-          <w:lang w:eastAsia="ru-RU"/>
-        </w:rPr>
-        <w:t xml:space="preserve"> Программирование в </w:t>
-      </w:r>
-      <w:proofErr w:type="spellStart"/>
-      <w:r>
-        <w:rPr>
-          <w:rFonts w:ascii="Times New Roman" w:eastAsia="Times New Roman" w:hAnsi="Times New Roman" w:cs="Times New Roman"/>
-          <w:lang w:eastAsia="ru-RU"/>
-        </w:rPr>
-        <w:t>Java</w:t>
-      </w:r>
-      <w:proofErr w:type="spellEnd"/>
-      <w:r>
-        <w:rPr>
-          <w:rFonts w:ascii="Times New Roman" w:eastAsia="Times New Roman" w:hAnsi="Times New Roman" w:cs="Times New Roman"/>
-          <w:lang w:eastAsia="ru-RU"/>
-        </w:rPr>
-        <w:t xml:space="preserve"> основывается на нескольких ключевых принципах:</w:t>
+          <w:sz w:val="28"/>
+          <w:szCs w:val="28"/>
+          <w:lang w:eastAsia="ru-RU"/>
+        </w:rPr>
+        <w:t>Общие принципы программирования в Java</w:t>
+      </w:r>
+      <w:r>
+        <w:rPr>
+          <w:rFonts w:ascii="Times New Roman" w:eastAsia="Times New Roman" w:hAnsi="Times New Roman" w:cs="Times New Roman"/>
+          <w:sz w:val="28"/>
+          <w:szCs w:val="28"/>
+          <w:lang w:eastAsia="ru-RU"/>
+        </w:rPr>
+        <w:t xml:space="preserve"> Программирование в Java основывается на нескольких ключевых принципах:</w:t>
       </w:r>
     </w:p>
     <w:p>
@@ -1515,8 +1520,11 @@
           <w:numId w:val="1"/>
         </w:numPr>
         <w:spacing w:before="100" w:beforeAutospacing="1" w:after="100" w:afterAutospacing="1" w:line="240" w:lineRule="auto"/>
-        <w:rPr>
-          <w:rFonts w:ascii="Times New Roman" w:eastAsia="Times New Roman" w:hAnsi="Times New Roman" w:cs="Times New Roman"/>
+        <w:ind w:firstLine="482"/>
+        <w:rPr>
+          <w:rFonts w:ascii="Times New Roman" w:eastAsia="Times New Roman" w:hAnsi="Times New Roman" w:cs="Times New Roman"/>
+          <w:sz w:val="28"/>
+          <w:szCs w:val="28"/>
           <w:lang w:eastAsia="ru-RU"/>
         </w:rPr>
       </w:pPr>
@@ -1525,6 +1533,8 @@
           <w:rFonts w:ascii="Times New Roman" w:eastAsia="Times New Roman" w:hAnsi="Times New Roman" w:cs="Times New Roman"/>
           <w:b/>
           <w:bCs/>
+          <w:sz w:val="28"/>
+          <w:szCs w:val="28"/>
           <w:lang w:eastAsia="ru-RU"/>
         </w:rPr>
         <w:t>Объектно-ориентированное программирование (ООП)</w:t>
@@ -1532,25 +1542,11 @@
       <w:r>
         <w:rPr>
           <w:rFonts w:ascii="Times New Roman" w:eastAsia="Times New Roman" w:hAnsi="Times New Roman" w:cs="Times New Roman"/>
-          <w:lang w:eastAsia="ru-RU"/>
-        </w:rPr>
-        <w:t xml:space="preserve"> – </w:t>
-      </w:r>
-      <w:proofErr w:type="spellStart"/>
-      <w:r>
-        <w:rPr>
-          <w:rFonts w:ascii="Times New Roman" w:eastAsia="Times New Roman" w:hAnsi="Times New Roman" w:cs="Times New Roman"/>
-          <w:lang w:eastAsia="ru-RU"/>
-        </w:rPr>
-        <w:t>Java</w:t>
-      </w:r>
-      <w:proofErr w:type="spellEnd"/>
-      <w:r>
-        <w:rPr>
-          <w:rFonts w:ascii="Times New Roman" w:eastAsia="Times New Roman" w:hAnsi="Times New Roman" w:cs="Times New Roman"/>
-          <w:lang w:eastAsia="ru-RU"/>
-        </w:rPr>
-        <w:t xml:space="preserve"> поддерживает основные концепции ООП, такие как инкапсуляция, наследование и полиморфизм, что позволяет организовывать код в виде объектов и классов.</w:t>
+          <w:sz w:val="28"/>
+          <w:szCs w:val="28"/>
+          <w:lang w:eastAsia="ru-RU"/>
+        </w:rPr>
+        <w:t xml:space="preserve"> – Java поддерживает основные концепции ООП, такие как инкапсуляция, наследование и полиморфизм, что позволяет организовывать код в виде объектов и классов.</w:t>
       </w:r>
     </w:p>
     <w:p>
@@ -1560,8 +1556,11 @@
           <w:numId w:val="1"/>
         </w:numPr>
         <w:spacing w:before="100" w:beforeAutospacing="1" w:after="100" w:afterAutospacing="1" w:line="240" w:lineRule="auto"/>
-        <w:rPr>
-          <w:rFonts w:ascii="Times New Roman" w:eastAsia="Times New Roman" w:hAnsi="Times New Roman" w:cs="Times New Roman"/>
+        <w:ind w:firstLine="482"/>
+        <w:rPr>
+          <w:rFonts w:ascii="Times New Roman" w:eastAsia="Times New Roman" w:hAnsi="Times New Roman" w:cs="Times New Roman"/>
+          <w:sz w:val="28"/>
+          <w:szCs w:val="28"/>
           <w:lang w:eastAsia="ru-RU"/>
         </w:rPr>
       </w:pPr>
@@ -1570,6 +1569,8 @@
           <w:rFonts w:ascii="Times New Roman" w:eastAsia="Times New Roman" w:hAnsi="Times New Roman" w:cs="Times New Roman"/>
           <w:b/>
           <w:bCs/>
+          <w:sz w:val="28"/>
+          <w:szCs w:val="28"/>
           <w:lang w:eastAsia="ru-RU"/>
         </w:rPr>
         <w:t>Кроссплатформенность</w:t>
@@ -1577,73 +1578,11 @@
       <w:r>
         <w:rPr>
           <w:rFonts w:ascii="Times New Roman" w:eastAsia="Times New Roman" w:hAnsi="Times New Roman" w:cs="Times New Roman"/>
-          <w:lang w:eastAsia="ru-RU"/>
-        </w:rPr>
-        <w:t xml:space="preserve"> – код </w:t>
-      </w:r>
-      <w:proofErr w:type="spellStart"/>
-      <w:r>
-        <w:rPr>
-          <w:rFonts w:ascii="Times New Roman" w:eastAsia="Times New Roman" w:hAnsi="Times New Roman" w:cs="Times New Roman"/>
-          <w:lang w:eastAsia="ru-RU"/>
-        </w:rPr>
-        <w:t>Java</w:t>
-      </w:r>
-      <w:proofErr w:type="spellEnd"/>
-      <w:r>
-        <w:rPr>
-          <w:rFonts w:ascii="Times New Roman" w:eastAsia="Times New Roman" w:hAnsi="Times New Roman" w:cs="Times New Roman"/>
-          <w:lang w:eastAsia="ru-RU"/>
-        </w:rPr>
-        <w:t xml:space="preserve"> компилируется в байт-код, который выполняется на </w:t>
-      </w:r>
-      <w:proofErr w:type="spellStart"/>
-      <w:r>
-        <w:rPr>
-          <w:rFonts w:ascii="Times New Roman" w:eastAsia="Times New Roman" w:hAnsi="Times New Roman" w:cs="Times New Roman"/>
-          <w:lang w:eastAsia="ru-RU"/>
-        </w:rPr>
-        <w:t>Java</w:t>
-      </w:r>
-      <w:proofErr w:type="spellEnd"/>
-      <w:r>
-        <w:rPr>
-          <w:rFonts w:ascii="Times New Roman" w:eastAsia="Times New Roman" w:hAnsi="Times New Roman" w:cs="Times New Roman"/>
-          <w:lang w:eastAsia="ru-RU"/>
-        </w:rPr>
-        <w:t xml:space="preserve"> </w:t>
-      </w:r>
-      <w:proofErr w:type="spellStart"/>
-      <w:r>
-        <w:rPr>
-          <w:rFonts w:ascii="Times New Roman" w:eastAsia="Times New Roman" w:hAnsi="Times New Roman" w:cs="Times New Roman"/>
-          <w:lang w:eastAsia="ru-RU"/>
-        </w:rPr>
-        <w:t>Virtual</w:t>
-      </w:r>
-      <w:proofErr w:type="spellEnd"/>
-      <w:r>
-        <w:rPr>
-          <w:rFonts w:ascii="Times New Roman" w:eastAsia="Times New Roman" w:hAnsi="Times New Roman" w:cs="Times New Roman"/>
-          <w:lang w:eastAsia="ru-RU"/>
-        </w:rPr>
-        <w:t xml:space="preserve"> </w:t>
-      </w:r>
-      <w:proofErr w:type="spellStart"/>
-      <w:r>
-        <w:rPr>
-          <w:rFonts w:ascii="Times New Roman" w:eastAsia="Times New Roman" w:hAnsi="Times New Roman" w:cs="Times New Roman"/>
-          <w:lang w:eastAsia="ru-RU"/>
-        </w:rPr>
-        <w:t>Machine</w:t>
-      </w:r>
-      <w:proofErr w:type="spellEnd"/>
-      <w:r>
-        <w:rPr>
-          <w:rFonts w:ascii="Times New Roman" w:eastAsia="Times New Roman" w:hAnsi="Times New Roman" w:cs="Times New Roman"/>
-          <w:lang w:eastAsia="ru-RU"/>
-        </w:rPr>
-        <w:t xml:space="preserve"> (JVM), что позволяет запускать программы на различных операционных системах без изменений.</w:t>
+          <w:sz w:val="28"/>
+          <w:szCs w:val="28"/>
+          <w:lang w:eastAsia="ru-RU"/>
+        </w:rPr>
+        <w:t xml:space="preserve"> – код Java компилируется в байт-код, который выполняется на Java Virtual Machine (JVM), что позволяет запускать программы на различных операционных системах без изменений.</w:t>
       </w:r>
     </w:p>
     <w:p>
@@ -1653,8 +1592,11 @@
           <w:numId w:val="1"/>
         </w:numPr>
         <w:spacing w:before="100" w:beforeAutospacing="1" w:after="100" w:afterAutospacing="1" w:line="240" w:lineRule="auto"/>
-        <w:rPr>
-          <w:rFonts w:ascii="Times New Roman" w:eastAsia="Times New Roman" w:hAnsi="Times New Roman" w:cs="Times New Roman"/>
+        <w:ind w:firstLine="482"/>
+        <w:rPr>
+          <w:rFonts w:ascii="Times New Roman" w:eastAsia="Times New Roman" w:hAnsi="Times New Roman" w:cs="Times New Roman"/>
+          <w:sz w:val="28"/>
+          <w:szCs w:val="28"/>
           <w:lang w:eastAsia="ru-RU"/>
         </w:rPr>
       </w:pPr>
@@ -1663,6 +1605,8 @@
           <w:rFonts w:ascii="Times New Roman" w:eastAsia="Times New Roman" w:hAnsi="Times New Roman" w:cs="Times New Roman"/>
           <w:b/>
           <w:bCs/>
+          <w:sz w:val="28"/>
+          <w:szCs w:val="28"/>
           <w:lang w:eastAsia="ru-RU"/>
         </w:rPr>
         <w:t>Автоматическое управление памятью</w:t>
@@ -1670,57 +1614,31 @@
       <w:r>
         <w:rPr>
           <w:rFonts w:ascii="Times New Roman" w:eastAsia="Times New Roman" w:hAnsi="Times New Roman" w:cs="Times New Roman"/>
-          <w:lang w:eastAsia="ru-RU"/>
-        </w:rPr>
-        <w:t xml:space="preserve"> – </w:t>
+          <w:sz w:val="28"/>
+          <w:szCs w:val="28"/>
+          <w:lang w:eastAsia="ru-RU"/>
+        </w:rPr>
+        <w:t xml:space="preserve"> – Java использует механизм «сборки мусора» (</w:t>
       </w:r>
       <w:proofErr w:type="spellStart"/>
       <w:r>
         <w:rPr>
           <w:rFonts w:ascii="Times New Roman" w:eastAsia="Times New Roman" w:hAnsi="Times New Roman" w:cs="Times New Roman"/>
-          <w:lang w:eastAsia="ru-RU"/>
-        </w:rPr>
-        <w:t>Java</w:t>
+          <w:sz w:val="28"/>
+          <w:szCs w:val="28"/>
+          <w:lang w:eastAsia="ru-RU"/>
+        </w:rPr>
+        <w:t>Garbage</w:t>
       </w:r>
       <w:proofErr w:type="spellEnd"/>
       <w:r>
         <w:rPr>
           <w:rFonts w:ascii="Times New Roman" w:eastAsia="Times New Roman" w:hAnsi="Times New Roman" w:cs="Times New Roman"/>
-          <w:lang w:eastAsia="ru-RU"/>
-        </w:rPr>
-        <w:t xml:space="preserve"> использует механизм «сборки мусора» (</w:t>
-      </w:r>
-      <w:proofErr w:type="spellStart"/>
-      <w:r>
-        <w:rPr>
-          <w:rFonts w:ascii="Times New Roman" w:eastAsia="Times New Roman" w:hAnsi="Times New Roman" w:cs="Times New Roman"/>
-          <w:lang w:eastAsia="ru-RU"/>
-        </w:rPr>
-        <w:t>Garbage</w:t>
-      </w:r>
-      <w:proofErr w:type="spellEnd"/>
-      <w:r>
-        <w:rPr>
-          <w:rFonts w:ascii="Times New Roman" w:eastAsia="Times New Roman" w:hAnsi="Times New Roman" w:cs="Times New Roman"/>
-          <w:lang w:eastAsia="ru-RU"/>
-        </w:rPr>
-        <w:t xml:space="preserve"> </w:t>
-      </w:r>
-      <w:proofErr w:type="spellStart"/>
-      <w:r>
-        <w:rPr>
-          <w:rFonts w:ascii="Times New Roman" w:eastAsia="Times New Roman" w:hAnsi="Times New Roman" w:cs="Times New Roman"/>
-          <w:lang w:eastAsia="ru-RU"/>
-        </w:rPr>
-        <w:t>Collection</w:t>
-      </w:r>
-      <w:proofErr w:type="spellEnd"/>
-      <w:r>
-        <w:rPr>
-          <w:rFonts w:ascii="Times New Roman" w:eastAsia="Times New Roman" w:hAnsi="Times New Roman" w:cs="Times New Roman"/>
-          <w:lang w:eastAsia="ru-RU"/>
-        </w:rPr>
-        <w:t>), который освобождает неиспользуемую память автоматически.</w:t>
+          <w:sz w:val="28"/>
+          <w:szCs w:val="28"/>
+          <w:lang w:eastAsia="ru-RU"/>
+        </w:rPr>
+        <w:t xml:space="preserve"> Collection), который освобождает неиспользуемую память автоматически.</w:t>
       </w:r>
     </w:p>
     <w:p>
@@ -1730,8 +1648,11 @@
           <w:numId w:val="1"/>
         </w:numPr>
         <w:spacing w:before="100" w:beforeAutospacing="1" w:after="100" w:afterAutospacing="1" w:line="240" w:lineRule="auto"/>
-        <w:rPr>
-          <w:rFonts w:ascii="Times New Roman" w:eastAsia="Times New Roman" w:hAnsi="Times New Roman" w:cs="Times New Roman"/>
+        <w:ind w:firstLine="482"/>
+        <w:rPr>
+          <w:rFonts w:ascii="Times New Roman" w:eastAsia="Times New Roman" w:hAnsi="Times New Roman" w:cs="Times New Roman"/>
+          <w:sz w:val="28"/>
+          <w:szCs w:val="28"/>
           <w:lang w:eastAsia="ru-RU"/>
         </w:rPr>
       </w:pPr>
@@ -1740,6 +1661,8 @@
           <w:rFonts w:ascii="Times New Roman" w:eastAsia="Times New Roman" w:hAnsi="Times New Roman" w:cs="Times New Roman"/>
           <w:b/>
           <w:bCs/>
+          <w:sz w:val="28"/>
+          <w:szCs w:val="28"/>
           <w:lang w:eastAsia="ru-RU"/>
         </w:rPr>
         <w:t>Строгая типизация</w:t>
@@ -1747,25 +1670,11 @@
       <w:r>
         <w:rPr>
           <w:rFonts w:ascii="Times New Roman" w:eastAsia="Times New Roman" w:hAnsi="Times New Roman" w:cs="Times New Roman"/>
-          <w:lang w:eastAsia="ru-RU"/>
-        </w:rPr>
-        <w:t xml:space="preserve"> – каждая переменная в </w:t>
-      </w:r>
-      <w:proofErr w:type="spellStart"/>
-      <w:r>
-        <w:rPr>
-          <w:rFonts w:ascii="Times New Roman" w:eastAsia="Times New Roman" w:hAnsi="Times New Roman" w:cs="Times New Roman"/>
-          <w:lang w:eastAsia="ru-RU"/>
-        </w:rPr>
-        <w:t>Java</w:t>
-      </w:r>
-      <w:proofErr w:type="spellEnd"/>
-      <w:r>
-        <w:rPr>
-          <w:rFonts w:ascii="Times New Roman" w:eastAsia="Times New Roman" w:hAnsi="Times New Roman" w:cs="Times New Roman"/>
-          <w:lang w:eastAsia="ru-RU"/>
-        </w:rPr>
-        <w:t xml:space="preserve"> должна иметь определенный тип данных, что помогает избежать многих ошибок на этапе компиляции.</w:t>
+          <w:sz w:val="28"/>
+          <w:szCs w:val="28"/>
+          <w:lang w:eastAsia="ru-RU"/>
+        </w:rPr>
+        <w:t xml:space="preserve"> – каждая переменная в Java должна иметь определенный тип данных, что помогает избежать многих ошибок на этапе компиляции.</w:t>
       </w:r>
     </w:p>
     <w:p>
@@ -1775,8 +1684,11 @@
           <w:numId w:val="1"/>
         </w:numPr>
         <w:spacing w:before="100" w:beforeAutospacing="1" w:after="100" w:afterAutospacing="1" w:line="240" w:lineRule="auto"/>
-        <w:rPr>
-          <w:rFonts w:ascii="Times New Roman" w:eastAsia="Times New Roman" w:hAnsi="Times New Roman" w:cs="Times New Roman"/>
+        <w:ind w:firstLine="482"/>
+        <w:rPr>
+          <w:rFonts w:ascii="Times New Roman" w:eastAsia="Times New Roman" w:hAnsi="Times New Roman" w:cs="Times New Roman"/>
+          <w:sz w:val="28"/>
+          <w:szCs w:val="28"/>
           <w:lang w:eastAsia="ru-RU"/>
         </w:rPr>
       </w:pPr>
@@ -1785,6 +1697,8 @@
           <w:rFonts w:ascii="Times New Roman" w:eastAsia="Times New Roman" w:hAnsi="Times New Roman" w:cs="Times New Roman"/>
           <w:b/>
           <w:bCs/>
+          <w:sz w:val="28"/>
+          <w:szCs w:val="28"/>
           <w:lang w:eastAsia="ru-RU"/>
         </w:rPr>
         <w:t>Безопасность</w:t>
@@ -1792,32 +1706,21 @@
       <w:r>
         <w:rPr>
           <w:rFonts w:ascii="Times New Roman" w:eastAsia="Times New Roman" w:hAnsi="Times New Roman" w:cs="Times New Roman"/>
-          <w:lang w:eastAsia="ru-RU"/>
-        </w:rPr>
-        <w:t xml:space="preserve"> – </w:t>
-      </w:r>
-      <w:proofErr w:type="spellStart"/>
-      <w:r>
-        <w:rPr>
-          <w:rFonts w:ascii="Times New Roman" w:eastAsia="Times New Roman" w:hAnsi="Times New Roman" w:cs="Times New Roman"/>
-          <w:lang w:eastAsia="ru-RU"/>
-        </w:rPr>
-        <w:t>Java</w:t>
-      </w:r>
-      <w:proofErr w:type="spellEnd"/>
-      <w:r>
-        <w:rPr>
-          <w:rFonts w:ascii="Times New Roman" w:eastAsia="Times New Roman" w:hAnsi="Times New Roman" w:cs="Times New Roman"/>
-          <w:lang w:eastAsia="ru-RU"/>
-        </w:rPr>
-        <w:t xml:space="preserve"> имеет встроенные механизмы защиты, которые предотвращают выполнение вредоносного кода.</w:t>
+          <w:sz w:val="28"/>
+          <w:szCs w:val="28"/>
+          <w:lang w:eastAsia="ru-RU"/>
+        </w:rPr>
+        <w:t xml:space="preserve"> – Java имеет встроенные механизмы защиты, которые предотвращают выполнение вредоносного кода.</w:t>
       </w:r>
     </w:p>
     <w:p>
       <w:pPr>
         <w:spacing w:before="100" w:beforeAutospacing="1" w:after="100" w:afterAutospacing="1" w:line="240" w:lineRule="auto"/>
-        <w:rPr>
-          <w:rFonts w:ascii="Times New Roman" w:eastAsia="Times New Roman" w:hAnsi="Times New Roman" w:cs="Times New Roman"/>
+        <w:ind w:firstLine="482"/>
+        <w:rPr>
+          <w:rFonts w:ascii="Times New Roman" w:eastAsia="Times New Roman" w:hAnsi="Times New Roman" w:cs="Times New Roman"/>
+          <w:sz w:val="28"/>
+          <w:szCs w:val="28"/>
           <w:lang w:eastAsia="ru-RU"/>
         </w:rPr>
       </w:pPr>
@@ -1826,8 +1729,11 @@
           <w:rFonts w:ascii="Times New Roman" w:eastAsia="Times New Roman" w:hAnsi="Times New Roman" w:cs="Times New Roman"/>
           <w:b/>
           <w:bCs/>
-          <w:lang w:eastAsia="ru-RU"/>
-        </w:rPr>
+          <w:sz w:val="28"/>
+          <w:szCs w:val="28"/>
+          <w:lang w:eastAsia="ru-RU"/>
+        </w:rPr>
+        <w:lastRenderedPageBreak/>
         <w:t>Написание простейшего приложения</w:t>
       </w:r>
       <w:r>
@@ -1835,6 +1741,8 @@
           <w:rFonts w:ascii="Times New Roman" w:eastAsia="Times New Roman" w:hAnsi="Times New Roman" w:cs="Times New Roman"/>
           <w:b/>
           <w:bCs/>
+          <w:sz w:val="28"/>
+          <w:szCs w:val="28"/>
           <w:lang w:eastAsia="ru-RU"/>
         </w:rPr>
         <w:t>.</w:t>
@@ -1842,25 +1750,11 @@
       <w:r>
         <w:rPr>
           <w:rFonts w:ascii="Times New Roman" w:eastAsia="Times New Roman" w:hAnsi="Times New Roman" w:cs="Times New Roman"/>
-          <w:lang w:eastAsia="ru-RU"/>
-        </w:rPr>
-        <w:t xml:space="preserve"> Рассмотрим создание простейшего консольного приложения на </w:t>
-      </w:r>
-      <w:proofErr w:type="spellStart"/>
-      <w:r>
-        <w:rPr>
-          <w:rFonts w:ascii="Times New Roman" w:eastAsia="Times New Roman" w:hAnsi="Times New Roman" w:cs="Times New Roman"/>
-          <w:lang w:eastAsia="ru-RU"/>
-        </w:rPr>
-        <w:t>Java</w:t>
-      </w:r>
-      <w:proofErr w:type="spellEnd"/>
-      <w:r>
-        <w:rPr>
-          <w:rFonts w:ascii="Times New Roman" w:eastAsia="Times New Roman" w:hAnsi="Times New Roman" w:cs="Times New Roman"/>
-          <w:lang w:eastAsia="ru-RU"/>
-        </w:rPr>
-        <w:t>, которое выводит приветственное сообщение.</w:t>
+          <w:sz w:val="28"/>
+          <w:szCs w:val="28"/>
+          <w:lang w:eastAsia="ru-RU"/>
+        </w:rPr>
+        <w:t xml:space="preserve"> Рассмотрим создание простейшего консольного приложения на Java, которое выводит приветственное сообщение.</w:t>
       </w:r>
     </w:p>
     <w:p>
@@ -1870,8 +1764,11 @@
           <w:numId w:val="2"/>
         </w:numPr>
         <w:spacing w:before="100" w:beforeAutospacing="1" w:after="100" w:afterAutospacing="1" w:line="240" w:lineRule="auto"/>
-        <w:rPr>
-          <w:rFonts w:ascii="Times New Roman" w:eastAsia="Times New Roman" w:hAnsi="Times New Roman" w:cs="Times New Roman"/>
+        <w:ind w:firstLine="482"/>
+        <w:rPr>
+          <w:rFonts w:ascii="Times New Roman" w:eastAsia="Times New Roman" w:hAnsi="Times New Roman" w:cs="Times New Roman"/>
+          <w:sz w:val="28"/>
+          <w:szCs w:val="28"/>
           <w:lang w:eastAsia="ru-RU"/>
         </w:rPr>
       </w:pPr>
@@ -1880,6 +1777,8 @@
           <w:rFonts w:ascii="Times New Roman" w:eastAsia="Times New Roman" w:hAnsi="Times New Roman" w:cs="Times New Roman"/>
           <w:b/>
           <w:bCs/>
+          <w:sz w:val="28"/>
+          <w:szCs w:val="28"/>
           <w:lang w:eastAsia="ru-RU"/>
         </w:rPr>
         <w:t>Установка среды разработки</w:t>
@@ -1889,6 +1788,8 @@
           <w:rFonts w:ascii="Times New Roman" w:eastAsia="Times New Roman" w:hAnsi="Times New Roman" w:cs="Times New Roman"/>
           <w:b/>
           <w:bCs/>
+          <w:sz w:val="28"/>
+          <w:szCs w:val="28"/>
           <w:lang w:eastAsia="ru-RU"/>
         </w:rPr>
         <w:t>.</w:t>
@@ -1896,105 +1797,31 @@
       <w:r>
         <w:rPr>
           <w:rFonts w:ascii="Times New Roman" w:eastAsia="Times New Roman" w:hAnsi="Times New Roman" w:cs="Times New Roman"/>
-          <w:lang w:eastAsia="ru-RU"/>
-        </w:rPr>
-        <w:t xml:space="preserve"> Для работы с </w:t>
+          <w:sz w:val="28"/>
+          <w:szCs w:val="28"/>
+          <w:lang w:eastAsia="ru-RU"/>
+        </w:rPr>
+        <w:t xml:space="preserve"> Для работы с Java необходимо установить Java Development Kit (JDK) и среду разработки (например, </w:t>
       </w:r>
       <w:proofErr w:type="spellStart"/>
       <w:r>
         <w:rPr>
           <w:rFonts w:ascii="Times New Roman" w:eastAsia="Times New Roman" w:hAnsi="Times New Roman" w:cs="Times New Roman"/>
-          <w:lang w:eastAsia="ru-RU"/>
-        </w:rPr>
-        <w:t>Java</w:t>
+          <w:sz w:val="28"/>
+          <w:szCs w:val="28"/>
+          <w:lang w:eastAsia="ru-RU"/>
+        </w:rPr>
+        <w:t>IntelliJ</w:t>
       </w:r>
       <w:proofErr w:type="spellEnd"/>
       <w:r>
         <w:rPr>
           <w:rFonts w:ascii="Times New Roman" w:eastAsia="Times New Roman" w:hAnsi="Times New Roman" w:cs="Times New Roman"/>
-          <w:lang w:eastAsia="ru-RU"/>
-        </w:rPr>
-        <w:t xml:space="preserve"> необходимо установить </w:t>
-      </w:r>
-      <w:proofErr w:type="spellStart"/>
-      <w:r>
-        <w:rPr>
-          <w:rFonts w:ascii="Times New Roman" w:eastAsia="Times New Roman" w:hAnsi="Times New Roman" w:cs="Times New Roman"/>
-          <w:lang w:eastAsia="ru-RU"/>
-        </w:rPr>
-        <w:t>Java</w:t>
-      </w:r>
-      <w:proofErr w:type="spellEnd"/>
-      <w:r>
-        <w:rPr>
-          <w:rFonts w:ascii="Times New Roman" w:eastAsia="Times New Roman" w:hAnsi="Times New Roman" w:cs="Times New Roman"/>
-          <w:lang w:eastAsia="ru-RU"/>
-        </w:rPr>
-        <w:t xml:space="preserve"> </w:t>
-      </w:r>
-      <w:proofErr w:type="spellStart"/>
-      <w:r>
-        <w:rPr>
-          <w:rFonts w:ascii="Times New Roman" w:eastAsia="Times New Roman" w:hAnsi="Times New Roman" w:cs="Times New Roman"/>
-          <w:lang w:eastAsia="ru-RU"/>
-        </w:rPr>
-        <w:t>Development</w:t>
-      </w:r>
-      <w:proofErr w:type="spellEnd"/>
-      <w:r>
-        <w:rPr>
-          <w:rFonts w:ascii="Times New Roman" w:eastAsia="Times New Roman" w:hAnsi="Times New Roman" w:cs="Times New Roman"/>
-          <w:lang w:eastAsia="ru-RU"/>
-        </w:rPr>
-        <w:t xml:space="preserve"> </w:t>
-      </w:r>
-      <w:proofErr w:type="spellStart"/>
-      <w:r>
-        <w:rPr>
-          <w:rFonts w:ascii="Times New Roman" w:eastAsia="Times New Roman" w:hAnsi="Times New Roman" w:cs="Times New Roman"/>
-          <w:lang w:eastAsia="ru-RU"/>
-        </w:rPr>
-        <w:t>Kit</w:t>
-      </w:r>
-      <w:proofErr w:type="spellEnd"/>
-      <w:r>
-        <w:rPr>
-          <w:rFonts w:ascii="Times New Roman" w:eastAsia="Times New Roman" w:hAnsi="Times New Roman" w:cs="Times New Roman"/>
-          <w:lang w:eastAsia="ru-RU"/>
-        </w:rPr>
-        <w:t xml:space="preserve"> (JDK) и среду разработки (например, </w:t>
-      </w:r>
-      <w:proofErr w:type="spellStart"/>
-      <w:r>
-        <w:rPr>
-          <w:rFonts w:ascii="Times New Roman" w:eastAsia="Times New Roman" w:hAnsi="Times New Roman" w:cs="Times New Roman"/>
-          <w:lang w:eastAsia="ru-RU"/>
-        </w:rPr>
-        <w:t>IntelliJ</w:t>
-      </w:r>
-      <w:proofErr w:type="spellEnd"/>
-      <w:r>
-        <w:rPr>
-          <w:rFonts w:ascii="Times New Roman" w:eastAsia="Times New Roman" w:hAnsi="Times New Roman" w:cs="Times New Roman"/>
-          <w:lang w:eastAsia="ru-RU"/>
-        </w:rPr>
-        <w:t xml:space="preserve"> IDEA, </w:t>
-      </w:r>
-      <w:proofErr w:type="spellStart"/>
-      <w:r>
-        <w:rPr>
-          <w:rFonts w:ascii="Times New Roman" w:eastAsia="Times New Roman" w:hAnsi="Times New Roman" w:cs="Times New Roman"/>
-          <w:lang w:eastAsia="ru-RU"/>
-        </w:rPr>
-        <w:t>Eclipse</w:t>
-      </w:r>
-      <w:proofErr w:type="spellEnd"/>
-      <w:r>
-        <w:rPr>
-          <w:rFonts w:ascii="Times New Roman" w:eastAsia="Times New Roman" w:hAnsi="Times New Roman" w:cs="Times New Roman"/>
-          <w:lang w:eastAsia="ru-RU"/>
-        </w:rPr>
-        <w:t xml:space="preserve"> или использовать простой текстовый редактор и терминал).</w:t>
+          <w:sz w:val="28"/>
+          <w:szCs w:val="28"/>
+          <w:lang w:eastAsia="ru-RU"/>
+        </w:rPr>
+        <w:t xml:space="preserve"> IDEA, Eclipse или использовать простой текстовый редактор и терминал).</w:t>
       </w:r>
     </w:p>
     <w:p>
@@ -2004,8 +1831,11 @@
           <w:numId w:val="2"/>
         </w:numPr>
         <w:spacing w:before="100" w:beforeAutospacing="1" w:after="100" w:afterAutospacing="1" w:line="240" w:lineRule="auto"/>
-        <w:rPr>
-          <w:rFonts w:ascii="Times New Roman" w:eastAsia="Times New Roman" w:hAnsi="Times New Roman" w:cs="Times New Roman"/>
+        <w:ind w:firstLine="482"/>
+        <w:rPr>
+          <w:rFonts w:ascii="Times New Roman" w:eastAsia="Times New Roman" w:hAnsi="Times New Roman" w:cs="Times New Roman"/>
+          <w:sz w:val="28"/>
+          <w:szCs w:val="28"/>
           <w:lang w:eastAsia="ru-RU"/>
         </w:rPr>
       </w:pPr>
@@ -2014,6 +1844,8 @@
           <w:rFonts w:ascii="Times New Roman" w:eastAsia="Times New Roman" w:hAnsi="Times New Roman" w:cs="Times New Roman"/>
           <w:b/>
           <w:bCs/>
+          <w:sz w:val="28"/>
+          <w:szCs w:val="28"/>
           <w:lang w:eastAsia="ru-RU"/>
         </w:rPr>
         <w:t>Создание первого приложения</w:t>
@@ -2023,6 +1855,8 @@
           <w:rFonts w:ascii="Times New Roman" w:eastAsia="Times New Roman" w:hAnsi="Times New Roman" w:cs="Times New Roman"/>
           <w:b/>
           <w:bCs/>
+          <w:sz w:val="28"/>
+          <w:szCs w:val="28"/>
           <w:lang w:eastAsia="ru-RU"/>
         </w:rPr>
         <w:t>.</w:t>
@@ -2030,34 +1864,11 @@
       <w:r>
         <w:rPr>
           <w:rFonts w:ascii="Times New Roman" w:eastAsia="Times New Roman" w:hAnsi="Times New Roman" w:cs="Times New Roman"/>
-          <w:lang w:eastAsia="ru-RU"/>
-        </w:rPr>
-        <w:t xml:space="preserve"> Со</w:t>
-      </w:r>
-      <w:bookmarkStart w:id="0" w:name="_GoBack"/>
-      <w:bookmarkEnd w:id="0"/>
-      <w:r>
-        <w:rPr>
-          <w:rFonts w:ascii="Times New Roman" w:eastAsia="Times New Roman" w:hAnsi="Times New Roman" w:cs="Times New Roman"/>
-          <w:lang w:eastAsia="ru-RU"/>
-        </w:rPr>
-        <w:t xml:space="preserve">здадим простой </w:t>
-      </w:r>
-      <w:proofErr w:type="spellStart"/>
-      <w:r>
-        <w:rPr>
-          <w:rFonts w:ascii="Times New Roman" w:eastAsia="Times New Roman" w:hAnsi="Times New Roman" w:cs="Times New Roman"/>
-          <w:lang w:eastAsia="ru-RU"/>
-        </w:rPr>
-        <w:t>Java</w:t>
-      </w:r>
-      <w:proofErr w:type="spellEnd"/>
-      <w:r>
-        <w:rPr>
-          <w:rFonts w:ascii="Times New Roman" w:eastAsia="Times New Roman" w:hAnsi="Times New Roman" w:cs="Times New Roman"/>
-          <w:lang w:eastAsia="ru-RU"/>
-        </w:rPr>
-        <w:t>-класс и напишем код для вывода текста на экран.</w:t>
+          <w:sz w:val="28"/>
+          <w:szCs w:val="28"/>
+          <w:lang w:eastAsia="ru-RU"/>
+        </w:rPr>
+        <w:t xml:space="preserve"> Создадим простой Java-класс и напишем код для вывода текста на экран.</w:t>
       </w:r>
     </w:p>
     <w:p>
@@ -2081,52 +1892,40 @@
           <w:tab w:val="left" w:pos="14656"/>
         </w:tabs>
         <w:spacing w:after="0" w:line="240" w:lineRule="auto"/>
-        <w:rPr>
-          <w:rFonts w:ascii="Times New Roman" w:eastAsia="Times New Roman" w:hAnsi="Times New Roman" w:cs="Times New Roman"/>
-          <w:lang w:eastAsia="ru-RU"/>
-        </w:rPr>
-      </w:pPr>
-      <w:r>
-        <w:rPr>
-          <w:rFonts w:ascii="Times New Roman" w:eastAsia="Times New Roman" w:hAnsi="Times New Roman" w:cs="Times New Roman"/>
+        <w:ind w:firstLine="482"/>
+        <w:rPr>
+          <w:rFonts w:ascii="Times New Roman" w:eastAsia="Times New Roman" w:hAnsi="Times New Roman" w:cs="Times New Roman"/>
+          <w:sz w:val="28"/>
+          <w:szCs w:val="28"/>
           <w:lang w:val="en-US" w:eastAsia="ru-RU"/>
         </w:rPr>
-        <w:t>public</w:t>
-      </w:r>
-      <w:r>
-        <w:rPr>
-          <w:rFonts w:ascii="Times New Roman" w:eastAsia="Times New Roman" w:hAnsi="Times New Roman" w:cs="Times New Roman"/>
-          <w:lang w:eastAsia="ru-RU"/>
+      </w:pPr>
+      <w:r>
+        <w:rPr>
+          <w:rFonts w:ascii="Times New Roman" w:eastAsia="Times New Roman" w:hAnsi="Times New Roman" w:cs="Times New Roman"/>
+          <w:sz w:val="28"/>
+          <w:szCs w:val="28"/>
+          <w:lang w:val="en-US" w:eastAsia="ru-RU"/>
+        </w:rPr>
+        <w:t>public class HelloWorld</w:t>
+      </w:r>
+      <w:r>
+        <w:rPr>
+          <w:rFonts w:ascii="Times New Roman" w:eastAsia="Times New Roman" w:hAnsi="Times New Roman" w:cs="Times New Roman"/>
+          <w:sz w:val="28"/>
+          <w:szCs w:val="28"/>
+          <w:lang w:val="en-US" w:eastAsia="ru-RU"/>
         </w:rPr>
         <w:t xml:space="preserve"> </w:t>
       </w:r>
       <w:r>
         <w:rPr>
           <w:rFonts w:ascii="Times New Roman" w:eastAsia="Times New Roman" w:hAnsi="Times New Roman" w:cs="Times New Roman"/>
+          <w:sz w:val="28"/>
+          <w:szCs w:val="28"/>
           <w:lang w:val="en-US" w:eastAsia="ru-RU"/>
         </w:rPr>
-        <w:t>class</w:t>
-      </w:r>
-      <w:r>
-        <w:rPr>
-          <w:rFonts w:ascii="Times New Roman" w:eastAsia="Times New Roman" w:hAnsi="Times New Roman" w:cs="Times New Roman"/>
-          <w:lang w:eastAsia="ru-RU"/>
-        </w:rPr>
-        <w:t xml:space="preserve"> </w:t>
-      </w:r>
-      <w:r>
-        <w:rPr>
-          <w:rFonts w:ascii="Times New Roman" w:eastAsia="Times New Roman" w:hAnsi="Times New Roman" w:cs="Times New Roman"/>
-          <w:lang w:val="en-US" w:eastAsia="ru-RU"/>
-        </w:rPr>
-        <w:t>HelloWorld</w:t>
-      </w:r>
-      <w:r>
-        <w:rPr>
-          <w:rFonts w:ascii="Times New Roman" w:eastAsia="Times New Roman" w:hAnsi="Times New Roman" w:cs="Times New Roman"/>
-          <w:lang w:eastAsia="ru-RU"/>
-        </w:rPr>
-        <w:t xml:space="preserve"> {</w:t>
+        <w:t>{</w:t>
       </w:r>
     </w:p>
     <w:p>
@@ -2150,110 +1949,40 @@
           <w:tab w:val="left" w:pos="14656"/>
         </w:tabs>
         <w:spacing w:after="0" w:line="240" w:lineRule="auto"/>
-        <w:rPr>
-          <w:rFonts w:ascii="Times New Roman" w:eastAsia="Times New Roman" w:hAnsi="Times New Roman" w:cs="Times New Roman"/>
-          <w:lang w:eastAsia="ru-RU"/>
-        </w:rPr>
-      </w:pPr>
-      <w:r>
-        <w:rPr>
-          <w:rFonts w:ascii="Times New Roman" w:eastAsia="Times New Roman" w:hAnsi="Times New Roman" w:cs="Times New Roman"/>
-          <w:lang w:eastAsia="ru-RU"/>
-        </w:rPr>
-        <w:t xml:space="preserve">    </w:t>
-      </w:r>
-      <w:r>
-        <w:rPr>
-          <w:rFonts w:ascii="Times New Roman" w:eastAsia="Times New Roman" w:hAnsi="Times New Roman" w:cs="Times New Roman"/>
+        <w:ind w:firstLine="482"/>
+        <w:rPr>
+          <w:rFonts w:ascii="Times New Roman" w:eastAsia="Times New Roman" w:hAnsi="Times New Roman" w:cs="Times New Roman"/>
+          <w:sz w:val="28"/>
+          <w:szCs w:val="28"/>
           <w:lang w:val="en-US" w:eastAsia="ru-RU"/>
         </w:rPr>
-        <w:t>public</w:t>
-      </w:r>
-      <w:r>
-        <w:rPr>
-          <w:rFonts w:ascii="Times New Roman" w:eastAsia="Times New Roman" w:hAnsi="Times New Roman" w:cs="Times New Roman"/>
-          <w:lang w:eastAsia="ru-RU"/>
-        </w:rPr>
-        <w:t xml:space="preserve"> </w:t>
-      </w:r>
-      <w:r>
-        <w:rPr>
-          <w:rFonts w:ascii="Times New Roman" w:eastAsia="Times New Roman" w:hAnsi="Times New Roman" w:cs="Times New Roman"/>
+      </w:pPr>
+      <w:r>
+        <w:rPr>
+          <w:rFonts w:ascii="Times New Roman" w:eastAsia="Times New Roman" w:hAnsi="Times New Roman" w:cs="Times New Roman"/>
+          <w:sz w:val="28"/>
+          <w:szCs w:val="28"/>
           <w:lang w:val="en-US" w:eastAsia="ru-RU"/>
         </w:rPr>
-        <w:t>static</w:t>
-      </w:r>
-      <w:r>
-        <w:rPr>
-          <w:rFonts w:ascii="Times New Roman" w:eastAsia="Times New Roman" w:hAnsi="Times New Roman" w:cs="Times New Roman"/>
-          <w:lang w:eastAsia="ru-RU"/>
-        </w:rPr>
-        <w:t xml:space="preserve"> </w:t>
-      </w:r>
-      <w:r>
-        <w:rPr>
-          <w:rFonts w:ascii="Times New Roman" w:eastAsia="Times New Roman" w:hAnsi="Times New Roman" w:cs="Times New Roman"/>
+        <w:t xml:space="preserve">    public static void main(String[] </w:t>
+      </w:r>
+      <w:proofErr w:type="spellStart"/>
+      <w:r>
+        <w:rPr>
+          <w:rFonts w:ascii="Times New Roman" w:eastAsia="Times New Roman" w:hAnsi="Times New Roman" w:cs="Times New Roman"/>
+          <w:sz w:val="28"/>
+          <w:szCs w:val="28"/>
           <w:lang w:val="en-US" w:eastAsia="ru-RU"/>
         </w:rPr>
-        <w:t>void</w:t>
-      </w:r>
-      <w:r>
-        <w:rPr>
-          <w:rFonts w:ascii="Times New Roman" w:eastAsia="Times New Roman" w:hAnsi="Times New Roman" w:cs="Times New Roman"/>
-          <w:lang w:eastAsia="ru-RU"/>
-        </w:rPr>
-        <w:t xml:space="preserve"> </w:t>
-      </w:r>
-      <w:r>
-        <w:rPr>
-          <w:rFonts w:ascii="Times New Roman" w:eastAsia="Times New Roman" w:hAnsi="Times New Roman" w:cs="Times New Roman"/>
+        <w:t>args</w:t>
+      </w:r>
+      <w:proofErr w:type="spellEnd"/>
+      <w:r>
+        <w:rPr>
+          <w:rFonts w:ascii="Times New Roman" w:eastAsia="Times New Roman" w:hAnsi="Times New Roman" w:cs="Times New Roman"/>
+          <w:sz w:val="28"/>
+          <w:szCs w:val="28"/>
           <w:lang w:val="en-US" w:eastAsia="ru-RU"/>
-        </w:rPr>
-        <w:t>main</w:t>
-      </w:r>
-      <w:r>
-        <w:rPr>
-          <w:rFonts w:ascii="Times New Roman" w:eastAsia="Times New Roman" w:hAnsi="Times New Roman" w:cs="Times New Roman"/>
-          <w:lang w:eastAsia="ru-RU"/>
-        </w:rPr>
-        <w:t>(</w:t>
-      </w:r>
-      <w:proofErr w:type="gramStart"/>
-      <w:r>
-        <w:rPr>
-          <w:rFonts w:ascii="Times New Roman" w:eastAsia="Times New Roman" w:hAnsi="Times New Roman" w:cs="Times New Roman"/>
-          <w:lang w:val="en-US" w:eastAsia="ru-RU"/>
-        </w:rPr>
-        <w:t>String</w:t>
-      </w:r>
-      <w:r>
-        <w:rPr>
-          <w:rFonts w:ascii="Times New Roman" w:eastAsia="Times New Roman" w:hAnsi="Times New Roman" w:cs="Times New Roman"/>
-          <w:lang w:eastAsia="ru-RU"/>
-        </w:rPr>
-        <w:t>[</w:t>
-      </w:r>
-      <w:proofErr w:type="gramEnd"/>
-      <w:r>
-        <w:rPr>
-          <w:rFonts w:ascii="Times New Roman" w:eastAsia="Times New Roman" w:hAnsi="Times New Roman" w:cs="Times New Roman"/>
-          <w:lang w:eastAsia="ru-RU"/>
-        </w:rPr>
-        <w:t xml:space="preserve">] </w:t>
-      </w:r>
-      <w:proofErr w:type="spellStart"/>
-      <w:r>
-        <w:rPr>
-          <w:rFonts w:ascii="Times New Roman" w:eastAsia="Times New Roman" w:hAnsi="Times New Roman" w:cs="Times New Roman"/>
-          <w:lang w:val="en-US" w:eastAsia="ru-RU"/>
-        </w:rPr>
-        <w:t>args</w:t>
-      </w:r>
-      <w:proofErr w:type="spellEnd"/>
-      <w:r>
-        <w:rPr>
-          <w:rFonts w:ascii="Times New Roman" w:eastAsia="Times New Roman" w:hAnsi="Times New Roman" w:cs="Times New Roman"/>
-          <w:lang w:eastAsia="ru-RU"/>
         </w:rPr>
         <w:t>) {</w:t>
       </w:r>
@@ -2279,15 +2008,20 @@
           <w:tab w:val="left" w:pos="14656"/>
         </w:tabs>
         <w:spacing w:after="0" w:line="240" w:lineRule="auto"/>
-        <w:rPr>
-          <w:rFonts w:ascii="Times New Roman" w:eastAsia="Times New Roman" w:hAnsi="Times New Roman" w:cs="Times New Roman"/>
-          <w:lang w:eastAsia="ru-RU"/>
-        </w:rPr>
-      </w:pPr>
-      <w:r>
-        <w:rPr>
-          <w:rFonts w:ascii="Times New Roman" w:eastAsia="Times New Roman" w:hAnsi="Times New Roman" w:cs="Times New Roman"/>
-          <w:lang w:eastAsia="ru-RU"/>
+        <w:ind w:firstLine="482"/>
+        <w:rPr>
+          <w:rFonts w:ascii="Times New Roman" w:eastAsia="Times New Roman" w:hAnsi="Times New Roman" w:cs="Times New Roman"/>
+          <w:sz w:val="28"/>
+          <w:szCs w:val="28"/>
+          <w:lang w:eastAsia="ru-RU"/>
+        </w:rPr>
+      </w:pPr>
+      <w:r>
+        <w:rPr>
+          <w:rFonts w:ascii="Times New Roman" w:eastAsia="Times New Roman" w:hAnsi="Times New Roman" w:cs="Times New Roman"/>
+          <w:sz w:val="28"/>
+          <w:szCs w:val="28"/>
+          <w:lang w:val="en-US" w:eastAsia="ru-RU"/>
         </w:rPr>
         <w:t xml:space="preserve">        </w:t>
       </w:r>
@@ -2295,6 +2029,8 @@
       <w:r>
         <w:rPr>
           <w:rFonts w:ascii="Times New Roman" w:eastAsia="Times New Roman" w:hAnsi="Times New Roman" w:cs="Times New Roman"/>
+          <w:sz w:val="28"/>
+          <w:szCs w:val="28"/>
           <w:lang w:eastAsia="ru-RU"/>
         </w:rPr>
         <w:t>System.out.println</w:t>
@@ -2303,6 +2039,8 @@
       <w:r>
         <w:rPr>
           <w:rFonts w:ascii="Times New Roman" w:eastAsia="Times New Roman" w:hAnsi="Times New Roman" w:cs="Times New Roman"/>
+          <w:sz w:val="28"/>
+          <w:szCs w:val="28"/>
           <w:lang w:eastAsia="ru-RU"/>
         </w:rPr>
         <w:t>("Привет, мир!");</w:t>
@@ -2329,14 +2067,19 @@
           <w:tab w:val="left" w:pos="14656"/>
         </w:tabs>
         <w:spacing w:after="0" w:line="240" w:lineRule="auto"/>
-        <w:rPr>
-          <w:rFonts w:ascii="Times New Roman" w:eastAsia="Times New Roman" w:hAnsi="Times New Roman" w:cs="Times New Roman"/>
-          <w:lang w:eastAsia="ru-RU"/>
-        </w:rPr>
-      </w:pPr>
-      <w:r>
-        <w:rPr>
-          <w:rFonts w:ascii="Times New Roman" w:eastAsia="Times New Roman" w:hAnsi="Times New Roman" w:cs="Times New Roman"/>
+        <w:ind w:firstLine="482"/>
+        <w:rPr>
+          <w:rFonts w:ascii="Times New Roman" w:eastAsia="Times New Roman" w:hAnsi="Times New Roman" w:cs="Times New Roman"/>
+          <w:sz w:val="28"/>
+          <w:szCs w:val="28"/>
+          <w:lang w:eastAsia="ru-RU"/>
+        </w:rPr>
+      </w:pPr>
+      <w:r>
+        <w:rPr>
+          <w:rFonts w:ascii="Times New Roman" w:eastAsia="Times New Roman" w:hAnsi="Times New Roman" w:cs="Times New Roman"/>
+          <w:sz w:val="28"/>
+          <w:szCs w:val="28"/>
           <w:lang w:eastAsia="ru-RU"/>
         </w:rPr>
         <w:t xml:space="preserve">    }</w:t>
@@ -2363,14 +2106,19 @@
           <w:tab w:val="left" w:pos="14656"/>
         </w:tabs>
         <w:spacing w:after="0" w:line="240" w:lineRule="auto"/>
-        <w:rPr>
-          <w:rFonts w:ascii="Times New Roman" w:eastAsia="Times New Roman" w:hAnsi="Times New Roman" w:cs="Times New Roman"/>
-          <w:lang w:eastAsia="ru-RU"/>
-        </w:rPr>
-      </w:pPr>
-      <w:r>
-        <w:rPr>
-          <w:rFonts w:ascii="Times New Roman" w:eastAsia="Times New Roman" w:hAnsi="Times New Roman" w:cs="Times New Roman"/>
+        <w:ind w:firstLine="482"/>
+        <w:rPr>
+          <w:rFonts w:ascii="Times New Roman" w:eastAsia="Times New Roman" w:hAnsi="Times New Roman" w:cs="Times New Roman"/>
+          <w:sz w:val="28"/>
+          <w:szCs w:val="28"/>
+          <w:lang w:eastAsia="ru-RU"/>
+        </w:rPr>
+      </w:pPr>
+      <w:r>
+        <w:rPr>
+          <w:rFonts w:ascii="Times New Roman" w:eastAsia="Times New Roman" w:hAnsi="Times New Roman" w:cs="Times New Roman"/>
+          <w:sz w:val="28"/>
+          <w:szCs w:val="28"/>
           <w:lang w:eastAsia="ru-RU"/>
         </w:rPr>
         <w:t>}</w:t>
@@ -2378,13 +2126,17 @@
     </w:p>
     <w:p>
       <w:pPr>
+        <w:pStyle w:val="a7"/>
         <w:numPr>
           <w:ilvl w:val="0"/>
-          <w:numId w:val="3"/>
+          <w:numId w:val="2"/>
         </w:numPr>
         <w:spacing w:before="100" w:beforeAutospacing="1" w:after="100" w:afterAutospacing="1" w:line="240" w:lineRule="auto"/>
-        <w:rPr>
-          <w:rFonts w:ascii="Times New Roman" w:eastAsia="Times New Roman" w:hAnsi="Times New Roman" w:cs="Times New Roman"/>
+        <w:ind w:firstLine="482"/>
+        <w:rPr>
+          <w:rFonts w:ascii="Times New Roman" w:eastAsia="Times New Roman" w:hAnsi="Times New Roman" w:cs="Times New Roman"/>
+          <w:sz w:val="28"/>
+          <w:szCs w:val="28"/>
           <w:lang w:eastAsia="ru-RU"/>
         </w:rPr>
       </w:pPr>
@@ -2393,272 +2145,40 @@
           <w:rFonts w:ascii="Times New Roman" w:eastAsia="Times New Roman" w:hAnsi="Times New Roman" w:cs="Times New Roman"/>
           <w:b/>
           <w:bCs/>
-          <w:lang w:eastAsia="ru-RU"/>
-        </w:rPr>
-        <w:t>Объяснение кода</w:t>
-      </w:r>
-    </w:p>
-    <w:p>
-      <w:pPr>
-        <w:numPr>
-          <w:ilvl w:val="0"/>
-          <w:numId w:val="4"/>
-        </w:numPr>
-        <w:spacing w:before="100" w:beforeAutospacing="1" w:after="100" w:afterAutospacing="1" w:line="240" w:lineRule="auto"/>
-        <w:rPr>
-          <w:rFonts w:ascii="Times New Roman" w:eastAsia="Times New Roman" w:hAnsi="Times New Roman" w:cs="Times New Roman"/>
-          <w:lang w:eastAsia="ru-RU"/>
-        </w:rPr>
-      </w:pPr>
-      <w:proofErr w:type="spellStart"/>
-      <w:r>
-        <w:rPr>
-          <w:rFonts w:ascii="Times New Roman" w:eastAsia="Times New Roman" w:hAnsi="Times New Roman" w:cs="Times New Roman"/>
-          <w:lang w:eastAsia="ru-RU"/>
-        </w:rPr>
-        <w:t>public</w:t>
-      </w:r>
-      <w:proofErr w:type="spellEnd"/>
-      <w:r>
-        <w:rPr>
-          <w:rFonts w:ascii="Times New Roman" w:eastAsia="Times New Roman" w:hAnsi="Times New Roman" w:cs="Times New Roman"/>
+          <w:sz w:val="28"/>
+          <w:szCs w:val="28"/>
+          <w:lang w:eastAsia="ru-RU"/>
+        </w:rPr>
+        <w:t>Компиляция и запуск</w:t>
+      </w:r>
+      <w:r>
+        <w:rPr>
+          <w:rFonts w:ascii="Times New Roman" w:eastAsia="Times New Roman" w:hAnsi="Times New Roman" w:cs="Times New Roman"/>
+          <w:b/>
+          <w:bCs/>
+          <w:sz w:val="28"/>
+          <w:szCs w:val="28"/>
+          <w:lang w:eastAsia="ru-RU"/>
+        </w:rPr>
+        <w:t>.</w:t>
+      </w:r>
+      <w:r>
+        <w:rPr>
+          <w:rFonts w:ascii="Times New Roman" w:eastAsia="Times New Roman" w:hAnsi="Times New Roman" w:cs="Times New Roman"/>
+          <w:sz w:val="28"/>
+          <w:szCs w:val="28"/>
           <w:lang w:eastAsia="ru-RU"/>
         </w:rPr>
         <w:t xml:space="preserve"> </w:t>
       </w:r>
-      <w:proofErr w:type="spellStart"/>
-      <w:r>
-        <w:rPr>
-          <w:rFonts w:ascii="Times New Roman" w:eastAsia="Times New Roman" w:hAnsi="Times New Roman" w:cs="Times New Roman"/>
-          <w:lang w:eastAsia="ru-RU"/>
-        </w:rPr>
-        <w:t>class</w:t>
-      </w:r>
-      <w:proofErr w:type="spellEnd"/>
-      <w:r>
-        <w:rPr>
-          <w:rFonts w:ascii="Times New Roman" w:eastAsia="Times New Roman" w:hAnsi="Times New Roman" w:cs="Times New Roman"/>
-          <w:lang w:eastAsia="ru-RU"/>
-        </w:rPr>
-        <w:t xml:space="preserve"> </w:t>
-      </w:r>
-      <w:proofErr w:type="spellStart"/>
-      <w:r>
-        <w:rPr>
-          <w:rFonts w:ascii="Times New Roman" w:eastAsia="Times New Roman" w:hAnsi="Times New Roman" w:cs="Times New Roman"/>
-          <w:lang w:eastAsia="ru-RU"/>
-        </w:rPr>
-        <w:t>HelloWorld</w:t>
-      </w:r>
-      <w:proofErr w:type="spellEnd"/>
-      <w:r>
-        <w:rPr>
-          <w:rFonts w:ascii="Times New Roman" w:eastAsia="Times New Roman" w:hAnsi="Times New Roman" w:cs="Times New Roman"/>
-          <w:lang w:eastAsia="ru-RU"/>
-        </w:rPr>
-        <w:t xml:space="preserve"> – объявление класса с именем </w:t>
-      </w:r>
-      <w:proofErr w:type="spellStart"/>
-      <w:r>
-        <w:rPr>
-          <w:rFonts w:ascii="Times New Roman" w:eastAsia="Times New Roman" w:hAnsi="Times New Roman" w:cs="Times New Roman"/>
-          <w:lang w:eastAsia="ru-RU"/>
-        </w:rPr>
-        <w:t>HelloWorld</w:t>
-      </w:r>
-      <w:proofErr w:type="spellEnd"/>
-      <w:r>
-        <w:rPr>
-          <w:rFonts w:ascii="Times New Roman" w:eastAsia="Times New Roman" w:hAnsi="Times New Roman" w:cs="Times New Roman"/>
-          <w:lang w:eastAsia="ru-RU"/>
-        </w:rPr>
-        <w:t>.</w:t>
-      </w:r>
-    </w:p>
-    <w:p>
-      <w:pPr>
-        <w:numPr>
-          <w:ilvl w:val="0"/>
-          <w:numId w:val="4"/>
-        </w:numPr>
-        <w:spacing w:before="100" w:beforeAutospacing="1" w:after="100" w:afterAutospacing="1" w:line="240" w:lineRule="auto"/>
-        <w:rPr>
-          <w:rFonts w:ascii="Times New Roman" w:eastAsia="Times New Roman" w:hAnsi="Times New Roman" w:cs="Times New Roman"/>
-          <w:lang w:eastAsia="ru-RU"/>
-        </w:rPr>
-      </w:pPr>
-      <w:proofErr w:type="spellStart"/>
-      <w:r>
-        <w:rPr>
-          <w:rFonts w:ascii="Times New Roman" w:eastAsia="Times New Roman" w:hAnsi="Times New Roman" w:cs="Times New Roman"/>
-          <w:lang w:eastAsia="ru-RU"/>
-        </w:rPr>
-        <w:lastRenderedPageBreak/>
-        <w:t>public</w:t>
-      </w:r>
-      <w:proofErr w:type="spellEnd"/>
-      <w:r>
-        <w:rPr>
-          <w:rFonts w:ascii="Times New Roman" w:eastAsia="Times New Roman" w:hAnsi="Times New Roman" w:cs="Times New Roman"/>
-          <w:lang w:eastAsia="ru-RU"/>
-        </w:rPr>
-        <w:t xml:space="preserve"> </w:t>
-      </w:r>
-      <w:proofErr w:type="spellStart"/>
-      <w:r>
-        <w:rPr>
-          <w:rFonts w:ascii="Times New Roman" w:eastAsia="Times New Roman" w:hAnsi="Times New Roman" w:cs="Times New Roman"/>
-          <w:lang w:eastAsia="ru-RU"/>
-        </w:rPr>
-        <w:t>static</w:t>
-      </w:r>
-      <w:proofErr w:type="spellEnd"/>
-      <w:r>
-        <w:rPr>
-          <w:rFonts w:ascii="Times New Roman" w:eastAsia="Times New Roman" w:hAnsi="Times New Roman" w:cs="Times New Roman"/>
-          <w:lang w:eastAsia="ru-RU"/>
-        </w:rPr>
-        <w:t xml:space="preserve"> </w:t>
-      </w:r>
-      <w:proofErr w:type="spellStart"/>
-      <w:r>
-        <w:rPr>
-          <w:rFonts w:ascii="Times New Roman" w:eastAsia="Times New Roman" w:hAnsi="Times New Roman" w:cs="Times New Roman"/>
-          <w:lang w:eastAsia="ru-RU"/>
-        </w:rPr>
-        <w:t>void</w:t>
-      </w:r>
-      <w:proofErr w:type="spellEnd"/>
-      <w:r>
-        <w:rPr>
-          <w:rFonts w:ascii="Times New Roman" w:eastAsia="Times New Roman" w:hAnsi="Times New Roman" w:cs="Times New Roman"/>
-          <w:lang w:eastAsia="ru-RU"/>
-        </w:rPr>
-        <w:t xml:space="preserve"> </w:t>
-      </w:r>
-      <w:proofErr w:type="spellStart"/>
-      <w:r>
-        <w:rPr>
-          <w:rFonts w:ascii="Times New Roman" w:eastAsia="Times New Roman" w:hAnsi="Times New Roman" w:cs="Times New Roman"/>
-          <w:lang w:eastAsia="ru-RU"/>
-        </w:rPr>
-        <w:t>main</w:t>
-      </w:r>
-      <w:proofErr w:type="spellEnd"/>
-      <w:r>
-        <w:rPr>
-          <w:rFonts w:ascii="Times New Roman" w:eastAsia="Times New Roman" w:hAnsi="Times New Roman" w:cs="Times New Roman"/>
-          <w:lang w:eastAsia="ru-RU"/>
-        </w:rPr>
-        <w:t>(</w:t>
-      </w:r>
-      <w:proofErr w:type="spellStart"/>
-      <w:proofErr w:type="gramStart"/>
-      <w:r>
-        <w:rPr>
-          <w:rFonts w:ascii="Times New Roman" w:eastAsia="Times New Roman" w:hAnsi="Times New Roman" w:cs="Times New Roman"/>
-          <w:lang w:eastAsia="ru-RU"/>
-        </w:rPr>
-        <w:t>String</w:t>
-      </w:r>
-      <w:proofErr w:type="spellEnd"/>
-      <w:r>
-        <w:rPr>
-          <w:rFonts w:ascii="Times New Roman" w:eastAsia="Times New Roman" w:hAnsi="Times New Roman" w:cs="Times New Roman"/>
-          <w:lang w:eastAsia="ru-RU"/>
-        </w:rPr>
-        <w:t>[</w:t>
-      </w:r>
-      <w:proofErr w:type="gramEnd"/>
-      <w:r>
-        <w:rPr>
-          <w:rFonts w:ascii="Times New Roman" w:eastAsia="Times New Roman" w:hAnsi="Times New Roman" w:cs="Times New Roman"/>
-          <w:lang w:eastAsia="ru-RU"/>
-        </w:rPr>
-        <w:t xml:space="preserve">] </w:t>
-      </w:r>
-      <w:proofErr w:type="spellStart"/>
-      <w:r>
-        <w:rPr>
-          <w:rFonts w:ascii="Times New Roman" w:eastAsia="Times New Roman" w:hAnsi="Times New Roman" w:cs="Times New Roman"/>
-          <w:lang w:eastAsia="ru-RU"/>
-        </w:rPr>
-        <w:t>args</w:t>
-      </w:r>
-      <w:proofErr w:type="spellEnd"/>
-      <w:r>
-        <w:rPr>
-          <w:rFonts w:ascii="Times New Roman" w:eastAsia="Times New Roman" w:hAnsi="Times New Roman" w:cs="Times New Roman"/>
-          <w:lang w:eastAsia="ru-RU"/>
-        </w:rPr>
-        <w:t>) – главная функция, с которой начинается выполнение программы.</w:t>
-      </w:r>
-    </w:p>
-    <w:p>
-      <w:pPr>
-        <w:numPr>
-          <w:ilvl w:val="0"/>
-          <w:numId w:val="4"/>
-        </w:numPr>
-        <w:spacing w:before="100" w:beforeAutospacing="1" w:after="100" w:afterAutospacing="1" w:line="240" w:lineRule="auto"/>
-        <w:rPr>
-          <w:rFonts w:ascii="Times New Roman" w:eastAsia="Times New Roman" w:hAnsi="Times New Roman" w:cs="Times New Roman"/>
-          <w:lang w:eastAsia="ru-RU"/>
-        </w:rPr>
-      </w:pPr>
-      <w:proofErr w:type="spellStart"/>
-      <w:r>
-        <w:rPr>
-          <w:rFonts w:ascii="Times New Roman" w:eastAsia="Times New Roman" w:hAnsi="Times New Roman" w:cs="Times New Roman"/>
-          <w:lang w:eastAsia="ru-RU"/>
-        </w:rPr>
-        <w:t>System.out.println</w:t>
-      </w:r>
-      <w:proofErr w:type="spellEnd"/>
-      <w:r>
-        <w:rPr>
-          <w:rFonts w:ascii="Times New Roman" w:eastAsia="Times New Roman" w:hAnsi="Times New Roman" w:cs="Times New Roman"/>
-          <w:lang w:eastAsia="ru-RU"/>
-        </w:rPr>
-        <w:t>("Привет, мир!"); – команда, выводящая текст в консоль.</w:t>
-      </w:r>
-    </w:p>
-    <w:p>
-      <w:pPr>
-        <w:numPr>
-          <w:ilvl w:val="0"/>
-          <w:numId w:val="5"/>
-        </w:numPr>
-        <w:spacing w:before="100" w:beforeAutospacing="1" w:after="100" w:afterAutospacing="1" w:line="240" w:lineRule="auto"/>
-        <w:rPr>
-          <w:rFonts w:ascii="Times New Roman" w:eastAsia="Times New Roman" w:hAnsi="Times New Roman" w:cs="Times New Roman"/>
-          <w:lang w:eastAsia="ru-RU"/>
-        </w:rPr>
-      </w:pPr>
-      <w:r>
-        <w:rPr>
-          <w:rFonts w:ascii="Times New Roman" w:eastAsia="Times New Roman" w:hAnsi="Times New Roman" w:cs="Times New Roman"/>
-          <w:b/>
-          <w:bCs/>
-          <w:lang w:eastAsia="ru-RU"/>
-        </w:rPr>
-        <w:t>Компиляция и запуск</w:t>
-      </w:r>
-      <w:r>
-        <w:rPr>
-          <w:rFonts w:ascii="Times New Roman" w:eastAsia="Times New Roman" w:hAnsi="Times New Roman" w:cs="Times New Roman"/>
-          <w:b/>
-          <w:bCs/>
-          <w:lang w:eastAsia="ru-RU"/>
-        </w:rPr>
-        <w:t>.</w:t>
-      </w:r>
-      <w:r>
-        <w:rPr>
-          <w:rFonts w:ascii="Times New Roman" w:eastAsia="Times New Roman" w:hAnsi="Times New Roman" w:cs="Times New Roman"/>
-          <w:lang w:eastAsia="ru-RU"/>
-        </w:rPr>
-        <w:t xml:space="preserve"> Сохраните код в файле HelloWorld.java, затем в терминале выполните:</w:t>
+      <w:r>
+        <w:rPr>
+          <w:rFonts w:ascii="Times New Roman" w:hAnsi="Times New Roman" w:cs="Times New Roman"/>
+          <w:sz w:val="28"/>
+          <w:szCs w:val="28"/>
+          <w:lang w:eastAsia="ru-RU"/>
+        </w:rPr>
+        <w:t>Для компиляции и запуска выполняем следующие команды в терминале</w:t>
       </w:r>
     </w:p>
     <w:p>
@@ -2682,8 +2202,11 @@
           <w:tab w:val="left" w:pos="14656"/>
         </w:tabs>
         <w:spacing w:after="0" w:line="240" w:lineRule="auto"/>
-        <w:rPr>
-          <w:rFonts w:ascii="Times New Roman" w:eastAsia="Times New Roman" w:hAnsi="Times New Roman" w:cs="Times New Roman"/>
+        <w:ind w:firstLine="482"/>
+        <w:rPr>
+          <w:rFonts w:ascii="Times New Roman" w:eastAsia="Times New Roman" w:hAnsi="Times New Roman" w:cs="Times New Roman"/>
+          <w:sz w:val="28"/>
+          <w:szCs w:val="28"/>
           <w:lang w:eastAsia="ru-RU"/>
         </w:rPr>
       </w:pPr>
@@ -2691,7 +2214,9 @@
       <w:r>
         <w:rPr>
           <w:rFonts w:ascii="Times New Roman" w:eastAsia="Times New Roman" w:hAnsi="Times New Roman" w:cs="Times New Roman"/>
-          <w:lang w:eastAsia="ru-RU"/>
+          <w:sz w:val="28"/>
+          <w:szCs w:val="28"/>
+          <w:lang w:val="en-US" w:eastAsia="ru-RU"/>
         </w:rPr>
         <w:t>javac</w:t>
       </w:r>
@@ -2699,9 +2224,38 @@
       <w:r>
         <w:rPr>
           <w:rFonts w:ascii="Times New Roman" w:eastAsia="Times New Roman" w:hAnsi="Times New Roman" w:cs="Times New Roman"/>
-          <w:lang w:eastAsia="ru-RU"/>
-        </w:rPr>
-        <w:t xml:space="preserve"> HelloWorld.java</w:t>
+          <w:sz w:val="28"/>
+          <w:szCs w:val="28"/>
+          <w:lang w:eastAsia="ru-RU"/>
+        </w:rPr>
+        <w:t xml:space="preserve"> </w:t>
+      </w:r>
+      <w:r>
+        <w:rPr>
+          <w:rFonts w:ascii="Times New Roman" w:eastAsia="Times New Roman" w:hAnsi="Times New Roman" w:cs="Times New Roman"/>
+          <w:sz w:val="28"/>
+          <w:szCs w:val="28"/>
+          <w:lang w:val="en-US" w:eastAsia="ru-RU"/>
+        </w:rPr>
+        <w:t>HelloWorld</w:t>
+      </w:r>
+      <w:r>
+        <w:rPr>
+          <w:rFonts w:ascii="Times New Roman" w:eastAsia="Times New Roman" w:hAnsi="Times New Roman" w:cs="Times New Roman"/>
+          <w:sz w:val="28"/>
+          <w:szCs w:val="28"/>
+          <w:lang w:eastAsia="ru-RU"/>
+        </w:rPr>
+        <w:t>.</w:t>
+      </w:r>
+      <w:r>
+        <w:rPr>
+          <w:rFonts w:ascii="Times New Roman" w:eastAsia="Times New Roman" w:hAnsi="Times New Roman" w:cs="Times New Roman"/>
+          <w:sz w:val="28"/>
+          <w:szCs w:val="28"/>
+          <w:lang w:val="en-US" w:eastAsia="ru-RU"/>
+        </w:rPr>
+        <w:t>java</w:t>
       </w:r>
     </w:p>
     <w:p>
@@ -2725,325 +2279,726 @@
           <w:tab w:val="left" w:pos="14656"/>
         </w:tabs>
         <w:spacing w:after="0" w:line="240" w:lineRule="auto"/>
-        <w:rPr>
-          <w:rFonts w:ascii="Times New Roman" w:eastAsia="Times New Roman" w:hAnsi="Times New Roman" w:cs="Times New Roman"/>
-          <w:lang w:eastAsia="ru-RU"/>
+        <w:ind w:firstLine="482"/>
+        <w:rPr>
+          <w:rFonts w:ascii="Times New Roman" w:eastAsia="Times New Roman" w:hAnsi="Times New Roman" w:cs="Times New Roman"/>
+          <w:sz w:val="28"/>
+          <w:szCs w:val="28"/>
+          <w:lang w:eastAsia="ru-RU"/>
+        </w:rPr>
+      </w:pPr>
+      <w:r>
+        <w:rPr>
+          <w:rFonts w:ascii="Times New Roman" w:eastAsia="Times New Roman" w:hAnsi="Times New Roman" w:cs="Times New Roman"/>
+          <w:sz w:val="28"/>
+          <w:szCs w:val="28"/>
+          <w:lang w:val="en-US" w:eastAsia="ru-RU"/>
+        </w:rPr>
+        <w:t>java</w:t>
+      </w:r>
+      <w:r>
+        <w:rPr>
+          <w:rFonts w:ascii="Times New Roman" w:eastAsia="Times New Roman" w:hAnsi="Times New Roman" w:cs="Times New Roman"/>
+          <w:sz w:val="28"/>
+          <w:szCs w:val="28"/>
+          <w:lang w:eastAsia="ru-RU"/>
+        </w:rPr>
+        <w:t xml:space="preserve"> </w:t>
+      </w:r>
+      <w:r>
+        <w:rPr>
+          <w:rFonts w:ascii="Times New Roman" w:eastAsia="Times New Roman" w:hAnsi="Times New Roman" w:cs="Times New Roman"/>
+          <w:sz w:val="28"/>
+          <w:szCs w:val="28"/>
+          <w:lang w:val="en-US" w:eastAsia="ru-RU"/>
+        </w:rPr>
+        <w:t>HelloWorld</w:t>
+      </w:r>
+    </w:p>
+    <w:p>
+      <w:pPr>
+        <w:spacing w:before="100" w:beforeAutospacing="1" w:after="100" w:afterAutospacing="1" w:line="240" w:lineRule="auto"/>
+        <w:ind w:firstLine="482"/>
+        <w:rPr>
+          <w:rFonts w:ascii="Times New Roman" w:eastAsia="Times New Roman" w:hAnsi="Times New Roman" w:cs="Times New Roman"/>
+          <w:sz w:val="28"/>
+          <w:szCs w:val="28"/>
+          <w:lang w:eastAsia="ru-RU"/>
+        </w:rPr>
+      </w:pPr>
+      <w:r>
+        <w:rPr>
+          <w:rFonts w:ascii="Times New Roman" w:eastAsia="Times New Roman" w:hAnsi="Times New Roman" w:cs="Times New Roman"/>
+          <w:sz w:val="28"/>
+          <w:szCs w:val="28"/>
+          <w:lang w:eastAsia="ru-RU"/>
+        </w:rPr>
+        <w:t xml:space="preserve">После выполнения этих команд в консоли появится сообщение </w:t>
+      </w:r>
+      <w:r>
+        <w:rPr>
+          <w:rFonts w:ascii="Times New Roman" w:eastAsia="Times New Roman" w:hAnsi="Times New Roman" w:cs="Times New Roman"/>
+          <w:sz w:val="28"/>
+          <w:szCs w:val="28"/>
+          <w:lang w:eastAsia="ru-RU"/>
+        </w:rPr>
+        <w:t>“</w:t>
+      </w:r>
+      <w:r>
+        <w:rPr>
+          <w:rFonts w:ascii="Times New Roman" w:eastAsia="Times New Roman" w:hAnsi="Times New Roman" w:cs="Times New Roman"/>
+          <w:sz w:val="28"/>
+          <w:szCs w:val="28"/>
+          <w:lang w:eastAsia="ru-RU"/>
+        </w:rPr>
+        <w:t>Привет, мир!</w:t>
+      </w:r>
+      <w:r>
+        <w:rPr>
+          <w:rFonts w:ascii="Times New Roman" w:eastAsia="Times New Roman" w:hAnsi="Times New Roman" w:cs="Times New Roman"/>
+          <w:sz w:val="28"/>
+          <w:szCs w:val="28"/>
+          <w:lang w:eastAsia="ru-RU"/>
+        </w:rPr>
+        <w:t>”</w:t>
+      </w:r>
+    </w:p>
+    <w:p>
+      <w:pPr>
+        <w:rPr>
+          <w:rFonts w:ascii="Times New Roman" w:eastAsia="Times New Roman" w:hAnsi="Times New Roman" w:cs="Times New Roman"/>
+          <w:sz w:val="28"/>
+          <w:szCs w:val="28"/>
+          <w:lang w:eastAsia="ru-RU"/>
+        </w:rPr>
+      </w:pPr>
+      <w:r>
+        <w:rPr>
+          <w:rFonts w:ascii="Times New Roman" w:eastAsia="Times New Roman" w:hAnsi="Times New Roman" w:cs="Times New Roman"/>
+          <w:sz w:val="28"/>
+          <w:szCs w:val="28"/>
+          <w:lang w:eastAsia="ru-RU"/>
+        </w:rPr>
+        <w:br w:type="page"/>
+      </w:r>
+    </w:p>
+    <w:p>
+      <w:pPr>
+        <w:ind w:firstLine="482"/>
+        <w:rPr>
+          <w:rFonts w:ascii="Times New Roman" w:hAnsi="Times New Roman" w:cs="Times New Roman"/>
+          <w:b/>
+          <w:sz w:val="28"/>
+          <w:szCs w:val="28"/>
+        </w:rPr>
+      </w:pPr>
+      <w:r>
+        <w:rPr>
+          <w:rFonts w:ascii="Times New Roman" w:hAnsi="Times New Roman" w:cs="Times New Roman"/>
+          <w:b/>
+          <w:sz w:val="28"/>
+          <w:szCs w:val="28"/>
+        </w:rPr>
+        <w:lastRenderedPageBreak/>
+        <w:t>Ход</w:t>
+      </w:r>
+      <w:r>
+        <w:rPr>
+          <w:rFonts w:ascii="Times New Roman" w:hAnsi="Times New Roman" w:cs="Times New Roman"/>
+          <w:b/>
+          <w:sz w:val="28"/>
+          <w:szCs w:val="28"/>
+        </w:rPr>
+        <w:t xml:space="preserve"> </w:t>
+      </w:r>
+      <w:r>
+        <w:rPr>
+          <w:rFonts w:ascii="Times New Roman" w:hAnsi="Times New Roman" w:cs="Times New Roman"/>
+          <w:b/>
+          <w:sz w:val="28"/>
+          <w:szCs w:val="28"/>
+        </w:rPr>
+        <w:t>работы</w:t>
+      </w:r>
+      <w:r>
+        <w:rPr>
+          <w:rFonts w:ascii="Times New Roman" w:hAnsi="Times New Roman" w:cs="Times New Roman"/>
+          <w:b/>
+          <w:sz w:val="28"/>
+          <w:szCs w:val="28"/>
+        </w:rPr>
+        <w:t>.</w:t>
+      </w:r>
+    </w:p>
+    <w:p>
+      <w:pPr>
+        <w:ind w:firstLine="482"/>
+        <w:rPr>
+          <w:rFonts w:ascii="Times New Roman" w:hAnsi="Times New Roman" w:cs="Times New Roman"/>
+          <w:bCs/>
+          <w:sz w:val="28"/>
+          <w:szCs w:val="28"/>
+        </w:rPr>
+      </w:pPr>
+      <w:r>
+        <w:rPr>
+          <w:rFonts w:ascii="Times New Roman" w:hAnsi="Times New Roman" w:cs="Times New Roman"/>
+          <w:bCs/>
+          <w:sz w:val="28"/>
+          <w:szCs w:val="28"/>
+        </w:rPr>
+        <w:t>В</w:t>
+      </w:r>
+      <w:r>
+        <w:rPr>
+          <w:rFonts w:ascii="Times New Roman" w:hAnsi="Times New Roman" w:cs="Times New Roman"/>
+          <w:bCs/>
+          <w:sz w:val="28"/>
+          <w:szCs w:val="28"/>
+        </w:rPr>
+        <w:t xml:space="preserve"> </w:t>
+      </w:r>
+      <w:r>
+        <w:rPr>
+          <w:rFonts w:ascii="Times New Roman" w:hAnsi="Times New Roman" w:cs="Times New Roman"/>
+          <w:bCs/>
+          <w:sz w:val="28"/>
+          <w:szCs w:val="28"/>
+        </w:rPr>
+        <w:t xml:space="preserve">ходе работы был написан класс </w:t>
+      </w:r>
+      <w:r>
+        <w:rPr>
+          <w:rFonts w:ascii="Times New Roman" w:hAnsi="Times New Roman" w:cs="Times New Roman"/>
+          <w:bCs/>
+          <w:sz w:val="28"/>
+          <w:szCs w:val="28"/>
+          <w:lang w:val="en-US"/>
+        </w:rPr>
+        <w:t>Main</w:t>
+      </w:r>
+      <w:r>
+        <w:rPr>
+          <w:rFonts w:ascii="Times New Roman" w:hAnsi="Times New Roman" w:cs="Times New Roman"/>
+          <w:bCs/>
+          <w:sz w:val="28"/>
+          <w:szCs w:val="28"/>
+        </w:rPr>
+        <w:t xml:space="preserve"> </w:t>
+      </w:r>
+      <w:r>
+        <w:rPr>
+          <w:rFonts w:ascii="Times New Roman" w:hAnsi="Times New Roman" w:cs="Times New Roman"/>
+          <w:bCs/>
+          <w:sz w:val="28"/>
+          <w:szCs w:val="28"/>
+          <w:lang w:val="en-US"/>
+        </w:rPr>
+        <w:t>c</w:t>
+      </w:r>
+      <w:r>
+        <w:rPr>
+          <w:rFonts w:ascii="Times New Roman" w:hAnsi="Times New Roman" w:cs="Times New Roman"/>
+          <w:bCs/>
+          <w:sz w:val="28"/>
+          <w:szCs w:val="28"/>
+        </w:rPr>
+        <w:t xml:space="preserve"> </w:t>
+      </w:r>
+      <w:r>
+        <w:rPr>
+          <w:rFonts w:ascii="Times New Roman" w:hAnsi="Times New Roman" w:cs="Times New Roman"/>
+          <w:bCs/>
+          <w:sz w:val="28"/>
+          <w:szCs w:val="28"/>
+        </w:rPr>
+        <w:t xml:space="preserve">функцией </w:t>
+      </w:r>
+      <w:r>
+        <w:rPr>
+          <w:rFonts w:ascii="Times New Roman" w:hAnsi="Times New Roman" w:cs="Times New Roman"/>
+          <w:bCs/>
+          <w:sz w:val="28"/>
+          <w:szCs w:val="28"/>
+          <w:lang w:val="en-US"/>
+        </w:rPr>
+        <w:t>main</w:t>
+      </w:r>
+      <w:r>
+        <w:rPr>
+          <w:rFonts w:ascii="Times New Roman" w:hAnsi="Times New Roman" w:cs="Times New Roman"/>
+          <w:bCs/>
+          <w:sz w:val="28"/>
+          <w:szCs w:val="28"/>
+        </w:rPr>
+        <w:t xml:space="preserve">, которая выводит текст из константной переменной, которую мы задаём в области видимости класса. Также написанная программа была скомпилирована в </w:t>
+      </w:r>
+      <w:r>
+        <w:rPr>
+          <w:rFonts w:ascii="Times New Roman" w:hAnsi="Times New Roman" w:cs="Times New Roman"/>
+          <w:bCs/>
+          <w:sz w:val="28"/>
+          <w:szCs w:val="28"/>
+          <w:lang w:val="en-US"/>
+        </w:rPr>
+        <w:t>Main</w:t>
+      </w:r>
+      <w:r>
+        <w:rPr>
+          <w:rFonts w:ascii="Times New Roman" w:hAnsi="Times New Roman" w:cs="Times New Roman"/>
+          <w:bCs/>
+          <w:sz w:val="28"/>
+          <w:szCs w:val="28"/>
+        </w:rPr>
+        <w:t>.</w:t>
+      </w:r>
+      <w:r>
+        <w:rPr>
+          <w:rFonts w:ascii="Times New Roman" w:hAnsi="Times New Roman" w:cs="Times New Roman"/>
+          <w:bCs/>
+          <w:sz w:val="28"/>
+          <w:szCs w:val="28"/>
+          <w:lang w:val="en-US"/>
+        </w:rPr>
+        <w:t>jar</w:t>
+      </w:r>
+      <w:r>
+        <w:rPr>
+          <w:rFonts w:ascii="Times New Roman" w:hAnsi="Times New Roman" w:cs="Times New Roman"/>
+          <w:bCs/>
+          <w:sz w:val="28"/>
+          <w:szCs w:val="28"/>
+        </w:rPr>
+        <w:t xml:space="preserve"> </w:t>
+      </w:r>
+      <w:r>
+        <w:rPr>
+          <w:rFonts w:ascii="Times New Roman" w:hAnsi="Times New Roman" w:cs="Times New Roman"/>
+          <w:bCs/>
+          <w:sz w:val="28"/>
+          <w:szCs w:val="28"/>
+        </w:rPr>
+        <w:t>и выполнена</w:t>
+      </w:r>
+      <w:r>
+        <w:rPr>
+          <w:rFonts w:ascii="Times New Roman" w:hAnsi="Times New Roman" w:cs="Times New Roman"/>
+          <w:bCs/>
+          <w:sz w:val="28"/>
+          <w:szCs w:val="28"/>
+        </w:rPr>
+        <w:t xml:space="preserve"> командами</w:t>
+      </w:r>
+    </w:p>
+    <w:p>
+      <w:pPr>
+        <w:tabs>
+          <w:tab w:val="left" w:pos="916"/>
+          <w:tab w:val="left" w:pos="1832"/>
+          <w:tab w:val="left" w:pos="2748"/>
+          <w:tab w:val="left" w:pos="3664"/>
+          <w:tab w:val="left" w:pos="4580"/>
+          <w:tab w:val="left" w:pos="5496"/>
+          <w:tab w:val="left" w:pos="6412"/>
+          <w:tab w:val="left" w:pos="7328"/>
+          <w:tab w:val="left" w:pos="8244"/>
+          <w:tab w:val="left" w:pos="9160"/>
+          <w:tab w:val="left" w:pos="10076"/>
+          <w:tab w:val="left" w:pos="10992"/>
+          <w:tab w:val="left" w:pos="11908"/>
+          <w:tab w:val="left" w:pos="12824"/>
+          <w:tab w:val="left" w:pos="13740"/>
+          <w:tab w:val="left" w:pos="14656"/>
+        </w:tabs>
+        <w:spacing w:after="0" w:line="240" w:lineRule="auto"/>
+        <w:ind w:firstLine="482"/>
+        <w:rPr>
+          <w:rFonts w:ascii="Times New Roman" w:eastAsia="Times New Roman" w:hAnsi="Times New Roman" w:cs="Times New Roman"/>
+          <w:sz w:val="28"/>
+          <w:szCs w:val="28"/>
+          <w:lang w:val="en-US" w:eastAsia="ru-RU"/>
         </w:rPr>
       </w:pPr>
       <w:proofErr w:type="spellStart"/>
       <w:r>
         <w:rPr>
           <w:rFonts w:ascii="Times New Roman" w:eastAsia="Times New Roman" w:hAnsi="Times New Roman" w:cs="Times New Roman"/>
-          <w:lang w:eastAsia="ru-RU"/>
+          <w:sz w:val="28"/>
+          <w:szCs w:val="28"/>
+          <w:lang w:val="en-US" w:eastAsia="ru-RU"/>
+        </w:rPr>
+        <w:t>javac</w:t>
+      </w:r>
+      <w:proofErr w:type="spellEnd"/>
+      <w:r>
+        <w:rPr>
+          <w:rFonts w:ascii="Times New Roman" w:eastAsia="Times New Roman" w:hAnsi="Times New Roman" w:cs="Times New Roman"/>
+          <w:sz w:val="28"/>
+          <w:szCs w:val="28"/>
+          <w:lang w:val="en-US" w:eastAsia="ru-RU"/>
+        </w:rPr>
+        <w:t xml:space="preserve"> </w:t>
+      </w:r>
+      <w:r>
+        <w:rPr>
+          <w:rFonts w:ascii="Times New Roman" w:hAnsi="Times New Roman" w:cs="Times New Roman"/>
+          <w:bCs/>
+          <w:sz w:val="28"/>
+          <w:szCs w:val="28"/>
+          <w:lang w:val="en-US"/>
+        </w:rPr>
+        <w:t>Main</w:t>
+      </w:r>
+      <w:r>
+        <w:rPr>
+          <w:rFonts w:ascii="Times New Roman" w:eastAsia="Times New Roman" w:hAnsi="Times New Roman" w:cs="Times New Roman"/>
+          <w:sz w:val="28"/>
+          <w:szCs w:val="28"/>
+          <w:lang w:val="en-US" w:eastAsia="ru-RU"/>
+        </w:rPr>
+        <w:t>.</w:t>
+      </w:r>
+      <w:r>
+        <w:rPr>
+          <w:rFonts w:ascii="Times New Roman" w:eastAsia="Times New Roman" w:hAnsi="Times New Roman" w:cs="Times New Roman"/>
+          <w:sz w:val="28"/>
+          <w:szCs w:val="28"/>
+          <w:lang w:val="en-US" w:eastAsia="ru-RU"/>
         </w:rPr>
         <w:t>java</w:t>
       </w:r>
+    </w:p>
+    <w:p>
+      <w:pPr>
+        <w:tabs>
+          <w:tab w:val="left" w:pos="916"/>
+          <w:tab w:val="left" w:pos="1832"/>
+          <w:tab w:val="left" w:pos="2748"/>
+          <w:tab w:val="left" w:pos="3664"/>
+          <w:tab w:val="left" w:pos="4580"/>
+          <w:tab w:val="left" w:pos="5496"/>
+          <w:tab w:val="left" w:pos="6412"/>
+          <w:tab w:val="left" w:pos="7328"/>
+          <w:tab w:val="left" w:pos="8244"/>
+          <w:tab w:val="left" w:pos="9160"/>
+          <w:tab w:val="left" w:pos="10076"/>
+          <w:tab w:val="left" w:pos="10992"/>
+          <w:tab w:val="left" w:pos="11908"/>
+          <w:tab w:val="left" w:pos="12824"/>
+          <w:tab w:val="left" w:pos="13740"/>
+          <w:tab w:val="left" w:pos="14656"/>
+        </w:tabs>
+        <w:spacing w:after="0" w:line="240" w:lineRule="auto"/>
+        <w:ind w:firstLine="482"/>
+        <w:rPr>
+          <w:rFonts w:ascii="Times New Roman" w:eastAsia="Times New Roman" w:hAnsi="Times New Roman" w:cs="Times New Roman"/>
+          <w:sz w:val="28"/>
+          <w:szCs w:val="28"/>
+          <w:lang w:val="en-US" w:eastAsia="ru-RU"/>
+        </w:rPr>
+      </w:pPr>
+      <w:r>
+        <w:rPr>
+          <w:rFonts w:ascii="Times New Roman" w:eastAsia="Times New Roman" w:hAnsi="Times New Roman" w:cs="Times New Roman"/>
+          <w:sz w:val="28"/>
+          <w:szCs w:val="28"/>
+          <w:lang w:val="en-US" w:eastAsia="ru-RU"/>
+        </w:rPr>
+        <w:t>java</w:t>
+      </w:r>
+      <w:r>
+        <w:rPr>
+          <w:rFonts w:ascii="Times New Roman" w:eastAsia="Times New Roman" w:hAnsi="Times New Roman" w:cs="Times New Roman"/>
+          <w:sz w:val="28"/>
+          <w:szCs w:val="28"/>
+          <w:lang w:val="en-US" w:eastAsia="ru-RU"/>
+        </w:rPr>
+        <w:t xml:space="preserve"> </w:t>
+      </w:r>
+      <w:r>
+        <w:rPr>
+          <w:rFonts w:ascii="Times New Roman" w:hAnsi="Times New Roman" w:cs="Times New Roman"/>
+          <w:bCs/>
+          <w:sz w:val="28"/>
+          <w:szCs w:val="28"/>
+          <w:lang w:val="en-US"/>
+        </w:rPr>
+        <w:t>Main</w:t>
+      </w:r>
+    </w:p>
+    <w:p>
+      <w:pPr>
+        <w:ind w:firstLine="482"/>
+        <w:rPr>
+          <w:rFonts w:ascii="Times New Roman" w:hAnsi="Times New Roman" w:cs="Times New Roman"/>
+          <w:bCs/>
+          <w:sz w:val="28"/>
+          <w:szCs w:val="28"/>
+          <w:lang w:val="en-US"/>
+        </w:rPr>
+      </w:pPr>
+    </w:p>
+    <w:p>
+      <w:pPr>
+        <w:ind w:firstLine="482"/>
+        <w:rPr>
+          <w:rFonts w:ascii="Times New Roman" w:hAnsi="Times New Roman" w:cs="Times New Roman"/>
+          <w:bCs/>
+          <w:sz w:val="28"/>
+          <w:szCs w:val="28"/>
+        </w:rPr>
+      </w:pPr>
+      <w:r>
+        <w:rPr>
+          <w:rFonts w:ascii="Times New Roman" w:hAnsi="Times New Roman" w:cs="Times New Roman"/>
+          <w:bCs/>
+          <w:sz w:val="28"/>
+          <w:szCs w:val="28"/>
+          <w:lang w:val="en-US"/>
+        </w:rPr>
+        <w:t>public</w:t>
+      </w:r>
+      <w:r>
+        <w:rPr>
+          <w:rFonts w:ascii="Times New Roman" w:hAnsi="Times New Roman" w:cs="Times New Roman"/>
+          <w:bCs/>
+          <w:sz w:val="28"/>
+          <w:szCs w:val="28"/>
+        </w:rPr>
+        <w:t xml:space="preserve"> </w:t>
+      </w:r>
+      <w:r>
+        <w:rPr>
+          <w:rFonts w:ascii="Times New Roman" w:hAnsi="Times New Roman" w:cs="Times New Roman"/>
+          <w:bCs/>
+          <w:sz w:val="28"/>
+          <w:szCs w:val="28"/>
+          <w:lang w:val="en-US"/>
+        </w:rPr>
+        <w:t>class</w:t>
+      </w:r>
+      <w:r>
+        <w:rPr>
+          <w:rFonts w:ascii="Times New Roman" w:hAnsi="Times New Roman" w:cs="Times New Roman"/>
+          <w:bCs/>
+          <w:sz w:val="28"/>
+          <w:szCs w:val="28"/>
+        </w:rPr>
+        <w:t xml:space="preserve"> </w:t>
+      </w:r>
+      <w:r>
+        <w:rPr>
+          <w:rFonts w:ascii="Times New Roman" w:hAnsi="Times New Roman" w:cs="Times New Roman"/>
+          <w:bCs/>
+          <w:sz w:val="28"/>
+          <w:szCs w:val="28"/>
+          <w:lang w:val="en-US"/>
+        </w:rPr>
+        <w:t>Main</w:t>
+      </w:r>
+      <w:r>
+        <w:rPr>
+          <w:rFonts w:ascii="Times New Roman" w:hAnsi="Times New Roman" w:cs="Times New Roman"/>
+          <w:bCs/>
+          <w:sz w:val="28"/>
+          <w:szCs w:val="28"/>
+        </w:rPr>
+        <w:t xml:space="preserve"> {</w:t>
+      </w:r>
+    </w:p>
+    <w:p>
+      <w:pPr>
+        <w:ind w:firstLine="482"/>
+        <w:rPr>
+          <w:rFonts w:ascii="Times New Roman" w:hAnsi="Times New Roman" w:cs="Times New Roman"/>
+          <w:bCs/>
+          <w:sz w:val="28"/>
+          <w:szCs w:val="28"/>
+          <w:lang w:val="en-US"/>
+        </w:rPr>
+      </w:pPr>
+      <w:r>
+        <w:rPr>
+          <w:rFonts w:ascii="Times New Roman" w:hAnsi="Times New Roman" w:cs="Times New Roman"/>
+          <w:bCs/>
+          <w:sz w:val="28"/>
+          <w:szCs w:val="28"/>
+        </w:rPr>
+        <w:t xml:space="preserve">    </w:t>
+      </w:r>
+      <w:r>
+        <w:rPr>
+          <w:rFonts w:ascii="Times New Roman" w:hAnsi="Times New Roman" w:cs="Times New Roman"/>
+          <w:bCs/>
+          <w:sz w:val="28"/>
+          <w:szCs w:val="28"/>
+          <w:lang w:val="en-US"/>
+        </w:rPr>
+        <w:t>public static final String PRINT_TEXT = "Hello World";</w:t>
+      </w:r>
+    </w:p>
+    <w:p>
+      <w:pPr>
+        <w:ind w:firstLine="482"/>
+        <w:rPr>
+          <w:rFonts w:ascii="Times New Roman" w:hAnsi="Times New Roman" w:cs="Times New Roman"/>
+          <w:bCs/>
+          <w:sz w:val="28"/>
+          <w:szCs w:val="28"/>
+          <w:lang w:val="en-US"/>
+        </w:rPr>
+      </w:pPr>
+    </w:p>
+    <w:p>
+      <w:pPr>
+        <w:ind w:firstLine="482"/>
+        <w:rPr>
+          <w:rFonts w:ascii="Times New Roman" w:hAnsi="Times New Roman" w:cs="Times New Roman"/>
+          <w:bCs/>
+          <w:sz w:val="28"/>
+          <w:szCs w:val="28"/>
+          <w:lang w:val="en-US"/>
+        </w:rPr>
+      </w:pPr>
+      <w:r>
+        <w:rPr>
+          <w:rFonts w:ascii="Times New Roman" w:hAnsi="Times New Roman" w:cs="Times New Roman"/>
+          <w:bCs/>
+          <w:sz w:val="28"/>
+          <w:szCs w:val="28"/>
+          <w:lang w:val="en-US"/>
+        </w:rPr>
+        <w:t xml:space="preserve">    public static void main(String[] </w:t>
+      </w:r>
+      <w:proofErr w:type="spellStart"/>
+      <w:r>
+        <w:rPr>
+          <w:rFonts w:ascii="Times New Roman" w:hAnsi="Times New Roman" w:cs="Times New Roman"/>
+          <w:bCs/>
+          <w:sz w:val="28"/>
+          <w:szCs w:val="28"/>
+          <w:lang w:val="en-US"/>
+        </w:rPr>
+        <w:t>args</w:t>
+      </w:r>
       <w:proofErr w:type="spellEnd"/>
       <w:r>
         <w:rPr>
-          <w:rFonts w:ascii="Times New Roman" w:eastAsia="Times New Roman" w:hAnsi="Times New Roman" w:cs="Times New Roman"/>
-          <w:lang w:eastAsia="ru-RU"/>
-        </w:rPr>
-        <w:t xml:space="preserve"> </w:t>
+          <w:rFonts w:ascii="Times New Roman" w:hAnsi="Times New Roman" w:cs="Times New Roman"/>
+          <w:bCs/>
+          <w:sz w:val="28"/>
+          <w:szCs w:val="28"/>
+          <w:lang w:val="en-US"/>
+        </w:rPr>
+        <w:t>) {</w:t>
+      </w:r>
+    </w:p>
+    <w:p>
+      <w:pPr>
+        <w:ind w:firstLine="482"/>
+        <w:rPr>
+          <w:rFonts w:ascii="Times New Roman" w:hAnsi="Times New Roman" w:cs="Times New Roman"/>
+          <w:bCs/>
+          <w:sz w:val="28"/>
+          <w:szCs w:val="28"/>
+          <w:lang w:val="en-US"/>
+        </w:rPr>
+      </w:pPr>
+      <w:r>
+        <w:rPr>
+          <w:rFonts w:ascii="Times New Roman" w:hAnsi="Times New Roman" w:cs="Times New Roman"/>
+          <w:bCs/>
+          <w:sz w:val="28"/>
+          <w:szCs w:val="28"/>
+          <w:lang w:val="en-US"/>
+        </w:rPr>
+        <w:t xml:space="preserve">        </w:t>
       </w:r>
       <w:proofErr w:type="spellStart"/>
       <w:r>
         <w:rPr>
-          <w:rFonts w:ascii="Times New Roman" w:eastAsia="Times New Roman" w:hAnsi="Times New Roman" w:cs="Times New Roman"/>
-          <w:lang w:eastAsia="ru-RU"/>
-        </w:rPr>
-        <w:t>HelloWorld</w:t>
+          <w:rFonts w:ascii="Times New Roman" w:hAnsi="Times New Roman" w:cs="Times New Roman"/>
+          <w:bCs/>
+          <w:sz w:val="28"/>
+          <w:szCs w:val="28"/>
+          <w:lang w:val="en-US"/>
+        </w:rPr>
+        <w:t>System.out.print</w:t>
       </w:r>
       <w:proofErr w:type="spellEnd"/>
-    </w:p>
-    <w:p>
-      <w:pPr>
-        <w:spacing w:before="100" w:beforeAutospacing="1" w:after="100" w:afterAutospacing="1" w:line="240" w:lineRule="auto"/>
-        <w:rPr>
-          <w:rFonts w:ascii="Times New Roman" w:eastAsia="Times New Roman" w:hAnsi="Times New Roman" w:cs="Times New Roman"/>
-          <w:lang w:eastAsia="ru-RU"/>
-        </w:rPr>
-      </w:pPr>
-      <w:r>
-        <w:rPr>
-          <w:rFonts w:ascii="Times New Roman" w:eastAsia="Times New Roman" w:hAnsi="Times New Roman" w:cs="Times New Roman"/>
-          <w:lang w:eastAsia="ru-RU"/>
-        </w:rPr>
-        <w:t xml:space="preserve">После выполнения этих команд в консоли появится сообщение </w:t>
-      </w:r>
-      <w:r>
-        <w:rPr>
-          <w:rFonts w:ascii="Times New Roman" w:eastAsia="Times New Roman" w:hAnsi="Times New Roman" w:cs="Times New Roman"/>
-          <w:lang w:eastAsia="ru-RU"/>
-        </w:rPr>
-        <w:t>“</w:t>
-      </w:r>
-      <w:r>
-        <w:rPr>
-          <w:rFonts w:ascii="Times New Roman" w:eastAsia="Times New Roman" w:hAnsi="Times New Roman" w:cs="Times New Roman"/>
-          <w:lang w:eastAsia="ru-RU"/>
-        </w:rPr>
-        <w:t>Привет, мир!</w:t>
-      </w:r>
-      <w:r>
-        <w:rPr>
-          <w:rFonts w:ascii="Times New Roman" w:eastAsia="Times New Roman" w:hAnsi="Times New Roman" w:cs="Times New Roman"/>
-          <w:lang w:eastAsia="ru-RU"/>
-        </w:rPr>
-        <w:t>”</w:t>
-      </w:r>
-    </w:p>
-    <w:p>
-      <w:pPr>
-        <w:spacing w:before="100" w:beforeAutospacing="1" w:after="100" w:afterAutospacing="1" w:line="240" w:lineRule="auto"/>
-        <w:rPr>
-          <w:rFonts w:ascii="Times New Roman" w:eastAsia="Times New Roman" w:hAnsi="Times New Roman" w:cs="Times New Roman"/>
-          <w:lang w:eastAsia="ru-RU"/>
-        </w:rPr>
-      </w:pPr>
-      <w:r>
-        <w:rPr>
-          <w:rFonts w:ascii="Times New Roman" w:eastAsia="Times New Roman" w:hAnsi="Times New Roman" w:cs="Times New Roman"/>
+      <w:r>
+        <w:rPr>
+          <w:rFonts w:ascii="Times New Roman" w:hAnsi="Times New Roman" w:cs="Times New Roman"/>
+          <w:bCs/>
+          <w:sz w:val="28"/>
+          <w:szCs w:val="28"/>
+          <w:lang w:val="en-US"/>
+        </w:rPr>
+        <w:t>(PRINT_TEXT);</w:t>
+      </w:r>
+    </w:p>
+    <w:p>
+      <w:pPr>
+        <w:ind w:firstLine="482"/>
+        <w:rPr>
+          <w:rFonts w:ascii="Times New Roman" w:hAnsi="Times New Roman" w:cs="Times New Roman"/>
+          <w:bCs/>
+          <w:sz w:val="28"/>
+          <w:szCs w:val="28"/>
+          <w:lang w:val="en-US"/>
+        </w:rPr>
+      </w:pPr>
+      <w:r>
+        <w:rPr>
+          <w:rFonts w:ascii="Times New Roman" w:hAnsi="Times New Roman" w:cs="Times New Roman"/>
+          <w:bCs/>
+          <w:sz w:val="28"/>
+          <w:szCs w:val="28"/>
+          <w:lang w:val="en-US"/>
+        </w:rPr>
+        <w:t xml:space="preserve">    }</w:t>
+      </w:r>
+    </w:p>
+    <w:p>
+      <w:pPr>
+        <w:ind w:firstLine="482"/>
+        <w:rPr>
+          <w:rFonts w:ascii="Times New Roman" w:hAnsi="Times New Roman" w:cs="Times New Roman"/>
+          <w:bCs/>
+          <w:sz w:val="28"/>
+          <w:szCs w:val="28"/>
+          <w:lang w:val="en-US"/>
+        </w:rPr>
+      </w:pPr>
+      <w:r>
+        <w:rPr>
+          <w:rFonts w:ascii="Times New Roman" w:hAnsi="Times New Roman" w:cs="Times New Roman"/>
+          <w:bCs/>
+          <w:sz w:val="28"/>
+          <w:szCs w:val="28"/>
+          <w:lang w:val="en-US"/>
+        </w:rPr>
+        <w:t>}</w:t>
+      </w:r>
+    </w:p>
+    <w:p>
+      <w:pPr>
+        <w:ind w:firstLine="482"/>
+        <w:rPr>
+          <w:rFonts w:ascii="Times New Roman" w:hAnsi="Times New Roman" w:cs="Times New Roman"/>
           <w:b/>
-          <w:bCs/>
-          <w:lang w:eastAsia="ru-RU"/>
-        </w:rPr>
-        <w:t>Заключение</w:t>
-      </w:r>
-      <w:r>
-        <w:rPr>
-          <w:rFonts w:ascii="Times New Roman" w:eastAsia="Times New Roman" w:hAnsi="Times New Roman" w:cs="Times New Roman"/>
-          <w:lang w:eastAsia="ru-RU"/>
-        </w:rPr>
-        <w:t xml:space="preserve"> Программирование в среде </w:t>
-      </w:r>
-      <w:proofErr w:type="spellStart"/>
-      <w:r>
-        <w:rPr>
-          <w:rFonts w:ascii="Times New Roman" w:eastAsia="Times New Roman" w:hAnsi="Times New Roman" w:cs="Times New Roman"/>
-          <w:lang w:eastAsia="ru-RU"/>
-        </w:rPr>
-        <w:t>Java</w:t>
-      </w:r>
-      <w:proofErr w:type="spellEnd"/>
-      <w:r>
-        <w:rPr>
-          <w:rFonts w:ascii="Times New Roman" w:eastAsia="Times New Roman" w:hAnsi="Times New Roman" w:cs="Times New Roman"/>
-          <w:lang w:eastAsia="ru-RU"/>
-        </w:rPr>
-        <w:t xml:space="preserve"> базируется на принципах ООП, кроссплатформенности и безопасности. Написание простейшего приложения требует понимания структуры программы, принципов работы JVM и компиляции кода. </w:t>
-      </w:r>
-      <w:proofErr w:type="spellStart"/>
-      <w:r>
-        <w:rPr>
-          <w:rFonts w:ascii="Times New Roman" w:eastAsia="Times New Roman" w:hAnsi="Times New Roman" w:cs="Times New Roman"/>
-          <w:lang w:eastAsia="ru-RU"/>
-        </w:rPr>
-        <w:t>Java</w:t>
-      </w:r>
-      <w:proofErr w:type="spellEnd"/>
-      <w:r>
-        <w:rPr>
-          <w:rFonts w:ascii="Times New Roman" w:eastAsia="Times New Roman" w:hAnsi="Times New Roman" w:cs="Times New Roman"/>
-          <w:lang w:eastAsia="ru-RU"/>
-        </w:rPr>
-        <w:t xml:space="preserve"> является мощным инструментом для разработки различных приложений, и освоение его основ – первый шаг к созданию сложных программных решений.</w:t>
-      </w:r>
-    </w:p>
-    <w:p>
-      <w:pPr>
-        <w:rPr>
-          <w:rFonts w:ascii="Times New Roman" w:hAnsi="Times New Roman" w:cs="Times New Roman"/>
-          <w:b/>
-          <w:lang w:val="en-US"/>
-        </w:rPr>
-      </w:pPr>
-      <w:r>
-        <w:rPr>
-          <w:rFonts w:ascii="Times New Roman" w:hAnsi="Times New Roman" w:cs="Times New Roman"/>
-          <w:b/>
-        </w:rPr>
-        <w:t>Ход</w:t>
-      </w:r>
-      <w:r>
-        <w:rPr>
-          <w:rFonts w:ascii="Times New Roman" w:hAnsi="Times New Roman" w:cs="Times New Roman"/>
-          <w:b/>
-          <w:lang w:val="en-US"/>
-        </w:rPr>
-        <w:t xml:space="preserve"> </w:t>
-      </w:r>
-      <w:r>
-        <w:rPr>
-          <w:rFonts w:ascii="Times New Roman" w:hAnsi="Times New Roman" w:cs="Times New Roman"/>
-          <w:b/>
-        </w:rPr>
-        <w:t>работы</w:t>
-      </w:r>
-      <w:r>
-        <w:rPr>
-          <w:rFonts w:ascii="Times New Roman" w:hAnsi="Times New Roman" w:cs="Times New Roman"/>
-          <w:b/>
-          <w:lang w:val="en-US"/>
-        </w:rPr>
-        <w:t>.</w:t>
-      </w:r>
-    </w:p>
-    <w:p>
-      <w:pPr>
-        <w:rPr>
-          <w:rFonts w:ascii="Times New Roman" w:hAnsi="Times New Roman" w:cs="Times New Roman"/>
-          <w:b/>
-          <w:lang w:val="en-US"/>
-        </w:rPr>
-      </w:pPr>
-      <w:r>
-        <w:rPr>
-          <w:rFonts w:ascii="Times New Roman" w:hAnsi="Times New Roman" w:cs="Times New Roman"/>
-          <w:b/>
-          <w:lang w:val="en-US"/>
-        </w:rPr>
-        <w:t>public class Main {</w:t>
-      </w:r>
-    </w:p>
-    <w:p>
-      <w:pPr>
-        <w:rPr>
-          <w:rFonts w:ascii="Times New Roman" w:hAnsi="Times New Roman" w:cs="Times New Roman"/>
-          <w:b/>
-          <w:lang w:val="en-US"/>
-        </w:rPr>
-      </w:pPr>
-      <w:r>
-        <w:rPr>
-          <w:rFonts w:ascii="Times New Roman" w:hAnsi="Times New Roman" w:cs="Times New Roman"/>
-          <w:b/>
-          <w:lang w:val="en-US"/>
-        </w:rPr>
-        <w:t xml:space="preserve">    public static void main(</w:t>
-      </w:r>
-      <w:proofErr w:type="gramStart"/>
-      <w:r>
-        <w:rPr>
-          <w:rFonts w:ascii="Times New Roman" w:hAnsi="Times New Roman" w:cs="Times New Roman"/>
-          <w:b/>
-          <w:lang w:val="en-US"/>
-        </w:rPr>
-        <w:t>String[</w:t>
-      </w:r>
-      <w:proofErr w:type="gramEnd"/>
-      <w:r>
-        <w:rPr>
-          <w:rFonts w:ascii="Times New Roman" w:hAnsi="Times New Roman" w:cs="Times New Roman"/>
-          <w:b/>
-          <w:lang w:val="en-US"/>
-        </w:rPr>
-        <w:t xml:space="preserve">] </w:t>
-      </w:r>
-      <w:proofErr w:type="spellStart"/>
-      <w:r>
-        <w:rPr>
-          <w:rFonts w:ascii="Times New Roman" w:hAnsi="Times New Roman" w:cs="Times New Roman"/>
-          <w:b/>
-          <w:lang w:val="en-US"/>
-        </w:rPr>
-        <w:t>args</w:t>
-      </w:r>
-      <w:proofErr w:type="spellEnd"/>
-      <w:r>
-        <w:rPr>
-          <w:rFonts w:ascii="Times New Roman" w:hAnsi="Times New Roman" w:cs="Times New Roman"/>
-          <w:b/>
-          <w:lang w:val="en-US"/>
-        </w:rPr>
-        <w:t>) {</w:t>
-      </w:r>
-    </w:p>
-    <w:p>
-      <w:pPr>
-        <w:rPr>
-          <w:rFonts w:ascii="Times New Roman" w:hAnsi="Times New Roman" w:cs="Times New Roman"/>
-          <w:b/>
-          <w:lang w:val="en-US"/>
-        </w:rPr>
-      </w:pPr>
-      <w:r>
-        <w:rPr>
-          <w:rFonts w:ascii="Times New Roman" w:hAnsi="Times New Roman" w:cs="Times New Roman"/>
-          <w:b/>
-          <w:lang w:val="en-US"/>
-        </w:rPr>
-        <w:t xml:space="preserve">        </w:t>
-      </w:r>
-      <w:proofErr w:type="spellStart"/>
-      <w:r>
-        <w:rPr>
-          <w:rFonts w:ascii="Times New Roman" w:hAnsi="Times New Roman" w:cs="Times New Roman"/>
-          <w:b/>
-          <w:lang w:val="en-US"/>
-        </w:rPr>
-        <w:t>System.out.printf</w:t>
-      </w:r>
-      <w:proofErr w:type="spellEnd"/>
-      <w:r>
-        <w:rPr>
-          <w:rFonts w:ascii="Times New Roman" w:hAnsi="Times New Roman" w:cs="Times New Roman"/>
-          <w:b/>
-          <w:lang w:val="en-US"/>
-        </w:rPr>
-        <w:t>("Hello word!");</w:t>
-      </w:r>
-    </w:p>
-    <w:p>
-      <w:pPr>
-        <w:rPr>
-          <w:rFonts w:ascii="Times New Roman" w:hAnsi="Times New Roman" w:cs="Times New Roman"/>
-          <w:b/>
-          <w:lang w:val="en-US"/>
-        </w:rPr>
-      </w:pPr>
-      <w:r>
-        <w:rPr>
-          <w:rFonts w:ascii="Times New Roman" w:hAnsi="Times New Roman" w:cs="Times New Roman"/>
-          <w:b/>
-          <w:lang w:val="en-US"/>
-        </w:rPr>
-        <w:t xml:space="preserve">    }</w:t>
-      </w:r>
-    </w:p>
-    <w:p>
-      <w:pPr>
-        <w:rPr>
-          <w:rFonts w:ascii="Times New Roman" w:hAnsi="Times New Roman" w:cs="Times New Roman"/>
-          <w:b/>
-        </w:rPr>
-      </w:pPr>
-      <w:r>
-        <w:rPr>
-          <w:rFonts w:ascii="Times New Roman" w:hAnsi="Times New Roman" w:cs="Times New Roman"/>
-          <w:b/>
-        </w:rPr>
-        <w:t>}</w:t>
-      </w:r>
-    </w:p>
-    <w:p>
-      <w:pPr>
-        <w:rPr>
-          <w:rFonts w:ascii="Times New Roman" w:hAnsi="Times New Roman" w:cs="Times New Roman"/>
-          <w:b/>
-        </w:rPr>
-      </w:pPr>
-      <w:r>
-        <w:rPr>
-          <w:rFonts w:ascii="Times New Roman" w:hAnsi="Times New Roman" w:cs="Times New Roman"/>
-          <w:b/>
+          <w:sz w:val="28"/>
+          <w:szCs w:val="28"/>
+        </w:rPr>
+      </w:pPr>
+      <w:r>
+        <w:rPr>
           <w:noProof/>
-          <w:lang w:eastAsia="ru-RU"/>
         </w:rPr>
         <w:drawing>
-          <wp:inline distT="0" distB="0" distL="0" distR="0" wp14:anchorId="62DBD6F6" wp14:editId="26D2925B">
-            <wp:extent cx="3391373" cy="762106"/>
-            <wp:effectExtent l="0" t="0" r="0" b="0"/>
+          <wp:inline distT="0" distB="0" distL="0" distR="0" wp14:anchorId="4D4D160D" wp14:editId="4BFE4CF0">
+            <wp:extent cx="5940425" cy="395605"/>
+            <wp:effectExtent l="0" t="0" r="3175" b="4445"/>
             <wp:docPr id="1" name="Рисунок 1"/>
             <wp:cNvGraphicFramePr>
               <a:graphicFrameLocks xmlns:a="http://schemas.openxmlformats.org/drawingml/2006/main" noChangeAspect="1"/>
@@ -3064,7 +3019,7 @@
                   <pic:spPr>
                     <a:xfrm>
                       <a:off x="0" y="0"/>
-                      <a:ext cx="3391373" cy="762106"/>
+                      <a:ext cx="5940425" cy="395605"/>
                     </a:xfrm>
                     <a:prstGeom prst="rect">
                       <a:avLst/>
@@ -3076,60 +3031,131 @@
           </wp:inline>
         </w:drawing>
       </w:r>
-    </w:p>
-    <w:p>
-      <w:pPr>
+      <w:r>
         <w:rPr>
           <w:rFonts w:ascii="Times New Roman" w:hAnsi="Times New Roman" w:cs="Times New Roman"/>
           <w:b/>
-        </w:rPr>
-      </w:pPr>
-      <w:r>
+          <w:noProof/>
+          <w:sz w:val="28"/>
+          <w:szCs w:val="28"/>
+          <w:lang w:val="en-US" w:eastAsia="ru-RU"/>
+        </w:rPr>
+        <w:tab/>
+      </w:r>
+    </w:p>
+    <w:p>
+      <w:pPr>
+        <w:ind w:firstLine="482"/>
         <w:rPr>
           <w:rFonts w:ascii="Times New Roman" w:hAnsi="Times New Roman" w:cs="Times New Roman"/>
           <w:b/>
+          <w:sz w:val="28"/>
+          <w:szCs w:val="28"/>
+        </w:rPr>
+      </w:pPr>
+      <w:r>
+        <w:rPr>
+          <w:rFonts w:ascii="Times New Roman" w:hAnsi="Times New Roman" w:cs="Times New Roman"/>
+          <w:b/>
+          <w:sz w:val="28"/>
+          <w:szCs w:val="28"/>
         </w:rPr>
         <w:t>Выводы.</w:t>
       </w:r>
     </w:p>
     <w:p>
       <w:pPr>
-        <w:rPr>
-          <w:rFonts w:ascii="Times New Roman" w:hAnsi="Times New Roman" w:cs="Times New Roman"/>
-        </w:rPr>
-      </w:pPr>
-      <w:r>
-        <w:rPr>
-          <w:rFonts w:ascii="Times New Roman" w:hAnsi="Times New Roman" w:cs="Times New Roman"/>
+        <w:ind w:firstLine="482"/>
+        <w:rPr>
+          <w:rFonts w:ascii="Times New Roman" w:hAnsi="Times New Roman" w:cs="Times New Roman"/>
+          <w:sz w:val="28"/>
+          <w:szCs w:val="28"/>
+        </w:rPr>
+      </w:pPr>
+      <w:r>
+        <w:rPr>
+          <w:rFonts w:ascii="Times New Roman" w:hAnsi="Times New Roman" w:cs="Times New Roman"/>
+          <w:sz w:val="28"/>
+          <w:szCs w:val="28"/>
         </w:rPr>
         <w:t xml:space="preserve">В ходе лабораторной работы были получены навыки </w:t>
       </w:r>
       <w:r>
         <w:rPr>
           <w:rFonts w:ascii="Times New Roman" w:hAnsi="Times New Roman" w:cs="Times New Roman"/>
+          <w:sz w:val="28"/>
+          <w:szCs w:val="28"/>
         </w:rPr>
         <w:t xml:space="preserve">компилирования и отладки приложений на </w:t>
       </w:r>
+      <w:r>
+        <w:rPr>
+          <w:rFonts w:ascii="Times New Roman" w:hAnsi="Times New Roman" w:cs="Times New Roman"/>
+          <w:sz w:val="28"/>
+          <w:szCs w:val="28"/>
+          <w:lang w:val="en-US"/>
+        </w:rPr>
+        <w:t>J</w:t>
+      </w:r>
       <w:proofErr w:type="spellStart"/>
       <w:r>
         <w:rPr>
           <w:rFonts w:ascii="Times New Roman" w:hAnsi="Times New Roman" w:cs="Times New Roman"/>
-        </w:rPr>
-        <w:t>java</w:t>
+          <w:sz w:val="28"/>
+          <w:szCs w:val="28"/>
+        </w:rPr>
+        <w:t>ava</w:t>
       </w:r>
       <w:proofErr w:type="spellEnd"/>
       <w:r>
         <w:rPr>
           <w:rFonts w:ascii="Times New Roman" w:hAnsi="Times New Roman" w:cs="Times New Roman"/>
-        </w:rPr>
-        <w:t>, а также была написана первая простейшая консольная программа. Благодаря этим навыком мы сможет компилирования и отлаживать наши будущие программы.</w:t>
-      </w:r>
-    </w:p>
-    <w:p>
-      <w:pPr>
+          <w:sz w:val="28"/>
+          <w:szCs w:val="28"/>
+        </w:rPr>
+        <w:t>, а также была написана первая простейшая консольная программа. Благодаря этим навыком мы сможе</w:t>
+      </w:r>
+      <w:r>
+        <w:rPr>
+          <w:rFonts w:ascii="Times New Roman" w:hAnsi="Times New Roman" w:cs="Times New Roman"/>
+          <w:sz w:val="28"/>
+          <w:szCs w:val="28"/>
+        </w:rPr>
+        <w:t>м</w:t>
+      </w:r>
+      <w:r>
+        <w:rPr>
+          <w:rFonts w:ascii="Times New Roman" w:hAnsi="Times New Roman" w:cs="Times New Roman"/>
+          <w:sz w:val="28"/>
+          <w:szCs w:val="28"/>
+        </w:rPr>
+        <w:t xml:space="preserve"> компилирова</w:t>
+      </w:r>
+      <w:r>
+        <w:rPr>
+          <w:rFonts w:ascii="Times New Roman" w:hAnsi="Times New Roman" w:cs="Times New Roman"/>
+          <w:sz w:val="28"/>
+          <w:szCs w:val="28"/>
+        </w:rPr>
+        <w:t>ть</w:t>
+      </w:r>
+      <w:r>
+        <w:rPr>
+          <w:rFonts w:ascii="Times New Roman" w:hAnsi="Times New Roman" w:cs="Times New Roman"/>
+          <w:sz w:val="28"/>
+          <w:szCs w:val="28"/>
+        </w:rPr>
+        <w:t xml:space="preserve"> и отлаживать наши будущие программы.</w:t>
+      </w:r>
+    </w:p>
+    <w:p>
+      <w:pPr>
+        <w:ind w:firstLine="482"/>
         <w:rPr>
           <w:rFonts w:ascii="Times New Roman" w:hAnsi="Times New Roman" w:cs="Times New Roman"/>
           <w:b/>
+          <w:sz w:val="28"/>
+          <w:szCs w:val="28"/>
         </w:rPr>
       </w:pPr>
     </w:p>
@@ -3145,7 +3171,7 @@
 </file>
 
 <file path=word/endnotes.xml><?xml version="1.0" encoding="utf-8"?>
-<w:endnotes xmlns:wpc="http://schemas.microsoft.com/office/word/2010/wordprocessingCanvas" xmlns:cx="http://schemas.microsoft.com/office/drawing/2014/chartex" xmlns:mc="http://schemas.openxmlformats.org/markup-compatibility/2006" xmlns:o="urn:schemas-microsoft-com:office:office" xmlns:r="http://schemas.openxmlformats.org/officeDocument/2006/relationships" xmlns:m="http://schemas.openxmlformats.org/officeDocument/2006/math" xmlns:v="urn:schemas-microsoft-com:vml" xmlns:wp14="http://schemas.microsoft.com/office/word/2010/wordprocessingDrawing" xmlns:wp="http://schemas.openxmlformats.org/drawingml/2006/wordprocessingDrawing" xmlns:w10="urn:schemas-microsoft-com:office:word" xmlns:w="http://schemas.openxmlformats.org/wordprocessingml/2006/main" xmlns:w14="http://schemas.microsoft.com/office/word/2010/wordml" xmlns:w15="http://schemas.microsoft.com/office/word/2012/wordml" xmlns:w16se="http://schemas.microsoft.com/office/word/2015/wordml/symex" xmlns:wpg="http://schemas.microsoft.com/office/word/2010/wordprocessingGroup" xmlns:wpi="http://schemas.microsoft.com/office/word/2010/wordprocessingInk" xmlns:wne="http://schemas.microsoft.com/office/word/2006/wordml" xmlns:wps="http://schemas.microsoft.com/office/word/2010/wordprocessingShape" mc:Ignorable="w14 w15 w16se wp14">
+<w:endnotes xmlns:wpc="http://schemas.microsoft.com/office/word/2010/wordprocessingCanvas" xmlns:cx="http://schemas.microsoft.com/office/drawing/2014/chartex" xmlns:cx1="http://schemas.microsoft.com/office/drawing/2015/9/8/chartex" xmlns:cx2="http://schemas.microsoft.com/office/drawing/2015/10/21/chartex" xmlns:cx3="http://schemas.microsoft.com/office/drawing/2016/5/9/chartex" xmlns:cx4="http://schemas.microsoft.com/office/drawing/2016/5/10/chartex" xmlns:cx5="http://schemas.microsoft.com/office/drawing/2016/5/11/chartex" xmlns:cx6="http://schemas.microsoft.com/office/drawing/2016/5/12/chartex" xmlns:cx7="http://schemas.microsoft.com/office/drawing/2016/5/13/chartex" xmlns:cx8="http://schemas.microsoft.com/office/drawing/2016/5/14/chartex" xmlns:mc="http://schemas.openxmlformats.org/markup-compatibility/2006" xmlns:aink="http://schemas.microsoft.com/office/drawing/2016/ink" xmlns:am3d="http://schemas.microsoft.com/office/drawing/2017/model3d" xmlns:o="urn:schemas-microsoft-com:office:office" xmlns:r="http://schemas.openxmlformats.org/officeDocument/2006/relationships" xmlns:m="http://schemas.openxmlformats.org/officeDocument/2006/math" xmlns:v="urn:schemas-microsoft-com:vml" xmlns:wp14="http://schemas.microsoft.com/office/word/2010/wordprocessingDrawing" xmlns:wp="http://schemas.openxmlformats.org/drawingml/2006/wordprocessingDrawing" xmlns:w10="urn:schemas-microsoft-com:office:word" xmlns:w="http://schemas.openxmlformats.org/wordprocessingml/2006/main" xmlns:w14="http://schemas.microsoft.com/office/word/2010/wordml" xmlns:w15="http://schemas.microsoft.com/office/word/2012/wordml" xmlns:w16cex="http://schemas.microsoft.com/office/word/2018/wordml/cex" xmlns:w16cid="http://schemas.microsoft.com/office/word/2016/wordml/cid" xmlns:w16="http://schemas.microsoft.com/office/word/2018/wordml" xmlns:w16sdtdh="http://schemas.microsoft.com/office/word/2020/wordml/sdtdatahash" xmlns:w16se="http://schemas.microsoft.com/office/word/2015/wordml/symex" xmlns:wpg="http://schemas.microsoft.com/office/word/2010/wordprocessingGroup" xmlns:wpi="http://schemas.microsoft.com/office/word/2010/wordprocessingInk" xmlns:wne="http://schemas.microsoft.com/office/word/2006/wordml" xmlns:wps="http://schemas.microsoft.com/office/word/2010/wordprocessingShape" mc:Ignorable="w14 w15 w16se w16cid w16 w16cex w16sdtdh wp14">
   <w:endnote w:type="separator" w:id="-1">
     <w:p>
       <w:pPr>
@@ -3170,7 +3196,7 @@
 </file>
 
 <file path=word/footer1.xml><?xml version="1.0" encoding="utf-8"?>
-<w:ftr xmlns:wpc="http://schemas.microsoft.com/office/word/2010/wordprocessingCanvas" xmlns:cx="http://schemas.microsoft.com/office/drawing/2014/chartex" xmlns:mc="http://schemas.openxmlformats.org/markup-compatibility/2006" xmlns:o="urn:schemas-microsoft-com:office:office" xmlns:r="http://schemas.openxmlformats.org/officeDocument/2006/relationships" xmlns:m="http://schemas.openxmlformats.org/officeDocument/2006/math" xmlns:v="urn:schemas-microsoft-com:vml" xmlns:wp14="http://schemas.microsoft.com/office/word/2010/wordprocessingDrawing" xmlns:wp="http://schemas.openxmlformats.org/drawingml/2006/wordprocessingDrawing" xmlns:w10="urn:schemas-microsoft-com:office:word" xmlns:w="http://schemas.openxmlformats.org/wordprocessingml/2006/main" xmlns:w14="http://schemas.microsoft.com/office/word/2010/wordml" xmlns:w15="http://schemas.microsoft.com/office/word/2012/wordml" xmlns:w16se="http://schemas.microsoft.com/office/word/2015/wordml/symex" xmlns:wpg="http://schemas.microsoft.com/office/word/2010/wordprocessingGroup" xmlns:wpi="http://schemas.microsoft.com/office/word/2010/wordprocessingInk" xmlns:wne="http://schemas.microsoft.com/office/word/2006/wordml" xmlns:wps="http://schemas.microsoft.com/office/word/2010/wordprocessingShape" mc:Ignorable="w14 w15 w16se wp14">
+<w:ftr xmlns:wpc="http://schemas.microsoft.com/office/word/2010/wordprocessingCanvas" xmlns:cx="http://schemas.microsoft.com/office/drawing/2014/chartex" xmlns:cx1="http://schemas.microsoft.com/office/drawing/2015/9/8/chartex" xmlns:cx2="http://schemas.microsoft.com/office/drawing/2015/10/21/chartex" xmlns:cx3="http://schemas.microsoft.com/office/drawing/2016/5/9/chartex" xmlns:cx4="http://schemas.microsoft.com/office/drawing/2016/5/10/chartex" xmlns:cx5="http://schemas.microsoft.com/office/drawing/2016/5/11/chartex" xmlns:cx6="http://schemas.microsoft.com/office/drawing/2016/5/12/chartex" xmlns:cx7="http://schemas.microsoft.com/office/drawing/2016/5/13/chartex" xmlns:cx8="http://schemas.microsoft.com/office/drawing/2016/5/14/chartex" xmlns:mc="http://schemas.openxmlformats.org/markup-compatibility/2006" xmlns:aink="http://schemas.microsoft.com/office/drawing/2016/ink" xmlns:am3d="http://schemas.microsoft.com/office/drawing/2017/model3d" xmlns:o="urn:schemas-microsoft-com:office:office" xmlns:r="http://schemas.openxmlformats.org/officeDocument/2006/relationships" xmlns:m="http://schemas.openxmlformats.org/officeDocument/2006/math" xmlns:v="urn:schemas-microsoft-com:vml" xmlns:wp14="http://schemas.microsoft.com/office/word/2010/wordprocessingDrawing" xmlns:wp="http://schemas.openxmlformats.org/drawingml/2006/wordprocessingDrawing" xmlns:w10="urn:schemas-microsoft-com:office:word" xmlns:w="http://schemas.openxmlformats.org/wordprocessingml/2006/main" xmlns:w14="http://schemas.microsoft.com/office/word/2010/wordml" xmlns:w15="http://schemas.microsoft.com/office/word/2012/wordml" xmlns:w16cex="http://schemas.microsoft.com/office/word/2018/wordml/cex" xmlns:w16cid="http://schemas.microsoft.com/office/word/2016/wordml/cid" xmlns:w16="http://schemas.microsoft.com/office/word/2018/wordml" xmlns:w16sdtdh="http://schemas.microsoft.com/office/word/2020/wordml/sdtdatahash" xmlns:w16se="http://schemas.microsoft.com/office/word/2015/wordml/symex" xmlns:wpg="http://schemas.microsoft.com/office/word/2010/wordprocessingGroup" xmlns:wpi="http://schemas.microsoft.com/office/word/2010/wordprocessingInk" xmlns:wne="http://schemas.microsoft.com/office/word/2006/wordml" xmlns:wps="http://schemas.microsoft.com/office/word/2010/wordprocessingShape" mc:Ignorable="w14 w15 w16se w16cid w16 w16cex w16sdtdh wp14">
   <w:p>
     <w:pPr>
       <w:pStyle w:val="a5"/>
@@ -3184,7 +3210,7 @@
 </file>
 
 <file path=word/footnotes.xml><?xml version="1.0" encoding="utf-8"?>
-<w:footnotes xmlns:wpc="http://schemas.microsoft.com/office/word/2010/wordprocessingCanvas" xmlns:cx="http://schemas.microsoft.com/office/drawing/2014/chartex" xmlns:mc="http://schemas.openxmlformats.org/markup-compatibility/2006" xmlns:o="urn:schemas-microsoft-com:office:office" xmlns:r="http://schemas.openxmlformats.org/officeDocument/2006/relationships" xmlns:m="http://schemas.openxmlformats.org/officeDocument/2006/math" xmlns:v="urn:schemas-microsoft-com:vml" xmlns:wp14="http://schemas.microsoft.com/office/word/2010/wordprocessingDrawing" xmlns:wp="http://schemas.openxmlformats.org/drawingml/2006/wordprocessingDrawing" xmlns:w10="urn:schemas-microsoft-com:office:word" xmlns:w="http://schemas.openxmlformats.org/wordprocessingml/2006/main" xmlns:w14="http://schemas.microsoft.com/office/word/2010/wordml" xmlns:w15="http://schemas.microsoft.com/office/word/2012/wordml" xmlns:w16se="http://schemas.microsoft.com/office/word/2015/wordml/symex" xmlns:wpg="http://schemas.microsoft.com/office/word/2010/wordprocessingGroup" xmlns:wpi="http://schemas.microsoft.com/office/word/2010/wordprocessingInk" xmlns:wne="http://schemas.microsoft.com/office/word/2006/wordml" xmlns:wps="http://schemas.microsoft.com/office/word/2010/wordprocessingShape" mc:Ignorable="w14 w15 w16se wp14">
+<w:footnotes xmlns:wpc="http://schemas.microsoft.com/office/word/2010/wordprocessingCanvas" xmlns:cx="http://schemas.microsoft.com/office/drawing/2014/chartex" xmlns:cx1="http://schemas.microsoft.com/office/drawing/2015/9/8/chartex" xmlns:cx2="http://schemas.microsoft.com/office/drawing/2015/10/21/chartex" xmlns:cx3="http://schemas.microsoft.com/office/drawing/2016/5/9/chartex" xmlns:cx4="http://schemas.microsoft.com/office/drawing/2016/5/10/chartex" xmlns:cx5="http://schemas.microsoft.com/office/drawing/2016/5/11/chartex" xmlns:cx6="http://schemas.microsoft.com/office/drawing/2016/5/12/chartex" xmlns:cx7="http://schemas.microsoft.com/office/drawing/2016/5/13/chartex" xmlns:cx8="http://schemas.microsoft.com/office/drawing/2016/5/14/chartex" xmlns:mc="http://schemas.openxmlformats.org/markup-compatibility/2006" xmlns:aink="http://schemas.microsoft.com/office/drawing/2016/ink" xmlns:am3d="http://schemas.microsoft.com/office/drawing/2017/model3d" xmlns:o="urn:schemas-microsoft-com:office:office" xmlns:r="http://schemas.openxmlformats.org/officeDocument/2006/relationships" xmlns:m="http://schemas.openxmlformats.org/officeDocument/2006/math" xmlns:v="urn:schemas-microsoft-com:vml" xmlns:wp14="http://schemas.microsoft.com/office/word/2010/wordprocessingDrawing" xmlns:wp="http://schemas.openxmlformats.org/drawingml/2006/wordprocessingDrawing" xmlns:w10="urn:schemas-microsoft-com:office:word" xmlns:w="http://schemas.openxmlformats.org/wordprocessingml/2006/main" xmlns:w14="http://schemas.microsoft.com/office/word/2010/wordml" xmlns:w15="http://schemas.microsoft.com/office/word/2012/wordml" xmlns:w16cex="http://schemas.microsoft.com/office/word/2018/wordml/cex" xmlns:w16cid="http://schemas.microsoft.com/office/word/2016/wordml/cid" xmlns:w16="http://schemas.microsoft.com/office/word/2018/wordml" xmlns:w16sdtdh="http://schemas.microsoft.com/office/word/2020/wordml/sdtdatahash" xmlns:w16se="http://schemas.microsoft.com/office/word/2015/wordml/symex" xmlns:wpg="http://schemas.microsoft.com/office/word/2010/wordprocessingGroup" xmlns:wpi="http://schemas.microsoft.com/office/word/2010/wordprocessingInk" xmlns:wne="http://schemas.microsoft.com/office/word/2006/wordml" xmlns:wps="http://schemas.microsoft.com/office/word/2010/wordprocessingShape" mc:Ignorable="w14 w15 w16se w16cid w16 w16cex w16sdtdh wp14">
   <w:footnote w:type="separator" w:id="-1">
     <w:p>
       <w:pPr>
@@ -3209,7 +3235,7 @@
 </file>
 
 <file path=word/numbering.xml><?xml version="1.0" encoding="utf-8"?>
-<w:numbering xmlns:wpc="http://schemas.microsoft.com/office/word/2010/wordprocessingCanvas" xmlns:cx="http://schemas.microsoft.com/office/drawing/2014/chartex" xmlns:mc="http://schemas.openxmlformats.org/markup-compatibility/2006" xmlns:o="urn:schemas-microsoft-com:office:office" xmlns:r="http://schemas.openxmlformats.org/officeDocument/2006/relationships" xmlns:m="http://schemas.openxmlformats.org/officeDocument/2006/math" xmlns:v="urn:schemas-microsoft-com:vml" xmlns:wp14="http://schemas.microsoft.com/office/word/2010/wordprocessingDrawing" xmlns:wp="http://schemas.openxmlformats.org/drawingml/2006/wordprocessingDrawing" xmlns:w10="urn:schemas-microsoft-com:office:word" xmlns:w="http://schemas.openxmlformats.org/wordprocessingml/2006/main" xmlns:w14="http://schemas.microsoft.com/office/word/2010/wordml" xmlns:w15="http://schemas.microsoft.com/office/word/2012/wordml" xmlns:w16se="http://schemas.microsoft.com/office/word/2015/wordml/symex" xmlns:wpg="http://schemas.microsoft.com/office/word/2010/wordprocessingGroup" xmlns:wpi="http://schemas.microsoft.com/office/word/2010/wordprocessingInk" xmlns:wne="http://schemas.microsoft.com/office/word/2006/wordml" xmlns:wps="http://schemas.microsoft.com/office/word/2010/wordprocessingShape" mc:Ignorable="w14 w15 w16se wp14">
+<w:numbering xmlns:wpc="http://schemas.microsoft.com/office/word/2010/wordprocessingCanvas" xmlns:cx="http://schemas.microsoft.com/office/drawing/2014/chartex" xmlns:cx1="http://schemas.microsoft.com/office/drawing/2015/9/8/chartex" xmlns:cx2="http://schemas.microsoft.com/office/drawing/2015/10/21/chartex" xmlns:cx3="http://schemas.microsoft.com/office/drawing/2016/5/9/chartex" xmlns:cx4="http://schemas.microsoft.com/office/drawing/2016/5/10/chartex" xmlns:cx5="http://schemas.microsoft.com/office/drawing/2016/5/11/chartex" xmlns:cx6="http://schemas.microsoft.com/office/drawing/2016/5/12/chartex" xmlns:cx7="http://schemas.microsoft.com/office/drawing/2016/5/13/chartex" xmlns:cx8="http://schemas.microsoft.com/office/drawing/2016/5/14/chartex" xmlns:mc="http://schemas.openxmlformats.org/markup-compatibility/2006" xmlns:aink="http://schemas.microsoft.com/office/drawing/2016/ink" xmlns:am3d="http://schemas.microsoft.com/office/drawing/2017/model3d" xmlns:o="urn:schemas-microsoft-com:office:office" xmlns:r="http://schemas.openxmlformats.org/officeDocument/2006/relationships" xmlns:m="http://schemas.openxmlformats.org/officeDocument/2006/math" xmlns:v="urn:schemas-microsoft-com:vml" xmlns:wp14="http://schemas.microsoft.com/office/word/2010/wordprocessingDrawing" xmlns:wp="http://schemas.openxmlformats.org/drawingml/2006/wordprocessingDrawing" xmlns:w10="urn:schemas-microsoft-com:office:word" xmlns:w="http://schemas.openxmlformats.org/wordprocessingml/2006/main" xmlns:w14="http://schemas.microsoft.com/office/word/2010/wordml" xmlns:w15="http://schemas.microsoft.com/office/word/2012/wordml" xmlns:w16cex="http://schemas.microsoft.com/office/word/2018/wordml/cex" xmlns:w16cid="http://schemas.microsoft.com/office/word/2016/wordml/cid" xmlns:w16="http://schemas.microsoft.com/office/word/2018/wordml" xmlns:w16sdtdh="http://schemas.microsoft.com/office/word/2020/wordml/sdtdatahash" xmlns:w16se="http://schemas.microsoft.com/office/word/2015/wordml/symex" xmlns:wpg="http://schemas.microsoft.com/office/word/2010/wordprocessingGroup" xmlns:wpi="http://schemas.microsoft.com/office/word/2010/wordprocessingInk" xmlns:wne="http://schemas.microsoft.com/office/word/2006/wordml" xmlns:wps="http://schemas.microsoft.com/office/word/2010/wordprocessingShape" mc:Ignorable="w14 w15 w16se w16cid w16 w16cex w16sdtdh wp14">
   <w:abstractNum w:abstractNumId="0" w15:restartNumberingAfterBreak="0">
     <w:nsid w:val="05107464"/>
     <w:multiLevelType w:val="multilevel"/>
@@ -3830,7 +3856,7 @@
 </file>
 
 <file path=word/styles.xml><?xml version="1.0" encoding="utf-8"?>
-<w:styles xmlns:mc="http://schemas.openxmlformats.org/markup-compatibility/2006" xmlns:r="http://schemas.openxmlformats.org/officeDocument/2006/relationships" xmlns:w="http://schemas.openxmlformats.org/wordprocessingml/2006/main" xmlns:w14="http://schemas.microsoft.com/office/word/2010/wordml" xmlns:w15="http://schemas.microsoft.com/office/word/2012/wordml" xmlns:w16se="http://schemas.microsoft.com/office/word/2015/wordml/symex" mc:Ignorable="w14 w15 w16se">
+<w:styles xmlns:mc="http://schemas.openxmlformats.org/markup-compatibility/2006" xmlns:r="http://schemas.openxmlformats.org/officeDocument/2006/relationships" xmlns:w="http://schemas.openxmlformats.org/wordprocessingml/2006/main" xmlns:w14="http://schemas.microsoft.com/office/word/2010/wordml" xmlns:w15="http://schemas.microsoft.com/office/word/2012/wordml" xmlns:w16cex="http://schemas.microsoft.com/office/word/2018/wordml/cex" xmlns:w16cid="http://schemas.microsoft.com/office/word/2016/wordml/cid" xmlns:w16="http://schemas.microsoft.com/office/word/2018/wordml" xmlns:w16sdtdh="http://schemas.microsoft.com/office/word/2020/wordml/sdtdatahash" xmlns:w16se="http://schemas.microsoft.com/office/word/2015/wordml/symex" mc:Ignorable="w14 w15 w16se w16cid w16 w16cex w16sdtdh">
   <w:docDefaults>
     <w:rPrDefault>
       <w:rPr>
@@ -3846,7 +3872,7 @@
       </w:pPr>
     </w:pPrDefault>
   </w:docDefaults>
-  <w:latentStyles w:defLockedState="0" w:defUIPriority="99" w:defSemiHidden="0" w:defUnhideWhenUsed="0" w:defQFormat="0" w:count="371">
+  <w:latentStyles w:defLockedState="0" w:defUIPriority="99" w:defSemiHidden="0" w:defUnhideWhenUsed="0" w:defQFormat="0" w:count="376">
     <w:lsdException w:name="Normal" w:uiPriority="0" w:qFormat="1"/>
     <w:lsdException w:name="heading 1" w:uiPriority="9" w:qFormat="1"/>
     <w:lsdException w:name="heading 2" w:semiHidden="1" w:uiPriority="9" w:unhideWhenUsed="1" w:qFormat="1"/>
@@ -4218,6 +4244,11 @@
     <w:lsdException w:name="List Table 5 Dark Accent 6" w:uiPriority="50"/>
     <w:lsdException w:name="List Table 6 Colorful Accent 6" w:uiPriority="51"/>
     <w:lsdException w:name="List Table 7 Colorful Accent 6" w:uiPriority="52"/>
+    <w:lsdException w:name="Mention" w:semiHidden="1" w:unhideWhenUsed="1"/>
+    <w:lsdException w:name="Smart Hyperlink" w:semiHidden="1" w:unhideWhenUsed="1"/>
+    <w:lsdException w:name="Hashtag" w:semiHidden="1" w:unhideWhenUsed="1"/>
+    <w:lsdException w:name="Unresolved Mention" w:semiHidden="1" w:unhideWhenUsed="1"/>
+    <w:lsdException w:name="Smart Link" w:semiHidden="1" w:unhideWhenUsed="1"/>
   </w:latentStyles>
   <w:style w:type="paragraph" w:default="1" w:styleId="a">
     <w:name w:val="Normal"/>
@@ -4314,6 +4345,17 @@
         <w:insideV w:val="single" w:sz="4" w:space="0" w:color="auto"/>
       </w:tblBorders>
     </w:tblPr>
+  </w:style>
+  <w:style w:type="paragraph" w:styleId="a7">
+    <w:name w:val="List Paragraph"/>
+    <w:basedOn w:val="a"/>
+    <w:uiPriority w:val="34"/>
+    <w:qFormat/>
+    <w:rsid w:val="00B43440"/>
+    <w:pPr>
+      <w:ind w:left="720"/>
+      <w:contextualSpacing/>
+    </w:pPr>
   </w:style>
 </w:styles>
 </file>

--- a/JavaLab1/report.docx
+++ b/JavaLab1/report.docx
@@ -1964,7 +1964,27 @@
           <w:szCs w:val="28"/>
           <w:lang w:val="en-US" w:eastAsia="ru-RU"/>
         </w:rPr>
-        <w:t xml:space="preserve">    public static void main(String[] </w:t>
+        <w:t xml:space="preserve">    public static void </w:t>
+      </w:r>
+      <w:proofErr w:type="gramStart"/>
+      <w:r>
+        <w:rPr>
+          <w:rFonts w:ascii="Times New Roman" w:eastAsia="Times New Roman" w:hAnsi="Times New Roman" w:cs="Times New Roman"/>
+          <w:sz w:val="28"/>
+          <w:szCs w:val="28"/>
+          <w:lang w:val="en-US" w:eastAsia="ru-RU"/>
+        </w:rPr>
+        <w:t>main(</w:t>
+      </w:r>
+      <w:proofErr w:type="gramEnd"/>
+      <w:r>
+        <w:rPr>
+          <w:rFonts w:ascii="Times New Roman" w:eastAsia="Times New Roman" w:hAnsi="Times New Roman" w:cs="Times New Roman"/>
+          <w:sz w:val="28"/>
+          <w:szCs w:val="28"/>
+          <w:lang w:val="en-US" w:eastAsia="ru-RU"/>
+        </w:rPr>
+        <w:t xml:space="preserve">String[] </w:t>
       </w:r>
       <w:proofErr w:type="spellStart"/>
       <w:r>
@@ -2746,16 +2766,17 @@
           <w:bCs/>
           <w:sz w:val="28"/>
           <w:szCs w:val="28"/>
-        </w:rPr>
-      </w:pPr>
-      <w:r>
-        <w:rPr>
-          <w:rFonts w:ascii="Times New Roman" w:hAnsi="Times New Roman" w:cs="Times New Roman"/>
-          <w:bCs/>
-          <w:sz w:val="28"/>
-          <w:szCs w:val="28"/>
           <w:lang w:val="en-US"/>
         </w:rPr>
+      </w:pPr>
+      <w:r>
+        <w:rPr>
+          <w:rFonts w:ascii="Times New Roman" w:hAnsi="Times New Roman" w:cs="Times New Roman"/>
+          <w:bCs/>
+          <w:sz w:val="28"/>
+          <w:szCs w:val="28"/>
+          <w:lang w:val="en-US"/>
+        </w:rPr>
         <w:t>public</w:t>
       </w:r>
       <w:r>
@@ -2764,6 +2785,7 @@
           <w:bCs/>
           <w:sz w:val="28"/>
           <w:szCs w:val="28"/>
+          <w:lang w:val="en-US"/>
         </w:rPr>
         <w:t xml:space="preserve"> </w:t>
       </w:r>
@@ -2783,6 +2805,7 @@
           <w:bCs/>
           <w:sz w:val="28"/>
           <w:szCs w:val="28"/>
+          <w:lang w:val="en-US"/>
         </w:rPr>
         <w:t xml:space="preserve"> </w:t>
       </w:r>
@@ -2802,6 +2825,7 @@
           <w:bCs/>
           <w:sz w:val="28"/>
           <w:szCs w:val="28"/>
+          <w:lang w:val="en-US"/>
         </w:rPr>
         <w:t xml:space="preserve"> {</w:t>
       </w:r>
@@ -2823,6 +2847,7 @@
           <w:bCs/>
           <w:sz w:val="28"/>
           <w:szCs w:val="28"/>
+          <w:lang w:val="en-US"/>
         </w:rPr>
         <w:t xml:space="preserve">    </w:t>
       </w:r>
@@ -2868,7 +2893,29 @@
           <w:szCs w:val="28"/>
           <w:lang w:val="en-US"/>
         </w:rPr>
-        <w:t xml:space="preserve">    public static void main(String[] </w:t>
+        <w:t xml:space="preserve">    public static void </w:t>
+      </w:r>
+      <w:proofErr w:type="gramStart"/>
+      <w:r>
+        <w:rPr>
+          <w:rFonts w:ascii="Times New Roman" w:hAnsi="Times New Roman" w:cs="Times New Roman"/>
+          <w:bCs/>
+          <w:sz w:val="28"/>
+          <w:szCs w:val="28"/>
+          <w:lang w:val="en-US"/>
+        </w:rPr>
+        <w:t>main(</w:t>
+      </w:r>
+      <w:proofErr w:type="gramEnd"/>
+      <w:r>
+        <w:rPr>
+          <w:rFonts w:ascii="Times New Roman" w:hAnsi="Times New Roman" w:cs="Times New Roman"/>
+          <w:bCs/>
+          <w:sz w:val="28"/>
+          <w:szCs w:val="28"/>
+          <w:lang w:val="en-US"/>
+        </w:rPr>
+        <w:t xml:space="preserve">String[] </w:t>
       </w:r>
       <w:proofErr w:type="spellStart"/>
       <w:r>
@@ -2945,38 +2992,24 @@
           <w:bCs/>
           <w:sz w:val="28"/>
           <w:szCs w:val="28"/>
+        </w:rPr>
+      </w:pPr>
+      <w:r>
+        <w:rPr>
+          <w:rFonts w:ascii="Times New Roman" w:hAnsi="Times New Roman" w:cs="Times New Roman"/>
+          <w:bCs/>
+          <w:sz w:val="28"/>
+          <w:szCs w:val="28"/>
           <w:lang w:val="en-US"/>
         </w:rPr>
-      </w:pPr>
-      <w:r>
-        <w:rPr>
-          <w:rFonts w:ascii="Times New Roman" w:hAnsi="Times New Roman" w:cs="Times New Roman"/>
-          <w:bCs/>
-          <w:sz w:val="28"/>
-          <w:szCs w:val="28"/>
-          <w:lang w:val="en-US"/>
-        </w:rPr>
-        <w:t xml:space="preserve">    }</w:t>
-      </w:r>
-    </w:p>
-    <w:p>
-      <w:pPr>
-        <w:ind w:firstLine="482"/>
-        <w:rPr>
-          <w:rFonts w:ascii="Times New Roman" w:hAnsi="Times New Roman" w:cs="Times New Roman"/>
-          <w:bCs/>
-          <w:sz w:val="28"/>
-          <w:szCs w:val="28"/>
-          <w:lang w:val="en-US"/>
-        </w:rPr>
-      </w:pPr>
-      <w:r>
-        <w:rPr>
-          <w:rFonts w:ascii="Times New Roman" w:hAnsi="Times New Roman" w:cs="Times New Roman"/>
-          <w:bCs/>
-          <w:sz w:val="28"/>
-          <w:szCs w:val="28"/>
-          <w:lang w:val="en-US"/>
+        <w:t xml:space="preserve">    </w:t>
+      </w:r>
+      <w:r>
+        <w:rPr>
+          <w:rFonts w:ascii="Times New Roman" w:hAnsi="Times New Roman" w:cs="Times New Roman"/>
+          <w:bCs/>
+          <w:sz w:val="28"/>
+          <w:szCs w:val="28"/>
         </w:rPr>
         <w:t>}</w:t>
       </w:r>
@@ -2986,6 +3019,26 @@
         <w:ind w:firstLine="482"/>
         <w:rPr>
           <w:rFonts w:ascii="Times New Roman" w:hAnsi="Times New Roman" w:cs="Times New Roman"/>
+          <w:bCs/>
+          <w:sz w:val="28"/>
+          <w:szCs w:val="28"/>
+        </w:rPr>
+      </w:pPr>
+      <w:r>
+        <w:rPr>
+          <w:rFonts w:ascii="Times New Roman" w:hAnsi="Times New Roman" w:cs="Times New Roman"/>
+          <w:bCs/>
+          <w:sz w:val="28"/>
+          <w:szCs w:val="28"/>
+        </w:rPr>
+        <w:t>}</w:t>
+      </w:r>
+    </w:p>
+    <w:p>
+      <w:pPr>
+        <w:ind w:firstLine="482"/>
+        <w:rPr>
+          <w:rFonts w:ascii="Times New Roman" w:hAnsi="Times New Roman" w:cs="Times New Roman"/>
           <w:b/>
           <w:sz w:val="28"/>
           <w:szCs w:val="28"/>
@@ -2996,9 +3049,9 @@
           <w:noProof/>
         </w:rPr>
         <w:drawing>
-          <wp:inline distT="0" distB="0" distL="0" distR="0" wp14:anchorId="4D4D160D" wp14:editId="4BFE4CF0">
-            <wp:extent cx="5940425" cy="395605"/>
-            <wp:effectExtent l="0" t="0" r="3175" b="4445"/>
+          <wp:inline distT="0" distB="0" distL="0" distR="0" wp14:anchorId="6A2DBFEF" wp14:editId="78291A06">
+            <wp:extent cx="5590476" cy="571429"/>
+            <wp:effectExtent l="0" t="0" r="0" b="635"/>
             <wp:docPr id="1" name="Рисунок 1"/>
             <wp:cNvGraphicFramePr>
               <a:graphicFrameLocks xmlns:a="http://schemas.openxmlformats.org/drawingml/2006/main" noChangeAspect="1"/>
@@ -3019,7 +3072,7 @@
                   <pic:spPr>
                     <a:xfrm>
                       <a:off x="0" y="0"/>
-                      <a:ext cx="5940425" cy="395605"/>
+                      <a:ext cx="5590476" cy="571429"/>
                     </a:xfrm>
                     <a:prstGeom prst="rect">
                       <a:avLst/>
@@ -3038,7 +3091,7 @@
           <w:noProof/>
           <w:sz w:val="28"/>
           <w:szCs w:val="28"/>
-          <w:lang w:val="en-US" w:eastAsia="ru-RU"/>
+          <w:lang w:eastAsia="ru-RU"/>
         </w:rPr>
         <w:tab/>
       </w:r>

--- a/JavaLab1/report.docx
+++ b/JavaLab1/report.docx
@@ -1,6 +1,6 @@
 
 <file path=word/document.xml><?xml version="1.0" encoding="utf-8"?>
-<w:document xmlns:wpc="http://schemas.microsoft.com/office/word/2010/wordprocessingCanvas" xmlns:cx="http://schemas.microsoft.com/office/drawing/2014/chartex" xmlns:cx1="http://schemas.microsoft.com/office/drawing/2015/9/8/chartex" xmlns:cx2="http://schemas.microsoft.com/office/drawing/2015/10/21/chartex" xmlns:cx3="http://schemas.microsoft.com/office/drawing/2016/5/9/chartex" xmlns:cx4="http://schemas.microsoft.com/office/drawing/2016/5/10/chartex" xmlns:cx5="http://schemas.microsoft.com/office/drawing/2016/5/11/chartex" xmlns:cx6="http://schemas.microsoft.com/office/drawing/2016/5/12/chartex" xmlns:cx7="http://schemas.microsoft.com/office/drawing/2016/5/13/chartex" xmlns:cx8="http://schemas.microsoft.com/office/drawing/2016/5/14/chartex" xmlns:mc="http://schemas.openxmlformats.org/markup-compatibility/2006" xmlns:aink="http://schemas.microsoft.com/office/drawing/2016/ink" xmlns:am3d="http://schemas.microsoft.com/office/drawing/2017/model3d" xmlns:o="urn:schemas-microsoft-com:office:office" xmlns:r="http://schemas.openxmlformats.org/officeDocument/2006/relationships" xmlns:m="http://schemas.openxmlformats.org/officeDocument/2006/math" xmlns:v="urn:schemas-microsoft-com:vml" xmlns:wp14="http://schemas.microsoft.com/office/word/2010/wordprocessingDrawing" xmlns:wp="http://schemas.openxmlformats.org/drawingml/2006/wordprocessingDrawing" xmlns:w10="urn:schemas-microsoft-com:office:word" xmlns:w="http://schemas.openxmlformats.org/wordprocessingml/2006/main" xmlns:w14="http://schemas.microsoft.com/office/word/2010/wordml" xmlns:w15="http://schemas.microsoft.com/office/word/2012/wordml" xmlns:w16cex="http://schemas.microsoft.com/office/word/2018/wordml/cex" xmlns:w16cid="http://schemas.microsoft.com/office/word/2016/wordml/cid" xmlns:w16="http://schemas.microsoft.com/office/word/2018/wordml" xmlns:w16sdtdh="http://schemas.microsoft.com/office/word/2020/wordml/sdtdatahash" xmlns:w16se="http://schemas.microsoft.com/office/word/2015/wordml/symex" xmlns:wpg="http://schemas.microsoft.com/office/word/2010/wordprocessingGroup" xmlns:wpi="http://schemas.microsoft.com/office/word/2010/wordprocessingInk" xmlns:wne="http://schemas.microsoft.com/office/word/2006/wordml" xmlns:wps="http://schemas.microsoft.com/office/word/2010/wordprocessingShape" mc:Ignorable="w14 w15 w16se w16cid w16 w16cex w16sdtdh wp14">
+<w:document xmlns:wpc="http://schemas.microsoft.com/office/word/2010/wordprocessingCanvas" xmlns:cx="http://schemas.microsoft.com/office/drawing/2014/chartex" xmlns:mc="http://schemas.openxmlformats.org/markup-compatibility/2006" xmlns:o="urn:schemas-microsoft-com:office:office" xmlns:r="http://schemas.openxmlformats.org/officeDocument/2006/relationships" xmlns:m="http://schemas.openxmlformats.org/officeDocument/2006/math" xmlns:v="urn:schemas-microsoft-com:vml" xmlns:wp14="http://schemas.microsoft.com/office/word/2010/wordprocessingDrawing" xmlns:wp="http://schemas.openxmlformats.org/drawingml/2006/wordprocessingDrawing" xmlns:w10="urn:schemas-microsoft-com:office:word" xmlns:w="http://schemas.openxmlformats.org/wordprocessingml/2006/main" xmlns:w14="http://schemas.microsoft.com/office/word/2010/wordml" xmlns:w15="http://schemas.microsoft.com/office/word/2012/wordml" xmlns:w16se="http://schemas.microsoft.com/office/word/2015/wordml/symex" xmlns:wpg="http://schemas.microsoft.com/office/word/2010/wordprocessingGroup" xmlns:wpi="http://schemas.microsoft.com/office/word/2010/wordprocessingInk" xmlns:wne="http://schemas.microsoft.com/office/word/2006/wordml" xmlns:wps="http://schemas.microsoft.com/office/word/2010/wordprocessingShape" mc:Ignorable="w14 w15 w16se wp14">
   <w:body>
     <w:p>
       <w:pPr>
@@ -704,7 +704,6 @@
                 <w:lang w:eastAsia="ru-RU"/>
               </w:rPr>
             </w:pPr>
-            <w:proofErr w:type="spellStart"/>
             <w:r>
               <w:rPr>
                 <w:rFonts w:ascii="Times New Roman" w:eastAsia="Times New Roman" w:hAnsi="Times New Roman" w:cs="Times New Roman"/>
@@ -712,17 +711,7 @@
                 <w:szCs w:val="28"/>
                 <w:lang w:eastAsia="ru-RU"/>
               </w:rPr>
-              <w:t>Чаушьянц</w:t>
-            </w:r>
-            <w:proofErr w:type="spellEnd"/>
-            <w:r>
-              <w:rPr>
-                <w:rFonts w:ascii="Times New Roman" w:eastAsia="Times New Roman" w:hAnsi="Times New Roman" w:cs="Times New Roman"/>
-                <w:sz w:val="28"/>
-                <w:szCs w:val="28"/>
-                <w:lang w:eastAsia="ru-RU"/>
-              </w:rPr>
-              <w:t xml:space="preserve"> Р.В., </w:t>
+              <w:t xml:space="preserve">Чаушьянц Р.В., </w:t>
             </w:r>
             <w:proofErr w:type="spellStart"/>
             <w:r>
@@ -1638,7 +1627,27 @@
           <w:szCs w:val="28"/>
           <w:lang w:eastAsia="ru-RU"/>
         </w:rPr>
-        <w:t xml:space="preserve"> Collection), который освобождает неиспользуемую память автоматически.</w:t>
+        <w:t xml:space="preserve"> </w:t>
+      </w:r>
+      <w:proofErr w:type="spellStart"/>
+      <w:r>
+        <w:rPr>
+          <w:rFonts w:ascii="Times New Roman" w:eastAsia="Times New Roman" w:hAnsi="Times New Roman" w:cs="Times New Roman"/>
+          <w:sz w:val="28"/>
+          <w:szCs w:val="28"/>
+          <w:lang w:eastAsia="ru-RU"/>
+        </w:rPr>
+        <w:t>Collection</w:t>
+      </w:r>
+      <w:proofErr w:type="spellEnd"/>
+      <w:r>
+        <w:rPr>
+          <w:rFonts w:ascii="Times New Roman" w:eastAsia="Times New Roman" w:hAnsi="Times New Roman" w:cs="Times New Roman"/>
+          <w:sz w:val="28"/>
+          <w:szCs w:val="28"/>
+          <w:lang w:eastAsia="ru-RU"/>
+        </w:rPr>
+        <w:t>), который освобождает неиспользуемую память автоматически.</w:t>
       </w:r>
     </w:p>
     <w:p>
@@ -1821,7 +1830,27 @@
           <w:szCs w:val="28"/>
           <w:lang w:eastAsia="ru-RU"/>
         </w:rPr>
-        <w:t xml:space="preserve"> IDEA, Eclipse или использовать простой текстовый редактор и терминал).</w:t>
+        <w:t xml:space="preserve"> IDEA, </w:t>
+      </w:r>
+      <w:proofErr w:type="spellStart"/>
+      <w:r>
+        <w:rPr>
+          <w:rFonts w:ascii="Times New Roman" w:eastAsia="Times New Roman" w:hAnsi="Times New Roman" w:cs="Times New Roman"/>
+          <w:sz w:val="28"/>
+          <w:szCs w:val="28"/>
+          <w:lang w:eastAsia="ru-RU"/>
+        </w:rPr>
+        <w:t>Eclipse</w:t>
+      </w:r>
+      <w:proofErr w:type="spellEnd"/>
+      <w:r>
+        <w:rPr>
+          <w:rFonts w:ascii="Times New Roman" w:eastAsia="Times New Roman" w:hAnsi="Times New Roman" w:cs="Times New Roman"/>
+          <w:sz w:val="28"/>
+          <w:szCs w:val="28"/>
+          <w:lang w:eastAsia="ru-RU"/>
+        </w:rPr>
+        <w:t xml:space="preserve"> или использовать простой текстовый редактор и терминал).</w:t>
       </w:r>
     </w:p>
     <w:p>
@@ -1964,7 +1993,7 @@
           <w:szCs w:val="28"/>
           <w:lang w:val="en-US" w:eastAsia="ru-RU"/>
         </w:rPr>
-        <w:t xml:space="preserve">    public static void </w:t>
+        <w:t xml:space="preserve">    public static void main(</w:t>
       </w:r>
       <w:proofErr w:type="gramStart"/>
       <w:r>
@@ -1974,7 +2003,7 @@
           <w:szCs w:val="28"/>
           <w:lang w:val="en-US" w:eastAsia="ru-RU"/>
         </w:rPr>
-        <w:t>main(</w:t>
+        <w:t>String[</w:t>
       </w:r>
       <w:proofErr w:type="gramEnd"/>
       <w:r>
@@ -1984,7 +2013,7 @@
           <w:szCs w:val="28"/>
           <w:lang w:val="en-US" w:eastAsia="ru-RU"/>
         </w:rPr>
-        <w:t xml:space="preserve">String[] </w:t>
+        <w:t xml:space="preserve">] </w:t>
       </w:r>
       <w:proofErr w:type="spellStart"/>
       <w:r>
@@ -2464,6 +2493,109 @@
         <w:rPr>
           <w:rFonts w:ascii="Times New Roman" w:hAnsi="Times New Roman" w:cs="Times New Roman"/>
           <w:bCs/>
+          <w:noProof/>
+          <w:sz w:val="28"/>
+          <w:szCs w:val="28"/>
+          <w:lang w:eastAsia="ru-RU"/>
+        </w:rPr>
+        <mc:AlternateContent>
+          <mc:Choice Requires="wps">
+            <w:drawing>
+              <wp:anchor distT="0" distB="0" distL="114300" distR="114300" simplePos="0" relativeHeight="251659264" behindDoc="0" locked="0" layoutInCell="1" allowOverlap="1" wp14:anchorId="42F2C6C3" wp14:editId="3BB1488C">
+                <wp:simplePos x="0" y="0"/>
+                <wp:positionH relativeFrom="page">
+                  <wp:align>center</wp:align>
+                </wp:positionH>
+                <wp:positionV relativeFrom="paragraph">
+                  <wp:posOffset>977596</wp:posOffset>
+                </wp:positionV>
+                <wp:extent cx="2568272" cy="485030"/>
+                <wp:effectExtent l="0" t="0" r="22860" b="10795"/>
+                <wp:wrapNone/>
+                <wp:docPr id="2" name="Прямоугольник 2"/>
+                <wp:cNvGraphicFramePr/>
+                <a:graphic xmlns:a="http://schemas.openxmlformats.org/drawingml/2006/main">
+                  <a:graphicData uri="http://schemas.microsoft.com/office/word/2010/wordprocessingShape">
+                    <wps:wsp>
+                      <wps:cNvSpPr/>
+                      <wps:spPr>
+                        <a:xfrm>
+                          <a:off x="0" y="0"/>
+                          <a:ext cx="2568272" cy="485030"/>
+                        </a:xfrm>
+                        <a:prstGeom prst="rect">
+                          <a:avLst/>
+                        </a:prstGeom>
+                      </wps:spPr>
+                      <wps:style>
+                        <a:lnRef idx="2">
+                          <a:schemeClr val="dk1"/>
+                        </a:lnRef>
+                        <a:fillRef idx="1">
+                          <a:schemeClr val="lt1"/>
+                        </a:fillRef>
+                        <a:effectRef idx="0">
+                          <a:schemeClr val="dk1"/>
+                        </a:effectRef>
+                        <a:fontRef idx="minor">
+                          <a:schemeClr val="dk1"/>
+                        </a:fontRef>
+                      </wps:style>
+                      <wps:txbx>
+                        <w:txbxContent>
+                          <w:p>
+                            <w:pPr>
+                              <w:jc w:val="center"/>
+                            </w:pPr>
+                            <w:r>
+                              <w:t>Написание кода</w:t>
+                            </w:r>
+                          </w:p>
+                        </w:txbxContent>
+                      </wps:txbx>
+                      <wps:bodyPr rot="0" spcFirstLastPara="0" vertOverflow="overflow" horzOverflow="overflow" vert="horz" wrap="square" lIns="91440" tIns="45720" rIns="91440" bIns="45720" numCol="1" spcCol="0" rtlCol="0" fromWordArt="0" anchor="ctr" anchorCtr="0" forceAA="0" compatLnSpc="1">
+                        <a:prstTxWarp prst="textNoShape">
+                          <a:avLst/>
+                        </a:prstTxWarp>
+                        <a:noAutofit/>
+                      </wps:bodyPr>
+                    </wps:wsp>
+                  </a:graphicData>
+                </a:graphic>
+                <wp14:sizeRelH relativeFrom="margin">
+                  <wp14:pctWidth>0</wp14:pctWidth>
+                </wp14:sizeRelH>
+                <wp14:sizeRelV relativeFrom="margin">
+                  <wp14:pctHeight>0</wp14:pctHeight>
+                </wp14:sizeRelV>
+              </wp:anchor>
+            </w:drawing>
+          </mc:Choice>
+          <mc:Fallback>
+            <w:pict>
+              <v:rect w14:anchorId="42F2C6C3" id="Прямоугольник 2" o:spid="_x0000_s1026" style="position:absolute;left:0;text-align:left;margin-left:0;margin-top:77pt;width:202.25pt;height:38.2pt;z-index:251659264;visibility:visible;mso-wrap-style:square;mso-width-percent:0;mso-height-percent:0;mso-wrap-distance-left:9pt;mso-wrap-distance-top:0;mso-wrap-distance-right:9pt;mso-wrap-distance-bottom:0;mso-position-horizontal:center;mso-position-horizontal-relative:page;mso-position-vertical:absolute;mso-position-vertical-relative:text;mso-width-percent:0;mso-height-percent:0;mso-width-relative:margin;mso-height-relative:margin;v-text-anchor:middle" o:gfxdata="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" fillcolor="white [3201]" strokecolor="black [3200]" strokeweight="1pt">
+                <v:textbox>
+                  <w:txbxContent>
+                    <w:p>
+                      <w:pPr>
+                        <w:jc w:val="center"/>
+                      </w:pPr>
+                      <w:r>
+                        <w:t>Написание кода</w:t>
+                      </w:r>
+                    </w:p>
+                  </w:txbxContent>
+                </v:textbox>
+                <w10:wrap anchorx="page"/>
+              </v:rect>
+            </w:pict>
+          </mc:Fallback>
+        </mc:AlternateContent>
+      </w:r>
+      <w:r>
+        <w:rPr>
+          <w:rFonts w:ascii="Times New Roman" w:hAnsi="Times New Roman" w:cs="Times New Roman"/>
+          <w:bCs/>
           <w:sz w:val="28"/>
           <w:szCs w:val="28"/>
         </w:rPr>
@@ -2609,6 +2741,866 @@
         </w:rPr>
         <w:t xml:space="preserve"> командами</w:t>
       </w:r>
+    </w:p>
+    <w:p>
+      <w:pPr>
+        <w:ind w:firstLine="482"/>
+        <w:rPr>
+          <w:rFonts w:ascii="Times New Roman" w:hAnsi="Times New Roman" w:cs="Times New Roman"/>
+          <w:bCs/>
+          <w:sz w:val="28"/>
+          <w:szCs w:val="28"/>
+        </w:rPr>
+      </w:pPr>
+    </w:p>
+    <w:p>
+      <w:pPr>
+        <w:ind w:firstLine="482"/>
+        <w:rPr>
+          <w:rFonts w:ascii="Times New Roman" w:hAnsi="Times New Roman" w:cs="Times New Roman"/>
+          <w:bCs/>
+          <w:sz w:val="28"/>
+          <w:szCs w:val="28"/>
+        </w:rPr>
+      </w:pPr>
+      <w:r>
+        <w:rPr>
+          <w:rFonts w:ascii="Times New Roman" w:hAnsi="Times New Roman" w:cs="Times New Roman"/>
+          <w:bCs/>
+          <w:noProof/>
+          <w:sz w:val="28"/>
+          <w:szCs w:val="28"/>
+          <w:lang w:eastAsia="ru-RU"/>
+        </w:rPr>
+        <mc:AlternateContent>
+          <mc:Choice Requires="wps">
+            <w:drawing>
+              <wp:anchor distT="0" distB="0" distL="114300" distR="114300" simplePos="0" relativeHeight="251662336" behindDoc="0" locked="0" layoutInCell="1" allowOverlap="1" wp14:anchorId="467A999C" wp14:editId="289DEAAB">
+                <wp:simplePos x="0" y="0"/>
+                <wp:positionH relativeFrom="column">
+                  <wp:posOffset>2688286</wp:posOffset>
+                </wp:positionH>
+                <wp:positionV relativeFrom="paragraph">
+                  <wp:posOffset>153808</wp:posOffset>
+                </wp:positionV>
+                <wp:extent cx="0" cy="302674"/>
+                <wp:effectExtent l="76200" t="0" r="57150" b="59690"/>
+                <wp:wrapNone/>
+                <wp:docPr id="4" name="Прямая со стрелкой 4"/>
+                <wp:cNvGraphicFramePr/>
+                <a:graphic xmlns:a="http://schemas.openxmlformats.org/drawingml/2006/main">
+                  <a:graphicData uri="http://schemas.microsoft.com/office/word/2010/wordprocessingShape">
+                    <wps:wsp>
+                      <wps:cNvCnPr/>
+                      <wps:spPr>
+                        <a:xfrm>
+                          <a:off x="0" y="0"/>
+                          <a:ext cx="0" cy="302674"/>
+                        </a:xfrm>
+                        <a:prstGeom prst="straightConnector1">
+                          <a:avLst/>
+                        </a:prstGeom>
+                        <a:ln>
+                          <a:tailEnd type="triangle"/>
+                        </a:ln>
+                      </wps:spPr>
+                      <wps:style>
+                        <a:lnRef idx="1">
+                          <a:schemeClr val="dk1"/>
+                        </a:lnRef>
+                        <a:fillRef idx="0">
+                          <a:schemeClr val="dk1"/>
+                        </a:fillRef>
+                        <a:effectRef idx="0">
+                          <a:schemeClr val="dk1"/>
+                        </a:effectRef>
+                        <a:fontRef idx="minor">
+                          <a:schemeClr val="tx1"/>
+                        </a:fontRef>
+                      </wps:style>
+                      <wps:bodyPr/>
+                    </wps:wsp>
+                  </a:graphicData>
+                </a:graphic>
+                <wp14:sizeRelH relativeFrom="margin">
+                  <wp14:pctWidth>0</wp14:pctWidth>
+                </wp14:sizeRelH>
+                <wp14:sizeRelV relativeFrom="margin">
+                  <wp14:pctHeight>0</wp14:pctHeight>
+                </wp14:sizeRelV>
+              </wp:anchor>
+            </w:drawing>
+          </mc:Choice>
+          <mc:Fallback>
+            <w:pict>
+              <v:shapetype w14:anchorId="2FFD43BC" id="_x0000_t32" coordsize="21600,21600" o:spt="32" o:oned="t" path="m,l21600,21600e" filled="f">
+                <v:path arrowok="t" fillok="f" o:connecttype="none"/>
+                <o:lock v:ext="edit" shapetype="t"/>
+              </v:shapetype>
+              <v:shape id="Прямая со стрелкой 4" o:spid="_x0000_s1026" type="#_x0000_t32" style="position:absolute;margin-left:211.7pt;margin-top:12.1pt;width:0;height:23.85pt;z-index:251662336;visibility:visible;mso-wrap-style:square;mso-width-percent:0;mso-height-percent:0;mso-wrap-distance-left:9pt;mso-wrap-distance-top:0;mso-wrap-distance-right:9pt;mso-wrap-distance-bottom:0;mso-position-horizontal:absolute;mso-position-horizontal-relative:text;mso-position-vertical:absolute;mso-position-vertical-relative:text;mso-width-percent:0;mso-height-percent:0;mso-width-relative:margin;mso-height-relative:margin" o:gfxdata="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" strokecolor="black [3200]" strokeweight=".5pt">
+                <v:stroke endarrow="block" joinstyle="miter"/>
+              </v:shape>
+            </w:pict>
+          </mc:Fallback>
+        </mc:AlternateContent>
+      </w:r>
+    </w:p>
+    <w:p>
+      <w:pPr>
+        <w:ind w:firstLine="482"/>
+        <w:rPr>
+          <w:rFonts w:ascii="Times New Roman" w:hAnsi="Times New Roman" w:cs="Times New Roman"/>
+          <w:bCs/>
+          <w:sz w:val="28"/>
+          <w:szCs w:val="28"/>
+        </w:rPr>
+      </w:pPr>
+      <w:r>
+        <w:rPr>
+          <w:rFonts w:ascii="Times New Roman" w:hAnsi="Times New Roman" w:cs="Times New Roman"/>
+          <w:bCs/>
+          <w:noProof/>
+          <w:sz w:val="28"/>
+          <w:szCs w:val="28"/>
+          <w:lang w:eastAsia="ru-RU"/>
+        </w:rPr>
+        <mc:AlternateContent>
+          <mc:Choice Requires="wps">
+            <w:drawing>
+              <wp:anchor distT="0" distB="0" distL="114300" distR="114300" simplePos="0" relativeHeight="251661312" behindDoc="0" locked="0" layoutInCell="1" allowOverlap="1" wp14:anchorId="70B4043A" wp14:editId="3776C7E4">
+                <wp:simplePos x="0" y="0"/>
+                <wp:positionH relativeFrom="page">
+                  <wp:align>center</wp:align>
+                </wp:positionH>
+                <wp:positionV relativeFrom="paragraph">
+                  <wp:posOffset>121092</wp:posOffset>
+                </wp:positionV>
+                <wp:extent cx="2568272" cy="485030"/>
+                <wp:effectExtent l="0" t="0" r="22860" b="10795"/>
+                <wp:wrapNone/>
+                <wp:docPr id="3" name="Прямоугольник 3"/>
+                <wp:cNvGraphicFramePr/>
+                <a:graphic xmlns:a="http://schemas.openxmlformats.org/drawingml/2006/main">
+                  <a:graphicData uri="http://schemas.microsoft.com/office/word/2010/wordprocessingShape">
+                    <wps:wsp>
+                      <wps:cNvSpPr/>
+                      <wps:spPr>
+                        <a:xfrm>
+                          <a:off x="0" y="0"/>
+                          <a:ext cx="2568272" cy="485030"/>
+                        </a:xfrm>
+                        <a:prstGeom prst="rect">
+                          <a:avLst/>
+                        </a:prstGeom>
+                      </wps:spPr>
+                      <wps:style>
+                        <a:lnRef idx="2">
+                          <a:schemeClr val="dk1"/>
+                        </a:lnRef>
+                        <a:fillRef idx="1">
+                          <a:schemeClr val="lt1"/>
+                        </a:fillRef>
+                        <a:effectRef idx="0">
+                          <a:schemeClr val="dk1"/>
+                        </a:effectRef>
+                        <a:fontRef idx="minor">
+                          <a:schemeClr val="dk1"/>
+                        </a:fontRef>
+                      </wps:style>
+                      <wps:txbx>
+                        <w:txbxContent>
+                          <w:p>
+                            <w:pPr>
+                              <w:jc w:val="center"/>
+                            </w:pPr>
+                            <w:r>
+                              <w:t>Компиляция</w:t>
+                            </w:r>
+                          </w:p>
+                        </w:txbxContent>
+                      </wps:txbx>
+                      <wps:bodyPr rot="0" spcFirstLastPara="0" vertOverflow="overflow" horzOverflow="overflow" vert="horz" wrap="square" lIns="91440" tIns="45720" rIns="91440" bIns="45720" numCol="1" spcCol="0" rtlCol="0" fromWordArt="0" anchor="ctr" anchorCtr="0" forceAA="0" compatLnSpc="1">
+                        <a:prstTxWarp prst="textNoShape">
+                          <a:avLst/>
+                        </a:prstTxWarp>
+                        <a:noAutofit/>
+                      </wps:bodyPr>
+                    </wps:wsp>
+                  </a:graphicData>
+                </a:graphic>
+                <wp14:sizeRelH relativeFrom="margin">
+                  <wp14:pctWidth>0</wp14:pctWidth>
+                </wp14:sizeRelH>
+                <wp14:sizeRelV relativeFrom="margin">
+                  <wp14:pctHeight>0</wp14:pctHeight>
+                </wp14:sizeRelV>
+              </wp:anchor>
+            </w:drawing>
+          </mc:Choice>
+          <mc:Fallback>
+            <w:pict>
+              <v:rect w14:anchorId="70B4043A" id="Прямоугольник 3" o:spid="_x0000_s1027" style="position:absolute;left:0;text-align:left;margin-left:0;margin-top:9.55pt;width:202.25pt;height:38.2pt;z-index:251661312;visibility:visible;mso-wrap-style:square;mso-width-percent:0;mso-height-percent:0;mso-wrap-distance-left:9pt;mso-wrap-distance-top:0;mso-wrap-distance-right:9pt;mso-wrap-distance-bottom:0;mso-position-horizontal:center;mso-position-horizontal-relative:page;mso-position-vertical:absolute;mso-position-vertical-relative:text;mso-width-percent:0;mso-height-percent:0;mso-width-relative:margin;mso-height-relative:margin;v-text-anchor:middle" o:gfxdata="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" fillcolor="white [3201]" strokecolor="black [3200]" strokeweight="1pt">
+                <v:textbox>
+                  <w:txbxContent>
+                    <w:p>
+                      <w:pPr>
+                        <w:jc w:val="center"/>
+                      </w:pPr>
+                      <w:r>
+                        <w:t>Компиляция</w:t>
+                      </w:r>
+                    </w:p>
+                  </w:txbxContent>
+                </v:textbox>
+                <w10:wrap anchorx="page"/>
+              </v:rect>
+            </w:pict>
+          </mc:Fallback>
+        </mc:AlternateContent>
+      </w:r>
+    </w:p>
+    <w:p>
+      <w:pPr>
+        <w:ind w:firstLine="482"/>
+        <w:rPr>
+          <w:rFonts w:ascii="Times New Roman" w:hAnsi="Times New Roman" w:cs="Times New Roman"/>
+          <w:bCs/>
+          <w:sz w:val="28"/>
+          <w:szCs w:val="28"/>
+        </w:rPr>
+      </w:pPr>
+      <w:r>
+        <w:rPr>
+          <w:rFonts w:ascii="Times New Roman" w:hAnsi="Times New Roman" w:cs="Times New Roman"/>
+          <w:bCs/>
+          <w:noProof/>
+          <w:sz w:val="28"/>
+          <w:szCs w:val="28"/>
+          <w:lang w:eastAsia="ru-RU"/>
+        </w:rPr>
+        <mc:AlternateContent>
+          <mc:Choice Requires="wps">
+            <w:drawing>
+              <wp:anchor distT="0" distB="0" distL="114300" distR="114300" simplePos="0" relativeHeight="251670528" behindDoc="0" locked="0" layoutInCell="1" allowOverlap="1" wp14:anchorId="1B417E69" wp14:editId="7E8F4636">
+                <wp:simplePos x="0" y="0"/>
+                <wp:positionH relativeFrom="page">
+                  <wp:align>center</wp:align>
+                </wp:positionH>
+                <wp:positionV relativeFrom="paragraph">
+                  <wp:posOffset>291603</wp:posOffset>
+                </wp:positionV>
+                <wp:extent cx="0" cy="302674"/>
+                <wp:effectExtent l="76200" t="0" r="57150" b="59690"/>
+                <wp:wrapNone/>
+                <wp:docPr id="8" name="Прямая со стрелкой 8"/>
+                <wp:cNvGraphicFramePr/>
+                <a:graphic xmlns:a="http://schemas.openxmlformats.org/drawingml/2006/main">
+                  <a:graphicData uri="http://schemas.microsoft.com/office/word/2010/wordprocessingShape">
+                    <wps:wsp>
+                      <wps:cNvCnPr/>
+                      <wps:spPr>
+                        <a:xfrm>
+                          <a:off x="0" y="0"/>
+                          <a:ext cx="0" cy="302674"/>
+                        </a:xfrm>
+                        <a:prstGeom prst="straightConnector1">
+                          <a:avLst/>
+                        </a:prstGeom>
+                        <a:ln>
+                          <a:tailEnd type="triangle"/>
+                        </a:ln>
+                      </wps:spPr>
+                      <wps:style>
+                        <a:lnRef idx="1">
+                          <a:schemeClr val="dk1"/>
+                        </a:lnRef>
+                        <a:fillRef idx="0">
+                          <a:schemeClr val="dk1"/>
+                        </a:fillRef>
+                        <a:effectRef idx="0">
+                          <a:schemeClr val="dk1"/>
+                        </a:effectRef>
+                        <a:fontRef idx="minor">
+                          <a:schemeClr val="tx1"/>
+                        </a:fontRef>
+                      </wps:style>
+                      <wps:bodyPr/>
+                    </wps:wsp>
+                  </a:graphicData>
+                </a:graphic>
+                <wp14:sizeRelH relativeFrom="margin">
+                  <wp14:pctWidth>0</wp14:pctWidth>
+                </wp14:sizeRelH>
+                <wp14:sizeRelV relativeFrom="margin">
+                  <wp14:pctHeight>0</wp14:pctHeight>
+                </wp14:sizeRelV>
+              </wp:anchor>
+            </w:drawing>
+          </mc:Choice>
+          <mc:Fallback>
+            <w:pict>
+              <v:shape w14:anchorId="34182151" id="Прямая со стрелкой 8" o:spid="_x0000_s1026" type="#_x0000_t32" style="position:absolute;margin-left:0;margin-top:22.95pt;width:0;height:23.85pt;z-index:251670528;visibility:visible;mso-wrap-style:square;mso-width-percent:0;mso-height-percent:0;mso-wrap-distance-left:9pt;mso-wrap-distance-top:0;mso-wrap-distance-right:9pt;mso-wrap-distance-bottom:0;mso-position-horizontal:center;mso-position-horizontal-relative:page;mso-position-vertical:absolute;mso-position-vertical-relative:text;mso-width-percent:0;mso-height-percent:0;mso-width-relative:margin;mso-height-relative:margin" o:gfxdata="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" strokecolor="black [3200]" strokeweight=".5pt">
+                <v:stroke endarrow="block" joinstyle="miter"/>
+                <w10:wrap anchorx="page"/>
+              </v:shape>
+            </w:pict>
+          </mc:Fallback>
+        </mc:AlternateContent>
+      </w:r>
+    </w:p>
+    <w:p>
+      <w:pPr>
+        <w:ind w:firstLine="482"/>
+        <w:rPr>
+          <w:rFonts w:ascii="Times New Roman" w:hAnsi="Times New Roman" w:cs="Times New Roman"/>
+          <w:bCs/>
+          <w:sz w:val="28"/>
+          <w:szCs w:val="28"/>
+        </w:rPr>
+      </w:pPr>
+      <w:r>
+        <w:rPr>
+          <w:rFonts w:ascii="Times New Roman" w:hAnsi="Times New Roman" w:cs="Times New Roman"/>
+          <w:bCs/>
+          <w:noProof/>
+          <w:sz w:val="28"/>
+          <w:szCs w:val="28"/>
+          <w:lang w:eastAsia="ru-RU"/>
+        </w:rPr>
+        <mc:AlternateContent>
+          <mc:Choice Requires="wps">
+            <w:drawing>
+              <wp:anchor distT="0" distB="0" distL="114300" distR="114300" simplePos="0" relativeHeight="251664384" behindDoc="0" locked="0" layoutInCell="1" allowOverlap="1" wp14:anchorId="1404E5D8" wp14:editId="7600B4C6">
+                <wp:simplePos x="0" y="0"/>
+                <wp:positionH relativeFrom="page">
+                  <wp:align>center</wp:align>
+                </wp:positionH>
+                <wp:positionV relativeFrom="paragraph">
+                  <wp:posOffset>254828</wp:posOffset>
+                </wp:positionV>
+                <wp:extent cx="2568272" cy="485030"/>
+                <wp:effectExtent l="0" t="0" r="22860" b="10795"/>
+                <wp:wrapNone/>
+                <wp:docPr id="5" name="Прямоугольник 5"/>
+                <wp:cNvGraphicFramePr/>
+                <a:graphic xmlns:a="http://schemas.openxmlformats.org/drawingml/2006/main">
+                  <a:graphicData uri="http://schemas.microsoft.com/office/word/2010/wordprocessingShape">
+                    <wps:wsp>
+                      <wps:cNvSpPr/>
+                      <wps:spPr>
+                        <a:xfrm>
+                          <a:off x="0" y="0"/>
+                          <a:ext cx="2568272" cy="485030"/>
+                        </a:xfrm>
+                        <a:prstGeom prst="rect">
+                          <a:avLst/>
+                        </a:prstGeom>
+                      </wps:spPr>
+                      <wps:style>
+                        <a:lnRef idx="2">
+                          <a:schemeClr val="dk1"/>
+                        </a:lnRef>
+                        <a:fillRef idx="1">
+                          <a:schemeClr val="lt1"/>
+                        </a:fillRef>
+                        <a:effectRef idx="0">
+                          <a:schemeClr val="dk1"/>
+                        </a:effectRef>
+                        <a:fontRef idx="minor">
+                          <a:schemeClr val="dk1"/>
+                        </a:fontRef>
+                      </wps:style>
+                      <wps:txbx>
+                        <w:txbxContent>
+                          <w:p>
+                            <w:pPr>
+                              <w:jc w:val="center"/>
+                            </w:pPr>
+                            <w:r>
+                              <w:t>Получение байт-кода</w:t>
+                            </w:r>
+                          </w:p>
+                        </w:txbxContent>
+                      </wps:txbx>
+                      <wps:bodyPr rot="0" spcFirstLastPara="0" vertOverflow="overflow" horzOverflow="overflow" vert="horz" wrap="square" lIns="91440" tIns="45720" rIns="91440" bIns="45720" numCol="1" spcCol="0" rtlCol="0" fromWordArt="0" anchor="ctr" anchorCtr="0" forceAA="0" compatLnSpc="1">
+                        <a:prstTxWarp prst="textNoShape">
+                          <a:avLst/>
+                        </a:prstTxWarp>
+                        <a:noAutofit/>
+                      </wps:bodyPr>
+                    </wps:wsp>
+                  </a:graphicData>
+                </a:graphic>
+                <wp14:sizeRelH relativeFrom="margin">
+                  <wp14:pctWidth>0</wp14:pctWidth>
+                </wp14:sizeRelH>
+                <wp14:sizeRelV relativeFrom="margin">
+                  <wp14:pctHeight>0</wp14:pctHeight>
+                </wp14:sizeRelV>
+              </wp:anchor>
+            </w:drawing>
+          </mc:Choice>
+          <mc:Fallback>
+            <w:pict>
+              <v:rect w14:anchorId="1404E5D8" id="Прямоугольник 5" o:spid="_x0000_s1028" style="position:absolute;left:0;text-align:left;margin-left:0;margin-top:20.05pt;width:202.25pt;height:38.2pt;z-index:251664384;visibility:visible;mso-wrap-style:square;mso-width-percent:0;mso-height-percent:0;mso-wrap-distance-left:9pt;mso-wrap-distance-top:0;mso-wrap-distance-right:9pt;mso-wrap-distance-bottom:0;mso-position-horizontal:center;mso-position-horizontal-relative:page;mso-position-vertical:absolute;mso-position-vertical-relative:text;mso-width-percent:0;mso-height-percent:0;mso-width-relative:margin;mso-height-relative:margin;v-text-anchor:middle" o:gfxdata="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" fillcolor="white [3201]" strokecolor="black [3200]" strokeweight="1pt">
+                <v:textbox>
+                  <w:txbxContent>
+                    <w:p>
+                      <w:pPr>
+                        <w:jc w:val="center"/>
+                      </w:pPr>
+                      <w:r>
+                        <w:t>Получение байт-кода</w:t>
+                      </w:r>
+                    </w:p>
+                  </w:txbxContent>
+                </v:textbox>
+                <w10:wrap anchorx="page"/>
+              </v:rect>
+            </w:pict>
+          </mc:Fallback>
+        </mc:AlternateContent>
+      </w:r>
+    </w:p>
+    <w:p>
+      <w:pPr>
+        <w:ind w:firstLine="482"/>
+        <w:rPr>
+          <w:rFonts w:ascii="Times New Roman" w:hAnsi="Times New Roman" w:cs="Times New Roman"/>
+          <w:bCs/>
+          <w:sz w:val="28"/>
+          <w:szCs w:val="28"/>
+        </w:rPr>
+      </w:pPr>
+    </w:p>
+    <w:p>
+      <w:pPr>
+        <w:ind w:firstLine="482"/>
+        <w:rPr>
+          <w:rFonts w:ascii="Times New Roman" w:hAnsi="Times New Roman" w:cs="Times New Roman"/>
+          <w:bCs/>
+          <w:sz w:val="28"/>
+          <w:szCs w:val="28"/>
+        </w:rPr>
+      </w:pPr>
+      <w:r>
+        <w:rPr>
+          <w:rFonts w:ascii="Times New Roman" w:hAnsi="Times New Roman" w:cs="Times New Roman"/>
+          <w:bCs/>
+          <w:noProof/>
+          <w:sz w:val="28"/>
+          <w:szCs w:val="28"/>
+          <w:lang w:eastAsia="ru-RU"/>
+        </w:rPr>
+        <mc:AlternateContent>
+          <mc:Choice Requires="wps">
+            <w:drawing>
+              <wp:anchor distT="0" distB="0" distL="114300" distR="114300" simplePos="0" relativeHeight="251672576" behindDoc="0" locked="0" layoutInCell="1" allowOverlap="1" wp14:anchorId="712F6942" wp14:editId="3E698F02">
+                <wp:simplePos x="0" y="0"/>
+                <wp:positionH relativeFrom="page">
+                  <wp:align>center</wp:align>
+                </wp:positionH>
+                <wp:positionV relativeFrom="paragraph">
+                  <wp:posOffset>55190</wp:posOffset>
+                </wp:positionV>
+                <wp:extent cx="0" cy="302674"/>
+                <wp:effectExtent l="76200" t="0" r="57150" b="59690"/>
+                <wp:wrapNone/>
+                <wp:docPr id="9" name="Прямая со стрелкой 9"/>
+                <wp:cNvGraphicFramePr/>
+                <a:graphic xmlns:a="http://schemas.openxmlformats.org/drawingml/2006/main">
+                  <a:graphicData uri="http://schemas.microsoft.com/office/word/2010/wordprocessingShape">
+                    <wps:wsp>
+                      <wps:cNvCnPr/>
+                      <wps:spPr>
+                        <a:xfrm>
+                          <a:off x="0" y="0"/>
+                          <a:ext cx="0" cy="302674"/>
+                        </a:xfrm>
+                        <a:prstGeom prst="straightConnector1">
+                          <a:avLst/>
+                        </a:prstGeom>
+                        <a:ln>
+                          <a:tailEnd type="triangle"/>
+                        </a:ln>
+                      </wps:spPr>
+                      <wps:style>
+                        <a:lnRef idx="1">
+                          <a:schemeClr val="dk1"/>
+                        </a:lnRef>
+                        <a:fillRef idx="0">
+                          <a:schemeClr val="dk1"/>
+                        </a:fillRef>
+                        <a:effectRef idx="0">
+                          <a:schemeClr val="dk1"/>
+                        </a:effectRef>
+                        <a:fontRef idx="minor">
+                          <a:schemeClr val="tx1"/>
+                        </a:fontRef>
+                      </wps:style>
+                      <wps:bodyPr/>
+                    </wps:wsp>
+                  </a:graphicData>
+                </a:graphic>
+                <wp14:sizeRelH relativeFrom="margin">
+                  <wp14:pctWidth>0</wp14:pctWidth>
+                </wp14:sizeRelH>
+                <wp14:sizeRelV relativeFrom="margin">
+                  <wp14:pctHeight>0</wp14:pctHeight>
+                </wp14:sizeRelV>
+              </wp:anchor>
+            </w:drawing>
+          </mc:Choice>
+          <mc:Fallback>
+            <w:pict>
+              <v:shape w14:anchorId="073E6694" id="Прямая со стрелкой 9" o:spid="_x0000_s1026" type="#_x0000_t32" style="position:absolute;margin-left:0;margin-top:4.35pt;width:0;height:23.85pt;z-index:251672576;visibility:visible;mso-wrap-style:square;mso-width-percent:0;mso-height-percent:0;mso-wrap-distance-left:9pt;mso-wrap-distance-top:0;mso-wrap-distance-right:9pt;mso-wrap-distance-bottom:0;mso-position-horizontal:center;mso-position-horizontal-relative:page;mso-position-vertical:absolute;mso-position-vertical-relative:text;mso-width-percent:0;mso-height-percent:0;mso-width-relative:margin;mso-height-relative:margin" o:gfxdata="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" strokecolor="black [3200]" strokeweight=".5pt">
+                <v:stroke endarrow="block" joinstyle="miter"/>
+                <w10:wrap anchorx="page"/>
+              </v:shape>
+            </w:pict>
+          </mc:Fallback>
+        </mc:AlternateContent>
+      </w:r>
+    </w:p>
+    <w:p>
+      <w:pPr>
+        <w:ind w:firstLine="482"/>
+        <w:rPr>
+          <w:rFonts w:ascii="Times New Roman" w:hAnsi="Times New Roman" w:cs="Times New Roman"/>
+          <w:bCs/>
+          <w:sz w:val="28"/>
+          <w:szCs w:val="28"/>
+        </w:rPr>
+      </w:pPr>
+      <w:r>
+        <w:rPr>
+          <w:rFonts w:ascii="Times New Roman" w:hAnsi="Times New Roman" w:cs="Times New Roman"/>
+          <w:bCs/>
+          <w:noProof/>
+          <w:sz w:val="28"/>
+          <w:szCs w:val="28"/>
+          <w:lang w:eastAsia="ru-RU"/>
+        </w:rPr>
+        <mc:AlternateContent>
+          <mc:Choice Requires="wps">
+            <w:drawing>
+              <wp:anchor distT="0" distB="0" distL="114300" distR="114300" simplePos="0" relativeHeight="251666432" behindDoc="0" locked="0" layoutInCell="1" allowOverlap="1" wp14:anchorId="4303C704" wp14:editId="017396A8">
+                <wp:simplePos x="0" y="0"/>
+                <wp:positionH relativeFrom="page">
+                  <wp:align>center</wp:align>
+                </wp:positionH>
+                <wp:positionV relativeFrom="paragraph">
+                  <wp:posOffset>12010</wp:posOffset>
+                </wp:positionV>
+                <wp:extent cx="2568272" cy="485030"/>
+                <wp:effectExtent l="0" t="0" r="22860" b="10795"/>
+                <wp:wrapNone/>
+                <wp:docPr id="6" name="Прямоугольник 6"/>
+                <wp:cNvGraphicFramePr/>
+                <a:graphic xmlns:a="http://schemas.openxmlformats.org/drawingml/2006/main">
+                  <a:graphicData uri="http://schemas.microsoft.com/office/word/2010/wordprocessingShape">
+                    <wps:wsp>
+                      <wps:cNvSpPr/>
+                      <wps:spPr>
+                        <a:xfrm>
+                          <a:off x="0" y="0"/>
+                          <a:ext cx="2568272" cy="485030"/>
+                        </a:xfrm>
+                        <a:prstGeom prst="rect">
+                          <a:avLst/>
+                        </a:prstGeom>
+                      </wps:spPr>
+                      <wps:style>
+                        <a:lnRef idx="2">
+                          <a:schemeClr val="dk1"/>
+                        </a:lnRef>
+                        <a:fillRef idx="1">
+                          <a:schemeClr val="lt1"/>
+                        </a:fillRef>
+                        <a:effectRef idx="0">
+                          <a:schemeClr val="dk1"/>
+                        </a:effectRef>
+                        <a:fontRef idx="minor">
+                          <a:schemeClr val="dk1"/>
+                        </a:fontRef>
+                      </wps:style>
+                      <wps:txbx>
+                        <w:txbxContent>
+                          <w:p>
+                            <w:pPr>
+                              <w:jc w:val="center"/>
+                            </w:pPr>
+                            <w:r>
+                              <w:t>Запуск программы</w:t>
+                            </w:r>
+                          </w:p>
+                        </w:txbxContent>
+                      </wps:txbx>
+                      <wps:bodyPr rot="0" spcFirstLastPara="0" vertOverflow="overflow" horzOverflow="overflow" vert="horz" wrap="square" lIns="91440" tIns="45720" rIns="91440" bIns="45720" numCol="1" spcCol="0" rtlCol="0" fromWordArt="0" anchor="ctr" anchorCtr="0" forceAA="0" compatLnSpc="1">
+                        <a:prstTxWarp prst="textNoShape">
+                          <a:avLst/>
+                        </a:prstTxWarp>
+                        <a:noAutofit/>
+                      </wps:bodyPr>
+                    </wps:wsp>
+                  </a:graphicData>
+                </a:graphic>
+                <wp14:sizeRelH relativeFrom="margin">
+                  <wp14:pctWidth>0</wp14:pctWidth>
+                </wp14:sizeRelH>
+                <wp14:sizeRelV relativeFrom="margin">
+                  <wp14:pctHeight>0</wp14:pctHeight>
+                </wp14:sizeRelV>
+              </wp:anchor>
+            </w:drawing>
+          </mc:Choice>
+          <mc:Fallback>
+            <w:pict>
+              <v:rect w14:anchorId="4303C704" id="Прямоугольник 6" o:spid="_x0000_s1029" style="position:absolute;left:0;text-align:left;margin-left:0;margin-top:.95pt;width:202.25pt;height:38.2pt;z-index:251666432;visibility:visible;mso-wrap-style:square;mso-width-percent:0;mso-height-percent:0;mso-wrap-distance-left:9pt;mso-wrap-distance-top:0;mso-wrap-distance-right:9pt;mso-wrap-distance-bottom:0;mso-position-horizontal:center;mso-position-horizontal-relative:page;mso-position-vertical:absolute;mso-position-vertical-relative:text;mso-width-percent:0;mso-height-percent:0;mso-width-relative:margin;mso-height-relative:margin;v-text-anchor:middle" o:gfxdata="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" fillcolor="white [3201]" strokecolor="black [3200]" strokeweight="1pt">
+                <v:textbox>
+                  <w:txbxContent>
+                    <w:p>
+                      <w:pPr>
+                        <w:jc w:val="center"/>
+                      </w:pPr>
+                      <w:r>
+                        <w:t>Запуск программы</w:t>
+                      </w:r>
+                    </w:p>
+                  </w:txbxContent>
+                </v:textbox>
+                <w10:wrap anchorx="page"/>
+              </v:rect>
+            </w:pict>
+          </mc:Fallback>
+        </mc:AlternateContent>
+      </w:r>
+    </w:p>
+    <w:p>
+      <w:pPr>
+        <w:ind w:firstLine="482"/>
+        <w:rPr>
+          <w:rFonts w:ascii="Times New Roman" w:hAnsi="Times New Roman" w:cs="Times New Roman"/>
+          <w:bCs/>
+          <w:sz w:val="28"/>
+          <w:szCs w:val="28"/>
+        </w:rPr>
+      </w:pPr>
+      <w:r>
+        <w:rPr>
+          <w:rFonts w:ascii="Times New Roman" w:hAnsi="Times New Roman" w:cs="Times New Roman"/>
+          <w:bCs/>
+          <w:noProof/>
+          <w:sz w:val="28"/>
+          <w:szCs w:val="28"/>
+          <w:lang w:eastAsia="ru-RU"/>
+        </w:rPr>
+        <mc:AlternateContent>
+          <mc:Choice Requires="wps">
+            <w:drawing>
+              <wp:anchor distT="0" distB="0" distL="114300" distR="114300" simplePos="0" relativeHeight="251674624" behindDoc="0" locked="0" layoutInCell="1" allowOverlap="1" wp14:anchorId="58BD6BA1" wp14:editId="5DADB48A">
+                <wp:simplePos x="0" y="0"/>
+                <wp:positionH relativeFrom="page">
+                  <wp:align>center</wp:align>
+                </wp:positionH>
+                <wp:positionV relativeFrom="paragraph">
+                  <wp:posOffset>190251</wp:posOffset>
+                </wp:positionV>
+                <wp:extent cx="0" cy="302674"/>
+                <wp:effectExtent l="76200" t="0" r="57150" b="59690"/>
+                <wp:wrapNone/>
+                <wp:docPr id="10" name="Прямая со стрелкой 10"/>
+                <wp:cNvGraphicFramePr/>
+                <a:graphic xmlns:a="http://schemas.openxmlformats.org/drawingml/2006/main">
+                  <a:graphicData uri="http://schemas.microsoft.com/office/word/2010/wordprocessingShape">
+                    <wps:wsp>
+                      <wps:cNvCnPr/>
+                      <wps:spPr>
+                        <a:xfrm>
+                          <a:off x="0" y="0"/>
+                          <a:ext cx="0" cy="302674"/>
+                        </a:xfrm>
+                        <a:prstGeom prst="straightConnector1">
+                          <a:avLst/>
+                        </a:prstGeom>
+                        <a:ln>
+                          <a:tailEnd type="triangle"/>
+                        </a:ln>
+                      </wps:spPr>
+                      <wps:style>
+                        <a:lnRef idx="1">
+                          <a:schemeClr val="dk1"/>
+                        </a:lnRef>
+                        <a:fillRef idx="0">
+                          <a:schemeClr val="dk1"/>
+                        </a:fillRef>
+                        <a:effectRef idx="0">
+                          <a:schemeClr val="dk1"/>
+                        </a:effectRef>
+                        <a:fontRef idx="minor">
+                          <a:schemeClr val="tx1"/>
+                        </a:fontRef>
+                      </wps:style>
+                      <wps:bodyPr/>
+                    </wps:wsp>
+                  </a:graphicData>
+                </a:graphic>
+                <wp14:sizeRelH relativeFrom="margin">
+                  <wp14:pctWidth>0</wp14:pctWidth>
+                </wp14:sizeRelH>
+                <wp14:sizeRelV relativeFrom="margin">
+                  <wp14:pctHeight>0</wp14:pctHeight>
+                </wp14:sizeRelV>
+              </wp:anchor>
+            </w:drawing>
+          </mc:Choice>
+          <mc:Fallback>
+            <w:pict>
+              <v:shape w14:anchorId="7B63F1D6" id="Прямая со стрелкой 10" o:spid="_x0000_s1026" type="#_x0000_t32" style="position:absolute;margin-left:0;margin-top:15pt;width:0;height:23.85pt;z-index:251674624;visibility:visible;mso-wrap-style:square;mso-width-percent:0;mso-height-percent:0;mso-wrap-distance-left:9pt;mso-wrap-distance-top:0;mso-wrap-distance-right:9pt;mso-wrap-distance-bottom:0;mso-position-horizontal:center;mso-position-horizontal-relative:page;mso-position-vertical:absolute;mso-position-vertical-relative:text;mso-width-percent:0;mso-height-percent:0;mso-width-relative:margin;mso-height-relative:margin" o:gfxdata="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" strokecolor="black [3200]" strokeweight=".5pt">
+                <v:stroke endarrow="block" joinstyle="miter"/>
+                <w10:wrap anchorx="page"/>
+              </v:shape>
+            </w:pict>
+          </mc:Fallback>
+        </mc:AlternateContent>
+      </w:r>
+    </w:p>
+    <w:p>
+      <w:pPr>
+        <w:ind w:firstLine="482"/>
+        <w:rPr>
+          <w:rFonts w:ascii="Times New Roman" w:hAnsi="Times New Roman" w:cs="Times New Roman"/>
+          <w:bCs/>
+          <w:sz w:val="28"/>
+          <w:szCs w:val="28"/>
+        </w:rPr>
+      </w:pPr>
+      <w:r>
+        <w:rPr>
+          <w:rFonts w:ascii="Times New Roman" w:hAnsi="Times New Roman" w:cs="Times New Roman"/>
+          <w:bCs/>
+          <w:noProof/>
+          <w:sz w:val="28"/>
+          <w:szCs w:val="28"/>
+          <w:lang w:eastAsia="ru-RU"/>
+        </w:rPr>
+        <mc:AlternateContent>
+          <mc:Choice Requires="wps">
+            <w:drawing>
+              <wp:anchor distT="0" distB="0" distL="114300" distR="114300" simplePos="0" relativeHeight="251668480" behindDoc="0" locked="0" layoutInCell="1" allowOverlap="1" wp14:anchorId="42474E81" wp14:editId="09930C00">
+                <wp:simplePos x="0" y="0"/>
+                <wp:positionH relativeFrom="page">
+                  <wp:align>center</wp:align>
+                </wp:positionH>
+                <wp:positionV relativeFrom="paragraph">
+                  <wp:posOffset>171312</wp:posOffset>
+                </wp:positionV>
+                <wp:extent cx="2568272" cy="485030"/>
+                <wp:effectExtent l="0" t="0" r="22860" b="10795"/>
+                <wp:wrapNone/>
+                <wp:docPr id="7" name="Прямоугольник 7"/>
+                <wp:cNvGraphicFramePr/>
+                <a:graphic xmlns:a="http://schemas.openxmlformats.org/drawingml/2006/main">
+                  <a:graphicData uri="http://schemas.microsoft.com/office/word/2010/wordprocessingShape">
+                    <wps:wsp>
+                      <wps:cNvSpPr/>
+                      <wps:spPr>
+                        <a:xfrm>
+                          <a:off x="0" y="0"/>
+                          <a:ext cx="2568272" cy="485030"/>
+                        </a:xfrm>
+                        <a:prstGeom prst="rect">
+                          <a:avLst/>
+                        </a:prstGeom>
+                      </wps:spPr>
+                      <wps:style>
+                        <a:lnRef idx="2">
+                          <a:schemeClr val="dk1"/>
+                        </a:lnRef>
+                        <a:fillRef idx="1">
+                          <a:schemeClr val="lt1"/>
+                        </a:fillRef>
+                        <a:effectRef idx="0">
+                          <a:schemeClr val="dk1"/>
+                        </a:effectRef>
+                        <a:fontRef idx="minor">
+                          <a:schemeClr val="dk1"/>
+                        </a:fontRef>
+                      </wps:style>
+                      <wps:txbx>
+                        <w:txbxContent>
+                          <w:p>
+                            <w:pPr>
+                              <w:jc w:val="center"/>
+                            </w:pPr>
+                            <w:r>
+                              <w:t>Отладка</w:t>
+                            </w:r>
+                          </w:p>
+                        </w:txbxContent>
+                      </wps:txbx>
+                      <wps:bodyPr rot="0" spcFirstLastPara="0" vertOverflow="overflow" horzOverflow="overflow" vert="horz" wrap="square" lIns="91440" tIns="45720" rIns="91440" bIns="45720" numCol="1" spcCol="0" rtlCol="0" fromWordArt="0" anchor="ctr" anchorCtr="0" forceAA="0" compatLnSpc="1">
+                        <a:prstTxWarp prst="textNoShape">
+                          <a:avLst/>
+                        </a:prstTxWarp>
+                        <a:noAutofit/>
+                      </wps:bodyPr>
+                    </wps:wsp>
+                  </a:graphicData>
+                </a:graphic>
+                <wp14:sizeRelH relativeFrom="margin">
+                  <wp14:pctWidth>0</wp14:pctWidth>
+                </wp14:sizeRelH>
+                <wp14:sizeRelV relativeFrom="margin">
+                  <wp14:pctHeight>0</wp14:pctHeight>
+                </wp14:sizeRelV>
+              </wp:anchor>
+            </w:drawing>
+          </mc:Choice>
+          <mc:Fallback>
+            <w:pict>
+              <v:rect w14:anchorId="42474E81" id="Прямоугольник 7" o:spid="_x0000_s1030" style="position:absolute;left:0;text-align:left;margin-left:0;margin-top:13.5pt;width:202.25pt;height:38.2pt;z-index:251668480;visibility:visible;mso-wrap-style:square;mso-width-percent:0;mso-height-percent:0;mso-wrap-distance-left:9pt;mso-wrap-distance-top:0;mso-wrap-distance-right:9pt;mso-wrap-distance-bottom:0;mso-position-horizontal:center;mso-position-horizontal-relative:page;mso-position-vertical:absolute;mso-position-vertical-relative:text;mso-width-percent:0;mso-height-percent:0;mso-width-relative:margin;mso-height-relative:margin;v-text-anchor:middle" o:gfxdata="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" fillcolor="white [3201]" strokecolor="black [3200]" strokeweight="1pt">
+                <v:textbox>
+                  <w:txbxContent>
+                    <w:p>
+                      <w:pPr>
+                        <w:jc w:val="center"/>
+                      </w:pPr>
+                      <w:r>
+                        <w:t>Отладка</w:t>
+                      </w:r>
+                    </w:p>
+                  </w:txbxContent>
+                </v:textbox>
+                <w10:wrap anchorx="page"/>
+              </v:rect>
+            </w:pict>
+          </mc:Fallback>
+        </mc:AlternateContent>
+      </w:r>
+    </w:p>
+    <w:p>
+      <w:pPr>
+        <w:ind w:firstLine="482"/>
+        <w:rPr>
+          <w:rFonts w:ascii="Times New Roman" w:hAnsi="Times New Roman" w:cs="Times New Roman"/>
+          <w:bCs/>
+          <w:sz w:val="28"/>
+          <w:szCs w:val="28"/>
+        </w:rPr>
+      </w:pPr>
+    </w:p>
+    <w:p>
+      <w:pPr>
+        <w:rPr>
+          <w:rFonts w:ascii="Times New Roman" w:hAnsi="Times New Roman" w:cs="Times New Roman"/>
+          <w:bCs/>
+          <w:sz w:val="28"/>
+          <w:szCs w:val="28"/>
+        </w:rPr>
+      </w:pPr>
+      <w:bookmarkStart w:id="0" w:name="_GoBack"/>
+      <w:bookmarkEnd w:id="0"/>
     </w:p>
     <w:p>
       <w:pPr>
@@ -2893,7 +3885,7 @@
           <w:szCs w:val="28"/>
           <w:lang w:val="en-US"/>
         </w:rPr>
-        <w:t xml:space="preserve">    public static void </w:t>
+        <w:t xml:space="preserve">    public static void main(</w:t>
       </w:r>
       <w:proofErr w:type="gramStart"/>
       <w:r>
@@ -2904,7 +3896,7 @@
           <w:szCs w:val="28"/>
           <w:lang w:val="en-US"/>
         </w:rPr>
-        <w:t>main(</w:t>
+        <w:t>String[</w:t>
       </w:r>
       <w:proofErr w:type="gramEnd"/>
       <w:r>
@@ -2915,7 +3907,7 @@
           <w:szCs w:val="28"/>
           <w:lang w:val="en-US"/>
         </w:rPr>
-        <w:t xml:space="preserve">String[] </w:t>
+        <w:t xml:space="preserve">] </w:t>
       </w:r>
       <w:proofErr w:type="spellStart"/>
       <w:r>
@@ -3047,6 +4039,7 @@
       <w:r>
         <w:rPr>
           <w:noProof/>
+          <w:lang w:eastAsia="ru-RU"/>
         </w:rPr>
         <w:drawing>
           <wp:inline distT="0" distB="0" distL="0" distR="0" wp14:anchorId="6A2DBFEF" wp14:editId="78291A06">
@@ -3113,6 +4106,7 @@
           <w:sz w:val="28"/>
           <w:szCs w:val="28"/>
         </w:rPr>
+        <w:lastRenderedPageBreak/>
         <w:t>Выводы.</w:t>
       </w:r>
     </w:p>
@@ -3224,7 +4218,7 @@
 </file>
 
 <file path=word/endnotes.xml><?xml version="1.0" encoding="utf-8"?>
-<w:endnotes xmlns:wpc="http://schemas.microsoft.com/office/word/2010/wordprocessingCanvas" xmlns:cx="http://schemas.microsoft.com/office/drawing/2014/chartex" xmlns:cx1="http://schemas.microsoft.com/office/drawing/2015/9/8/chartex" xmlns:cx2="http://schemas.microsoft.com/office/drawing/2015/10/21/chartex" xmlns:cx3="http://schemas.microsoft.com/office/drawing/2016/5/9/chartex" xmlns:cx4="http://schemas.microsoft.com/office/drawing/2016/5/10/chartex" xmlns:cx5="http://schemas.microsoft.com/office/drawing/2016/5/11/chartex" xmlns:cx6="http://schemas.microsoft.com/office/drawing/2016/5/12/chartex" xmlns:cx7="http://schemas.microsoft.com/office/drawing/2016/5/13/chartex" xmlns:cx8="http://schemas.microsoft.com/office/drawing/2016/5/14/chartex" xmlns:mc="http://schemas.openxmlformats.org/markup-compatibility/2006" xmlns:aink="http://schemas.microsoft.com/office/drawing/2016/ink" xmlns:am3d="http://schemas.microsoft.com/office/drawing/2017/model3d" xmlns:o="urn:schemas-microsoft-com:office:office" xmlns:r="http://schemas.openxmlformats.org/officeDocument/2006/relationships" xmlns:m="http://schemas.openxmlformats.org/officeDocument/2006/math" xmlns:v="urn:schemas-microsoft-com:vml" xmlns:wp14="http://schemas.microsoft.com/office/word/2010/wordprocessingDrawing" xmlns:wp="http://schemas.openxmlformats.org/drawingml/2006/wordprocessingDrawing" xmlns:w10="urn:schemas-microsoft-com:office:word" xmlns:w="http://schemas.openxmlformats.org/wordprocessingml/2006/main" xmlns:w14="http://schemas.microsoft.com/office/word/2010/wordml" xmlns:w15="http://schemas.microsoft.com/office/word/2012/wordml" xmlns:w16cex="http://schemas.microsoft.com/office/word/2018/wordml/cex" xmlns:w16cid="http://schemas.microsoft.com/office/word/2016/wordml/cid" xmlns:w16="http://schemas.microsoft.com/office/word/2018/wordml" xmlns:w16sdtdh="http://schemas.microsoft.com/office/word/2020/wordml/sdtdatahash" xmlns:w16se="http://schemas.microsoft.com/office/word/2015/wordml/symex" xmlns:wpg="http://schemas.microsoft.com/office/word/2010/wordprocessingGroup" xmlns:wpi="http://schemas.microsoft.com/office/word/2010/wordprocessingInk" xmlns:wne="http://schemas.microsoft.com/office/word/2006/wordml" xmlns:wps="http://schemas.microsoft.com/office/word/2010/wordprocessingShape" mc:Ignorable="w14 w15 w16se w16cid w16 w16cex w16sdtdh wp14">
+<w:endnotes xmlns:wpc="http://schemas.microsoft.com/office/word/2010/wordprocessingCanvas" xmlns:cx="http://schemas.microsoft.com/office/drawing/2014/chartex" xmlns:mc="http://schemas.openxmlformats.org/markup-compatibility/2006" xmlns:o="urn:schemas-microsoft-com:office:office" xmlns:r="http://schemas.openxmlformats.org/officeDocument/2006/relationships" xmlns:m="http://schemas.openxmlformats.org/officeDocument/2006/math" xmlns:v="urn:schemas-microsoft-com:vml" xmlns:wp14="http://schemas.microsoft.com/office/word/2010/wordprocessingDrawing" xmlns:wp="http://schemas.openxmlformats.org/drawingml/2006/wordprocessingDrawing" xmlns:w10="urn:schemas-microsoft-com:office:word" xmlns:w="http://schemas.openxmlformats.org/wordprocessingml/2006/main" xmlns:w14="http://schemas.microsoft.com/office/word/2010/wordml" xmlns:w15="http://schemas.microsoft.com/office/word/2012/wordml" xmlns:w16se="http://schemas.microsoft.com/office/word/2015/wordml/symex" xmlns:wpg="http://schemas.microsoft.com/office/word/2010/wordprocessingGroup" xmlns:wpi="http://schemas.microsoft.com/office/word/2010/wordprocessingInk" xmlns:wne="http://schemas.microsoft.com/office/word/2006/wordml" xmlns:wps="http://schemas.microsoft.com/office/word/2010/wordprocessingShape" mc:Ignorable="w14 w15 w16se wp14">
   <w:endnote w:type="separator" w:id="-1">
     <w:p>
       <w:pPr>
@@ -3249,7 +4243,7 @@
 </file>
 
 <file path=word/footer1.xml><?xml version="1.0" encoding="utf-8"?>
-<w:ftr xmlns:wpc="http://schemas.microsoft.com/office/word/2010/wordprocessingCanvas" xmlns:cx="http://schemas.microsoft.com/office/drawing/2014/chartex" xmlns:cx1="http://schemas.microsoft.com/office/drawing/2015/9/8/chartex" xmlns:cx2="http://schemas.microsoft.com/office/drawing/2015/10/21/chartex" xmlns:cx3="http://schemas.microsoft.com/office/drawing/2016/5/9/chartex" xmlns:cx4="http://schemas.microsoft.com/office/drawing/2016/5/10/chartex" xmlns:cx5="http://schemas.microsoft.com/office/drawing/2016/5/11/chartex" xmlns:cx6="http://schemas.microsoft.com/office/drawing/2016/5/12/chartex" xmlns:cx7="http://schemas.microsoft.com/office/drawing/2016/5/13/chartex" xmlns:cx8="http://schemas.microsoft.com/office/drawing/2016/5/14/chartex" xmlns:mc="http://schemas.openxmlformats.org/markup-compatibility/2006" xmlns:aink="http://schemas.microsoft.com/office/drawing/2016/ink" xmlns:am3d="http://schemas.microsoft.com/office/drawing/2017/model3d" xmlns:o="urn:schemas-microsoft-com:office:office" xmlns:r="http://schemas.openxmlformats.org/officeDocument/2006/relationships" xmlns:m="http://schemas.openxmlformats.org/officeDocument/2006/math" xmlns:v="urn:schemas-microsoft-com:vml" xmlns:wp14="http://schemas.microsoft.com/office/word/2010/wordprocessingDrawing" xmlns:wp="http://schemas.openxmlformats.org/drawingml/2006/wordprocessingDrawing" xmlns:w10="urn:schemas-microsoft-com:office:word" xmlns:w="http://schemas.openxmlformats.org/wordprocessingml/2006/main" xmlns:w14="http://schemas.microsoft.com/office/word/2010/wordml" xmlns:w15="http://schemas.microsoft.com/office/word/2012/wordml" xmlns:w16cex="http://schemas.microsoft.com/office/word/2018/wordml/cex" xmlns:w16cid="http://schemas.microsoft.com/office/word/2016/wordml/cid" xmlns:w16="http://schemas.microsoft.com/office/word/2018/wordml" xmlns:w16sdtdh="http://schemas.microsoft.com/office/word/2020/wordml/sdtdatahash" xmlns:w16se="http://schemas.microsoft.com/office/word/2015/wordml/symex" xmlns:wpg="http://schemas.microsoft.com/office/word/2010/wordprocessingGroup" xmlns:wpi="http://schemas.microsoft.com/office/word/2010/wordprocessingInk" xmlns:wne="http://schemas.microsoft.com/office/word/2006/wordml" xmlns:wps="http://schemas.microsoft.com/office/word/2010/wordprocessingShape" mc:Ignorable="w14 w15 w16se w16cid w16 w16cex w16sdtdh wp14">
+<w:ftr xmlns:wpc="http://schemas.microsoft.com/office/word/2010/wordprocessingCanvas" xmlns:cx="http://schemas.microsoft.com/office/drawing/2014/chartex" xmlns:mc="http://schemas.openxmlformats.org/markup-compatibility/2006" xmlns:o="urn:schemas-microsoft-com:office:office" xmlns:r="http://schemas.openxmlformats.org/officeDocument/2006/relationships" xmlns:m="http://schemas.openxmlformats.org/officeDocument/2006/math" xmlns:v="urn:schemas-microsoft-com:vml" xmlns:wp14="http://schemas.microsoft.com/office/word/2010/wordprocessingDrawing" xmlns:wp="http://schemas.openxmlformats.org/drawingml/2006/wordprocessingDrawing" xmlns:w10="urn:schemas-microsoft-com:office:word" xmlns:w="http://schemas.openxmlformats.org/wordprocessingml/2006/main" xmlns:w14="http://schemas.microsoft.com/office/word/2010/wordml" xmlns:w15="http://schemas.microsoft.com/office/word/2012/wordml" xmlns:w16se="http://schemas.microsoft.com/office/word/2015/wordml/symex" xmlns:wpg="http://schemas.microsoft.com/office/word/2010/wordprocessingGroup" xmlns:wpi="http://schemas.microsoft.com/office/word/2010/wordprocessingInk" xmlns:wne="http://schemas.microsoft.com/office/word/2006/wordml" xmlns:wps="http://schemas.microsoft.com/office/word/2010/wordprocessingShape" mc:Ignorable="w14 w15 w16se wp14">
   <w:p>
     <w:pPr>
       <w:pStyle w:val="a5"/>
@@ -3263,7 +4257,7 @@
 </file>
 
 <file path=word/footnotes.xml><?xml version="1.0" encoding="utf-8"?>
-<w:footnotes xmlns:wpc="http://schemas.microsoft.com/office/word/2010/wordprocessingCanvas" xmlns:cx="http://schemas.microsoft.com/office/drawing/2014/chartex" xmlns:cx1="http://schemas.microsoft.com/office/drawing/2015/9/8/chartex" xmlns:cx2="http://schemas.microsoft.com/office/drawing/2015/10/21/chartex" xmlns:cx3="http://schemas.microsoft.com/office/drawing/2016/5/9/chartex" xmlns:cx4="http://schemas.microsoft.com/office/drawing/2016/5/10/chartex" xmlns:cx5="http://schemas.microsoft.com/office/drawing/2016/5/11/chartex" xmlns:cx6="http://schemas.microsoft.com/office/drawing/2016/5/12/chartex" xmlns:cx7="http://schemas.microsoft.com/office/drawing/2016/5/13/chartex" xmlns:cx8="http://schemas.microsoft.com/office/drawing/2016/5/14/chartex" xmlns:mc="http://schemas.openxmlformats.org/markup-compatibility/2006" xmlns:aink="http://schemas.microsoft.com/office/drawing/2016/ink" xmlns:am3d="http://schemas.microsoft.com/office/drawing/2017/model3d" xmlns:o="urn:schemas-microsoft-com:office:office" xmlns:r="http://schemas.openxmlformats.org/officeDocument/2006/relationships" xmlns:m="http://schemas.openxmlformats.org/officeDocument/2006/math" xmlns:v="urn:schemas-microsoft-com:vml" xmlns:wp14="http://schemas.microsoft.com/office/word/2010/wordprocessingDrawing" xmlns:wp="http://schemas.openxmlformats.org/drawingml/2006/wordprocessingDrawing" xmlns:w10="urn:schemas-microsoft-com:office:word" xmlns:w="http://schemas.openxmlformats.org/wordprocessingml/2006/main" xmlns:w14="http://schemas.microsoft.com/office/word/2010/wordml" xmlns:w15="http://schemas.microsoft.com/office/word/2012/wordml" xmlns:w16cex="http://schemas.microsoft.com/office/word/2018/wordml/cex" xmlns:w16cid="http://schemas.microsoft.com/office/word/2016/wordml/cid" xmlns:w16="http://schemas.microsoft.com/office/word/2018/wordml" xmlns:w16sdtdh="http://schemas.microsoft.com/office/word/2020/wordml/sdtdatahash" xmlns:w16se="http://schemas.microsoft.com/office/word/2015/wordml/symex" xmlns:wpg="http://schemas.microsoft.com/office/word/2010/wordprocessingGroup" xmlns:wpi="http://schemas.microsoft.com/office/word/2010/wordprocessingInk" xmlns:wne="http://schemas.microsoft.com/office/word/2006/wordml" xmlns:wps="http://schemas.microsoft.com/office/word/2010/wordprocessingShape" mc:Ignorable="w14 w15 w16se w16cid w16 w16cex w16sdtdh wp14">
+<w:footnotes xmlns:wpc="http://schemas.microsoft.com/office/word/2010/wordprocessingCanvas" xmlns:cx="http://schemas.microsoft.com/office/drawing/2014/chartex" xmlns:mc="http://schemas.openxmlformats.org/markup-compatibility/2006" xmlns:o="urn:schemas-microsoft-com:office:office" xmlns:r="http://schemas.openxmlformats.org/officeDocument/2006/relationships" xmlns:m="http://schemas.openxmlformats.org/officeDocument/2006/math" xmlns:v="urn:schemas-microsoft-com:vml" xmlns:wp14="http://schemas.microsoft.com/office/word/2010/wordprocessingDrawing" xmlns:wp="http://schemas.openxmlformats.org/drawingml/2006/wordprocessingDrawing" xmlns:w10="urn:schemas-microsoft-com:office:word" xmlns:w="http://schemas.openxmlformats.org/wordprocessingml/2006/main" xmlns:w14="http://schemas.microsoft.com/office/word/2010/wordml" xmlns:w15="http://schemas.microsoft.com/office/word/2012/wordml" xmlns:w16se="http://schemas.microsoft.com/office/word/2015/wordml/symex" xmlns:wpg="http://schemas.microsoft.com/office/word/2010/wordprocessingGroup" xmlns:wpi="http://schemas.microsoft.com/office/word/2010/wordprocessingInk" xmlns:wne="http://schemas.microsoft.com/office/word/2006/wordml" xmlns:wps="http://schemas.microsoft.com/office/word/2010/wordprocessingShape" mc:Ignorable="w14 w15 w16se wp14">
   <w:footnote w:type="separator" w:id="-1">
     <w:p>
       <w:pPr>
@@ -3288,7 +4282,7 @@
 </file>
 
 <file path=word/numbering.xml><?xml version="1.0" encoding="utf-8"?>
-<w:numbering xmlns:wpc="http://schemas.microsoft.com/office/word/2010/wordprocessingCanvas" xmlns:cx="http://schemas.microsoft.com/office/drawing/2014/chartex" xmlns:cx1="http://schemas.microsoft.com/office/drawing/2015/9/8/chartex" xmlns:cx2="http://schemas.microsoft.com/office/drawing/2015/10/21/chartex" xmlns:cx3="http://schemas.microsoft.com/office/drawing/2016/5/9/chartex" xmlns:cx4="http://schemas.microsoft.com/office/drawing/2016/5/10/chartex" xmlns:cx5="http://schemas.microsoft.com/office/drawing/2016/5/11/chartex" xmlns:cx6="http://schemas.microsoft.com/office/drawing/2016/5/12/chartex" xmlns:cx7="http://schemas.microsoft.com/office/drawing/2016/5/13/chartex" xmlns:cx8="http://schemas.microsoft.com/office/drawing/2016/5/14/chartex" xmlns:mc="http://schemas.openxmlformats.org/markup-compatibility/2006" xmlns:aink="http://schemas.microsoft.com/office/drawing/2016/ink" xmlns:am3d="http://schemas.microsoft.com/office/drawing/2017/model3d" xmlns:o="urn:schemas-microsoft-com:office:office" xmlns:r="http://schemas.openxmlformats.org/officeDocument/2006/relationships" xmlns:m="http://schemas.openxmlformats.org/officeDocument/2006/math" xmlns:v="urn:schemas-microsoft-com:vml" xmlns:wp14="http://schemas.microsoft.com/office/word/2010/wordprocessingDrawing" xmlns:wp="http://schemas.openxmlformats.org/drawingml/2006/wordprocessingDrawing" xmlns:w10="urn:schemas-microsoft-com:office:word" xmlns:w="http://schemas.openxmlformats.org/wordprocessingml/2006/main" xmlns:w14="http://schemas.microsoft.com/office/word/2010/wordml" xmlns:w15="http://schemas.microsoft.com/office/word/2012/wordml" xmlns:w16cex="http://schemas.microsoft.com/office/word/2018/wordml/cex" xmlns:w16cid="http://schemas.microsoft.com/office/word/2016/wordml/cid" xmlns:w16="http://schemas.microsoft.com/office/word/2018/wordml" xmlns:w16sdtdh="http://schemas.microsoft.com/office/word/2020/wordml/sdtdatahash" xmlns:w16se="http://schemas.microsoft.com/office/word/2015/wordml/symex" xmlns:wpg="http://schemas.microsoft.com/office/word/2010/wordprocessingGroup" xmlns:wpi="http://schemas.microsoft.com/office/word/2010/wordprocessingInk" xmlns:wne="http://schemas.microsoft.com/office/word/2006/wordml" xmlns:wps="http://schemas.microsoft.com/office/word/2010/wordprocessingShape" mc:Ignorable="w14 w15 w16se w16cid w16 w16cex w16sdtdh wp14">
+<w:numbering xmlns:wpc="http://schemas.microsoft.com/office/word/2010/wordprocessingCanvas" xmlns:cx="http://schemas.microsoft.com/office/drawing/2014/chartex" xmlns:mc="http://schemas.openxmlformats.org/markup-compatibility/2006" xmlns:o="urn:schemas-microsoft-com:office:office" xmlns:r="http://schemas.openxmlformats.org/officeDocument/2006/relationships" xmlns:m="http://schemas.openxmlformats.org/officeDocument/2006/math" xmlns:v="urn:schemas-microsoft-com:vml" xmlns:wp14="http://schemas.microsoft.com/office/word/2010/wordprocessingDrawing" xmlns:wp="http://schemas.openxmlformats.org/drawingml/2006/wordprocessingDrawing" xmlns:w10="urn:schemas-microsoft-com:office:word" xmlns:w="http://schemas.openxmlformats.org/wordprocessingml/2006/main" xmlns:w14="http://schemas.microsoft.com/office/word/2010/wordml" xmlns:w15="http://schemas.microsoft.com/office/word/2012/wordml" xmlns:w16se="http://schemas.microsoft.com/office/word/2015/wordml/symex" xmlns:wpg="http://schemas.microsoft.com/office/word/2010/wordprocessingGroup" xmlns:wpi="http://schemas.microsoft.com/office/word/2010/wordprocessingInk" xmlns:wne="http://schemas.microsoft.com/office/word/2006/wordml" xmlns:wps="http://schemas.microsoft.com/office/word/2010/wordprocessingShape" mc:Ignorable="w14 w15 w16se wp14">
   <w:abstractNum w:abstractNumId="0" w15:restartNumberingAfterBreak="0">
     <w:nsid w:val="05107464"/>
     <w:multiLevelType w:val="multilevel"/>
@@ -3909,7 +4903,7 @@
 </file>
 
 <file path=word/styles.xml><?xml version="1.0" encoding="utf-8"?>
-<w:styles xmlns:mc="http://schemas.openxmlformats.org/markup-compatibility/2006" xmlns:r="http://schemas.openxmlformats.org/officeDocument/2006/relationships" xmlns:w="http://schemas.openxmlformats.org/wordprocessingml/2006/main" xmlns:w14="http://schemas.microsoft.com/office/word/2010/wordml" xmlns:w15="http://schemas.microsoft.com/office/word/2012/wordml" xmlns:w16cex="http://schemas.microsoft.com/office/word/2018/wordml/cex" xmlns:w16cid="http://schemas.microsoft.com/office/word/2016/wordml/cid" xmlns:w16="http://schemas.microsoft.com/office/word/2018/wordml" xmlns:w16sdtdh="http://schemas.microsoft.com/office/word/2020/wordml/sdtdatahash" xmlns:w16se="http://schemas.microsoft.com/office/word/2015/wordml/symex" mc:Ignorable="w14 w15 w16se w16cid w16 w16cex w16sdtdh">
+<w:styles xmlns:mc="http://schemas.openxmlformats.org/markup-compatibility/2006" xmlns:r="http://schemas.openxmlformats.org/officeDocument/2006/relationships" xmlns:w="http://schemas.openxmlformats.org/wordprocessingml/2006/main" xmlns:w14="http://schemas.microsoft.com/office/word/2010/wordml" xmlns:w15="http://schemas.microsoft.com/office/word/2012/wordml" xmlns:w16se="http://schemas.microsoft.com/office/word/2015/wordml/symex" mc:Ignorable="w14 w15 w16se">
   <w:docDefaults>
     <w:rPrDefault>
       <w:rPr>
@@ -3925,7 +4919,7 @@
       </w:pPr>
     </w:pPrDefault>
   </w:docDefaults>
-  <w:latentStyles w:defLockedState="0" w:defUIPriority="99" w:defSemiHidden="0" w:defUnhideWhenUsed="0" w:defQFormat="0" w:count="376">
+  <w:latentStyles w:defLockedState="0" w:defUIPriority="99" w:defSemiHidden="0" w:defUnhideWhenUsed="0" w:defQFormat="0" w:count="371">
     <w:lsdException w:name="Normal" w:uiPriority="0" w:qFormat="1"/>
     <w:lsdException w:name="heading 1" w:uiPriority="9" w:qFormat="1"/>
     <w:lsdException w:name="heading 2" w:semiHidden="1" w:uiPriority="9" w:unhideWhenUsed="1" w:qFormat="1"/>
@@ -4297,11 +5291,6 @@
     <w:lsdException w:name="List Table 5 Dark Accent 6" w:uiPriority="50"/>
     <w:lsdException w:name="List Table 6 Colorful Accent 6" w:uiPriority="51"/>
     <w:lsdException w:name="List Table 7 Colorful Accent 6" w:uiPriority="52"/>
-    <w:lsdException w:name="Mention" w:semiHidden="1" w:unhideWhenUsed="1"/>
-    <w:lsdException w:name="Smart Hyperlink" w:semiHidden="1" w:unhideWhenUsed="1"/>
-    <w:lsdException w:name="Hashtag" w:semiHidden="1" w:unhideWhenUsed="1"/>
-    <w:lsdException w:name="Unresolved Mention" w:semiHidden="1" w:unhideWhenUsed="1"/>
-    <w:lsdException w:name="Smart Link" w:semiHidden="1" w:unhideWhenUsed="1"/>
   </w:latentStyles>
   <w:style w:type="paragraph" w:default="1" w:styleId="a">
     <w:name w:val="Normal"/>
